--- a/War Congress Data/House Hearings - Foreign Affairs/1809.Wolfsthal.2.17.05.docx
+++ b/War Congress Data/House Hearings - Foreign Affairs/1809.Wolfsthal.2.17.05.docx
@@ -2,7 +2,7 @@
 <file path=word/document.xml><?xml version="1.0" encoding="utf-8"?>
 <w:document xmlns:wpc="http://schemas.microsoft.com/office/word/2010/wordprocessingCanvas" xmlns:mc="http://schemas.openxmlformats.org/markup-compatibility/2006" xmlns:o="urn:schemas-microsoft-com:office:office" xmlns:r="http://schemas.openxmlformats.org/officeDocument/2006/relationships" xmlns:m="http://schemas.openxmlformats.org/officeDocument/2006/math" xmlns:v="urn:schemas-microsoft-com:vml" xmlns:wp14="http://schemas.microsoft.com/office/word/2010/wordprocessingDrawing" xmlns:wp="http://schemas.openxmlformats.org/drawingml/2006/wordprocessingDrawing" xmlns:w10="urn:schemas-microsoft-com:office:word" xmlns:w="http://schemas.openxmlformats.org/wordprocessingml/2006/main" xmlns:w14="http://schemas.microsoft.com/office/word/2010/wordml" xmlns:wpg="http://schemas.microsoft.com/office/word/2010/wordprocessingGroup" xmlns:wpi="http://schemas.microsoft.com/office/word/2010/wordprocessingInk" xmlns:wne="http://schemas.microsoft.com/office/word/2006/wordml" xmlns:wps="http://schemas.microsoft.com/office/word/2010/wordprocessingShape" mc:Ignorable="w14 wp14">
   <w:body>
-    <w:p>
+    <w:p xmlns:wp14="http://schemas.microsoft.com/office/word/2010/wordml" wp14:textId="77777777">
       <w:pPr>
         <w:autoSpaceDE w:val="0"/>
         <w:autoSpaceDN w:val="0"/>
@@ -24,7 +24,7 @@
         <w:t>Thank you, Mr. Chairman and Members of the</w:t>
       </w:r>
     </w:p>
-    <w:p>
+    <w:p xmlns:wp14="http://schemas.microsoft.com/office/word/2010/wordml" wp14:textId="77777777">
       <w:pPr>
         <w:autoSpaceDE w:val="0"/>
         <w:autoSpaceDN w:val="0"/>
@@ -57,7 +57,7 @@
         <w:t xml:space="preserve"> I want to thank you for the honor of appearing before</w:t>
       </w:r>
     </w:p>
-    <w:p>
+    <w:p xmlns:wp14="http://schemas.microsoft.com/office/word/2010/wordml" wp14:textId="77777777">
       <w:pPr>
         <w:autoSpaceDE w:val="0"/>
         <w:autoSpaceDN w:val="0"/>
@@ -90,7 +90,7 @@
         <w:t xml:space="preserve"> today to discuss the urgent and serious problem of North</w:t>
       </w:r>
     </w:p>
-    <w:p>
+    <w:p xmlns:wp14="http://schemas.microsoft.com/office/word/2010/wordml" wp14:textId="77777777">
       <w:pPr>
         <w:autoSpaceDE w:val="0"/>
         <w:autoSpaceDN w:val="0"/>
@@ -112,7 +112,7 @@
         <w:t>Korea’s nuclear program, and yet I am sorry to say that the security</w:t>
       </w:r>
     </w:p>
-    <w:p>
+    <w:p xmlns:wp14="http://schemas.microsoft.com/office/word/2010/wordml" wp14:textId="77777777">
       <w:pPr>
         <w:autoSpaceDE w:val="0"/>
         <w:autoSpaceDN w:val="0"/>
@@ -145,7 +145,7 @@
         <w:t xml:space="preserve"> America is increasingly threatened by the continuing nuclear</w:t>
       </w:r>
     </w:p>
-    <w:p>
+    <w:p xmlns:wp14="http://schemas.microsoft.com/office/word/2010/wordml" wp14:textId="77777777">
       <w:pPr>
         <w:autoSpaceDE w:val="0"/>
         <w:autoSpaceDN w:val="0"/>
@@ -178,7 +178,7 @@
         <w:t xml:space="preserve"> in North Korea and that America is not prepared to</w:t>
       </w:r>
     </w:p>
-    <w:p>
+    <w:p xmlns:wp14="http://schemas.microsoft.com/office/word/2010/wordml" wp14:textId="77777777">
       <w:pPr>
         <w:autoSpaceDE w:val="0"/>
         <w:autoSpaceDN w:val="0"/>
@@ -211,7 +211,7 @@
         <w:t xml:space="preserve"> with the full implications of that threat.</w:t>
       </w:r>
     </w:p>
-    <w:p>
+    <w:p xmlns:wp14="http://schemas.microsoft.com/office/word/2010/wordml" wp14:textId="77777777">
       <w:pPr>
         <w:autoSpaceDE w:val="0"/>
         <w:autoSpaceDN w:val="0"/>
@@ -233,7 +233,7 @@
         <w:t>The failure of American efforts, stemming from both Democratic</w:t>
       </w:r>
     </w:p>
-    <w:p>
+    <w:p xmlns:wp14="http://schemas.microsoft.com/office/word/2010/wordml" wp14:textId="77777777">
       <w:pPr>
         <w:autoSpaceDE w:val="0"/>
         <w:autoSpaceDN w:val="0"/>
@@ -266,7 +266,7 @@
         <w:t xml:space="preserve"> Republican Administrations, has allowed North Korea to consolidate</w:t>
       </w:r>
     </w:p>
-    <w:p>
+    <w:p xmlns:wp14="http://schemas.microsoft.com/office/word/2010/wordml" wp14:textId="77777777">
       <w:pPr>
         <w:autoSpaceDE w:val="0"/>
         <w:autoSpaceDN w:val="0"/>
@@ -299,7 +299,7 @@
         <w:t xml:space="preserve"> nuclear capabilities and has increased the risk that nuclear</w:t>
       </w:r>
     </w:p>
-    <w:p>
+    <w:p xmlns:wp14="http://schemas.microsoft.com/office/word/2010/wordml" wp14:textId="77777777">
       <w:pPr>
         <w:autoSpaceDE w:val="0"/>
         <w:autoSpaceDN w:val="0"/>
@@ -332,7 +332,7 @@
         <w:t xml:space="preserve"> will be used against the United States, its allies, and</w:t>
       </w:r>
     </w:p>
-    <w:p>
+    <w:p xmlns:wp14="http://schemas.microsoft.com/office/word/2010/wordml" wp14:textId="77777777">
       <w:pPr>
         <w:autoSpaceDE w:val="0"/>
         <w:autoSpaceDN w:val="0"/>
@@ -365,7 +365,7 @@
         <w:t xml:space="preserve"> interests worldwide.</w:t>
       </w:r>
     </w:p>
-    <w:p>
+    <w:p xmlns:wp14="http://schemas.microsoft.com/office/word/2010/wordml" wp14:textId="77777777">
       <w:pPr>
         <w:autoSpaceDE w:val="0"/>
         <w:autoSpaceDN w:val="0"/>
@@ -387,7 +387,7 @@
         <w:t>It would be irresponsible, however, to assume that the worst case</w:t>
       </w:r>
     </w:p>
-    <w:p>
+    <w:p xmlns:wp14="http://schemas.microsoft.com/office/word/2010/wordml" wp14:textId="77777777">
       <w:pPr>
         <w:autoSpaceDE w:val="0"/>
         <w:autoSpaceDN w:val="0"/>
@@ -420,7 +420,7 @@
         <w:t xml:space="preserve"> Pyongyang’s nuclear capabilities is the most likely case. The</w:t>
       </w:r>
     </w:p>
-    <w:p>
+    <w:p xmlns:wp14="http://schemas.microsoft.com/office/word/2010/wordml" wp14:textId="77777777">
       <w:pPr>
         <w:autoSpaceDE w:val="0"/>
         <w:autoSpaceDN w:val="0"/>
@@ -442,7 +442,7 @@
         <w:t>United States cannot be certain that North Korea has any nuclear</w:t>
       </w:r>
     </w:p>
-    <w:p>
+    <w:p xmlns:wp14="http://schemas.microsoft.com/office/word/2010/wordml" wp14:textId="77777777">
       <w:pPr>
         <w:autoSpaceDE w:val="0"/>
         <w:autoSpaceDN w:val="0"/>
@@ -475,7 +475,7 @@
         <w:t xml:space="preserve"> or that it can even produce nuclear weapons, and our policies</w:t>
       </w:r>
     </w:p>
-    <w:p>
+    <w:p xmlns:wp14="http://schemas.microsoft.com/office/word/2010/wordml" wp14:textId="77777777">
       <w:pPr>
         <w:autoSpaceDE w:val="0"/>
         <w:autoSpaceDN w:val="0"/>
@@ -508,7 +508,7 @@
         <w:t xml:space="preserve"> be based on facts, not assumptions.</w:t>
       </w:r>
     </w:p>
-    <w:p>
+    <w:p xmlns:wp14="http://schemas.microsoft.com/office/word/2010/wordml" wp14:textId="77777777">
       <w:pPr>
         <w:autoSpaceDE w:val="0"/>
         <w:autoSpaceDN w:val="0"/>
@@ -530,7 +530,7 @@
         <w:t>But in the end, regardless of North Korea’s actual nuclear capabilities,</w:t>
       </w:r>
     </w:p>
-    <w:p>
+    <w:p xmlns:wp14="http://schemas.microsoft.com/office/word/2010/wordml" wp14:textId="77777777">
       <w:pPr>
         <w:autoSpaceDE w:val="0"/>
         <w:autoSpaceDN w:val="0"/>
@@ -552,7 +552,7 @@
         <w:t>United States policy must fully test whether North Korea</w:t>
       </w:r>
     </w:p>
-    <w:p>
+    <w:p xmlns:wp14="http://schemas.microsoft.com/office/word/2010/wordml" wp14:textId="77777777">
       <w:pPr>
         <w:autoSpaceDE w:val="0"/>
         <w:autoSpaceDN w:val="0"/>
@@ -585,7 +585,7 @@
         <w:t xml:space="preserve"> willing to verifiably trade its nuclear capabilities away for some</w:t>
       </w:r>
     </w:p>
-    <w:p>
+    <w:p xmlns:wp14="http://schemas.microsoft.com/office/word/2010/wordml" wp14:textId="77777777">
       <w:pPr>
         <w:autoSpaceDE w:val="0"/>
         <w:autoSpaceDN w:val="0"/>
@@ -618,7 +618,7 @@
         <w:t xml:space="preserve"> yet undetermined set of incentives or disincentives.</w:t>
       </w:r>
     </w:p>
-    <w:p>
+    <w:p xmlns:wp14="http://schemas.microsoft.com/office/word/2010/wordml" wp14:textId="77777777">
       <w:pPr>
         <w:autoSpaceDE w:val="0"/>
         <w:autoSpaceDN w:val="0"/>
@@ -640,7 +640,7 @@
         <w:t>This has never been done. Diplomatic efforts, as many knowledgeable</w:t>
       </w:r>
     </w:p>
-    <w:p>
+    <w:p xmlns:wp14="http://schemas.microsoft.com/office/word/2010/wordml" wp14:textId="77777777">
       <w:pPr>
         <w:autoSpaceDE w:val="0"/>
         <w:autoSpaceDN w:val="0"/>
@@ -673,7 +673,7 @@
         <w:t xml:space="preserve"> and officials have predicted and, as some of the</w:t>
       </w:r>
     </w:p>
-    <w:p>
+    <w:p xmlns:wp14="http://schemas.microsoft.com/office/word/2010/wordml" wp14:textId="77777777">
       <w:pPr>
         <w:autoSpaceDE w:val="0"/>
         <w:autoSpaceDN w:val="0"/>
@@ -695,7 +695,7 @@
         <w:t>Members here have said, may well fail. But the sincere public attempt</w:t>
       </w:r>
     </w:p>
-    <w:p>
+    <w:p xmlns:wp14="http://schemas.microsoft.com/office/word/2010/wordml" wp14:textId="77777777">
       <w:pPr>
         <w:autoSpaceDE w:val="0"/>
         <w:autoSpaceDN w:val="0"/>
@@ -728,7 +728,7 @@
         <w:t xml:space="preserve"> pursue this path by the United States is an absolute prerequisite</w:t>
       </w:r>
     </w:p>
-    <w:p>
+    <w:p xmlns:wp14="http://schemas.microsoft.com/office/word/2010/wordml" wp14:textId="77777777">
       <w:pPr>
         <w:autoSpaceDE w:val="0"/>
         <w:autoSpaceDN w:val="0"/>
@@ -761,7 +761,7 @@
         <w:t xml:space="preserve"> we are to gain the support we need from states in the</w:t>
       </w:r>
     </w:p>
-    <w:p>
+    <w:p xmlns:wp14="http://schemas.microsoft.com/office/word/2010/wordml" wp14:textId="77777777">
       <w:pPr>
         <w:autoSpaceDE w:val="0"/>
         <w:autoSpaceDN w:val="0"/>
@@ -794,7 +794,7 @@
         <w:t xml:space="preserve"> and around the world to deal with the consequences of a</w:t>
       </w:r>
     </w:p>
-    <w:p>
+    <w:p xmlns:wp14="http://schemas.microsoft.com/office/word/2010/wordml" wp14:textId="77777777">
       <w:pPr>
         <w:autoSpaceDE w:val="0"/>
         <w:autoSpaceDN w:val="0"/>
@@ -818,7 +818,7 @@
       </w:r>
       <w:proofErr w:type="gramEnd"/>
     </w:p>
-    <w:p>
+    <w:p xmlns:wp14="http://schemas.microsoft.com/office/word/2010/wordml" wp14:textId="77777777">
       <w:pPr>
         <w:autoSpaceDE w:val="0"/>
         <w:autoSpaceDN w:val="0"/>
@@ -840,7 +840,7 @@
         <w:t>We should never forget that within South Korea and even China,</w:t>
       </w:r>
     </w:p>
-    <w:p>
+    <w:p xmlns:wp14="http://schemas.microsoft.com/office/word/2010/wordml" wp14:textId="77777777">
       <w:pPr>
         <w:autoSpaceDE w:val="0"/>
         <w:autoSpaceDN w:val="0"/>
@@ -873,7 +873,7 @@
         <w:t xml:space="preserve"> must manage their own internal political processes and, especially</w:t>
       </w:r>
     </w:p>
-    <w:p>
+    <w:p xmlns:wp14="http://schemas.microsoft.com/office/word/2010/wordml" wp14:textId="77777777">
       <w:pPr>
         <w:autoSpaceDE w:val="0"/>
         <w:autoSpaceDN w:val="0"/>
@@ -906,7 +906,7 @@
         <w:t xml:space="preserve"> South Korea, demonstrating our bona fide effort to pursue</w:t>
       </w:r>
     </w:p>
-    <w:p>
+    <w:p xmlns:wp14="http://schemas.microsoft.com/office/word/2010/wordml" wp14:textId="77777777">
       <w:pPr>
         <w:autoSpaceDE w:val="0"/>
         <w:autoSpaceDN w:val="0"/>
@@ -939,7 +939,7 @@
         <w:t xml:space="preserve"> diplomatic solution is a critical step to gaining support for</w:t>
       </w:r>
     </w:p>
-    <w:p>
+    <w:p xmlns:wp14="http://schemas.microsoft.com/office/word/2010/wordml" wp14:textId="77777777">
       <w:pPr>
         <w:autoSpaceDE w:val="0"/>
         <w:autoSpaceDN w:val="0"/>
@@ -972,7 +972,7 @@
         <w:t xml:space="preserve"> measures, should they become necessary.</w:t>
       </w:r>
     </w:p>
-    <w:p>
+    <w:p xmlns:wp14="http://schemas.microsoft.com/office/word/2010/wordml" wp14:textId="77777777">
       <w:pPr>
         <w:autoSpaceDE w:val="0"/>
         <w:autoSpaceDN w:val="0"/>
@@ -994,7 +994,7 @@
         <w:t>My testimony today will touch on two main themes. The first, as</w:t>
       </w:r>
     </w:p>
-    <w:p>
+    <w:p xmlns:wp14="http://schemas.microsoft.com/office/word/2010/wordml" wp14:textId="77777777">
       <w:pPr>
         <w:autoSpaceDE w:val="0"/>
         <w:autoSpaceDN w:val="0"/>
@@ -1016,7 +1016,7 @@
         <w:t>I was asked to do, was to assess what we know and do not know</w:t>
       </w:r>
     </w:p>
-    <w:p>
+    <w:p xmlns:wp14="http://schemas.microsoft.com/office/word/2010/wordml" wp14:textId="77777777">
       <w:pPr>
         <w:autoSpaceDE w:val="0"/>
         <w:autoSpaceDN w:val="0"/>
@@ -1049,7 +1049,7 @@
         <w:t xml:space="preserve"> North Korea’s nuclear capabilities.</w:t>
       </w:r>
     </w:p>
-    <w:p>
+    <w:p xmlns:wp14="http://schemas.microsoft.com/office/word/2010/wordml" wp14:textId="77777777">
       <w:pPr>
         <w:autoSpaceDE w:val="0"/>
         <w:autoSpaceDN w:val="0"/>
@@ -1071,7 +1071,7 @@
         <w:t>Much has been said in public about the nature of the North Korean</w:t>
       </w:r>
     </w:p>
-    <w:p>
+    <w:p xmlns:wp14="http://schemas.microsoft.com/office/word/2010/wordml" wp14:textId="77777777">
       <w:pPr>
         <w:autoSpaceDE w:val="0"/>
         <w:autoSpaceDN w:val="0"/>
@@ -1104,7 +1104,7 @@
         <w:t xml:space="preserve"> threat, but a close examination suggests our information</w:t>
       </w:r>
     </w:p>
-    <w:p>
+    <w:p xmlns:wp14="http://schemas.microsoft.com/office/word/2010/wordml" wp14:textId="77777777">
       <w:pPr>
         <w:autoSpaceDE w:val="0"/>
         <w:autoSpaceDN w:val="0"/>
@@ -1137,7 +1137,7 @@
         <w:t xml:space="preserve"> not quite as conclusive as some would believe.</w:t>
       </w:r>
     </w:p>
-    <w:p>
+    <w:p xmlns:wp14="http://schemas.microsoft.com/office/word/2010/wordml" wp14:textId="77777777">
       <w:pPr>
         <w:autoSpaceDE w:val="0"/>
         <w:autoSpaceDN w:val="0"/>
@@ -1159,7 +1159,7 @@
         <w:t>The second theme is in many ways more important and has already</w:t>
       </w:r>
     </w:p>
-    <w:p>
+    <w:p xmlns:wp14="http://schemas.microsoft.com/office/word/2010/wordml" wp14:textId="77777777">
       <w:pPr>
         <w:autoSpaceDE w:val="0"/>
         <w:autoSpaceDN w:val="0"/>
@@ -1192,7 +1192,7 @@
         <w:t xml:space="preserve"> raised here today, as it touches not on the narrow issue</w:t>
       </w:r>
     </w:p>
-    <w:p>
+    <w:p xmlns:wp14="http://schemas.microsoft.com/office/word/2010/wordml" wp14:textId="77777777">
       <w:pPr>
         <w:autoSpaceDE w:val="0"/>
         <w:autoSpaceDN w:val="0"/>
@@ -1225,7 +1225,7 @@
         <w:t xml:space="preserve"> North Korea’s nuclear status, but to the larger role of the United</w:t>
       </w:r>
     </w:p>
-    <w:p>
+    <w:p xmlns:wp14="http://schemas.microsoft.com/office/word/2010/wordml" wp14:textId="77777777">
       <w:pPr>
         <w:autoSpaceDE w:val="0"/>
         <w:autoSpaceDN w:val="0"/>
@@ -1249,7 +1249,7 @@
       </w:r>
       <w:proofErr w:type="gramEnd"/>
     </w:p>
-    <w:p>
+    <w:p xmlns:wp14="http://schemas.microsoft.com/office/word/2010/wordml" wp14:textId="77777777">
       <w:pPr>
         <w:autoSpaceDE w:val="0"/>
         <w:autoSpaceDN w:val="0"/>
@@ -1271,7 +1271,7 @@
         <w:t>On almost all counts, in my opinion, the assumptions that guide</w:t>
       </w:r>
     </w:p>
-    <w:p>
+    <w:p xmlns:wp14="http://schemas.microsoft.com/office/word/2010/wordml" wp14:textId="77777777">
       <w:pPr>
         <w:autoSpaceDE w:val="0"/>
         <w:autoSpaceDN w:val="0"/>
@@ -1293,7 +1293,7 @@
         <w:t>Administration policy in the region today appear questionable and</w:t>
       </w:r>
     </w:p>
-    <w:p>
+    <w:p xmlns:wp14="http://schemas.microsoft.com/office/word/2010/wordml" wp14:textId="77777777">
       <w:pPr>
         <w:autoSpaceDE w:val="0"/>
         <w:autoSpaceDN w:val="0"/>
@@ -1326,7 +1326,7 @@
         <w:t xml:space="preserve"> put American interests in long-term jeopardy.</w:t>
       </w:r>
     </w:p>
-    <w:p>
+    <w:p xmlns:wp14="http://schemas.microsoft.com/office/word/2010/wordml" wp14:textId="77777777">
       <w:pPr>
         <w:autoSpaceDE w:val="0"/>
         <w:autoSpaceDN w:val="0"/>
@@ -1348,7 +1348,7 @@
         <w:t>In assessing the nuclear capabilities of North Korea, policymakers</w:t>
       </w:r>
     </w:p>
-    <w:p>
+    <w:p xmlns:wp14="http://schemas.microsoft.com/office/word/2010/wordml" wp14:textId="77777777">
       <w:pPr>
         <w:autoSpaceDE w:val="0"/>
         <w:autoSpaceDN w:val="0"/>
@@ -1381,7 +1381,7 @@
         <w:t xml:space="preserve"> analysts are bombarded with a lot of soft information</w:t>
       </w:r>
     </w:p>
-    <w:p>
+    <w:p xmlns:wp14="http://schemas.microsoft.com/office/word/2010/wordml" wp14:textId="77777777">
       <w:pPr>
         <w:autoSpaceDE w:val="0"/>
         <w:autoSpaceDN w:val="0"/>
@@ -1414,7 +1414,7 @@
         <w:t xml:space="preserve"> speculation and very few facts.</w:t>
       </w:r>
     </w:p>
-    <w:p>
+    <w:p xmlns:wp14="http://schemas.microsoft.com/office/word/2010/wordml" wp14:textId="77777777">
       <w:pPr>
         <w:autoSpaceDE w:val="0"/>
         <w:autoSpaceDN w:val="0"/>
@@ -1436,7 +1436,7 @@
         <w:t>Thus, I find it useful to divide information into categories of</w:t>
       </w:r>
     </w:p>
-    <w:p>
+    <w:p xmlns:wp14="http://schemas.microsoft.com/office/word/2010/wordml" wp14:textId="77777777">
       <w:pPr>
         <w:autoSpaceDE w:val="0"/>
         <w:autoSpaceDN w:val="0"/>
@@ -1469,7 +1469,7 @@
         <w:t xml:space="preserve"> we know for sure and what we don’t know for sure. And the</w:t>
       </w:r>
     </w:p>
-    <w:p>
+    <w:p xmlns:wp14="http://schemas.microsoft.com/office/word/2010/wordml" wp14:textId="77777777">
       <w:pPr>
         <w:autoSpaceDE w:val="0"/>
         <w:autoSpaceDN w:val="0"/>
@@ -1502,7 +1502,7 @@
         <w:t xml:space="preserve"> line, looking at this information, is that North Korea may,</w:t>
       </w:r>
     </w:p>
-    <w:p>
+    <w:p xmlns:wp14="http://schemas.microsoft.com/office/word/2010/wordml" wp14:textId="77777777">
       <w:pPr>
         <w:autoSpaceDE w:val="0"/>
         <w:autoSpaceDN w:val="0"/>
@@ -1535,7 +1535,7 @@
         <w:t xml:space="preserve"> they themselves now claim, possess enough nuclear material to</w:t>
       </w:r>
     </w:p>
-    <w:p>
+    <w:p xmlns:wp14="http://schemas.microsoft.com/office/word/2010/wordml" wp14:textId="77777777">
       <w:pPr>
         <w:autoSpaceDE w:val="0"/>
         <w:autoSpaceDN w:val="0"/>
@@ -1568,7 +1568,7 @@
         <w:t xml:space="preserve"> nuclear weapons.</w:t>
       </w:r>
     </w:p>
-    <w:p>
+    <w:p xmlns:wp14="http://schemas.microsoft.com/office/word/2010/wordml" wp14:textId="77777777">
       <w:pPr>
         <w:autoSpaceDE w:val="0"/>
         <w:autoSpaceDN w:val="0"/>
@@ -1590,7 +1590,7 @@
         <w:t>Those responsible for our national security cannot assume otherwise.</w:t>
       </w:r>
     </w:p>
-    <w:p>
+    <w:p xmlns:wp14="http://schemas.microsoft.com/office/word/2010/wordml" wp14:textId="77777777">
       <w:pPr>
         <w:autoSpaceDE w:val="0"/>
         <w:autoSpaceDN w:val="0"/>
@@ -1612,7 +1612,7 @@
         <w:t>Yet despite our best efforts to uncover the truth, very little</w:t>
       </w:r>
     </w:p>
-    <w:p>
+    <w:p xmlns:wp14="http://schemas.microsoft.com/office/word/2010/wordml" wp14:textId="77777777">
       <w:pPr>
         <w:autoSpaceDE w:val="0"/>
         <w:autoSpaceDN w:val="0"/>
@@ -1646,7 +1646,7 @@
         <w:t xml:space="preserve"> known with certainty about North Korea’s nuclear capabilities.</w:t>
       </w:r>
     </w:p>
-    <w:p>
+    <w:p xmlns:wp14="http://schemas.microsoft.com/office/word/2010/wordml" wp14:textId="77777777">
       <w:pPr>
         <w:autoSpaceDE w:val="0"/>
         <w:autoSpaceDN w:val="0"/>
@@ -1668,7 +1668,7 @@
         <w:t>Secretary of Defense Donald Rumsfeld finally got it right on February</w:t>
       </w:r>
     </w:p>
-    <w:p>
+    <w:p xmlns:wp14="http://schemas.microsoft.com/office/word/2010/wordml" wp14:textId="77777777">
       <w:pPr>
         <w:autoSpaceDE w:val="0"/>
         <w:autoSpaceDN w:val="0"/>
@@ -1690,7 +1690,7 @@
         <w:t>10 when he said, ‘‘I don’t want to confirm that North Korea</w:t>
       </w:r>
     </w:p>
-    <w:p>
+    <w:p xmlns:wp14="http://schemas.microsoft.com/office/word/2010/wordml" wp14:textId="77777777">
       <w:pPr>
         <w:autoSpaceDE w:val="0"/>
         <w:autoSpaceDN w:val="0"/>
@@ -1723,7 +1723,7 @@
         <w:t xml:space="preserve"> nuclear weapons, because I just can’t do that.’’</w:t>
       </w:r>
     </w:p>
-    <w:p>
+    <w:p xmlns:wp14="http://schemas.microsoft.com/office/word/2010/wordml" wp14:textId="77777777">
       <w:pPr>
         <w:autoSpaceDE w:val="0"/>
         <w:autoSpaceDN w:val="0"/>
@@ -1745,7 +1745,7 @@
         <w:t>We can also not totally dismiss the possibility that North Korea</w:t>
       </w:r>
     </w:p>
-    <w:p>
+    <w:p xmlns:wp14="http://schemas.microsoft.com/office/word/2010/wordml" wp14:textId="77777777">
       <w:pPr>
         <w:autoSpaceDE w:val="0"/>
         <w:autoSpaceDN w:val="0"/>
@@ -1778,7 +1778,7 @@
         <w:t xml:space="preserve"> undertaking the greatest nuclear bluff in history. United States</w:t>
       </w:r>
     </w:p>
-    <w:p>
+    <w:p xmlns:wp14="http://schemas.microsoft.com/office/word/2010/wordml" wp14:textId="77777777">
       <w:pPr>
         <w:autoSpaceDE w:val="0"/>
         <w:autoSpaceDN w:val="0"/>
@@ -1811,7 +1811,7 @@
         <w:t xml:space="preserve"> cannot confirm that North Korea possesses enough material</w:t>
       </w:r>
     </w:p>
-    <w:p>
+    <w:p xmlns:wp14="http://schemas.microsoft.com/office/word/2010/wordml" wp14:textId="77777777">
       <w:pPr>
         <w:autoSpaceDE w:val="0"/>
         <w:autoSpaceDN w:val="0"/>
@@ -1844,7 +1844,7 @@
         <w:t xml:space="preserve"> even one nuclear weapon, despite the language used in</w:t>
       </w:r>
     </w:p>
-    <w:p>
+    <w:p xmlns:wp14="http://schemas.microsoft.com/office/word/2010/wordml" wp14:textId="77777777">
       <w:pPr>
         <w:autoSpaceDE w:val="0"/>
         <w:autoSpaceDN w:val="0"/>
@@ -1877,7 +1877,7 @@
         <w:t xml:space="preserve"> intelligence assessments. I would be surprised if this were the</w:t>
       </w:r>
     </w:p>
-    <w:p>
+    <w:p xmlns:wp14="http://schemas.microsoft.com/office/word/2010/wordml" wp14:textId="77777777">
       <w:pPr>
         <w:autoSpaceDE w:val="0"/>
         <w:autoSpaceDN w:val="0"/>
@@ -1910,7 +1910,7 @@
         <w:t>, but it cannot be ruled out. Moreover, as North Korea has a</w:t>
       </w:r>
     </w:p>
-    <w:p>
+    <w:p xmlns:wp14="http://schemas.microsoft.com/office/word/2010/wordml" wp14:textId="77777777">
       <w:pPr>
         <w:autoSpaceDE w:val="0"/>
         <w:autoSpaceDN w:val="0"/>
@@ -1943,7 +1943,7 @@
         <w:t xml:space="preserve"> incentive to exaggerate its capabilities, we have to take all</w:t>
       </w:r>
     </w:p>
-    <w:p>
+    <w:p xmlns:wp14="http://schemas.microsoft.com/office/word/2010/wordml" wp14:textId="77777777">
       <w:pPr>
         <w:autoSpaceDE w:val="0"/>
         <w:autoSpaceDN w:val="0"/>
@@ -1976,7 +1976,7 @@
         <w:t xml:space="preserve"> their statements with a serious grain of salt.</w:t>
       </w:r>
     </w:p>
-    <w:p>
+    <w:p xmlns:wp14="http://schemas.microsoft.com/office/word/2010/wordml" wp14:textId="77777777">
       <w:pPr>
         <w:autoSpaceDE w:val="0"/>
         <w:autoSpaceDN w:val="0"/>
@@ -1998,7 +1998,7 @@
         <w:t>The bottom line is that North Korea’s nuclear capabilities remain</w:t>
       </w:r>
     </w:p>
-    <w:p>
+    <w:p xmlns:wp14="http://schemas.microsoft.com/office/word/2010/wordml" wp14:textId="77777777">
       <w:pPr>
         <w:autoSpaceDE w:val="0"/>
         <w:autoSpaceDN w:val="0"/>
@@ -2042,7 +2042,7 @@
       </w:r>
       <w:proofErr w:type="gramEnd"/>
     </w:p>
-    <w:p>
+    <w:p xmlns:wp14="http://schemas.microsoft.com/office/word/2010/wordml" wp14:textId="77777777">
       <w:pPr>
         <w:autoSpaceDE w:val="0"/>
         <w:autoSpaceDN w:val="0"/>
@@ -2075,7 +2075,7 @@
         <w:t xml:space="preserve"> know how much. We know where they produced their nuclear</w:t>
       </w:r>
     </w:p>
-    <w:p>
+    <w:p xmlns:wp14="http://schemas.microsoft.com/office/word/2010/wordml" wp14:textId="77777777">
       <w:pPr>
         <w:autoSpaceDE w:val="0"/>
         <w:autoSpaceDN w:val="0"/>
@@ -2108,7 +2108,7 @@
         <w:t>, but we don’t know where they are stored. We know they</w:t>
       </w:r>
     </w:p>
-    <w:p>
+    <w:p xmlns:wp14="http://schemas.microsoft.com/office/word/2010/wordml" wp14:textId="77777777">
       <w:pPr>
         <w:autoSpaceDE w:val="0"/>
         <w:autoSpaceDN w:val="0"/>
@@ -2141,7 +2141,7 @@
         <w:t xml:space="preserve"> tried to buy equipment for uranium enrichment, but we don’t</w:t>
       </w:r>
     </w:p>
-    <w:p>
+    <w:p xmlns:wp14="http://schemas.microsoft.com/office/word/2010/wordml" wp14:textId="77777777">
       <w:pPr>
         <w:autoSpaceDE w:val="0"/>
         <w:autoSpaceDN w:val="0"/>
@@ -2174,7 +2174,7 @@
         <w:t xml:space="preserve"> if they have built any uranium production facilities.</w:t>
       </w:r>
     </w:p>
-    <w:p>
+    <w:p xmlns:wp14="http://schemas.microsoft.com/office/word/2010/wordml" wp14:textId="77777777">
       <w:pPr>
         <w:autoSpaceDE w:val="0"/>
         <w:autoSpaceDN w:val="0"/>
@@ -2196,7 +2196,7 @@
         <w:t>We know they have received help from Pakistan, but we don’t</w:t>
       </w:r>
     </w:p>
-    <w:p>
+    <w:p xmlns:wp14="http://schemas.microsoft.com/office/word/2010/wordml" wp14:textId="77777777">
       <w:pPr>
         <w:autoSpaceDE w:val="0"/>
         <w:autoSpaceDN w:val="0"/>
@@ -2229,7 +2229,7 @@
         <w:t xml:space="preserve"> if that help is ongoing or if they can perfect the uranium enrichment</w:t>
       </w:r>
     </w:p>
-    <w:p>
+    <w:p xmlns:wp14="http://schemas.microsoft.com/office/word/2010/wordml" wp14:textId="77777777">
       <w:pPr>
         <w:autoSpaceDE w:val="0"/>
         <w:autoSpaceDN w:val="0"/>
@@ -2262,7 +2262,7 @@
         <w:t xml:space="preserve"> on their own. We know they have ballistic missiles,</w:t>
       </w:r>
     </w:p>
-    <w:p>
+    <w:p xmlns:wp14="http://schemas.microsoft.com/office/word/2010/wordml" wp14:textId="77777777">
       <w:pPr>
         <w:autoSpaceDE w:val="0"/>
         <w:autoSpaceDN w:val="0"/>
@@ -2295,7 +2295,7 @@
         <w:t xml:space="preserve"> we don’t know if they can produce a nuclear warhead</w:t>
       </w:r>
     </w:p>
-    <w:p>
+    <w:p xmlns:wp14="http://schemas.microsoft.com/office/word/2010/wordml" wp14:textId="77777777">
       <w:pPr>
         <w:autoSpaceDE w:val="0"/>
         <w:autoSpaceDN w:val="0"/>
@@ -2328,7 +2328,7 @@
         <w:t xml:space="preserve"> or reliable enough to be placed on a missile.</w:t>
       </w:r>
     </w:p>
-    <w:p>
+    <w:p xmlns:wp14="http://schemas.microsoft.com/office/word/2010/wordml" wp14:textId="77777777">
       <w:pPr>
         <w:autoSpaceDE w:val="0"/>
         <w:autoSpaceDN w:val="0"/>
@@ -2350,7 +2350,7 @@
         <w:t>In sum, we know the plot, but we don’t know the outcome or</w:t>
       </w:r>
     </w:p>
-    <w:p>
+    <w:p xmlns:wp14="http://schemas.microsoft.com/office/word/2010/wordml" wp14:textId="77777777">
       <w:pPr>
         <w:autoSpaceDE w:val="0"/>
         <w:autoSpaceDN w:val="0"/>
@@ -2383,7 +2383,7 @@
         <w:t xml:space="preserve"> the full list of characters.</w:t>
       </w:r>
     </w:p>
-    <w:p>
+    <w:p xmlns:wp14="http://schemas.microsoft.com/office/word/2010/wordml" wp14:textId="77777777">
       <w:pPr>
         <w:autoSpaceDE w:val="0"/>
         <w:autoSpaceDN w:val="0"/>
@@ -2405,7 +2405,7 @@
         <w:t>Mr. Chairman, the title of the hearing captures the key question</w:t>
       </w:r>
     </w:p>
-    <w:p>
+    <w:p xmlns:wp14="http://schemas.microsoft.com/office/word/2010/wordml" wp14:textId="77777777">
       <w:pPr>
         <w:autoSpaceDE w:val="0"/>
         <w:autoSpaceDN w:val="0"/>
@@ -2438,7 +2438,7 @@
         <w:t xml:space="preserve"> all of us: Is there a way forward? And we all want the same</w:t>
       </w:r>
     </w:p>
-    <w:p>
+    <w:p xmlns:wp14="http://schemas.microsoft.com/office/word/2010/wordml" wp14:textId="77777777">
       <w:pPr>
         <w:autoSpaceDE w:val="0"/>
         <w:autoSpaceDN w:val="0"/>
@@ -2471,7 +2471,7 @@
         <w:t>: A Korean Peninsula free of nuclear weapons.</w:t>
       </w:r>
     </w:p>
-    <w:p>
+    <w:p xmlns:wp14="http://schemas.microsoft.com/office/word/2010/wordml" wp14:textId="77777777">
       <w:pPr>
         <w:autoSpaceDE w:val="0"/>
         <w:autoSpaceDN w:val="0"/>
@@ -2493,7 +2493,7 @@
         <w:t>Yet regardless of North Korea’s current or projected nuclear capabilities,</w:t>
       </w:r>
     </w:p>
-    <w:p>
+    <w:p xmlns:wp14="http://schemas.microsoft.com/office/word/2010/wordml" wp14:textId="77777777">
       <w:pPr>
         <w:autoSpaceDE w:val="0"/>
         <w:autoSpaceDN w:val="0"/>
@@ -2526,7 +2526,7 @@
         <w:t xml:space="preserve"> is needed is a concrete set of recommendations for</w:t>
       </w:r>
     </w:p>
-    <w:p>
+    <w:p xmlns:wp14="http://schemas.microsoft.com/office/word/2010/wordml" wp14:textId="77777777">
       <w:pPr>
         <w:autoSpaceDE w:val="0"/>
         <w:autoSpaceDN w:val="0"/>
@@ -2559,7 +2559,7 @@
         <w:t xml:space="preserve"> the United States and its partners in the region can best bring</w:t>
       </w:r>
     </w:p>
-    <w:p>
+    <w:p xmlns:wp14="http://schemas.microsoft.com/office/word/2010/wordml" wp14:textId="77777777">
       <w:pPr>
         <w:autoSpaceDE w:val="0"/>
         <w:autoSpaceDN w:val="0"/>
@@ -2592,7 +2592,7 @@
         <w:t xml:space="preserve"> an end to North Korea’s nuclear capabilities and in this,</w:t>
       </w:r>
     </w:p>
-    <w:p>
+    <w:p xmlns:wp14="http://schemas.microsoft.com/office/word/2010/wordml" wp14:textId="77777777">
       <w:pPr>
         <w:autoSpaceDE w:val="0"/>
         <w:autoSpaceDN w:val="0"/>
@@ -2625,7 +2625,7 @@
         <w:t xml:space="preserve"> are no easy answers and no silver bullets.</w:t>
       </w:r>
     </w:p>
-    <w:p>
+    <w:p xmlns:wp14="http://schemas.microsoft.com/office/word/2010/wordml" wp14:textId="77777777">
       <w:pPr>
         <w:autoSpaceDE w:val="0"/>
         <w:autoSpaceDN w:val="0"/>
@@ -2647,7 +2647,7 @@
         <w:t>The Bush Administration is now apparently prepared to actively</w:t>
       </w:r>
     </w:p>
-    <w:p>
+    <w:p xmlns:wp14="http://schemas.microsoft.com/office/word/2010/wordml" wp14:textId="77777777">
       <w:pPr>
         <w:autoSpaceDE w:val="0"/>
         <w:autoSpaceDN w:val="0"/>
@@ -2680,7 +2680,7 @@
         <w:t xml:space="preserve"> the willingness of North Korea to negotiate away its nuclear</w:t>
       </w:r>
     </w:p>
-    <w:p>
+    <w:p xmlns:wp14="http://schemas.microsoft.com/office/word/2010/wordml" wp14:textId="77777777">
       <w:pPr>
         <w:autoSpaceDE w:val="0"/>
         <w:autoSpaceDN w:val="0"/>
@@ -2713,7 +2713,7 @@
         <w:t>, even though they suspect North Korea will balk at the</w:t>
       </w:r>
     </w:p>
-    <w:p>
+    <w:p xmlns:wp14="http://schemas.microsoft.com/office/word/2010/wordml" wp14:textId="77777777">
       <w:pPr>
         <w:autoSpaceDE w:val="0"/>
         <w:autoSpaceDN w:val="0"/>
@@ -2746,7 +2746,7 @@
         <w:t>.</w:t>
       </w:r>
     </w:p>
-    <w:p>
+    <w:p xmlns:wp14="http://schemas.microsoft.com/office/word/2010/wordml" wp14:textId="77777777">
       <w:pPr>
         <w:autoSpaceDE w:val="0"/>
         <w:autoSpaceDN w:val="0"/>
@@ -2768,7 +2768,7 @@
         <w:t>In this, they should be supported. The question is whether the</w:t>
       </w:r>
     </w:p>
-    <w:p>
+    <w:p xmlns:wp14="http://schemas.microsoft.com/office/word/2010/wordml" wp14:textId="77777777">
       <w:pPr>
         <w:autoSpaceDE w:val="0"/>
         <w:autoSpaceDN w:val="0"/>
@@ -2801,7 +2801,7 @@
         <w:t xml:space="preserve"> comes too late and I do not believe it does. We can still succeed,</w:t>
       </w:r>
     </w:p>
-    <w:p>
+    <w:p xmlns:wp14="http://schemas.microsoft.com/office/word/2010/wordml" wp14:textId="77777777">
       <w:pPr>
         <w:autoSpaceDE w:val="0"/>
         <w:autoSpaceDN w:val="0"/>
@@ -2834,7 +2834,7 @@
         <w:t xml:space="preserve"> it will require the U.S. and its partners to work more</w:t>
       </w:r>
     </w:p>
-    <w:p>
+    <w:p xmlns:wp14="http://schemas.microsoft.com/office/word/2010/wordml" wp14:textId="77777777">
       <w:pPr>
         <w:autoSpaceDE w:val="0"/>
         <w:autoSpaceDN w:val="0"/>
@@ -2867,7 +2867,7 @@
         <w:t xml:space="preserve"> together, as Dr. Sutter just said, and to be more flexible in</w:t>
       </w:r>
     </w:p>
-    <w:p>
+    <w:p xmlns:wp14="http://schemas.microsoft.com/office/word/2010/wordml" wp14:textId="77777777">
       <w:pPr>
         <w:autoSpaceDE w:val="0"/>
         <w:autoSpaceDN w:val="0"/>
@@ -2900,7 +2900,7 @@
         <w:t xml:space="preserve"> positions.</w:t>
       </w:r>
     </w:p>
-    <w:p>
+    <w:p xmlns:wp14="http://schemas.microsoft.com/office/word/2010/wordml" wp14:textId="77777777">
       <w:pPr>
         <w:autoSpaceDE w:val="0"/>
         <w:autoSpaceDN w:val="0"/>
@@ -2922,7 +2922,7 @@
         <w:t>North Korea’s February 10 declaration that it has nuclear weapons</w:t>
       </w:r>
     </w:p>
-    <w:p>
+    <w:p xmlns:wp14="http://schemas.microsoft.com/office/word/2010/wordml" wp14:textId="77777777">
       <w:pPr>
         <w:autoSpaceDE w:val="0"/>
         <w:autoSpaceDN w:val="0"/>
@@ -2955,7 +2955,7 @@
         <w:t xml:space="preserve"> contains the clear statement quoted by our Chairman</w:t>
       </w:r>
     </w:p>
-    <w:p>
+    <w:p xmlns:wp14="http://schemas.microsoft.com/office/word/2010/wordml" wp14:textId="77777777">
       <w:pPr>
         <w:autoSpaceDE w:val="0"/>
         <w:autoSpaceDN w:val="0"/>
@@ -2988,7 +2988,7 @@
         <w:t xml:space="preserve"> that it was prepared to continue negotiations with the</w:t>
       </w:r>
     </w:p>
-    <w:p>
+    <w:p xmlns:wp14="http://schemas.microsoft.com/office/word/2010/wordml" wp14:textId="77777777">
       <w:pPr>
         <w:autoSpaceDE w:val="0"/>
         <w:autoSpaceDN w:val="0"/>
@@ -3012,7 +3012,7 @@
       </w:r>
       <w:proofErr w:type="gramEnd"/>
     </w:p>
-    <w:p>
+    <w:p xmlns:wp14="http://schemas.microsoft.com/office/word/2010/wordml" wp14:textId="77777777">
       <w:pPr>
         <w:autoSpaceDE w:val="0"/>
         <w:autoSpaceDN w:val="0"/>
@@ -3034,7 +3034,7 @@
         <w:t>For U.S. policy to work, we must demonstrate, in the clearest</w:t>
       </w:r>
     </w:p>
-    <w:p>
+    <w:p xmlns:wp14="http://schemas.microsoft.com/office/word/2010/wordml" wp14:textId="77777777">
       <w:pPr>
         <w:autoSpaceDE w:val="0"/>
         <w:autoSpaceDN w:val="0"/>
@@ -3067,7 +3067,7 @@
         <w:t xml:space="preserve"> way, that the U.S. is serious about pursuing a diplomatic</w:t>
       </w:r>
     </w:p>
-    <w:p>
+    <w:p xmlns:wp14="http://schemas.microsoft.com/office/word/2010/wordml" wp14:textId="77777777">
       <w:pPr>
         <w:autoSpaceDE w:val="0"/>
         <w:autoSpaceDN w:val="0"/>
@@ -3100,7 +3100,7 @@
         <w:t>.</w:t>
       </w:r>
     </w:p>
-    <w:p>
+    <w:p xmlns:wp14="http://schemas.microsoft.com/office/word/2010/wordml" wp14:textId="77777777">
       <w:pPr>
         <w:autoSpaceDE w:val="0"/>
         <w:autoSpaceDN w:val="0"/>
@@ -3133,7 +3133,7 @@
       </w:r>
       <w:proofErr w:type="gramEnd"/>
     </w:p>
-    <w:p>
+    <w:p xmlns:wp14="http://schemas.microsoft.com/office/word/2010/wordml" wp14:textId="77777777">
       <w:pPr>
         <w:autoSpaceDE w:val="0"/>
         <w:autoSpaceDN w:val="0"/>
@@ -3155,7 +3155,7 @@
         <w:t>States officials should announce that they will meet anytime, anywhere</w:t>
       </w:r>
     </w:p>
-    <w:p>
+    <w:p xmlns:wp14="http://schemas.microsoft.com/office/word/2010/wordml" wp14:textId="77777777">
       <w:pPr>
         <w:autoSpaceDE w:val="0"/>
         <w:autoSpaceDN w:val="0"/>
@@ -3188,7 +3188,7 @@
         <w:t xml:space="preserve"> a North Korean official empowered to make real</w:t>
       </w:r>
     </w:p>
-    <w:p>
+    <w:p xmlns:wp14="http://schemas.microsoft.com/office/word/2010/wordml" wp14:textId="77777777">
       <w:pPr>
         <w:autoSpaceDE w:val="0"/>
         <w:autoSpaceDN w:val="0"/>
@@ -3221,7 +3221,7 @@
         <w:t>.</w:t>
       </w:r>
     </w:p>
-    <w:p>
+    <w:p xmlns:wp14="http://schemas.microsoft.com/office/word/2010/wordml" wp14:textId="77777777">
       <w:pPr>
         <w:autoSpaceDE w:val="0"/>
         <w:autoSpaceDN w:val="0"/>
@@ -3243,7 +3243,7 @@
         <w:t>The Bush Administration is right to keep other players involved,</w:t>
       </w:r>
     </w:p>
-    <w:p>
+    <w:p xmlns:wp14="http://schemas.microsoft.com/office/word/2010/wordml" wp14:textId="77777777">
       <w:pPr>
         <w:autoSpaceDE w:val="0"/>
         <w:autoSpaceDN w:val="0"/>
@@ -3276,7 +3276,7 @@
         <w:t xml:space="preserve"> it is wrong to reject any deviation from the Six-Party formula.</w:t>
       </w:r>
     </w:p>
-    <w:p>
+    <w:p xmlns:wp14="http://schemas.microsoft.com/office/word/2010/wordml" wp14:textId="77777777">
       <w:pPr>
         <w:autoSpaceDE w:val="0"/>
         <w:autoSpaceDN w:val="0"/>
@@ -3298,7 +3298,7 @@
         <w:t>China, South Korea, and Japan would all support bilateral talks</w:t>
       </w:r>
     </w:p>
-    <w:p>
+    <w:p xmlns:wp14="http://schemas.microsoft.com/office/word/2010/wordml" wp14:textId="77777777">
       <w:pPr>
         <w:autoSpaceDE w:val="0"/>
         <w:autoSpaceDN w:val="0"/>
@@ -3332,7 +3332,7 @@
         <w:t xml:space="preserve"> have stated their support for bilateral efforts, as long as we</w:t>
       </w:r>
     </w:p>
-    <w:p>
+    <w:p xmlns:wp14="http://schemas.microsoft.com/office/word/2010/wordml" wp14:textId="77777777">
       <w:pPr>
         <w:autoSpaceDE w:val="0"/>
         <w:autoSpaceDN w:val="0"/>
@@ -3365,7 +3365,7 @@
         <w:t xml:space="preserve"> open channels to all three countries.</w:t>
       </w:r>
     </w:p>
-    <w:p>
+    <w:p xmlns:wp14="http://schemas.microsoft.com/office/word/2010/wordml" wp14:textId="77777777">
       <w:pPr>
         <w:autoSpaceDE w:val="0"/>
         <w:autoSpaceDN w:val="0"/>
@@ -3387,7 +3387,7 @@
         <w:t>A final deal can easily be signed or endorsed in a larger multilateral</w:t>
       </w:r>
     </w:p>
-    <w:p>
+    <w:p xmlns:wp14="http://schemas.microsoft.com/office/word/2010/wordml" wp14:textId="77777777">
       <w:pPr>
         <w:autoSpaceDE w:val="0"/>
         <w:autoSpaceDN w:val="0"/>
@@ -3420,7 +3420,7 @@
         <w:t>. North Korea could either accept this serious proposal</w:t>
       </w:r>
     </w:p>
-    <w:p>
+    <w:p xmlns:wp14="http://schemas.microsoft.com/office/word/2010/wordml" wp14:textId="77777777">
       <w:pPr>
         <w:autoSpaceDE w:val="0"/>
         <w:autoSpaceDN w:val="0"/>
@@ -3453,7 +3453,7 @@
         <w:t xml:space="preserve"> serious Chinese and South Korean encouragement, or North</w:t>
       </w:r>
     </w:p>
-    <w:p>
+    <w:p xmlns:wp14="http://schemas.microsoft.com/office/word/2010/wordml" wp14:textId="77777777">
       <w:pPr>
         <w:autoSpaceDE w:val="0"/>
         <w:autoSpaceDN w:val="0"/>
@@ -3475,7 +3475,7 @@
         <w:t>Korea could well, as I suspect they will, refuse, and the question</w:t>
       </w:r>
     </w:p>
-    <w:p>
+    <w:p xmlns:wp14="http://schemas.microsoft.com/office/word/2010/wordml" wp14:textId="77777777">
       <w:pPr>
         <w:autoSpaceDE w:val="0"/>
         <w:autoSpaceDN w:val="0"/>
@@ -3508,7 +3508,7 @@
         <w:t xml:space="preserve"> North Korea’s willingness to negotiate will finally be resolved.</w:t>
       </w:r>
     </w:p>
-    <w:p>
+    <w:p xmlns:wp14="http://schemas.microsoft.com/office/word/2010/wordml" wp14:textId="77777777">
       <w:pPr>
         <w:autoSpaceDE w:val="0"/>
         <w:autoSpaceDN w:val="0"/>
@@ -3530,7 +3530,7 @@
         <w:t>We should be prepared for either response, but today, in my opinion,</w:t>
       </w:r>
     </w:p>
-    <w:p>
+    <w:p xmlns:wp14="http://schemas.microsoft.com/office/word/2010/wordml" wp14:textId="77777777">
       <w:pPr>
         <w:autoSpaceDE w:val="0"/>
         <w:autoSpaceDN w:val="0"/>
@@ -3563,7 +3563,7 @@
         <w:t xml:space="preserve"> are prepared for neither.</w:t>
       </w:r>
     </w:p>
-    <w:p>
+    <w:p xmlns:wp14="http://schemas.microsoft.com/office/word/2010/wordml" wp14:textId="77777777">
       <w:pPr>
         <w:autoSpaceDE w:val="0"/>
         <w:autoSpaceDN w:val="0"/>
@@ -3585,7 +3585,7 @@
         <w:t>If North Korea says yes, the United States should work to make</w:t>
       </w:r>
     </w:p>
-    <w:p>
+    <w:p xmlns:wp14="http://schemas.microsoft.com/office/word/2010/wordml" wp14:textId="77777777">
       <w:pPr>
         <w:autoSpaceDE w:val="0"/>
         <w:autoSpaceDN w:val="0"/>
@@ -3618,7 +3618,7 @@
         <w:t xml:space="preserve"> progress. Washington should be prepared to engage in continuous</w:t>
       </w:r>
     </w:p>
-    <w:p>
+    <w:p xmlns:wp14="http://schemas.microsoft.com/office/word/2010/wordml" wp14:textId="77777777">
       <w:pPr>
         <w:autoSpaceDE w:val="0"/>
         <w:autoSpaceDN w:val="0"/>
@@ -3651,7 +3651,7 @@
         <w:t>not what Dr. Pritchard, our former Ambassador</w:t>
       </w:r>
     </w:p>
-    <w:p>
+    <w:p xmlns:wp14="http://schemas.microsoft.com/office/word/2010/wordml" wp14:textId="77777777">
       <w:pPr>
         <w:autoSpaceDE w:val="0"/>
         <w:autoSpaceDN w:val="0"/>
@@ -3684,7 +3684,7 @@
         <w:t xml:space="preserve"> North Korea or Ambassador to talks, has called hit and run negotiations</w:t>
       </w:r>
     </w:p>
-    <w:p>
+    <w:p xmlns:wp14="http://schemas.microsoft.com/office/word/2010/wordml" wp14:textId="77777777">
       <w:pPr>
         <w:autoSpaceDE w:val="0"/>
         <w:autoSpaceDN w:val="0"/>
@@ -3717,7 +3717,7 @@
         <w:t xml:space="preserve"> drive-by negotiations—and we should do these at a</w:t>
       </w:r>
     </w:p>
-    <w:p>
+    <w:p xmlns:wp14="http://schemas.microsoft.com/office/word/2010/wordml" wp14:textId="77777777">
       <w:pPr>
         <w:autoSpaceDE w:val="0"/>
         <w:autoSpaceDN w:val="0"/>
@@ -3750,7 +3750,7 @@
         <w:t xml:space="preserve"> level, and the talks should include the offer of both near-term</w:t>
       </w:r>
     </w:p>
-    <w:p>
+    <w:p xmlns:wp14="http://schemas.microsoft.com/office/word/2010/wordml" wp14:textId="77777777">
       <w:pPr>
         <w:autoSpaceDE w:val="0"/>
         <w:autoSpaceDN w:val="0"/>
@@ -3783,7 +3783,7 @@
         <w:t xml:space="preserve"> long-term economic and security incentives directly and</w:t>
       </w:r>
     </w:p>
-    <w:p>
+    <w:p xmlns:wp14="http://schemas.microsoft.com/office/word/2010/wordml" wp14:textId="77777777">
       <w:pPr>
         <w:autoSpaceDE w:val="0"/>
         <w:autoSpaceDN w:val="0"/>
@@ -3816,7 +3816,7 @@
         <w:t xml:space="preserve"> our allies.</w:t>
       </w:r>
     </w:p>
-    <w:p>
+    <w:p xmlns:wp14="http://schemas.microsoft.com/office/word/2010/wordml" wp14:textId="77777777">
       <w:pPr>
         <w:autoSpaceDE w:val="0"/>
         <w:autoSpaceDN w:val="0"/>
@@ -3838,7 +3838,7 @@
         <w:t>These should include, as the President has said, security guarantees</w:t>
       </w:r>
     </w:p>
-    <w:p>
+    <w:p xmlns:wp14="http://schemas.microsoft.com/office/word/2010/wordml" wp14:textId="77777777">
       <w:pPr>
         <w:autoSpaceDE w:val="0"/>
         <w:autoSpaceDN w:val="0"/>
@@ -3871,7 +3871,7 @@
         <w:t xml:space="preserve"> North Korea, but this Administration must demonstrate</w:t>
       </w:r>
     </w:p>
-    <w:p>
+    <w:p xmlns:wp14="http://schemas.microsoft.com/office/word/2010/wordml" wp14:textId="77777777">
       <w:pPr>
         <w:autoSpaceDE w:val="0"/>
         <w:autoSpaceDN w:val="0"/>
@@ -3904,7 +3904,7 @@
         <w:t xml:space="preserve"> United States officials are serious when they say they have no</w:t>
       </w:r>
     </w:p>
-    <w:p>
+    <w:p xmlns:wp14="http://schemas.microsoft.com/office/word/2010/wordml" wp14:textId="77777777">
       <w:pPr>
         <w:autoSpaceDE w:val="0"/>
         <w:autoSpaceDN w:val="0"/>
@@ -3937,7 +3937,7 @@
         <w:t xml:space="preserve"> priority than preventing the spread of nuclear weapons.</w:t>
       </w:r>
     </w:p>
-    <w:p>
+    <w:p xmlns:wp14="http://schemas.microsoft.com/office/word/2010/wordml" wp14:textId="77777777">
       <w:pPr>
         <w:autoSpaceDE w:val="0"/>
         <w:autoSpaceDN w:val="0"/>
@@ -3959,7 +3959,7 @@
         <w:t>Avoiding bad precedents, not rewarding bad behavior, and never</w:t>
       </w:r>
     </w:p>
-    <w:p>
+    <w:p xmlns:wp14="http://schemas.microsoft.com/office/word/2010/wordml" wp14:textId="77777777">
       <w:pPr>
         <w:autoSpaceDE w:val="0"/>
         <w:autoSpaceDN w:val="0"/>
@@ -3992,7 +3992,7 @@
         <w:t xml:space="preserve"> blackmail, as important as those efforts are, should be secondary</w:t>
       </w:r>
     </w:p>
-    <w:p>
+    <w:p xmlns:wp14="http://schemas.microsoft.com/office/word/2010/wordml" wp14:textId="77777777">
       <w:pPr>
         <w:autoSpaceDE w:val="0"/>
         <w:autoSpaceDN w:val="0"/>
@@ -4025,7 +4025,7 @@
         <w:t xml:space="preserve"> preventing the spread of nuclear weapons and to protecting</w:t>
       </w:r>
     </w:p>
-    <w:p>
+    <w:p xmlns:wp14="http://schemas.microsoft.com/office/word/2010/wordml" wp14:textId="77777777">
       <w:pPr>
         <w:autoSpaceDE w:val="0"/>
         <w:autoSpaceDN w:val="0"/>
@@ -4058,7 +4058,7 @@
         <w:t xml:space="preserve"> country.</w:t>
       </w:r>
     </w:p>
-    <w:p>
+    <w:p xmlns:wp14="http://schemas.microsoft.com/office/word/2010/wordml" wp14:textId="77777777">
       <w:pPr>
         <w:autoSpaceDE w:val="0"/>
         <w:autoSpaceDN w:val="0"/>
@@ -4080,7 +4080,7 @@
         <w:t>Bad precedents cannot destroy cities or kill millions. Nuclear</w:t>
       </w:r>
     </w:p>
-    <w:p>
+    <w:p xmlns:wp14="http://schemas.microsoft.com/office/word/2010/wordml" wp14:textId="77777777">
       <w:pPr>
         <w:autoSpaceDE w:val="0"/>
         <w:autoSpaceDN w:val="0"/>
@@ -4113,7 +4113,7 @@
         <w:t xml:space="preserve"> can.</w:t>
       </w:r>
     </w:p>
-    <w:p>
+    <w:p xmlns:wp14="http://schemas.microsoft.com/office/word/2010/wordml" wp14:textId="77777777">
       <w:pPr>
         <w:autoSpaceDE w:val="0"/>
         <w:autoSpaceDN w:val="0"/>
@@ -4135,7 +4135,7 @@
         <w:t>As part of our efforts, North Korea must be made to understand</w:t>
       </w:r>
     </w:p>
-    <w:p>
+    <w:p xmlns:wp14="http://schemas.microsoft.com/office/word/2010/wordml" wp14:textId="77777777">
       <w:pPr>
         <w:autoSpaceDE w:val="0"/>
         <w:autoSpaceDN w:val="0"/>
@@ -4168,7 +4168,7 @@
         <w:t xml:space="preserve"> any final agreement must include a complete accounting and</w:t>
       </w:r>
     </w:p>
-    <w:p>
+    <w:p xmlns:wp14="http://schemas.microsoft.com/office/word/2010/wordml" wp14:textId="77777777">
       <w:pPr>
         <w:autoSpaceDE w:val="0"/>
         <w:autoSpaceDN w:val="0"/>
@@ -4201,7 +4201,7 @@
         <w:t xml:space="preserve"> of any uranium enrichment equipment and materials</w:t>
       </w:r>
     </w:p>
-    <w:p>
+    <w:p xmlns:wp14="http://schemas.microsoft.com/office/word/2010/wordml" wp14:textId="77777777">
       <w:pPr>
         <w:autoSpaceDE w:val="0"/>
         <w:autoSpaceDN w:val="0"/>
@@ -4234,7 +4234,7 @@
         <w:t xml:space="preserve"> possess or have acquired.</w:t>
       </w:r>
     </w:p>
-    <w:p>
+    <w:p xmlns:wp14="http://schemas.microsoft.com/office/word/2010/wordml" wp14:textId="77777777">
       <w:pPr>
         <w:autoSpaceDE w:val="0"/>
         <w:autoSpaceDN w:val="0"/>
@@ -4256,7 +4256,7 @@
         <w:t>But this can be accomplished in a way that does not require a</w:t>
       </w:r>
     </w:p>
-    <w:p>
+    <w:p xmlns:wp14="http://schemas.microsoft.com/office/word/2010/wordml" wp14:textId="77777777">
       <w:pPr>
         <w:autoSpaceDE w:val="0"/>
         <w:autoSpaceDN w:val="0"/>
@@ -4289,7 +4289,7 @@
         <w:t xml:space="preserve"> admission of guilt by North Korea. Such a process is similar</w:t>
       </w:r>
     </w:p>
-    <w:p>
+    <w:p xmlns:wp14="http://schemas.microsoft.com/office/word/2010/wordml" wp14:textId="77777777">
       <w:pPr>
         <w:autoSpaceDE w:val="0"/>
         <w:autoSpaceDN w:val="0"/>
@@ -4322,7 +4322,7 @@
         <w:t xml:space="preserve"> what most United States out of court settlements with polluters</w:t>
       </w:r>
     </w:p>
-    <w:p>
+    <w:p xmlns:wp14="http://schemas.microsoft.com/office/word/2010/wordml" wp14:textId="77777777">
       <w:pPr>
         <w:autoSpaceDE w:val="0"/>
         <w:autoSpaceDN w:val="0"/>
@@ -4355,7 +4355,7 @@
         <w:t xml:space="preserve"> corporate criminals, who are punished without publicly accepting</w:t>
       </w:r>
     </w:p>
-    <w:p>
+    <w:p xmlns:wp14="http://schemas.microsoft.com/office/word/2010/wordml" wp14:textId="77777777">
       <w:pPr>
         <w:autoSpaceDE w:val="0"/>
         <w:autoSpaceDN w:val="0"/>
@@ -4388,7 +4388,7 @@
         <w:t>. This model should be considered as a way out of the</w:t>
       </w:r>
     </w:p>
-    <w:p>
+    <w:p xmlns:wp14="http://schemas.microsoft.com/office/word/2010/wordml" wp14:textId="77777777">
       <w:pPr>
         <w:autoSpaceDE w:val="0"/>
         <w:autoSpaceDN w:val="0"/>
@@ -4421,7 +4421,7 @@
         <w:t xml:space="preserve"> standoff.</w:t>
       </w:r>
     </w:p>
-    <w:p>
+    <w:p xmlns:wp14="http://schemas.microsoft.com/office/word/2010/wordml" wp14:textId="77777777">
       <w:pPr>
         <w:autoSpaceDE w:val="0"/>
         <w:autoSpaceDN w:val="0"/>
@@ -4443,7 +4443,7 @@
         <w:t>But, as I believe is likely, North Korea may well refuse any serious</w:t>
       </w:r>
     </w:p>
-    <w:p>
+    <w:p xmlns:wp14="http://schemas.microsoft.com/office/word/2010/wordml" wp14:textId="77777777">
       <w:pPr>
         <w:autoSpaceDE w:val="0"/>
         <w:autoSpaceDN w:val="0"/>
@@ -4476,7 +4476,7 @@
         <w:t xml:space="preserve"> concerted United States offer to resolve the standoff</w:t>
       </w:r>
     </w:p>
-    <w:p>
+    <w:p xmlns:wp14="http://schemas.microsoft.com/office/word/2010/wordml" wp14:textId="77777777">
       <w:pPr>
         <w:autoSpaceDE w:val="0"/>
         <w:autoSpaceDN w:val="0"/>
@@ -4509,7 +4509,7 @@
         <w:t xml:space="preserve"> negotiations. Here again, I believe we are not prepared for</w:t>
       </w:r>
     </w:p>
-    <w:p>
+    <w:p xmlns:wp14="http://schemas.microsoft.com/office/word/2010/wordml" wp14:textId="77777777">
       <w:pPr>
         <w:autoSpaceDE w:val="0"/>
         <w:autoSpaceDN w:val="0"/>
@@ -4542,7 +4542,7 @@
         <w:t xml:space="preserve"> answer.</w:t>
       </w:r>
     </w:p>
-    <w:p>
+    <w:p xmlns:wp14="http://schemas.microsoft.com/office/word/2010/wordml" wp14:textId="77777777">
       <w:pPr>
         <w:autoSpaceDE w:val="0"/>
         <w:autoSpaceDN w:val="0"/>
@@ -4575,7 +4575,7 @@
       </w:r>
       <w:proofErr w:type="gramEnd"/>
     </w:p>
-    <w:p>
+    <w:p xmlns:wp14="http://schemas.microsoft.com/office/word/2010/wordml" wp14:textId="77777777">
       <w:pPr>
         <w:autoSpaceDE w:val="0"/>
         <w:autoSpaceDN w:val="0"/>
@@ -4608,7 +4608,7 @@
         <w:t xml:space="preserve"> supported by one of our closest allies in the region, South</w:t>
       </w:r>
     </w:p>
-    <w:p>
+    <w:p xmlns:wp14="http://schemas.microsoft.com/office/word/2010/wordml" wp14:textId="77777777">
       <w:pPr>
         <w:autoSpaceDE w:val="0"/>
         <w:autoSpaceDN w:val="0"/>
@@ -4630,7 +4630,7 @@
         <w:t>Korea?</w:t>
       </w:r>
     </w:p>
-    <w:p>
+    <w:p xmlns:wp14="http://schemas.microsoft.com/office/word/2010/wordml" wp14:textId="77777777">
       <w:pPr>
         <w:autoSpaceDE w:val="0"/>
         <w:autoSpaceDN w:val="0"/>
@@ -4652,7 +4652,7 @@
         <w:t>Seoul would likely resist any United States attempt to increase</w:t>
       </w:r>
     </w:p>
-    <w:p>
+    <w:p xmlns:wp14="http://schemas.microsoft.com/office/word/2010/wordml" wp14:textId="77777777">
       <w:pPr>
         <w:autoSpaceDE w:val="0"/>
         <w:autoSpaceDN w:val="0"/>
@@ -4696,7 +4696,7 @@
       </w:r>
       <w:proofErr w:type="spellEnd"/>
     </w:p>
-    <w:p>
+    <w:p xmlns:wp14="http://schemas.microsoft.com/office/word/2010/wordml" wp14:textId="77777777">
       <w:pPr>
         <w:autoSpaceDE w:val="0"/>
         <w:autoSpaceDN w:val="0"/>
@@ -4729,7 +4729,7 @@
         <w:t>, or other equipment needed to reinforce deterrents</w:t>
       </w:r>
     </w:p>
-    <w:p>
+    <w:p xmlns:wp14="http://schemas.microsoft.com/office/word/2010/wordml" wp14:textId="77777777">
       <w:pPr>
         <w:autoSpaceDE w:val="0"/>
         <w:autoSpaceDN w:val="0"/>
@@ -4762,7 +4762,7 @@
         <w:t xml:space="preserve"> the peninsula in the face of a nuclear adversary.</w:t>
       </w:r>
     </w:p>
-    <w:p>
+    <w:p xmlns:wp14="http://schemas.microsoft.com/office/word/2010/wordml" wp14:textId="77777777">
       <w:pPr>
         <w:autoSpaceDE w:val="0"/>
         <w:autoSpaceDN w:val="0"/>
@@ -4795,7 +4795,7 @@
       </w:r>
       <w:proofErr w:type="gramEnd"/>
     </w:p>
-    <w:p>
+    <w:p xmlns:wp14="http://schemas.microsoft.com/office/word/2010/wordml" wp14:textId="77777777">
       <w:pPr>
         <w:autoSpaceDE w:val="0"/>
         <w:autoSpaceDN w:val="0"/>
@@ -4828,7 +4828,7 @@
         <w:t xml:space="preserve"> nuclear capabilities? While an important tool, the proliferation</w:t>
       </w:r>
     </w:p>
-    <w:p>
+    <w:p xmlns:wp14="http://schemas.microsoft.com/office/word/2010/wordml" wp14:textId="77777777">
       <w:pPr>
         <w:autoSpaceDE w:val="0"/>
         <w:autoSpaceDN w:val="0"/>
@@ -4861,7 +4861,7 @@
         <w:t xml:space="preserve"> initiative is not a panacea. We cannot block every grapefruit-</w:t>
       </w:r>
     </w:p>
-    <w:p>
+    <w:p xmlns:wp14="http://schemas.microsoft.com/office/word/2010/wordml" wp14:textId="77777777">
       <w:pPr>
         <w:autoSpaceDE w:val="0"/>
         <w:autoSpaceDN w:val="0"/>
@@ -4894,7 +4894,7 @@
         <w:t xml:space="preserve"> shipment out of that country.</w:t>
       </w:r>
     </w:p>
-    <w:p>
+    <w:p xmlns:wp14="http://schemas.microsoft.com/office/word/2010/wordml" wp14:textId="77777777">
       <w:pPr>
         <w:autoSpaceDE w:val="0"/>
         <w:autoSpaceDN w:val="0"/>
@@ -4916,7 +4916,7 @@
         <w:t>A broad legal basis for action can only be established if necessary</w:t>
       </w:r>
     </w:p>
-    <w:p>
+    <w:p xmlns:wp14="http://schemas.microsoft.com/office/word/2010/wordml" wp14:textId="77777777">
       <w:pPr>
         <w:autoSpaceDE w:val="0"/>
         <w:autoSpaceDN w:val="0"/>
@@ -4949,7 +4949,7 @@
         <w:t xml:space="preserve"> the U.N. Security Council, a forum in which, I am sorry</w:t>
       </w:r>
     </w:p>
-    <w:p>
+    <w:p xmlns:wp14="http://schemas.microsoft.com/office/word/2010/wordml" wp14:textId="77777777">
       <w:pPr>
         <w:autoSpaceDE w:val="0"/>
         <w:autoSpaceDN w:val="0"/>
@@ -4982,7 +4982,7 @@
         <w:t xml:space="preserve"> add, North Korea’s withdrawal from the Nonproliferation Treaty</w:t>
       </w:r>
     </w:p>
-    <w:p>
+    <w:p xmlns:wp14="http://schemas.microsoft.com/office/word/2010/wordml" wp14:textId="77777777">
       <w:pPr>
         <w:autoSpaceDE w:val="0"/>
         <w:autoSpaceDN w:val="0"/>
@@ -5015,7 +5015,7 @@
         <w:t xml:space="preserve"> violations has never been brought up by the United States.</w:t>
       </w:r>
     </w:p>
-    <w:p>
+    <w:p xmlns:wp14="http://schemas.microsoft.com/office/word/2010/wordml" wp14:textId="77777777">
       <w:pPr>
         <w:autoSpaceDE w:val="0"/>
         <w:autoSpaceDN w:val="0"/>
@@ -5038,7 +5038,7 @@
         <w:t>None of these steps would be possible, however, unless we demonstrate</w:t>
       </w:r>
     </w:p>
-    <w:p>
+    <w:p xmlns:wp14="http://schemas.microsoft.com/office/word/2010/wordml" wp14:textId="77777777">
       <w:pPr>
         <w:autoSpaceDE w:val="0"/>
         <w:autoSpaceDN w:val="0"/>
@@ -5071,7 +5071,7 @@
         <w:t xml:space="preserve"> all of the other options have been exhausted.</w:t>
       </w:r>
     </w:p>
-    <w:p>
+    <w:p xmlns:wp14="http://schemas.microsoft.com/office/word/2010/wordml" wp14:textId="77777777">
       <w:pPr>
         <w:autoSpaceDE w:val="0"/>
         <w:autoSpaceDN w:val="0"/>
@@ -5093,7 +5093,7 @@
         <w:t>Despite the number of years that North Korea’s nuclear program</w:t>
       </w:r>
     </w:p>
-    <w:p>
+    <w:p xmlns:wp14="http://schemas.microsoft.com/office/word/2010/wordml" wp14:textId="77777777">
       <w:pPr>
         <w:autoSpaceDE w:val="0"/>
         <w:autoSpaceDN w:val="0"/>
@@ -5126,7 +5126,7 @@
         <w:t xml:space="preserve"> been a concern and the amount of time that United States officials</w:t>
       </w:r>
     </w:p>
-    <w:p>
+    <w:p xmlns:wp14="http://schemas.microsoft.com/office/word/2010/wordml" wp14:textId="77777777">
       <w:pPr>
         <w:autoSpaceDE w:val="0"/>
         <w:autoSpaceDN w:val="0"/>
@@ -5159,7 +5159,7 @@
         <w:t xml:space="preserve"> experts have invested on the issue, I am worried that</w:t>
       </w:r>
     </w:p>
-    <w:p>
+    <w:p xmlns:wp14="http://schemas.microsoft.com/office/word/2010/wordml" wp14:textId="77777777">
       <w:pPr>
         <w:autoSpaceDE w:val="0"/>
         <w:autoSpaceDN w:val="0"/>
@@ -5181,7 +5181,7 @@
         <w:t>America fundamentally seems to be misjudging some of the broader</w:t>
       </w:r>
     </w:p>
-    <w:p>
+    <w:p xmlns:wp14="http://schemas.microsoft.com/office/word/2010/wordml" wp14:textId="77777777">
       <w:pPr>
         <w:autoSpaceDE w:val="0"/>
         <w:autoSpaceDN w:val="0"/>
@@ -5214,7 +5214,7 @@
         <w:t xml:space="preserve"> and key players in the region and I will touch only briefly</w:t>
       </w:r>
     </w:p>
-    <w:p>
+    <w:p xmlns:wp14="http://schemas.microsoft.com/office/word/2010/wordml" wp14:textId="77777777">
       <w:pPr>
         <w:autoSpaceDE w:val="0"/>
         <w:autoSpaceDN w:val="0"/>
@@ -5247,7 +5247,7 @@
         <w:t xml:space="preserve"> South Korea and China.</w:t>
       </w:r>
     </w:p>
-    <w:p>
+    <w:p xmlns:wp14="http://schemas.microsoft.com/office/word/2010/wordml" wp14:textId="77777777">
       <w:pPr>
         <w:autoSpaceDE w:val="0"/>
         <w:autoSpaceDN w:val="0"/>
@@ -5269,7 +5269,7 @@
         <w:t>Within the small community of experts who work on U.S.-ROK</w:t>
       </w:r>
     </w:p>
-    <w:p>
+    <w:p xmlns:wp14="http://schemas.microsoft.com/office/word/2010/wordml" wp14:textId="77777777">
       <w:pPr>
         <w:autoSpaceDE w:val="0"/>
         <w:autoSpaceDN w:val="0"/>
@@ -5302,7 +5302,7 @@
         <w:t>, there are two main perceptions. The first, found mostly</w:t>
       </w:r>
     </w:p>
-    <w:p>
+    <w:p xmlns:wp14="http://schemas.microsoft.com/office/word/2010/wordml" wp14:textId="77777777">
       <w:pPr>
         <w:autoSpaceDE w:val="0"/>
         <w:autoSpaceDN w:val="0"/>
@@ -5335,7 +5335,7 @@
         <w:t xml:space="preserve"> current government officials and more senior experts who</w:t>
       </w:r>
     </w:p>
-    <w:p>
+    <w:p xmlns:wp14="http://schemas.microsoft.com/office/word/2010/wordml" wp14:textId="77777777">
       <w:pPr>
         <w:autoSpaceDE w:val="0"/>
         <w:autoSpaceDN w:val="0"/>
@@ -5368,7 +5368,7 @@
         <w:t xml:space="preserve"> with the traditional power centers in Seoul, is that South</w:t>
       </w:r>
     </w:p>
-    <w:p>
+    <w:p xmlns:wp14="http://schemas.microsoft.com/office/word/2010/wordml" wp14:textId="77777777">
       <w:pPr>
         <w:autoSpaceDE w:val="0"/>
         <w:autoSpaceDN w:val="0"/>
@@ -5390,7 +5390,7 @@
         <w:t>Korea and the United States have identical security interests. This</w:t>
       </w:r>
     </w:p>
-    <w:p>
+    <w:p xmlns:wp14="http://schemas.microsoft.com/office/word/2010/wordml" wp14:textId="77777777">
       <w:pPr>
         <w:autoSpaceDE w:val="0"/>
         <w:autoSpaceDN w:val="0"/>
@@ -5423,7 +5423,7 @@
         <w:t xml:space="preserve"> turn leads these experts to believe that in the worst case, the</w:t>
       </w:r>
     </w:p>
-    <w:p>
+    <w:p xmlns:wp14="http://schemas.microsoft.com/office/word/2010/wordml" wp14:textId="77777777">
       <w:pPr>
         <w:autoSpaceDE w:val="0"/>
         <w:autoSpaceDN w:val="0"/>
@@ -5445,7 +5445,7 @@
         <w:t>United States and South Korea will be able to stand together in</w:t>
       </w:r>
     </w:p>
-    <w:p>
+    <w:p xmlns:wp14="http://schemas.microsoft.com/office/word/2010/wordml" wp14:textId="77777777">
       <w:pPr>
         <w:autoSpaceDE w:val="0"/>
         <w:autoSpaceDN w:val="0"/>
@@ -5478,7 +5478,7 @@
         <w:t xml:space="preserve"> North Korea’s pursuit of nuclear weapons and that,</w:t>
       </w:r>
     </w:p>
-    <w:p>
+    <w:p xmlns:wp14="http://schemas.microsoft.com/office/word/2010/wordml" wp14:textId="77777777">
       <w:pPr>
         <w:autoSpaceDE w:val="0"/>
         <w:autoSpaceDN w:val="0"/>
@@ -5511,7 +5511,7 @@
         <w:t xml:space="preserve"> worse come to worse, Seoul will endorse a series of coercive</w:t>
       </w:r>
     </w:p>
-    <w:p>
+    <w:p xmlns:wp14="http://schemas.microsoft.com/office/word/2010/wordml" wp14:textId="77777777">
       <w:pPr>
         <w:autoSpaceDE w:val="0"/>
         <w:autoSpaceDN w:val="0"/>
@@ -5544,7 +5544,7 @@
         <w:t>, including even those that increase the risk of conflict with</w:t>
       </w:r>
     </w:p>
-    <w:p>
+    <w:p xmlns:wp14="http://schemas.microsoft.com/office/word/2010/wordml" wp14:textId="77777777">
       <w:pPr>
         <w:autoSpaceDE w:val="0"/>
         <w:autoSpaceDN w:val="0"/>
@@ -5577,7 +5577,7 @@
         <w:t xml:space="preserve"> North.</w:t>
       </w:r>
     </w:p>
-    <w:p>
+    <w:p xmlns:wp14="http://schemas.microsoft.com/office/word/2010/wordml" wp14:textId="77777777">
       <w:pPr>
         <w:autoSpaceDE w:val="0"/>
         <w:autoSpaceDN w:val="0"/>
@@ -5599,7 +5599,7 @@
         <w:t>The second perception, which I hold, is found mainly among analysts</w:t>
       </w:r>
     </w:p>
-    <w:p>
+    <w:p xmlns:wp14="http://schemas.microsoft.com/office/word/2010/wordml" wp14:textId="77777777">
       <w:pPr>
         <w:autoSpaceDE w:val="0"/>
         <w:autoSpaceDN w:val="0"/>
@@ -5632,7 +5632,7 @@
         <w:t xml:space="preserve"> experts who engage with the so-called ‘‘386 Generation’’</w:t>
       </w:r>
     </w:p>
-    <w:p>
+    <w:p xmlns:wp14="http://schemas.microsoft.com/office/word/2010/wordml" wp14:textId="77777777">
       <w:pPr>
         <w:autoSpaceDE w:val="0"/>
         <w:autoSpaceDN w:val="0"/>
@@ -5665,7 +5665,7 @@
         <w:t xml:space="preserve"> political leaders and experts in South Korea, who are in their</w:t>
       </w:r>
     </w:p>
-    <w:p>
+    <w:p xmlns:wp14="http://schemas.microsoft.com/office/word/2010/wordml" wp14:textId="77777777">
       <w:pPr>
         <w:autoSpaceDE w:val="0"/>
         <w:autoSpaceDN w:val="0"/>
@@ -5687,7 +5687,7 @@
         <w:t>30s, graduated from university in the 1980s, and were born in the</w:t>
       </w:r>
     </w:p>
-    <w:p>
+    <w:p xmlns:wp14="http://schemas.microsoft.com/office/word/2010/wordml" wp14:textId="77777777">
       <w:pPr>
         <w:autoSpaceDE w:val="0"/>
         <w:autoSpaceDN w:val="0"/>
@@ -5709,7 +5709,7 @@
         <w:t>1960s.</w:t>
       </w:r>
     </w:p>
-    <w:p>
+    <w:p xmlns:wp14="http://schemas.microsoft.com/office/word/2010/wordml" wp14:textId="77777777">
       <w:pPr>
         <w:autoSpaceDE w:val="0"/>
         <w:autoSpaceDN w:val="0"/>
@@ -5742,7 +5742,7 @@
       </w:r>
       <w:proofErr w:type="spellEnd"/>
     </w:p>
-    <w:p>
+    <w:p xmlns:wp14="http://schemas.microsoft.com/office/word/2010/wordml" wp14:textId="77777777">
       <w:pPr>
         <w:autoSpaceDE w:val="0"/>
         <w:autoSpaceDN w:val="0"/>
@@ -5795,7 +5795,7 @@
         <w:t xml:space="preserve"> Many experts in close contact with 386ers are concerned</w:t>
       </w:r>
     </w:p>
-    <w:p>
+    <w:p xmlns:wp14="http://schemas.microsoft.com/office/word/2010/wordml" wp14:textId="77777777">
       <w:pPr>
         <w:autoSpaceDE w:val="0"/>
         <w:autoSpaceDN w:val="0"/>
@@ -5828,7 +5828,7 @@
         <w:t xml:space="preserve"> the overall view of the United States and of the growing</w:t>
       </w:r>
     </w:p>
-    <w:p>
+    <w:p xmlns:wp14="http://schemas.microsoft.com/office/word/2010/wordml" wp14:textId="77777777">
       <w:pPr>
         <w:autoSpaceDE w:val="0"/>
         <w:autoSpaceDN w:val="0"/>
@@ -5861,7 +5861,7 @@
         <w:t xml:space="preserve"> with this stratum of South Korean society.</w:t>
       </w:r>
     </w:p>
-    <w:p>
+    <w:p xmlns:wp14="http://schemas.microsoft.com/office/word/2010/wordml" wp14:textId="77777777">
       <w:pPr>
         <w:autoSpaceDE w:val="0"/>
         <w:autoSpaceDN w:val="0"/>
@@ -5883,7 +5883,7 @@
         <w:t>This emerging generation of Korea feels they owe less to the</w:t>
       </w:r>
     </w:p>
-    <w:p>
+    <w:p xmlns:wp14="http://schemas.microsoft.com/office/word/2010/wordml" wp14:textId="77777777">
       <w:pPr>
         <w:autoSpaceDE w:val="0"/>
         <w:autoSpaceDN w:val="0"/>
@@ -5905,7 +5905,7 @@
         <w:t>United States than do their parents and increasingly view the</w:t>
       </w:r>
     </w:p>
-    <w:p>
+    <w:p xmlns:wp14="http://schemas.microsoft.com/office/word/2010/wordml" wp14:textId="77777777">
       <w:pPr>
         <w:autoSpaceDE w:val="0"/>
         <w:autoSpaceDN w:val="0"/>
@@ -5929,7 +5929,7 @@
       </w:r>
       <w:proofErr w:type="gramEnd"/>
     </w:p>
-    <w:p>
+    <w:p xmlns:wp14="http://schemas.microsoft.com/office/word/2010/wordml" wp14:textId="77777777">
       <w:pPr>
         <w:autoSpaceDE w:val="0"/>
         <w:autoSpaceDN w:val="0"/>
@@ -5951,7 +5951,7 @@
         <w:t>Moreover, it is not clear to many 386ers that the United States</w:t>
       </w:r>
     </w:p>
-    <w:p>
+    <w:p xmlns:wp14="http://schemas.microsoft.com/office/word/2010/wordml" wp14:textId="77777777">
       <w:pPr>
         <w:autoSpaceDE w:val="0"/>
         <w:autoSpaceDN w:val="0"/>
@@ -5984,7 +5984,7 @@
         <w:t xml:space="preserve"> has the best security and political interests of South Korea</w:t>
       </w:r>
     </w:p>
-    <w:p>
+    <w:p xmlns:wp14="http://schemas.microsoft.com/office/word/2010/wordml" wp14:textId="77777777">
       <w:pPr>
         <w:autoSpaceDE w:val="0"/>
         <w:autoSpaceDN w:val="0"/>
@@ -6017,7 +6017,7 @@
         <w:t xml:space="preserve"> a primary driver.</w:t>
       </w:r>
     </w:p>
-    <w:p>
+    <w:p xmlns:wp14="http://schemas.microsoft.com/office/word/2010/wordml" wp14:textId="77777777">
       <w:pPr>
         <w:autoSpaceDE w:val="0"/>
         <w:autoSpaceDN w:val="0"/>
@@ -6039,7 +6039,7 @@
         <w:t>Members of this new generation are less likely to risk conflict</w:t>
       </w:r>
     </w:p>
-    <w:p>
+    <w:p xmlns:wp14="http://schemas.microsoft.com/office/word/2010/wordml" wp14:textId="77777777">
       <w:pPr>
         <w:autoSpaceDE w:val="0"/>
         <w:autoSpaceDN w:val="0"/>
@@ -6072,7 +6072,7 @@
         <w:t xml:space="preserve"> the North on ideological grounds, and on a basic level, I think</w:t>
       </w:r>
     </w:p>
-    <w:p>
+    <w:p xmlns:wp14="http://schemas.microsoft.com/office/word/2010/wordml" wp14:textId="77777777">
       <w:pPr>
         <w:autoSpaceDE w:val="0"/>
         <w:autoSpaceDN w:val="0"/>
@@ -6105,7 +6105,7 @@
         <w:t xml:space="preserve"> is understandable that people in the South, at least some of</w:t>
       </w:r>
     </w:p>
-    <w:p>
+    <w:p xmlns:wp14="http://schemas.microsoft.com/office/word/2010/wordml" wp14:textId="77777777">
       <w:pPr>
         <w:autoSpaceDE w:val="0"/>
         <w:autoSpaceDN w:val="0"/>
@@ -6138,7 +6138,7 @@
         <w:t>, want to preserve stability and pursue engagement with their</w:t>
       </w:r>
     </w:p>
-    <w:p>
+    <w:p xmlns:wp14="http://schemas.microsoft.com/office/word/2010/wordml" wp14:textId="77777777">
       <w:pPr>
         <w:autoSpaceDE w:val="0"/>
         <w:autoSpaceDN w:val="0"/>
@@ -6171,7 +6171,7 @@
         <w:t xml:space="preserve"> to the North and to avoid those policies often enunciated</w:t>
       </w:r>
     </w:p>
-    <w:p>
+    <w:p xmlns:wp14="http://schemas.microsoft.com/office/word/2010/wordml" wp14:textId="77777777">
       <w:pPr>
         <w:autoSpaceDE w:val="0"/>
         <w:autoSpaceDN w:val="0"/>
@@ -6204,7 +6204,7 @@
         <w:t xml:space="preserve"> the United States that might put those two goals at risk.</w:t>
       </w:r>
     </w:p>
-    <w:p>
+    <w:p xmlns:wp14="http://schemas.microsoft.com/office/word/2010/wordml" wp14:textId="77777777">
       <w:pPr>
         <w:autoSpaceDE w:val="0"/>
         <w:autoSpaceDN w:val="0"/>
@@ -6226,7 +6226,7 @@
         <w:t>Thus, to an increasing degree, in my opinion, United States policy</w:t>
       </w:r>
     </w:p>
-    <w:p>
+    <w:p xmlns:wp14="http://schemas.microsoft.com/office/word/2010/wordml" wp14:textId="77777777">
       <w:pPr>
         <w:autoSpaceDE w:val="0"/>
         <w:autoSpaceDN w:val="0"/>
@@ -6259,7 +6259,7 @@
         <w:t xml:space="preserve"> North Korea is based on the flawed assumption that the</w:t>
       </w:r>
     </w:p>
-    <w:p>
+    <w:p xmlns:wp14="http://schemas.microsoft.com/office/word/2010/wordml" wp14:textId="77777777">
       <w:pPr>
         <w:autoSpaceDE w:val="0"/>
         <w:autoSpaceDN w:val="0"/>
@@ -6281,7 +6281,7 @@
         <w:t>U.S.-ROK alliance will prove solid enough for the United States to</w:t>
       </w:r>
     </w:p>
-    <w:p>
+    <w:p xmlns:wp14="http://schemas.microsoft.com/office/word/2010/wordml" wp14:textId="77777777">
       <w:pPr>
         <w:autoSpaceDE w:val="0"/>
         <w:autoSpaceDN w:val="0"/>
@@ -6314,7 +6314,7 @@
         <w:t xml:space="preserve"> a credible policy of coercion and, if necessary, offensive military</w:t>
       </w:r>
     </w:p>
-    <w:p>
+    <w:p xmlns:wp14="http://schemas.microsoft.com/office/word/2010/wordml" wp14:textId="77777777">
       <w:pPr>
         <w:autoSpaceDE w:val="0"/>
         <w:autoSpaceDN w:val="0"/>
@@ -6347,7 +6347,7 @@
         <w:t xml:space="preserve"> against North Korea.</w:t>
       </w:r>
     </w:p>
-    <w:p>
+    <w:p xmlns:wp14="http://schemas.microsoft.com/office/word/2010/wordml" wp14:textId="77777777">
       <w:pPr>
         <w:autoSpaceDE w:val="0"/>
         <w:autoSpaceDN w:val="0"/>
@@ -6369,7 +6369,7 @@
         <w:t>On the contrary, I believe that moves by the United States to</w:t>
       </w:r>
     </w:p>
-    <w:p>
+    <w:p xmlns:wp14="http://schemas.microsoft.com/office/word/2010/wordml" wp14:textId="77777777">
       <w:pPr>
         <w:autoSpaceDE w:val="0"/>
         <w:autoSpaceDN w:val="0"/>
@@ -6402,7 +6402,7 @@
         <w:t xml:space="preserve"> pressure on the North, absent over provocation by</w:t>
       </w:r>
     </w:p>
-    <w:p>
+    <w:p xmlns:wp14="http://schemas.microsoft.com/office/word/2010/wordml" wp14:textId="77777777">
       <w:pPr>
         <w:autoSpaceDE w:val="0"/>
         <w:autoSpaceDN w:val="0"/>
@@ -6435,7 +6435,7 @@
         <w:t xml:space="preserve"> will result in an unraveling of the U.S.-ROK alliance.</w:t>
       </w:r>
     </w:p>
-    <w:p>
+    <w:p xmlns:wp14="http://schemas.microsoft.com/office/word/2010/wordml" wp14:textId="77777777">
       <w:pPr>
         <w:autoSpaceDE w:val="0"/>
         <w:autoSpaceDN w:val="0"/>
@@ -6457,7 +6457,7 @@
         <w:t>To prevent this disaster, we must understand and be sensitive to</w:t>
       </w:r>
     </w:p>
-    <w:p>
+    <w:p xmlns:wp14="http://schemas.microsoft.com/office/word/2010/wordml" wp14:textId="77777777">
       <w:pPr>
         <w:autoSpaceDE w:val="0"/>
         <w:autoSpaceDN w:val="0"/>
@@ -6510,7 +6510,7 @@
         <w:t xml:space="preserve"> must</w:t>
       </w:r>
     </w:p>
-    <w:p>
+    <w:p xmlns:wp14="http://schemas.microsoft.com/office/word/2010/wordml" wp14:textId="77777777">
       <w:pPr>
         <w:autoSpaceDE w:val="0"/>
         <w:autoSpaceDN w:val="0"/>
@@ -6543,7 +6543,7 @@
         <w:t xml:space="preserve"> with to ensure that our alliance can withstand the threat</w:t>
       </w:r>
     </w:p>
-    <w:p>
+    <w:p xmlns:wp14="http://schemas.microsoft.com/office/word/2010/wordml" wp14:textId="77777777">
       <w:pPr>
         <w:autoSpaceDE w:val="0"/>
         <w:autoSpaceDN w:val="0"/>
@@ -6576,7 +6576,7 @@
         <w:t xml:space="preserve"> to both of us by North Korea.</w:t>
       </w:r>
     </w:p>
-    <w:p>
+    <w:p xmlns:wp14="http://schemas.microsoft.com/office/word/2010/wordml" wp14:textId="77777777">
       <w:pPr>
         <w:autoSpaceDE w:val="0"/>
         <w:autoSpaceDN w:val="0"/>
@@ -6598,7 +6598,7 @@
         <w:t>The Bush Administration also appears to believe that United</w:t>
       </w:r>
     </w:p>
-    <w:p>
+    <w:p xmlns:wp14="http://schemas.microsoft.com/office/word/2010/wordml" wp14:textId="77777777">
       <w:pPr>
         <w:autoSpaceDE w:val="0"/>
         <w:autoSpaceDN w:val="0"/>
@@ -6620,7 +6620,7 @@
         <w:t>States and Chinese interests in North Korea are identical, namely</w:t>
       </w:r>
     </w:p>
-    <w:p>
+    <w:p xmlns:wp14="http://schemas.microsoft.com/office/word/2010/wordml" wp14:textId="77777777">
       <w:pPr>
         <w:autoSpaceDE w:val="0"/>
         <w:autoSpaceDN w:val="0"/>
@@ -6653,7 +6653,7 @@
         <w:t xml:space="preserve"> North Korea from acquiring nuclear weapons.</w:t>
       </w:r>
     </w:p>
-    <w:p>
+    <w:p xmlns:wp14="http://schemas.microsoft.com/office/word/2010/wordml" wp14:textId="77777777">
       <w:pPr>
         <w:autoSpaceDE w:val="0"/>
         <w:autoSpaceDN w:val="0"/>
@@ -6675,7 +6675,7 @@
         <w:t>President Bush’s commitment to the Six-Party diplomatic process</w:t>
       </w:r>
     </w:p>
-    <w:p>
+    <w:p xmlns:wp14="http://schemas.microsoft.com/office/word/2010/wordml" wp14:textId="77777777">
       <w:pPr>
         <w:autoSpaceDE w:val="0"/>
         <w:autoSpaceDN w:val="0"/>
@@ -6709,7 +6709,7 @@
         <w:t xml:space="preserve"> been publicly justified on the need to keep China integrally engaged.</w:t>
       </w:r>
     </w:p>
-    <w:p>
+    <w:p xmlns:wp14="http://schemas.microsoft.com/office/word/2010/wordml" wp14:textId="77777777">
       <w:pPr>
         <w:autoSpaceDE w:val="0"/>
         <w:autoSpaceDN w:val="0"/>
@@ -6731,7 +6731,7 @@
         <w:t>United States officials have stated their belief, as many</w:t>
       </w:r>
     </w:p>
-    <w:p>
+    <w:p xmlns:wp14="http://schemas.microsoft.com/office/word/2010/wordml" wp14:textId="77777777">
       <w:pPr>
         <w:autoSpaceDE w:val="0"/>
         <w:autoSpaceDN w:val="0"/>
@@ -6764,7 +6764,7 @@
         <w:t xml:space="preserve"> here today, that only China has the leverage required to force</w:t>
       </w:r>
     </w:p>
-    <w:p>
+    <w:p xmlns:wp14="http://schemas.microsoft.com/office/word/2010/wordml" wp14:textId="77777777">
       <w:pPr>
         <w:autoSpaceDE w:val="0"/>
         <w:autoSpaceDN w:val="0"/>
@@ -6786,7 +6786,7 @@
         <w:t>North Korea to abandon its nuclear ambitions, yet this only captures</w:t>
       </w:r>
     </w:p>
-    <w:p>
+    <w:p xmlns:wp14="http://schemas.microsoft.com/office/word/2010/wordml" wp14:textId="77777777">
       <w:pPr>
         <w:autoSpaceDE w:val="0"/>
         <w:autoSpaceDN w:val="0"/>
@@ -6819,7 +6819,7 @@
         <w:t xml:space="preserve"> of China’s perspective.</w:t>
       </w:r>
     </w:p>
-    <w:p>
+    <w:p xmlns:wp14="http://schemas.microsoft.com/office/word/2010/wordml" wp14:textId="77777777">
       <w:pPr>
         <w:autoSpaceDE w:val="0"/>
         <w:autoSpaceDN w:val="0"/>
@@ -6841,7 +6841,7 @@
         <w:t>On a recent visit to Beijing, a Chinese colleague reminded me</w:t>
       </w:r>
     </w:p>
-    <w:p>
+    <w:p xmlns:wp14="http://schemas.microsoft.com/office/word/2010/wordml" wp14:textId="77777777">
       <w:pPr>
         <w:autoSpaceDE w:val="0"/>
         <w:autoSpaceDN w:val="0"/>
@@ -6874,7 +6874,7 @@
         <w:t xml:space="preserve"> China has two goals in Korea. The first is to keep the peninsula</w:t>
       </w:r>
     </w:p>
-    <w:p>
+    <w:p xmlns:wp14="http://schemas.microsoft.com/office/word/2010/wordml" wp14:textId="77777777">
       <w:pPr>
         <w:autoSpaceDE w:val="0"/>
         <w:autoSpaceDN w:val="0"/>
@@ -6907,7 +6907,7 @@
         <w:t xml:space="preserve"> and the second is to preserve stability and prevent</w:t>
       </w:r>
     </w:p>
-    <w:p>
+    <w:p xmlns:wp14="http://schemas.microsoft.com/office/word/2010/wordml" wp14:textId="77777777">
       <w:pPr>
         <w:autoSpaceDE w:val="0"/>
         <w:autoSpaceDN w:val="0"/>
@@ -6940,7 +6940,7 @@
         <w:t xml:space="preserve"> collapse of the regime in Pyongyang.</w:t>
       </w:r>
     </w:p>
-    <w:p>
+    <w:p xmlns:wp14="http://schemas.microsoft.com/office/word/2010/wordml" wp14:textId="77777777">
       <w:pPr>
         <w:autoSpaceDE w:val="0"/>
         <w:autoSpaceDN w:val="0"/>
@@ -6962,7 +6962,7 @@
         <w:t>He asked: ‘‘Why China, now that the first goal appears lost,</w:t>
       </w:r>
     </w:p>
-    <w:p>
+    <w:p xmlns:wp14="http://schemas.microsoft.com/office/word/2010/wordml" wp14:textId="77777777">
       <w:pPr>
         <w:autoSpaceDE w:val="0"/>
         <w:autoSpaceDN w:val="0"/>
@@ -6995,7 +6995,7 @@
         <w:t xml:space="preserve"> throw away the second?’’ Thus, at least in some parts of the</w:t>
       </w:r>
     </w:p>
-    <w:p>
+    <w:p xmlns:wp14="http://schemas.microsoft.com/office/word/2010/wordml" wp14:textId="77777777">
       <w:pPr>
         <w:autoSpaceDE w:val="0"/>
         <w:autoSpaceDN w:val="0"/>
@@ -7017,7 +7017,7 @@
         <w:t>Chinese community, there is a real disconnect between Chinese</w:t>
       </w:r>
     </w:p>
-    <w:p>
+    <w:p xmlns:wp14="http://schemas.microsoft.com/office/word/2010/wordml" wp14:textId="77777777">
       <w:pPr>
         <w:autoSpaceDE w:val="0"/>
         <w:autoSpaceDN w:val="0"/>
@@ -7050,7 +7050,7 @@
         <w:t xml:space="preserve"> American goals.</w:t>
       </w:r>
     </w:p>
-    <w:p>
+    <w:p xmlns:wp14="http://schemas.microsoft.com/office/word/2010/wordml" wp14:textId="77777777">
       <w:pPr>
         <w:autoSpaceDE w:val="0"/>
         <w:autoSpaceDN w:val="0"/>
@@ -7072,7 +7072,7 @@
         <w:t>The concern that stems from this disconnect is, over the long</w:t>
       </w:r>
     </w:p>
-    <w:p>
+    <w:p xmlns:wp14="http://schemas.microsoft.com/office/word/2010/wordml" wp14:textId="77777777">
       <w:pPr>
         <w:autoSpaceDE w:val="0"/>
         <w:autoSpaceDN w:val="0"/>
@@ -7105,7 +7105,7 @@
         <w:t>, convinced the Chinese possess the leverage needed to bring</w:t>
       </w:r>
     </w:p>
-    <w:p>
+    <w:p xmlns:wp14="http://schemas.microsoft.com/office/word/2010/wordml" wp14:textId="77777777">
       <w:pPr>
         <w:autoSpaceDE w:val="0"/>
         <w:autoSpaceDN w:val="0"/>
@@ -7127,7 +7127,7 @@
         <w:t>North Korea to heel, United States officials will increasingly wonder</w:t>
       </w:r>
     </w:p>
-    <w:p>
+    <w:p xmlns:wp14="http://schemas.microsoft.com/office/word/2010/wordml" wp14:textId="77777777">
       <w:pPr>
         <w:autoSpaceDE w:val="0"/>
         <w:autoSpaceDN w:val="0"/>
@@ -7160,7 +7160,7 @@
         <w:t xml:space="preserve"> China has chosen not to use that leverage.</w:t>
       </w:r>
     </w:p>
-    <w:p>
+    <w:p xmlns:wp14="http://schemas.microsoft.com/office/word/2010/wordml" wp14:textId="77777777">
       <w:pPr>
         <w:autoSpaceDE w:val="0"/>
         <w:autoSpaceDN w:val="0"/>
@@ -7182,7 +7182,7 @@
         <w:t>Convinced that their strategy is right, some American officials</w:t>
       </w:r>
     </w:p>
-    <w:p>
+    <w:p xmlns:wp14="http://schemas.microsoft.com/office/word/2010/wordml" wp14:textId="77777777">
       <w:pPr>
         <w:autoSpaceDE w:val="0"/>
         <w:autoSpaceDN w:val="0"/>
@@ -7215,7 +7215,7 @@
         <w:t xml:space="preserve"> increasingly view China as a scapegoat for the failure of</w:t>
       </w:r>
     </w:p>
-    <w:p>
+    <w:p xmlns:wp14="http://schemas.microsoft.com/office/word/2010/wordml" wp14:textId="77777777">
       <w:pPr>
         <w:autoSpaceDE w:val="0"/>
         <w:autoSpaceDN w:val="0"/>
@@ -7248,7 +7248,7 @@
         <w:t xml:space="preserve"> This in turn can reignite some longstanding concerns</w:t>
       </w:r>
     </w:p>
-    <w:p>
+    <w:p xmlns:wp14="http://schemas.microsoft.com/office/word/2010/wordml" wp14:textId="77777777">
       <w:pPr>
         <w:autoSpaceDE w:val="0"/>
         <w:autoSpaceDN w:val="0"/>
@@ -7281,7 +7281,7 @@
         <w:t xml:space="preserve"> China and its role within the region, held by some of</w:t>
       </w:r>
     </w:p>
-    <w:p>
+    <w:p xmlns:wp14="http://schemas.microsoft.com/office/word/2010/wordml" wp14:textId="77777777">
       <w:pPr>
         <w:autoSpaceDE w:val="0"/>
         <w:autoSpaceDN w:val="0"/>
@@ -7314,7 +7314,7 @@
         <w:t xml:space="preserve"> more conservative personalities within the Administration.</w:t>
       </w:r>
     </w:p>
-    <w:p>
+    <w:p xmlns:wp14="http://schemas.microsoft.com/office/word/2010/wordml" wp14:textId="77777777">
       <w:pPr>
         <w:autoSpaceDE w:val="0"/>
         <w:autoSpaceDN w:val="0"/>
@@ -7336,7 +7336,7 @@
         <w:t>Mr. Chairman, it may be too late to keep North Korea from acquiring</w:t>
       </w:r>
     </w:p>
-    <w:p>
+    <w:p xmlns:wp14="http://schemas.microsoft.com/office/word/2010/wordml" wp14:textId="77777777">
       <w:pPr>
         <w:autoSpaceDE w:val="0"/>
         <w:autoSpaceDN w:val="0"/>
@@ -7369,7 +7369,7 @@
         <w:t xml:space="preserve"> weapons and we may, despite any and all efforts,</w:t>
       </w:r>
     </w:p>
-    <w:p>
+    <w:p xmlns:wp14="http://schemas.microsoft.com/office/word/2010/wordml" wp14:textId="77777777">
       <w:pPr>
         <w:autoSpaceDE w:val="0"/>
         <w:autoSpaceDN w:val="0"/>
@@ -7402,7 +7402,7 @@
         <w:t xml:space="preserve"> unable to roll back whatever capabilities they currently possess.</w:t>
       </w:r>
     </w:p>
-    <w:p>
+    <w:p xmlns:wp14="http://schemas.microsoft.com/office/word/2010/wordml" wp14:textId="77777777">
       <w:pPr>
         <w:autoSpaceDE w:val="0"/>
         <w:autoSpaceDN w:val="0"/>
@@ -7424,7 +7424,7 @@
         <w:t>History may well look back at our failed efforts with North Korea</w:t>
       </w:r>
     </w:p>
-    <w:p>
+    <w:p xmlns:wp14="http://schemas.microsoft.com/office/word/2010/wordml" wp14:textId="77777777">
       <w:pPr>
         <w:autoSpaceDE w:val="0"/>
         <w:autoSpaceDN w:val="0"/>
@@ -7457,7 +7457,7 @@
         <w:t xml:space="preserve"> a turning point, when the nuclear dam bursts and nuclear weapons</w:t>
       </w:r>
     </w:p>
-    <w:p>
+    <w:p xmlns:wp14="http://schemas.microsoft.com/office/word/2010/wordml" wp14:textId="77777777">
       <w:pPr>
         <w:autoSpaceDE w:val="0"/>
         <w:autoSpaceDN w:val="0"/>
@@ -7490,7 +7490,7 @@
         <w:t xml:space="preserve"> widespread and commonplace in the arsenals of scores</w:t>
       </w:r>
     </w:p>
-    <w:p>
+    <w:p xmlns:wp14="http://schemas.microsoft.com/office/word/2010/wordml" wp14:textId="77777777">
       <w:pPr>
         <w:autoSpaceDE w:val="0"/>
         <w:autoSpaceDN w:val="0"/>
@@ -7523,7 +7523,7 @@
         <w:t xml:space="preserve"> countries.</w:t>
       </w:r>
     </w:p>
-    <w:p>
+    <w:p xmlns:wp14="http://schemas.microsoft.com/office/word/2010/wordml" wp14:textId="77777777">
       <w:pPr>
         <w:autoSpaceDE w:val="0"/>
         <w:autoSpaceDN w:val="0"/>
@@ -7545,7 +7545,7 @@
         <w:t>If such a future were to pass, despite our best efforts, it would</w:t>
       </w:r>
     </w:p>
-    <w:p>
+    <w:p xmlns:wp14="http://schemas.microsoft.com/office/word/2010/wordml" wp14:textId="77777777">
       <w:pPr>
         <w:autoSpaceDE w:val="0"/>
         <w:autoSpaceDN w:val="0"/>
@@ -7578,7 +7578,7 @@
         <w:t xml:space="preserve"> horrific and hard to live with, but knowing we have not done</w:t>
       </w:r>
     </w:p>
-    <w:p>
+    <w:p xmlns:wp14="http://schemas.microsoft.com/office/word/2010/wordml" wp14:textId="77777777">
       <w:pPr>
         <w:autoSpaceDE w:val="0"/>
         <w:autoSpaceDN w:val="0"/>
@@ -7611,7 +7611,7 @@
         <w:t xml:space="preserve"> best and have not pursued all avenues available to us makes</w:t>
       </w:r>
     </w:p>
-    <w:p>
+    <w:p xmlns:wp14="http://schemas.microsoft.com/office/word/2010/wordml" wp14:textId="77777777">
       <w:pPr>
         <w:autoSpaceDE w:val="0"/>
         <w:autoSpaceDN w:val="0"/>
@@ -7644,7 +7644,7 @@
         <w:t xml:space="preserve"> a future even harder to face.</w:t>
       </w:r>
     </w:p>
-    <w:p>
+    <w:p xmlns:wp14="http://schemas.microsoft.com/office/word/2010/wordml" wp14:textId="77777777">
       <w:pPr>
         <w:autoSpaceDE w:val="0"/>
         <w:autoSpaceDN w:val="0"/>
@@ -7666,7 +7666,7 @@
         <w:t>This is true not just because of the implications for North Korea,</w:t>
       </w:r>
     </w:p>
-    <w:p>
+    <w:p xmlns:wp14="http://schemas.microsoft.com/office/word/2010/wordml" wp14:textId="77777777">
       <w:pPr>
         <w:autoSpaceDE w:val="0"/>
         <w:autoSpaceDN w:val="0"/>
@@ -7699,7 +7699,7 @@
         <w:t xml:space="preserve"> because it will lay bare the fallacy that the top priority of this</w:t>
       </w:r>
     </w:p>
-    <w:p>
+    <w:p xmlns:wp14="http://schemas.microsoft.com/office/word/2010/wordml" wp14:textId="77777777">
       <w:pPr>
         <w:autoSpaceDE w:val="0"/>
         <w:autoSpaceDN w:val="0"/>
@@ -7732,7 +7732,7 @@
         <w:t xml:space="preserve"> past Administrations—to prevent the spread of weapons of</w:t>
       </w:r>
     </w:p>
-    <w:p>
+    <w:p xmlns:wp14="http://schemas.microsoft.com/office/word/2010/wordml" wp14:textId="77777777">
       <w:pPr>
         <w:autoSpaceDE w:val="0"/>
         <w:autoSpaceDN w:val="0"/>
@@ -7765,7 +7765,7 @@
         <w:t xml:space="preserve"> destruction—has not, in fact, been true.</w:t>
       </w:r>
     </w:p>
-    <w:p>
+    <w:p xmlns:wp14="http://schemas.microsoft.com/office/word/2010/wordml" wp14:textId="77777777">
       <w:pPr>
         <w:autoSpaceDE w:val="0"/>
         <w:autoSpaceDN w:val="0"/>
@@ -7787,7 +7787,7 @@
         <w:t>All recent Presidents have used the words to demonstrate that</w:t>
       </w:r>
     </w:p>
-    <w:p>
+    <w:p xmlns:wp14="http://schemas.microsoft.com/office/word/2010/wordml" wp14:textId="77777777">
       <w:pPr>
         <w:autoSpaceDE w:val="0"/>
         <w:autoSpaceDN w:val="0"/>
@@ -7820,7 +7820,7 @@
         <w:t xml:space="preserve"> understand the unique threat posed by these weapons. Finding</w:t>
       </w:r>
     </w:p>
-    <w:p>
+    <w:p xmlns:wp14="http://schemas.microsoft.com/office/word/2010/wordml" wp14:textId="77777777">
       <w:pPr>
         <w:autoSpaceDE w:val="0"/>
         <w:autoSpaceDN w:val="0"/>
@@ -7853,7 +7853,7 @@
         <w:t xml:space="preserve"> that we have not meant what we have said will reduce the</w:t>
       </w:r>
     </w:p>
-    <w:p>
+    <w:p xmlns:wp14="http://schemas.microsoft.com/office/word/2010/wordml" wp14:textId="77777777">
       <w:pPr>
         <w:autoSpaceDE w:val="0"/>
         <w:autoSpaceDN w:val="0"/>
@@ -7886,7 +7886,7 @@
         <w:t xml:space="preserve"> of the United States worldwide at the very time that its</w:t>
       </w:r>
     </w:p>
-    <w:p>
+    <w:p xmlns:wp14="http://schemas.microsoft.com/office/word/2010/wordml" wp14:textId="77777777">
       <w:pPr>
         <w:autoSpaceDE w:val="0"/>
         <w:autoSpaceDN w:val="0"/>
@@ -7919,7 +7919,7 @@
         <w:t xml:space="preserve"> capabilities are increasingly challenged by emerging</w:t>
       </w:r>
     </w:p>
-    <w:p>
+    <w:p xmlns:wp14="http://schemas.microsoft.com/office/word/2010/wordml" wp14:textId="77777777">
       <w:pPr>
         <w:autoSpaceDE w:val="0"/>
         <w:autoSpaceDN w:val="0"/>
@@ -7952,7 +7952,7 @@
         <w:t xml:space="preserve"> arsenals in various states.</w:t>
       </w:r>
     </w:p>
-    <w:p>
+    <w:p xmlns:wp14="http://schemas.microsoft.com/office/word/2010/wordml" wp14:textId="77777777">
       <w:pPr>
         <w:autoSpaceDE w:val="0"/>
         <w:autoSpaceDN w:val="0"/>
@@ -7974,7 +7974,7 @@
         <w:t>Thank you.</w:t>
       </w:r>
     </w:p>
-    <w:p>
+    <w:p xmlns:wp14="http://schemas.microsoft.com/office/word/2010/wordml" wp14:textId="77777777">
       <w:pPr>
         <w:autoSpaceDE w:val="0"/>
         <w:autoSpaceDN w:val="0"/>
@@ -8016,7 +8016,7 @@
         <w:t xml:space="preserve"> follows:]</w:t>
       </w:r>
     </w:p>
-    <w:p>
+    <w:p xmlns:wp14="http://schemas.microsoft.com/office/word/2010/wordml" wp14:textId="77777777">
       <w:pPr>
         <w:autoSpaceDE w:val="0"/>
         <w:autoSpaceDN w:val="0"/>
@@ -8200,7 +8200,7 @@
         <w:t>,</w:t>
       </w:r>
     </w:p>
-    <w:p>
+    <w:p xmlns:wp14="http://schemas.microsoft.com/office/word/2010/wordml" wp14:textId="77777777">
       <w:pPr>
         <w:autoSpaceDE w:val="0"/>
         <w:autoSpaceDN w:val="0"/>
@@ -8285,7 +8285,7 @@
         <w:t>EACE</w:t>
       </w:r>
     </w:p>
-    <w:p>
+    <w:p xmlns:wp14="http://schemas.microsoft.com/office/word/2010/wordml" wp14:textId="77777777">
       <w:pPr>
         <w:autoSpaceDE w:val="0"/>
         <w:autoSpaceDN w:val="0"/>
@@ -8325,7 +8325,7 @@
         <w:t>THE IMPLICATIONS OF A NUCLEAR NORTH KOREA</w:t>
       </w:r>
     </w:p>
-    <w:p>
+    <w:p xmlns:wp14="http://schemas.microsoft.com/office/word/2010/wordml" wp14:textId="77777777">
       <w:pPr>
         <w:autoSpaceDE w:val="0"/>
         <w:autoSpaceDN w:val="0"/>
@@ -8347,7 +8347,7 @@
         <w:t>I want to thank the Chairman and members of the subcommittees for the honor</w:t>
       </w:r>
     </w:p>
-    <w:p>
+    <w:p xmlns:wp14="http://schemas.microsoft.com/office/word/2010/wordml" wp14:textId="77777777">
       <w:pPr>
         <w:autoSpaceDE w:val="0"/>
         <w:autoSpaceDN w:val="0"/>
@@ -8380,7 +8380,7 @@
         <w:t xml:space="preserve"> appearing before you today to discuss the urgent and serious issue of nuclear</w:t>
       </w:r>
     </w:p>
-    <w:p>
+    <w:p xmlns:wp14="http://schemas.microsoft.com/office/word/2010/wordml" wp14:textId="77777777">
       <w:pPr>
         <w:autoSpaceDE w:val="0"/>
         <w:autoSpaceDN w:val="0"/>
@@ -8413,7 +8413,7 @@
         <w:t xml:space="preserve"> on the Korean peninsula. It is a great privilege to provide any insight or</w:t>
       </w:r>
     </w:p>
-    <w:p>
+    <w:p xmlns:wp14="http://schemas.microsoft.com/office/word/2010/wordml" wp14:textId="77777777">
       <w:pPr>
         <w:autoSpaceDE w:val="0"/>
         <w:autoSpaceDN w:val="0"/>
@@ -8446,7 +8446,7 @@
         <w:t xml:space="preserve"> I can to Congress, the heart of our great American democracy. And yet</w:t>
       </w:r>
     </w:p>
-    <w:p>
+    <w:p xmlns:wp14="http://schemas.microsoft.com/office/word/2010/wordml" wp14:textId="77777777">
       <w:pPr>
         <w:autoSpaceDE w:val="0"/>
         <w:autoSpaceDN w:val="0"/>
@@ -8468,7 +8468,7 @@
         <w:t>I am sorry to say that the security of America is increasingly threatened by the</w:t>
       </w:r>
     </w:p>
-    <w:p>
+    <w:p xmlns:wp14="http://schemas.microsoft.com/office/word/2010/wordml" wp14:textId="77777777">
       <w:pPr>
         <w:autoSpaceDE w:val="0"/>
         <w:autoSpaceDN w:val="0"/>
@@ -8501,7 +8501,7 @@
         <w:t xml:space="preserve"> and continuing nuclear crisis in North Korea and that America is not</w:t>
       </w:r>
     </w:p>
-    <w:p>
+    <w:p xmlns:wp14="http://schemas.microsoft.com/office/word/2010/wordml" wp14:textId="77777777">
       <w:pPr>
         <w:autoSpaceDE w:val="0"/>
         <w:autoSpaceDN w:val="0"/>
@@ -8534,7 +8534,7 @@
         <w:t xml:space="preserve"> to deal with the full implications of that threat. The failure of American</w:t>
       </w:r>
     </w:p>
-    <w:p>
+    <w:p xmlns:wp14="http://schemas.microsoft.com/office/word/2010/wordml" wp14:textId="77777777">
       <w:pPr>
         <w:autoSpaceDE w:val="0"/>
         <w:autoSpaceDN w:val="0"/>
@@ -8567,7 +8567,7 @@
         <w:t>stemming from both democratic and republican administrations—has allowed</w:t>
       </w:r>
     </w:p>
-    <w:p>
+    <w:p xmlns:wp14="http://schemas.microsoft.com/office/word/2010/wordml" wp14:textId="77777777">
       <w:pPr>
         <w:autoSpaceDE w:val="0"/>
         <w:autoSpaceDN w:val="0"/>
@@ -8589,7 +8589,7 @@
         <w:t>North Korea to consolidate its nuclear capabilities and has increased the risk</w:t>
       </w:r>
     </w:p>
-    <w:p>
+    <w:p xmlns:wp14="http://schemas.microsoft.com/office/word/2010/wordml" wp14:textId="77777777">
       <w:pPr>
         <w:autoSpaceDE w:val="0"/>
         <w:autoSpaceDN w:val="0"/>
@@ -8622,7 +8622,7 @@
         <w:t xml:space="preserve"> nuclear weapons will be used against the United States, its allies and its interests</w:t>
       </w:r>
     </w:p>
-    <w:p>
+    <w:p xmlns:wp14="http://schemas.microsoft.com/office/word/2010/wordml" wp14:textId="77777777">
       <w:pPr>
         <w:autoSpaceDE w:val="0"/>
         <w:autoSpaceDN w:val="0"/>
@@ -8655,7 +8655,7 @@
         <w:t>. As a result, nuclear weapons could become the currency of power</w:t>
       </w:r>
     </w:p>
-    <w:p>
+    <w:p xmlns:wp14="http://schemas.microsoft.com/office/word/2010/wordml" wp14:textId="77777777">
       <w:pPr>
         <w:autoSpaceDE w:val="0"/>
         <w:autoSpaceDN w:val="0"/>
@@ -8689,7 +8689,7 @@
         <w:t xml:space="preserve"> East Asia and elsewhere, to the detriment of American interests.</w:t>
       </w:r>
     </w:p>
-    <w:p>
+    <w:p xmlns:wp14="http://schemas.microsoft.com/office/word/2010/wordml" wp14:textId="77777777">
       <w:pPr>
         <w:autoSpaceDE w:val="0"/>
         <w:autoSpaceDN w:val="0"/>
@@ -8711,7 +8711,7 @@
         <w:t>That being said, it would be irresponsible to assume that the worst case about</w:t>
       </w:r>
     </w:p>
-    <w:p>
+    <w:p xmlns:wp14="http://schemas.microsoft.com/office/word/2010/wordml" wp14:textId="77777777">
       <w:pPr>
         <w:autoSpaceDE w:val="0"/>
         <w:autoSpaceDN w:val="0"/>
@@ -8753,7 +8753,7 @@
         <w:t xml:space="preserve"> the most likely case. The United States cannot</w:t>
       </w:r>
     </w:p>
-    <w:p>
+    <w:p xmlns:wp14="http://schemas.microsoft.com/office/word/2010/wordml" wp14:textId="77777777">
       <w:pPr>
         <w:autoSpaceDE w:val="0"/>
         <w:autoSpaceDN w:val="0"/>
@@ -8826,7 +8826,7 @@
         <w:t>nuclear</w:t>
       </w:r>
     </w:p>
-    <w:p>
+    <w:p xmlns:wp14="http://schemas.microsoft.com/office/word/2010/wordml" wp14:textId="77777777">
       <w:pPr>
         <w:autoSpaceDE w:val="0"/>
         <w:autoSpaceDN w:val="0"/>
@@ -8859,7 +8859,7 @@
         <w:t>. Our policies should be based on facts, not assumptions. But, in the</w:t>
       </w:r>
     </w:p>
-    <w:p>
+    <w:p xmlns:wp14="http://schemas.microsoft.com/office/word/2010/wordml" wp14:textId="77777777">
       <w:pPr>
         <w:autoSpaceDE w:val="0"/>
         <w:autoSpaceDN w:val="0"/>
@@ -8892,7 +8892,7 @@
         <w:t>, US policy must fully test the proposition that North Korea would be willing</w:t>
       </w:r>
     </w:p>
-    <w:p>
+    <w:p xmlns:wp14="http://schemas.microsoft.com/office/word/2010/wordml" wp14:textId="77777777">
       <w:pPr>
         <w:autoSpaceDE w:val="0"/>
         <w:autoSpaceDN w:val="0"/>
@@ -8925,7 +8925,7 @@
         <w:t xml:space="preserve"> verifiably trade all of its nuclear capabilities away for some as yet undetermined</w:t>
       </w:r>
     </w:p>
-    <w:p>
+    <w:p xmlns:wp14="http://schemas.microsoft.com/office/word/2010/wordml" wp14:textId="77777777">
       <w:pPr>
         <w:autoSpaceDE w:val="0"/>
         <w:autoSpaceDN w:val="0"/>
@@ -8958,7 +8958,7 @@
         <w:t xml:space="preserve"> of incentives/disincentives, regardless of North Korea’s actual nuclear capabilities.</w:t>
       </w:r>
     </w:p>
-    <w:p>
+    <w:p xmlns:wp14="http://schemas.microsoft.com/office/word/2010/wordml" wp14:textId="77777777">
       <w:pPr>
         <w:autoSpaceDE w:val="0"/>
         <w:autoSpaceDN w:val="0"/>
@@ -9000,7 +9000,7 @@
         <w:t xml:space="preserve"> the US has no conclusive way of knowing</w:t>
       </w:r>
     </w:p>
-    <w:p>
+    <w:p xmlns:wp14="http://schemas.microsoft.com/office/word/2010/wordml" wp14:textId="77777777">
       <w:pPr>
         <w:autoSpaceDE w:val="0"/>
         <w:autoSpaceDN w:val="0"/>
@@ -9033,7 +9033,7 @@
         <w:t xml:space="preserve"> North Korea would be willing to eliminate its nuclear capabilities as part of a diplomatic</w:t>
       </w:r>
     </w:p>
-    <w:p>
+    <w:p xmlns:wp14="http://schemas.microsoft.com/office/word/2010/wordml" wp14:textId="77777777">
       <w:pPr>
         <w:autoSpaceDE w:val="0"/>
         <w:autoSpaceDN w:val="0"/>
@@ -9066,7 +9066,7 @@
         <w:t>. We have pieces of information and partial evidence that can</w:t>
       </w:r>
     </w:p>
-    <w:p>
+    <w:p xmlns:wp14="http://schemas.microsoft.com/office/word/2010/wordml" wp14:textId="77777777">
       <w:pPr>
         <w:autoSpaceDE w:val="0"/>
         <w:autoSpaceDN w:val="0"/>
@@ -9099,7 +9099,7 @@
         <w:t xml:space="preserve"> us predict, but no conclusive answers. Diplomatic efforts, as many knowledgeable</w:t>
       </w:r>
     </w:p>
-    <w:p>
+    <w:p xmlns:wp14="http://schemas.microsoft.com/office/word/2010/wordml" wp14:textId="77777777">
       <w:pPr>
         <w:autoSpaceDE w:val="0"/>
         <w:autoSpaceDN w:val="0"/>
@@ -9132,7 +9132,7 @@
         <w:t xml:space="preserve"> have predicted, may well fail and I am personally skeptical that North</w:t>
       </w:r>
     </w:p>
-    <w:p>
+    <w:p xmlns:wp14="http://schemas.microsoft.com/office/word/2010/wordml" wp14:textId="77777777">
       <w:pPr>
         <w:autoSpaceDE w:val="0"/>
         <w:autoSpaceDN w:val="0"/>
@@ -9154,7 +9154,7 @@
         <w:t>Korea will trade away its nuclear program, in current circumstances. But the sincere</w:t>
       </w:r>
     </w:p>
-    <w:p>
+    <w:p xmlns:wp14="http://schemas.microsoft.com/office/word/2010/wordml" wp14:textId="77777777">
       <w:pPr>
         <w:autoSpaceDE w:val="0"/>
         <w:autoSpaceDN w:val="0"/>
@@ -9187,7 +9187,7 @@
         <w:t xml:space="preserve"> public attempt to pursue this path by the United States is an absolute prerequisite</w:t>
       </w:r>
     </w:p>
-    <w:p>
+    <w:p xmlns:wp14="http://schemas.microsoft.com/office/word/2010/wordml" wp14:textId="77777777">
       <w:pPr>
         <w:autoSpaceDE w:val="0"/>
         <w:autoSpaceDN w:val="0"/>
@@ -9220,7 +9220,7 @@
         <w:t xml:space="preserve"> we are to gain the support we need from states in the region and around</w:t>
       </w:r>
     </w:p>
-    <w:p>
+    <w:p xmlns:wp14="http://schemas.microsoft.com/office/word/2010/wordml" wp14:textId="77777777">
       <w:pPr>
         <w:autoSpaceDE w:val="0"/>
         <w:autoSpaceDN w:val="0"/>
@@ -9253,7 +9253,7 @@
         <w:t xml:space="preserve"> world to deal with the consequences of a ‘‘no’’ from the North. In addition, a</w:t>
       </w:r>
     </w:p>
-    <w:p>
+    <w:p xmlns:wp14="http://schemas.microsoft.com/office/word/2010/wordml" wp14:textId="77777777">
       <w:pPr>
         <w:autoSpaceDE w:val="0"/>
         <w:autoSpaceDN w:val="0"/>
@@ -9286,7 +9286,7 @@
         <w:t xml:space="preserve"> diplomatic attempt is also a first step to taking those measures needed to protect</w:t>
       </w:r>
     </w:p>
-    <w:p>
+    <w:p xmlns:wp14="http://schemas.microsoft.com/office/word/2010/wordml" wp14:textId="77777777">
       <w:pPr>
         <w:autoSpaceDE w:val="0"/>
         <w:autoSpaceDN w:val="0"/>
@@ -9319,7 +9319,7 @@
         <w:t xml:space="preserve"> and our allies, to reinforce deterrence on the peninsula, to prevent</w:t>
       </w:r>
     </w:p>
-    <w:p>
+    <w:p xmlns:wp14="http://schemas.microsoft.com/office/word/2010/wordml" wp14:textId="77777777">
       <w:pPr>
         <w:autoSpaceDE w:val="0"/>
         <w:autoSpaceDN w:val="0"/>
@@ -9341,7 +9341,7 @@
         <w:t>North Korea’s capabilities from spreading to others, and to prevent North Korea’s</w:t>
       </w:r>
     </w:p>
-    <w:p>
+    <w:p xmlns:wp14="http://schemas.microsoft.com/office/word/2010/wordml" wp14:textId="77777777">
       <w:pPr>
         <w:autoSpaceDE w:val="0"/>
         <w:autoSpaceDN w:val="0"/>
@@ -9374,7 +9374,7 @@
         <w:t xml:space="preserve"> from becoming a ‘‘how-to guide’’ for others such as Iran. It appears, at</w:t>
       </w:r>
     </w:p>
-    <w:p>
+    <w:p xmlns:wp14="http://schemas.microsoft.com/office/word/2010/wordml" wp14:textId="77777777">
       <w:pPr>
         <w:autoSpaceDE w:val="0"/>
         <w:autoSpaceDN w:val="0"/>
@@ -9407,7 +9407,7 @@
         <w:t xml:space="preserve"> from press reports, that the administration is trying to move too quickly to</w:t>
       </w:r>
     </w:p>
-    <w:p>
+    <w:p xmlns:wp14="http://schemas.microsoft.com/office/word/2010/wordml" wp14:textId="77777777">
       <w:pPr>
         <w:autoSpaceDE w:val="0"/>
         <w:autoSpaceDN w:val="0"/>
@@ -9440,7 +9440,7 @@
         <w:t xml:space="preserve"> next step in the process—coercive steps against the North—without laying the</w:t>
       </w:r>
     </w:p>
-    <w:p>
+    <w:p xmlns:wp14="http://schemas.microsoft.com/office/word/2010/wordml" wp14:textId="77777777">
       <w:pPr>
         <w:autoSpaceDE w:val="0"/>
         <w:autoSpaceDN w:val="0"/>
@@ -9473,7 +9473,7 @@
         <w:t xml:space="preserve"> ground work by truly exhausting diplomatic avenues. We must never forget</w:t>
       </w:r>
     </w:p>
-    <w:p>
+    <w:p xmlns:wp14="http://schemas.microsoft.com/office/word/2010/wordml" wp14:textId="77777777">
       <w:pPr>
         <w:autoSpaceDE w:val="0"/>
         <w:autoSpaceDN w:val="0"/>
@@ -9506,7 +9506,7 @@
         <w:t xml:space="preserve"> within South Korea and even China, the leaders must manage their own</w:t>
       </w:r>
     </w:p>
-    <w:p>
+    <w:p xmlns:wp14="http://schemas.microsoft.com/office/word/2010/wordml" wp14:textId="77777777">
       <w:pPr>
         <w:autoSpaceDE w:val="0"/>
         <w:autoSpaceDN w:val="0"/>
@@ -9539,7 +9539,7 @@
         <w:t xml:space="preserve"> political processes and especially in South Korea, demonstrating our bone</w:t>
       </w:r>
     </w:p>
-    <w:p>
+    <w:p xmlns:wp14="http://schemas.microsoft.com/office/word/2010/wordml" wp14:textId="77777777">
       <w:pPr>
         <w:autoSpaceDE w:val="0"/>
         <w:autoSpaceDN w:val="0"/>
@@ -9572,7 +9572,7 @@
         <w:t xml:space="preserve"> efforts to pursue a diplomatic solution is a critical step to gaining support for</w:t>
       </w:r>
     </w:p>
-    <w:p>
+    <w:p xmlns:wp14="http://schemas.microsoft.com/office/word/2010/wordml" wp14:textId="77777777">
       <w:pPr>
         <w:autoSpaceDE w:val="0"/>
         <w:autoSpaceDN w:val="0"/>
@@ -9605,7 +9605,7 @@
         <w:t xml:space="preserve"> measures that may become necessary.</w:t>
       </w:r>
     </w:p>
-    <w:p>
+    <w:p xmlns:wp14="http://schemas.microsoft.com/office/word/2010/wordml" wp14:textId="77777777">
       <w:pPr>
         <w:autoSpaceDE w:val="0"/>
         <w:autoSpaceDN w:val="0"/>
@@ -9627,7 +9627,7 @@
         <w:t>My testimony today will touch on two main themes. The first is to assess what</w:t>
       </w:r>
     </w:p>
-    <w:p>
+    <w:p xmlns:wp14="http://schemas.microsoft.com/office/word/2010/wordml" wp14:textId="77777777">
       <w:pPr>
         <w:autoSpaceDE w:val="0"/>
         <w:autoSpaceDN w:val="0"/>
@@ -9660,7 +9660,7 @@
         <w:t xml:space="preserve"> know and do not know about North Korea’s nuclear capabilities. Much has been</w:t>
       </w:r>
     </w:p>
-    <w:p>
+    <w:p xmlns:wp14="http://schemas.microsoft.com/office/word/2010/wordml" wp14:textId="77777777">
       <w:pPr>
         <w:autoSpaceDE w:val="0"/>
         <w:autoSpaceDN w:val="0"/>
@@ -9693,7 +9693,7 @@
         <w:t xml:space="preserve"> in public about the nature of the North Korean nuclear threat, but closer examination</w:t>
       </w:r>
     </w:p>
-    <w:p>
+    <w:p xmlns:wp14="http://schemas.microsoft.com/office/word/2010/wordml" wp14:textId="77777777">
       <w:pPr>
         <w:autoSpaceDE w:val="0"/>
         <w:autoSpaceDN w:val="0"/>
@@ -9726,7 +9726,7 @@
         <w:t xml:space="preserve"> our information is not quite as conclusive as some would believe.</w:t>
       </w:r>
     </w:p>
-    <w:p>
+    <w:p xmlns:wp14="http://schemas.microsoft.com/office/word/2010/wordml" wp14:textId="77777777">
       <w:pPr>
         <w:autoSpaceDE w:val="0"/>
         <w:autoSpaceDN w:val="0"/>
@@ -9748,7 +9748,7 @@
         <w:t>While currently holding no clearances, I worked at the Department of Energy during</w:t>
       </w:r>
     </w:p>
-    <w:p>
+    <w:p xmlns:wp14="http://schemas.microsoft.com/office/word/2010/wordml" wp14:textId="77777777">
       <w:pPr>
         <w:autoSpaceDE w:val="0"/>
         <w:autoSpaceDN w:val="0"/>
@@ -9781,7 +9781,7 @@
         <w:t xml:space="preserve"> 1990s, served as the US Government on-site monitor at North Korea’s nuclear</w:t>
       </w:r>
     </w:p>
-    <w:p>
+    <w:p xmlns:wp14="http://schemas.microsoft.com/office/word/2010/wordml" wp14:textId="77777777">
       <w:pPr>
         <w:autoSpaceDE w:val="0"/>
         <w:autoSpaceDN w:val="0"/>
@@ -9814,7 +9814,7 @@
         <w:t xml:space="preserve"> in 1995 and 1996, and tracked North Korea closely for 15 years—</w:t>
       </w:r>
     </w:p>
-    <w:p>
+    <w:p xmlns:wp14="http://schemas.microsoft.com/office/word/2010/wordml" wp14:textId="77777777">
       <w:pPr>
         <w:autoSpaceDE w:val="0"/>
         <w:autoSpaceDN w:val="0"/>
@@ -9847,7 +9847,7 @@
         <w:t xml:space="preserve"> which give me at least a basic capability to assess what we do and do</w:t>
       </w:r>
     </w:p>
-    <w:p>
+    <w:p xmlns:wp14="http://schemas.microsoft.com/office/word/2010/wordml" wp14:textId="77777777">
       <w:pPr>
         <w:autoSpaceDE w:val="0"/>
         <w:autoSpaceDN w:val="0"/>
@@ -9880,7 +9880,7 @@
         <w:t xml:space="preserve"> know. The second theme is in many ways more important as it touches not on</w:t>
       </w:r>
     </w:p>
-    <w:p>
+    <w:p xmlns:wp14="http://schemas.microsoft.com/office/word/2010/wordml" wp14:textId="77777777">
       <w:pPr>
         <w:autoSpaceDE w:val="0"/>
         <w:autoSpaceDN w:val="0"/>
@@ -9913,7 +9913,7 @@
         <w:t xml:space="preserve"> narrow issue of North Korea’s nuclear status, but to the larger role of the US</w:t>
       </w:r>
     </w:p>
-    <w:p>
+    <w:p xmlns:wp14="http://schemas.microsoft.com/office/word/2010/wordml" wp14:textId="77777777">
       <w:pPr>
         <w:autoSpaceDE w:val="0"/>
         <w:autoSpaceDN w:val="0"/>
@@ -9946,7 +9946,7 @@
         <w:t xml:space="preserve"> East Asia. Current US policy toward the North is based on a set of assumptions</w:t>
       </w:r>
     </w:p>
-    <w:p>
+    <w:p xmlns:wp14="http://schemas.microsoft.com/office/word/2010/wordml" wp14:textId="77777777">
       <w:pPr>
         <w:autoSpaceDE w:val="0"/>
         <w:autoSpaceDN w:val="0"/>
@@ -9979,7 +9979,7 @@
         <w:t xml:space="preserve"> how our partners in the region see us and our objectives, and where their key</w:t>
       </w:r>
     </w:p>
-    <w:p>
+    <w:p xmlns:wp14="http://schemas.microsoft.com/office/word/2010/wordml" wp14:textId="77777777">
       <w:pPr>
         <w:autoSpaceDE w:val="0"/>
         <w:autoSpaceDN w:val="0"/>
@@ -10012,7 +10012,7 @@
         <w:t xml:space="preserve"> lie. On almost all counts, the assumptions of the current administration</w:t>
       </w:r>
     </w:p>
-    <w:p>
+    <w:p xmlns:wp14="http://schemas.microsoft.com/office/word/2010/wordml" wp14:textId="77777777">
       <w:pPr>
         <w:autoSpaceDE w:val="0"/>
         <w:autoSpaceDN w:val="0"/>
@@ -10045,7 +10045,7 @@
         <w:t xml:space="preserve"> the region are appear questionable and put American interests in long-term jeopardy.</w:t>
       </w:r>
     </w:p>
-    <w:p>
+    <w:p xmlns:wp14="http://schemas.microsoft.com/office/word/2010/wordml" wp14:textId="77777777">
       <w:pPr>
         <w:autoSpaceDE w:val="0"/>
         <w:autoSpaceDN w:val="0"/>
@@ -10067,7 +10067,7 @@
         <w:t>NATURE OF THE THREAT</w:t>
       </w:r>
     </w:p>
-    <w:p>
+    <w:p xmlns:wp14="http://schemas.microsoft.com/office/word/2010/wordml" wp14:textId="77777777">
       <w:pPr>
         <w:autoSpaceDE w:val="0"/>
         <w:autoSpaceDN w:val="0"/>
@@ -10089,7 +10089,7 @@
         <w:t>In assessing the nuclear capabilities of North Korea, policy makers and analysts</w:t>
       </w:r>
     </w:p>
-    <w:p>
+    <w:p xmlns:wp14="http://schemas.microsoft.com/office/word/2010/wordml" wp14:textId="77777777">
       <w:pPr>
         <w:autoSpaceDE w:val="0"/>
         <w:autoSpaceDN w:val="0"/>
@@ -10122,7 +10122,7 @@
         <w:t xml:space="preserve"> bombarded with a lot of soft information and speculation, but very few facts.</w:t>
       </w:r>
     </w:p>
-    <w:p>
+    <w:p xmlns:wp14="http://schemas.microsoft.com/office/word/2010/wordml" wp14:textId="77777777">
       <w:pPr>
         <w:autoSpaceDE w:val="0"/>
         <w:autoSpaceDN w:val="0"/>
@@ -10144,7 +10144,7 @@
         <w:t>I have previously referred to North Korea as an intelligence black hole. Thus, I find</w:t>
       </w:r>
     </w:p>
-    <w:p>
+    <w:p xmlns:wp14="http://schemas.microsoft.com/office/word/2010/wordml" wp14:textId="77777777">
       <w:pPr>
         <w:autoSpaceDE w:val="0"/>
         <w:autoSpaceDN w:val="0"/>
@@ -10177,7 +10177,7 @@
         <w:t xml:space="preserve"> useful to divide information into categories of what we ‘‘know’’, what is ‘‘reasonable’’</w:t>
       </w:r>
     </w:p>
-    <w:p>
+    <w:p xmlns:wp14="http://schemas.microsoft.com/office/word/2010/wordml" wp14:textId="77777777">
       <w:pPr>
         <w:autoSpaceDE w:val="0"/>
         <w:autoSpaceDN w:val="0"/>
@@ -10210,7 +10210,7 @@
         <w:t xml:space="preserve"> believe, and what we cannot know for sure.</w:t>
       </w:r>
     </w:p>
-    <w:p>
+    <w:p xmlns:wp14="http://schemas.microsoft.com/office/word/2010/wordml" wp14:textId="77777777">
       <w:pPr>
         <w:autoSpaceDE w:val="0"/>
         <w:autoSpaceDN w:val="0"/>
@@ -10232,7 +10232,7 @@
         <w:t>The bottom line is that North Korea may, as they themselves now claim, possess</w:t>
       </w:r>
     </w:p>
-    <w:p>
+    <w:p xmlns:wp14="http://schemas.microsoft.com/office/word/2010/wordml" wp14:textId="77777777">
       <w:pPr>
         <w:autoSpaceDE w:val="0"/>
         <w:autoSpaceDN w:val="0"/>
@@ -10265,7 +10265,7 @@
         <w:t xml:space="preserve"> nuclear material to produce nuclear weapons. It is reasonable to assume</w:t>
       </w:r>
     </w:p>
-    <w:p>
+    <w:p xmlns:wp14="http://schemas.microsoft.com/office/word/2010/wordml" wp14:textId="77777777">
       <w:pPr>
         <w:autoSpaceDE w:val="0"/>
         <w:autoSpaceDN w:val="0"/>
@@ -10298,7 +10298,7 @@
         <w:t xml:space="preserve"> given the capabilities of North Korea’s facilities and the amount of time they</w:t>
       </w:r>
     </w:p>
-    <w:p>
+    <w:p xmlns:wp14="http://schemas.microsoft.com/office/word/2010/wordml" wp14:textId="77777777">
       <w:pPr>
         <w:autoSpaceDE w:val="0"/>
         <w:autoSpaceDN w:val="0"/>
@@ -10331,7 +10331,7 @@
         <w:t xml:space="preserve"> spent on nuclear pursuits that they have enough technical skill and material</w:t>
       </w:r>
     </w:p>
-    <w:p>
+    <w:p xmlns:wp14="http://schemas.microsoft.com/office/word/2010/wordml" wp14:textId="77777777">
       <w:pPr>
         <w:autoSpaceDE w:val="0"/>
         <w:autoSpaceDN w:val="0"/>
@@ -10364,7 +10364,7 @@
         <w:t xml:space="preserve"> produce at least a basic nuclear device. Those responsible for our national security</w:t>
       </w:r>
     </w:p>
-    <w:p>
+    <w:p xmlns:wp14="http://schemas.microsoft.com/office/word/2010/wordml" wp14:textId="77777777">
       <w:pPr>
         <w:autoSpaceDE w:val="0"/>
         <w:autoSpaceDN w:val="0"/>
@@ -10397,7 +10397,7 @@
         <w:t xml:space="preserve"> assume otherwise. Yet despite our best efforts to uncover the truth, very</w:t>
       </w:r>
     </w:p>
-    <w:p>
+    <w:p xmlns:wp14="http://schemas.microsoft.com/office/word/2010/wordml" wp14:textId="77777777">
       <w:pPr>
         <w:autoSpaceDE w:val="0"/>
         <w:autoSpaceDN w:val="0"/>
@@ -10430,7 +10430,7 @@
         <w:t xml:space="preserve"> is known with certainty about North Korea’s nuclear capabilities. Secretary of</w:t>
       </w:r>
     </w:p>
-    <w:p>
+    <w:p xmlns:wp14="http://schemas.microsoft.com/office/word/2010/wordml" wp14:textId="77777777">
       <w:pPr>
         <w:autoSpaceDE w:val="0"/>
         <w:autoSpaceDN w:val="0"/>
@@ -10452,7 +10452,7 @@
         <w:t>Defense Donald Rumsfeld got it right when he said on February 10th that ‘‘I don’t</w:t>
       </w:r>
     </w:p>
-    <w:p>
+    <w:p xmlns:wp14="http://schemas.microsoft.com/office/word/2010/wordml" wp14:textId="77777777">
       <w:pPr>
         <w:autoSpaceDE w:val="0"/>
         <w:autoSpaceDN w:val="0"/>
@@ -10485,7 +10485,7 @@
         <w:t xml:space="preserve"> to confirm that [North Korea has nuclear weapons] because I just can’t do</w:t>
       </w:r>
     </w:p>
-    <w:p>
+    <w:p xmlns:wp14="http://schemas.microsoft.com/office/word/2010/wordml" wp14:textId="77777777">
       <w:pPr>
         <w:autoSpaceDE w:val="0"/>
         <w:autoSpaceDN w:val="0"/>
@@ -10518,7 +10518,7 @@
         <w:t>.’’</w:t>
       </w:r>
     </w:p>
-    <w:p>
+    <w:p xmlns:wp14="http://schemas.microsoft.com/office/word/2010/wordml" wp14:textId="77777777">
       <w:pPr>
         <w:autoSpaceDE w:val="0"/>
         <w:autoSpaceDN w:val="0"/>
@@ -10540,7 +10540,7 @@
         <w:t>However, we cannot totally dismiss the possibility that North Korea is undertaking</w:t>
       </w:r>
     </w:p>
-    <w:p>
+    <w:p xmlns:wp14="http://schemas.microsoft.com/office/word/2010/wordml" wp14:textId="77777777">
       <w:pPr>
         <w:autoSpaceDE w:val="0"/>
         <w:autoSpaceDN w:val="0"/>
@@ -10573,7 +10573,7 @@
         <w:t xml:space="preserve"> greatest nuclear bluff in history. US Intelligence cannot confirm that</w:t>
       </w:r>
     </w:p>
-    <w:p>
+    <w:p xmlns:wp14="http://schemas.microsoft.com/office/word/2010/wordml" wp14:textId="77777777">
       <w:pPr>
         <w:autoSpaceDE w:val="0"/>
         <w:autoSpaceDN w:val="0"/>
@@ -10595,7 +10595,7 @@
         <w:t>North Korea possesses enough nuclear material for even one nuclear bomb. I would</w:t>
       </w:r>
     </w:p>
-    <w:p>
+    <w:p xmlns:wp14="http://schemas.microsoft.com/office/word/2010/wordml" wp14:textId="77777777">
       <w:pPr>
         <w:autoSpaceDE w:val="0"/>
         <w:autoSpaceDN w:val="0"/>
@@ -10628,7 +10628,7 @@
         <w:t xml:space="preserve"> surprised if this was the case, but it cannot be ruled out. Moreover, as North</w:t>
       </w:r>
     </w:p>
-    <w:p>
+    <w:p xmlns:wp14="http://schemas.microsoft.com/office/word/2010/wordml" wp14:textId="77777777">
       <w:pPr>
         <w:autoSpaceDE w:val="0"/>
         <w:autoSpaceDN w:val="0"/>
@@ -10670,7 +10670,7 @@
         <w:t xml:space="preserve"> we have to take all of</w:t>
       </w:r>
     </w:p>
-    <w:p>
+    <w:p xmlns:wp14="http://schemas.microsoft.com/office/word/2010/wordml" wp14:textId="77777777">
       <w:pPr>
         <w:autoSpaceDE w:val="0"/>
         <w:autoSpaceDN w:val="0"/>
@@ -10703,7 +10703,7 @@
         <w:t xml:space="preserve"> statements with a grain of salt.</w:t>
       </w:r>
     </w:p>
-    <w:p>
+    <w:p xmlns:wp14="http://schemas.microsoft.com/office/word/2010/wordml" wp14:textId="77777777">
       <w:pPr>
         <w:autoSpaceDE w:val="0"/>
         <w:autoSpaceDN w:val="0"/>
@@ -10725,7 +10725,7 @@
         <w:t>PLUTONIUM PRODUCTION AND STOCKS</w:t>
       </w:r>
     </w:p>
-    <w:p>
+    <w:p xmlns:wp14="http://schemas.microsoft.com/office/word/2010/wordml" wp14:textId="77777777">
       <w:pPr>
         <w:autoSpaceDE w:val="0"/>
         <w:autoSpaceDN w:val="0"/>
@@ -10751,7 +10751,7 @@
         <w:t>What we ‘‘know’’</w:t>
       </w:r>
     </w:p>
-    <w:p>
+    <w:p xmlns:wp14="http://schemas.microsoft.com/office/word/2010/wordml" wp14:textId="77777777">
       <w:pPr>
         <w:autoSpaceDE w:val="0"/>
         <w:autoSpaceDN w:val="0"/>
@@ -10773,7 +10773,7 @@
         <w:t>North Korea has produced and separated an unknown amount of plutonium.</w:t>
       </w:r>
     </w:p>
-    <w:p>
+    <w:p xmlns:wp14="http://schemas.microsoft.com/office/word/2010/wordml" wp14:textId="77777777">
       <w:pPr>
         <w:autoSpaceDE w:val="0"/>
         <w:autoSpaceDN w:val="0"/>
@@ -10795,7 +10795,7 @@
         <w:t>International Atomic Energy Agency (IAEA) inspectors were allowed to take samples</w:t>
       </w:r>
     </w:p>
-    <w:p>
+    <w:p xmlns:wp14="http://schemas.microsoft.com/office/word/2010/wordml" wp14:textId="77777777">
       <w:pPr>
         <w:autoSpaceDE w:val="0"/>
         <w:autoSpaceDN w:val="0"/>
@@ -10828,7 +10828,7 @@
         <w:t xml:space="preserve"> North Korea’s declared plutonium inventory of 62 grams in the early 1990s,</w:t>
       </w:r>
     </w:p>
-    <w:p>
+    <w:p xmlns:wp14="http://schemas.microsoft.com/office/word/2010/wordml" wp14:textId="77777777">
       <w:pPr>
         <w:autoSpaceDE w:val="0"/>
         <w:autoSpaceDN w:val="0"/>
@@ -10861,7 +10861,7 @@
         <w:t xml:space="preserve"> the agency believes that more than that amount was produced prior to 1992.</w:t>
       </w:r>
     </w:p>
-    <w:p>
+    <w:p xmlns:wp14="http://schemas.microsoft.com/office/word/2010/wordml" wp14:textId="77777777">
       <w:pPr>
         <w:autoSpaceDE w:val="0"/>
         <w:autoSpaceDN w:val="0"/>
@@ -10884,7 +10884,7 @@
         <w:t>North Korea now claims it possesses at least 25–30 kilograms of plutonium—enough</w:t>
       </w:r>
     </w:p>
-    <w:p>
+    <w:p xmlns:wp14="http://schemas.microsoft.com/office/word/2010/wordml" wp14:textId="77777777">
       <w:pPr>
         <w:autoSpaceDE w:val="0"/>
         <w:autoSpaceDN w:val="0"/>
@@ -10917,7 +10917,7 @@
         <w:t xml:space="preserve"> several weapons—extracted from 8000 spent fuel rods removed from its 5MW</w:t>
       </w:r>
     </w:p>
-    <w:p>
+    <w:p xmlns:wp14="http://schemas.microsoft.com/office/word/2010/wordml" wp14:textId="77777777">
       <w:pPr>
         <w:autoSpaceDE w:val="0"/>
         <w:autoSpaceDN w:val="0"/>
@@ -10950,7 +10950,7 @@
         <w:t xml:space="preserve"> in 1994 and previously frozen under IAEA inspection until 2003.</w:t>
       </w:r>
     </w:p>
-    <w:p>
+    <w:p xmlns:wp14="http://schemas.microsoft.com/office/word/2010/wordml" wp14:textId="77777777">
       <w:pPr>
         <w:autoSpaceDE w:val="0"/>
         <w:autoSpaceDN w:val="0"/>
@@ -10976,7 +10976,7 @@
         <w:t>What is ‘‘reasonable’’ to believe?</w:t>
       </w:r>
     </w:p>
-    <w:p>
+    <w:p xmlns:wp14="http://schemas.microsoft.com/office/word/2010/wordml" wp14:textId="77777777">
       <w:pPr>
         <w:autoSpaceDE w:val="0"/>
         <w:autoSpaceDN w:val="0"/>
@@ -11009,7 +11009,7 @@
       </w:r>
       <w:proofErr w:type="gramEnd"/>
     </w:p>
-    <w:p>
+    <w:p xmlns:wp14="http://schemas.microsoft.com/office/word/2010/wordml" wp14:textId="77777777">
       <w:pPr>
         <w:autoSpaceDE w:val="0"/>
         <w:autoSpaceDN w:val="0"/>
@@ -11031,7 +11031,7 @@
         <w:t>Korea had enough plutonium to produce 1 or maybe 2 nuclear weapons. Since 2002,</w:t>
       </w:r>
     </w:p>
-    <w:p>
+    <w:p xmlns:wp14="http://schemas.microsoft.com/office/word/2010/wordml" wp14:textId="77777777">
       <w:pPr>
         <w:autoSpaceDE w:val="0"/>
         <w:autoSpaceDN w:val="0"/>
@@ -11053,7 +11053,7 @@
         <w:t>North Korea may have been able to process the plutonium from 8000 spent fuel rods</w:t>
       </w:r>
     </w:p>
-    <w:p>
+    <w:p xmlns:wp14="http://schemas.microsoft.com/office/word/2010/wordml" wp14:textId="77777777">
       <w:pPr>
         <w:autoSpaceDE w:val="0"/>
         <w:autoSpaceDN w:val="0"/>
@@ -11086,7 +11086,7 @@
         <w:t xml:space="preserve"> could now have enough plutonium to produce perhaps 10 nuclear weapons, depending</w:t>
       </w:r>
     </w:p>
-    <w:p>
+    <w:p xmlns:wp14="http://schemas.microsoft.com/office/word/2010/wordml" wp14:textId="77777777">
       <w:pPr>
         <w:autoSpaceDE w:val="0"/>
         <w:autoSpaceDN w:val="0"/>
@@ -11119,7 +11119,7 @@
         <w:t xml:space="preserve"> how much plutonium was in the fuel and how much material North</w:t>
       </w:r>
     </w:p>
-    <w:p>
+    <w:p xmlns:wp14="http://schemas.microsoft.com/office/word/2010/wordml" wp14:textId="77777777">
       <w:pPr>
         <w:autoSpaceDE w:val="0"/>
         <w:autoSpaceDN w:val="0"/>
@@ -11141,7 +11141,7 @@
         <w:t>Korea requires for each device. This, however, is a worst-case scenario based on</w:t>
       </w:r>
     </w:p>
-    <w:p>
+    <w:p xmlns:wp14="http://schemas.microsoft.com/office/word/2010/wordml" wp14:textId="77777777">
       <w:pPr>
         <w:autoSpaceDE w:val="0"/>
         <w:autoSpaceDN w:val="0"/>
@@ -11174,7 +11174,7 @@
         <w:t xml:space="preserve"> is known about the technical capabilities of North Korea’s nuclear facilities</w:t>
       </w:r>
     </w:p>
-    <w:p>
+    <w:p xmlns:wp14="http://schemas.microsoft.com/office/word/2010/wordml" wp14:textId="77777777">
       <w:pPr>
         <w:autoSpaceDE w:val="0"/>
         <w:autoSpaceDN w:val="0"/>
@@ -11236,7 +11236,7 @@
         <w:t xml:space="preserve"> security of the</w:t>
       </w:r>
     </w:p>
-    <w:p>
+    <w:p xmlns:wp14="http://schemas.microsoft.com/office/word/2010/wordml" wp14:textId="77777777">
       <w:pPr>
         <w:autoSpaceDE w:val="0"/>
         <w:autoSpaceDN w:val="0"/>
@@ -11258,7 +11258,7 @@
         <w:t>United States must plan for the possibility that North Korea does possess a nuclear</w:t>
       </w:r>
     </w:p>
-    <w:p>
+    <w:p xmlns:wp14="http://schemas.microsoft.com/office/word/2010/wordml" wp14:textId="77777777">
       <w:pPr>
         <w:autoSpaceDE w:val="0"/>
         <w:autoSpaceDN w:val="0"/>
@@ -11291,7 +11291,7 @@
         <w:t>, and perhaps several such devices.</w:t>
       </w:r>
     </w:p>
-    <w:p>
+    <w:p xmlns:wp14="http://schemas.microsoft.com/office/word/2010/wordml" wp14:textId="77777777">
       <w:pPr>
         <w:autoSpaceDE w:val="0"/>
         <w:autoSpaceDN w:val="0"/>
@@ -11317,7 +11317,7 @@
         <w:t>What we don’t know</w:t>
       </w:r>
     </w:p>
-    <w:p>
+    <w:p xmlns:wp14="http://schemas.microsoft.com/office/word/2010/wordml" wp14:textId="77777777">
       <w:pPr>
         <w:autoSpaceDE w:val="0"/>
         <w:autoSpaceDN w:val="0"/>
@@ -11339,7 +11339,7 @@
         <w:t>It is not publicly known with any certainty if North Korea possesses a nuclear</w:t>
       </w:r>
     </w:p>
-    <w:p>
+    <w:p xmlns:wp14="http://schemas.microsoft.com/office/word/2010/wordml" wp14:textId="77777777">
       <w:pPr>
         <w:autoSpaceDE w:val="0"/>
         <w:autoSpaceDN w:val="0"/>
@@ -11372,7 +11372,7 @@
         <w:t xml:space="preserve"> or if it has actually produced enough plutonium to build a weapon. Not</w:t>
       </w:r>
     </w:p>
-    <w:p>
+    <w:p xmlns:wp14="http://schemas.microsoft.com/office/word/2010/wordml" wp14:textId="77777777">
       <w:pPr>
         <w:autoSpaceDE w:val="0"/>
         <w:autoSpaceDN w:val="0"/>
@@ -11405,7 +11405,7 @@
         <w:t xml:space="preserve"> conclusive evidence has been collected to discount the possibility that North</w:t>
       </w:r>
     </w:p>
-    <w:p>
+    <w:p xmlns:wp14="http://schemas.microsoft.com/office/word/2010/wordml" wp14:textId="77777777">
       <w:pPr>
         <w:autoSpaceDE w:val="0"/>
         <w:autoSpaceDN w:val="0"/>
@@ -11427,7 +11427,7 @@
         <w:t>Korea’s nuclear program is anything but a Trojan horse. If North Korea does possess</w:t>
       </w:r>
     </w:p>
-    <w:p>
+    <w:p xmlns:wp14="http://schemas.microsoft.com/office/word/2010/wordml" wp14:textId="77777777">
       <w:pPr>
         <w:autoSpaceDE w:val="0"/>
         <w:autoSpaceDN w:val="0"/>
@@ -11460,7 +11460,7 @@
         <w:t xml:space="preserve"> weapons or large stocks of plutonium, the location of these assets is</w:t>
       </w:r>
     </w:p>
-    <w:p>
+    <w:p xmlns:wp14="http://schemas.microsoft.com/office/word/2010/wordml" wp14:textId="77777777">
       <w:pPr>
         <w:autoSpaceDE w:val="0"/>
         <w:autoSpaceDN w:val="0"/>
@@ -11493,7 +11493,7 @@
         <w:t>.</w:t>
       </w:r>
     </w:p>
-    <w:p>
+    <w:p xmlns:wp14="http://schemas.microsoft.com/office/word/2010/wordml" wp14:textId="77777777">
       <w:pPr>
         <w:autoSpaceDE w:val="0"/>
         <w:autoSpaceDN w:val="0"/>
@@ -11519,7 +11519,7 @@
         <w:t>Conclusion</w:t>
       </w:r>
     </w:p>
-    <w:p>
+    <w:p xmlns:wp14="http://schemas.microsoft.com/office/word/2010/wordml" wp14:textId="77777777">
       <w:pPr>
         <w:autoSpaceDE w:val="0"/>
         <w:autoSpaceDN w:val="0"/>
@@ -11541,7 +11541,7 @@
         <w:t>National security officials must assume that North Korea has a basic nuclear</w:t>
       </w:r>
     </w:p>
-    <w:p>
+    <w:p xmlns:wp14="http://schemas.microsoft.com/office/word/2010/wordml" wp14:textId="77777777">
       <w:pPr>
         <w:autoSpaceDE w:val="0"/>
         <w:autoSpaceDN w:val="0"/>
@@ -11574,7 +11574,7 @@
         <w:t xml:space="preserve"> arsenal, but should be open to the possibility that it has none at all. North</w:t>
       </w:r>
     </w:p>
-    <w:p>
+    <w:p xmlns:wp14="http://schemas.microsoft.com/office/word/2010/wordml" wp14:textId="77777777">
       <w:pPr>
         <w:autoSpaceDE w:val="0"/>
         <w:autoSpaceDN w:val="0"/>
@@ -11596,7 +11596,7 @@
         <w:t>Korea has been very effective at hiding information about its nuclear activities from</w:t>
       </w:r>
     </w:p>
-    <w:p>
+    <w:p xmlns:wp14="http://schemas.microsoft.com/office/word/2010/wordml" wp14:textId="77777777">
       <w:pPr>
         <w:autoSpaceDE w:val="0"/>
         <w:autoSpaceDN w:val="0"/>
@@ -11629,7 +11629,7 @@
         <w:t xml:space="preserve"> the United States and the IAEA, keeping alive the possibility that its capabilities</w:t>
       </w:r>
     </w:p>
-    <w:p>
+    <w:p xmlns:wp14="http://schemas.microsoft.com/office/word/2010/wordml" wp14:textId="77777777">
       <w:pPr>
         <w:autoSpaceDE w:val="0"/>
         <w:autoSpaceDN w:val="0"/>
@@ -11662,7 +11662,7 @@
         <w:t xml:space="preserve"> less advanced than it would like others to believe.</w:t>
       </w:r>
     </w:p>
-    <w:p>
+    <w:p xmlns:wp14="http://schemas.microsoft.com/office/word/2010/wordml" wp14:textId="77777777">
       <w:pPr>
         <w:autoSpaceDE w:val="0"/>
         <w:autoSpaceDN w:val="0"/>
@@ -11684,7 +11684,7 @@
         <w:t>HIGHLY ENRICHED URANIUM PRODUCTION CAPABILITIES</w:t>
       </w:r>
     </w:p>
-    <w:p>
+    <w:p xmlns:wp14="http://schemas.microsoft.com/office/word/2010/wordml" wp14:textId="77777777">
       <w:pPr>
         <w:autoSpaceDE w:val="0"/>
         <w:autoSpaceDN w:val="0"/>
@@ -11706,7 +11706,7 @@
         <w:t>In the summer of 2002, US intelligence concluded that North Korea was actively</w:t>
       </w:r>
     </w:p>
-    <w:p>
+    <w:p xmlns:wp14="http://schemas.microsoft.com/office/word/2010/wordml" wp14:textId="77777777">
       <w:pPr>
         <w:autoSpaceDE w:val="0"/>
         <w:autoSpaceDN w:val="0"/>
@@ -11739,7 +11739,7 @@
         <w:t xml:space="preserve"> the production of uranium for use in nuclear weapons. Unclassified materials</w:t>
       </w:r>
     </w:p>
-    <w:p>
+    <w:p xmlns:wp14="http://schemas.microsoft.com/office/word/2010/wordml" wp14:textId="77777777">
       <w:pPr>
         <w:autoSpaceDE w:val="0"/>
         <w:autoSpaceDN w:val="0"/>
@@ -11772,7 +11772,7 @@
         <w:t xml:space="preserve"> to Congress stated that the intelligence community had ‘‘recently learned</w:t>
       </w:r>
     </w:p>
-    <w:p>
+    <w:p xmlns:wp14="http://schemas.microsoft.com/office/word/2010/wordml" wp14:textId="77777777">
       <w:pPr>
         <w:autoSpaceDE w:val="0"/>
         <w:autoSpaceDN w:val="0"/>
@@ -11805,7 +11805,7 @@
         <w:t xml:space="preserve"> the North is constructing a plant that could produce enough weapons-grade</w:t>
       </w:r>
     </w:p>
-    <w:p>
+    <w:p xmlns:wp14="http://schemas.microsoft.com/office/word/2010/wordml" wp14:textId="77777777">
       <w:pPr>
         <w:autoSpaceDE w:val="0"/>
         <w:autoSpaceDN w:val="0"/>
@@ -11838,7 +11838,7 @@
         <w:t xml:space="preserve"> for two or more nuclear weapons per year when fully operational—which</w:t>
       </w:r>
     </w:p>
-    <w:p>
+    <w:p xmlns:wp14="http://schemas.microsoft.com/office/word/2010/wordml" wp14:textId="77777777">
       <w:pPr>
         <w:autoSpaceDE w:val="0"/>
         <w:autoSpaceDN w:val="0"/>
@@ -11871,7 +11871,7 @@
         <w:t xml:space="preserve"> be as soon as mid-decade.’’</w:t>
       </w:r>
     </w:p>
-    <w:p>
+    <w:p xmlns:wp14="http://schemas.microsoft.com/office/word/2010/wordml" wp14:textId="77777777">
       <w:pPr>
         <w:autoSpaceDE w:val="0"/>
         <w:autoSpaceDN w:val="0"/>
@@ -11897,7 +11897,7 @@
         <w:t>What we ‘‘know’’</w:t>
       </w:r>
     </w:p>
-    <w:p>
+    <w:p xmlns:wp14="http://schemas.microsoft.com/office/word/2010/wordml" wp14:textId="77777777">
       <w:pPr>
         <w:autoSpaceDE w:val="0"/>
         <w:autoSpaceDN w:val="0"/>
@@ -11919,7 +11919,7 @@
         <w:t>It is known that North Korea transacted business with the nuclear black market</w:t>
       </w:r>
     </w:p>
-    <w:p>
+    <w:p xmlns:wp14="http://schemas.microsoft.com/office/word/2010/wordml" wp14:textId="77777777">
       <w:pPr>
         <w:autoSpaceDE w:val="0"/>
         <w:autoSpaceDN w:val="0"/>
@@ -11952,7 +11952,7 @@
         <w:t xml:space="preserve"> run by A.Q. Khan out of Pakistan and that it sought to import large</w:t>
       </w:r>
     </w:p>
-    <w:p>
+    <w:p xmlns:wp14="http://schemas.microsoft.com/office/word/2010/wordml" wp14:textId="77777777">
       <w:pPr>
         <w:autoSpaceDE w:val="0"/>
         <w:autoSpaceDN w:val="0"/>
@@ -11985,7 +11985,7 @@
         <w:t xml:space="preserve"> of specialized uranium enrichment equipment (known as centrifuges).</w:t>
       </w:r>
     </w:p>
-    <w:p>
+    <w:p xmlns:wp14="http://schemas.microsoft.com/office/word/2010/wordml" wp14:textId="77777777">
       <w:pPr>
         <w:autoSpaceDE w:val="0"/>
         <w:autoSpaceDN w:val="0"/>
@@ -12007,7 +12007,7 @@
         <w:t>North Korean officials reportedly acknowledged pursuing a uranium program during</w:t>
       </w:r>
     </w:p>
-    <w:p>
+    <w:p xmlns:wp14="http://schemas.microsoft.com/office/word/2010/wordml" wp14:textId="77777777">
       <w:pPr>
         <w:autoSpaceDE w:val="0"/>
         <w:autoSpaceDN w:val="0"/>
@@ -12040,7 +12040,7 @@
         <w:t xml:space="preserve"> meetings with US officials in Pyongyang in October 2002, but have publicly</w:t>
       </w:r>
     </w:p>
-    <w:p>
+    <w:p xmlns:wp14="http://schemas.microsoft.com/office/word/2010/wordml" wp14:textId="77777777">
       <w:pPr>
         <w:autoSpaceDE w:val="0"/>
         <w:autoSpaceDN w:val="0"/>
@@ -12073,7 +12073,7 @@
         <w:t xml:space="preserve"> it ever since. North Korea has large deposits of uranium ore, but would need</w:t>
       </w:r>
     </w:p>
-    <w:p>
+    <w:p xmlns:wp14="http://schemas.microsoft.com/office/word/2010/wordml" wp14:textId="77777777">
       <w:pPr>
         <w:autoSpaceDE w:val="0"/>
         <w:autoSpaceDN w:val="0"/>
@@ -12106,7 +12106,7 @@
         <w:t xml:space="preserve"> perfect a number of highly sophisticated and demanding operations to produce</w:t>
       </w:r>
     </w:p>
-    <w:p>
+    <w:p xmlns:wp14="http://schemas.microsoft.com/office/word/2010/wordml" wp14:textId="77777777">
       <w:pPr>
         <w:autoSpaceDE w:val="0"/>
         <w:autoSpaceDN w:val="0"/>
@@ -12139,7 +12139,7 @@
         <w:t xml:space="preserve"> uranium. US intelligence has not publicly identified any uranium enrichment</w:t>
       </w:r>
     </w:p>
-    <w:p>
+    <w:p xmlns:wp14="http://schemas.microsoft.com/office/word/2010/wordml" wp14:textId="77777777">
       <w:pPr>
         <w:autoSpaceDE w:val="0"/>
         <w:autoSpaceDN w:val="0"/>
@@ -12172,7 +12172,7 @@
         <w:t xml:space="preserve"> in North Korea.</w:t>
       </w:r>
     </w:p>
-    <w:p>
+    <w:p xmlns:wp14="http://schemas.microsoft.com/office/word/2010/wordml" wp14:textId="77777777">
       <w:pPr>
         <w:autoSpaceDE w:val="0"/>
         <w:autoSpaceDN w:val="0"/>
@@ -12198,7 +12198,7 @@
         <w:t>What is ‘‘Reasonable’’ to believe?</w:t>
       </w:r>
     </w:p>
-    <w:p>
+    <w:p xmlns:wp14="http://schemas.microsoft.com/office/word/2010/wordml" wp14:textId="77777777">
       <w:pPr>
         <w:autoSpaceDE w:val="0"/>
         <w:autoSpaceDN w:val="0"/>
@@ -12220,7 +12220,7 @@
         <w:t>It is reasonable to believe that North Korea has a uranium enrichment program.</w:t>
       </w:r>
     </w:p>
-    <w:p>
+    <w:p xmlns:wp14="http://schemas.microsoft.com/office/word/2010/wordml" wp14:textId="77777777">
       <w:pPr>
         <w:autoSpaceDE w:val="0"/>
         <w:autoSpaceDN w:val="0"/>
@@ -12242,7 +12242,7 @@
         <w:t>North Korea has sold missiles to Pakistan and A.Q. Khan is alleged to have taken</w:t>
       </w:r>
     </w:p>
-    <w:p>
+    <w:p xmlns:wp14="http://schemas.microsoft.com/office/word/2010/wordml" wp14:textId="77777777">
       <w:pPr>
         <w:autoSpaceDE w:val="0"/>
         <w:autoSpaceDN w:val="0"/>
@@ -12275,7 +12275,7 @@
         <w:t xml:space="preserve"> a dozen trips to North Korea in the 1990s. However, there is great skepticism</w:t>
       </w:r>
     </w:p>
-    <w:p>
+    <w:p xmlns:wp14="http://schemas.microsoft.com/office/word/2010/wordml" wp14:textId="77777777">
       <w:pPr>
         <w:autoSpaceDE w:val="0"/>
         <w:autoSpaceDN w:val="0"/>
@@ -12308,7 +12308,7 @@
         <w:t xml:space="preserve"> the technical community whether North Korea can perfect the uranium</w:t>
       </w:r>
     </w:p>
-    <w:p>
+    <w:p xmlns:wp14="http://schemas.microsoft.com/office/word/2010/wordml" wp14:textId="77777777">
       <w:pPr>
         <w:autoSpaceDE w:val="0"/>
         <w:autoSpaceDN w:val="0"/>
@@ -12341,7 +12341,7 @@
         <w:t xml:space="preserve"> process (highly demanding for a technically backward but industrious</w:t>
       </w:r>
     </w:p>
-    <w:p>
+    <w:p xmlns:wp14="http://schemas.microsoft.com/office/word/2010/wordml" wp14:textId="77777777">
       <w:pPr>
         <w:autoSpaceDE w:val="0"/>
         <w:autoSpaceDN w:val="0"/>
@@ -12374,7 +12374,7 @@
         <w:t>) and North Korea may still be many years away from being able to produce</w:t>
       </w:r>
     </w:p>
-    <w:p>
+    <w:p xmlns:wp14="http://schemas.microsoft.com/office/word/2010/wordml" wp14:textId="77777777">
       <w:pPr>
         <w:autoSpaceDE w:val="0"/>
         <w:autoSpaceDN w:val="0"/>
@@ -12407,7 +12407,7 @@
         <w:t xml:space="preserve"> uranium, if such an effort is actually underway.</w:t>
       </w:r>
     </w:p>
-    <w:p>
+    <w:p xmlns:wp14="http://schemas.microsoft.com/office/word/2010/wordml" wp14:textId="77777777">
       <w:pPr>
         <w:autoSpaceDE w:val="0"/>
         <w:autoSpaceDN w:val="0"/>
@@ -12433,7 +12433,7 @@
         <w:t>What we don’t know</w:t>
       </w:r>
     </w:p>
-    <w:p>
+    <w:p xmlns:wp14="http://schemas.microsoft.com/office/word/2010/wordml" wp14:textId="77777777">
       <w:pPr>
         <w:autoSpaceDE w:val="0"/>
         <w:autoSpaceDN w:val="0"/>
@@ -12455,7 +12455,7 @@
         <w:t>We don’t know if North Korea is really building a uranium capability, and if so,</w:t>
       </w:r>
     </w:p>
-    <w:p>
+    <w:p xmlns:wp14="http://schemas.microsoft.com/office/word/2010/wordml" wp14:textId="77777777">
       <w:pPr>
         <w:autoSpaceDE w:val="0"/>
         <w:autoSpaceDN w:val="0"/>
@@ -12488,7 +12488,7 @@
         <w:t xml:space="preserve"> it is. It is possible that North Korea received specialized equipment for uranium</w:t>
       </w:r>
     </w:p>
-    <w:p>
+    <w:p xmlns:wp14="http://schemas.microsoft.com/office/word/2010/wordml" wp14:textId="77777777">
       <w:pPr>
         <w:autoSpaceDE w:val="0"/>
         <w:autoSpaceDN w:val="0"/>
@@ -12521,7 +12521,7 @@
         <w:t xml:space="preserve"> part of the A.Q. Khan network, but then transshipped them to another recipient</w:t>
       </w:r>
     </w:p>
-    <w:p>
+    <w:p xmlns:wp14="http://schemas.microsoft.com/office/word/2010/wordml" wp14:textId="77777777">
       <w:pPr>
         <w:autoSpaceDE w:val="0"/>
         <w:autoSpaceDN w:val="0"/>
@@ -12554,7 +12554,7 @@
         <w:t xml:space="preserve"> as Iran or Libya. We also don’t have any public confirmation about</w:t>
       </w:r>
     </w:p>
-    <w:p>
+    <w:p xmlns:wp14="http://schemas.microsoft.com/office/word/2010/wordml" wp14:textId="77777777">
       <w:pPr>
         <w:autoSpaceDE w:val="0"/>
         <w:autoSpaceDN w:val="0"/>
@@ -12587,7 +12587,7 @@
         <w:t xml:space="preserve"> North Korea continues to receive outside technical assistance in its pursuit</w:t>
       </w:r>
     </w:p>
-    <w:p>
+    <w:p xmlns:wp14="http://schemas.microsoft.com/office/word/2010/wordml" wp14:textId="77777777">
       <w:pPr>
         <w:autoSpaceDE w:val="0"/>
         <w:autoSpaceDN w:val="0"/>
@@ -12620,7 +12620,7 @@
         <w:t xml:space="preserve"> a uranium enrichment capability.</w:t>
       </w:r>
     </w:p>
-    <w:p>
+    <w:p xmlns:wp14="http://schemas.microsoft.com/office/word/2010/wordml" wp14:textId="77777777">
       <w:pPr>
         <w:autoSpaceDE w:val="0"/>
         <w:autoSpaceDN w:val="0"/>
@@ -12642,7 +12642,7 @@
         <w:t>WEAPONS PRODUCTION</w:t>
       </w:r>
     </w:p>
-    <w:p>
+    <w:p xmlns:wp14="http://schemas.microsoft.com/office/word/2010/wordml" wp14:textId="77777777">
       <w:pPr>
         <w:autoSpaceDE w:val="0"/>
         <w:autoSpaceDN w:val="0"/>
@@ -12668,7 +12668,7 @@
         <w:t>What we know</w:t>
       </w:r>
     </w:p>
-    <w:p>
+    <w:p xmlns:wp14="http://schemas.microsoft.com/office/word/2010/wordml" wp14:textId="77777777">
       <w:pPr>
         <w:autoSpaceDE w:val="0"/>
         <w:autoSpaceDN w:val="0"/>
@@ -12690,7 +12690,7 @@
         <w:t>Very little is known about weapon production activities in North Korea. North</w:t>
       </w:r>
     </w:p>
-    <w:p>
+    <w:p xmlns:wp14="http://schemas.microsoft.com/office/word/2010/wordml" wp14:textId="77777777">
       <w:pPr>
         <w:autoSpaceDE w:val="0"/>
         <w:autoSpaceDN w:val="0"/>
@@ -12712,7 +12712,7 @@
         <w:t>Korea has a highly developed conventional weapons and high explosives production</w:t>
       </w:r>
     </w:p>
-    <w:p>
+    <w:p xmlns:wp14="http://schemas.microsoft.com/office/word/2010/wordml" wp14:textId="77777777">
       <w:pPr>
         <w:autoSpaceDE w:val="0"/>
         <w:autoSpaceDN w:val="0"/>
@@ -12745,7 +12745,7 @@
         <w:t xml:space="preserve"> and is a leading exporter of basic military equipment (rifles, mortars,</w:t>
       </w:r>
     </w:p>
-    <w:p>
+    <w:p xmlns:wp14="http://schemas.microsoft.com/office/word/2010/wordml" wp14:textId="77777777">
       <w:pPr>
         <w:autoSpaceDE w:val="0"/>
         <w:autoSpaceDN w:val="0"/>
@@ -12798,7 +12798,7 @@
         <w:t>). This experience with explosives and manufacturing would be helpful</w:t>
       </w:r>
     </w:p>
-    <w:p>
+    <w:p xmlns:wp14="http://schemas.microsoft.com/office/word/2010/wordml" wp14:textId="77777777">
       <w:pPr>
         <w:autoSpaceDE w:val="0"/>
         <w:autoSpaceDN w:val="0"/>
@@ -12831,7 +12831,7 @@
         <w:t xml:space="preserve"> producing a first generation nuclear weapon.</w:t>
       </w:r>
     </w:p>
-    <w:p>
+    <w:p xmlns:wp14="http://schemas.microsoft.com/office/word/2010/wordml" wp14:textId="77777777">
       <w:pPr>
         <w:autoSpaceDE w:val="0"/>
         <w:autoSpaceDN w:val="0"/>
@@ -12857,7 +12857,7 @@
         <w:t>What is ‘‘reasonable’’ to believe?</w:t>
       </w:r>
     </w:p>
-    <w:p>
+    <w:p xmlns:wp14="http://schemas.microsoft.com/office/word/2010/wordml" wp14:textId="77777777">
       <w:pPr>
         <w:autoSpaceDE w:val="0"/>
         <w:autoSpaceDN w:val="0"/>
@@ -12879,7 +12879,7 @@
         <w:t>It is reasonable to assume that North Korea has the ability to produce a basic</w:t>
       </w:r>
     </w:p>
-    <w:p>
+    <w:p xmlns:wp14="http://schemas.microsoft.com/office/word/2010/wordml" wp14:textId="77777777">
       <w:pPr>
         <w:autoSpaceDE w:val="0"/>
         <w:autoSpaceDN w:val="0"/>
@@ -12912,7 +12912,7 @@
         <w:t xml:space="preserve"> device, along the lines of those produced by the United States in the 1940s.</w:t>
       </w:r>
     </w:p>
-    <w:p>
+    <w:p xmlns:wp14="http://schemas.microsoft.com/office/word/2010/wordml" wp14:textId="77777777">
       <w:pPr>
         <w:autoSpaceDE w:val="0"/>
         <w:autoSpaceDN w:val="0"/>
@@ -12934,7 +12934,7 @@
         <w:t>It is also possible that North Korea gained access to more advanced nuclear designs</w:t>
       </w:r>
     </w:p>
-    <w:p>
+    <w:p xmlns:wp14="http://schemas.microsoft.com/office/word/2010/wordml" wp14:textId="77777777">
       <w:pPr>
         <w:autoSpaceDE w:val="0"/>
         <w:autoSpaceDN w:val="0"/>
@@ -12968,7 +12968,7 @@
         <w:t xml:space="preserve"> the A.Q. Khan network, which provided weapon designs to Libya and possibly</w:t>
       </w:r>
     </w:p>
-    <w:p>
+    <w:p xmlns:wp14="http://schemas.microsoft.com/office/word/2010/wordml" wp14:textId="77777777">
       <w:pPr>
         <w:autoSpaceDE w:val="0"/>
         <w:autoSpaceDN w:val="0"/>
@@ -12990,7 +12990,7 @@
         <w:t>Iran. US intelligence believes that North Korea is capable of producing a small</w:t>
       </w:r>
     </w:p>
-    <w:p>
+    <w:p xmlns:wp14="http://schemas.microsoft.com/office/word/2010/wordml" wp14:textId="77777777">
       <w:pPr>
         <w:autoSpaceDE w:val="0"/>
         <w:autoSpaceDN w:val="0"/>
@@ -13023,7 +13023,7 @@
         <w:t xml:space="preserve"> nuclear device to put on a short and possibly a medium range ballistic missile</w:t>
       </w:r>
     </w:p>
-    <w:p>
+    <w:p xmlns:wp14="http://schemas.microsoft.com/office/word/2010/wordml" wp14:textId="77777777">
       <w:pPr>
         <w:autoSpaceDE w:val="0"/>
         <w:autoSpaceDN w:val="0"/>
@@ -13065,7 +13065,7 @@
         <w:t xml:space="preserve"> range of Japan),but the extent of North Korea’s ability to miniaturize a nuclear</w:t>
       </w:r>
     </w:p>
-    <w:p>
+    <w:p xmlns:wp14="http://schemas.microsoft.com/office/word/2010/wordml" wp14:textId="77777777">
       <w:pPr>
         <w:autoSpaceDE w:val="0"/>
         <w:autoSpaceDN w:val="0"/>
@@ -13098,7 +13098,7 @@
         <w:t xml:space="preserve"> for a long-range missile is in doubt. A recent South Korean intelligence</w:t>
       </w:r>
     </w:p>
-    <w:p>
+    <w:p xmlns:wp14="http://schemas.microsoft.com/office/word/2010/wordml" wp14:textId="77777777">
       <w:pPr>
         <w:autoSpaceDE w:val="0"/>
         <w:autoSpaceDN w:val="0"/>
@@ -13131,7 +13131,7 @@
         <w:t xml:space="preserve"> stated that delivery by aircraft was more likely and technically feasible</w:t>
       </w:r>
     </w:p>
-    <w:p>
+    <w:p xmlns:wp14="http://schemas.microsoft.com/office/word/2010/wordml" wp14:textId="77777777">
       <w:pPr>
         <w:autoSpaceDE w:val="0"/>
         <w:autoSpaceDN w:val="0"/>
@@ -13164,7 +13164,7 @@
         <w:t xml:space="preserve"> delivery by missile. The US has yet to publicly authenticate its most recent</w:t>
       </w:r>
     </w:p>
-    <w:p>
+    <w:p xmlns:wp14="http://schemas.microsoft.com/office/word/2010/wordml" wp14:textId="77777777">
       <w:pPr>
         <w:autoSpaceDE w:val="0"/>
         <w:autoSpaceDN w:val="0"/>
@@ -13197,7 +13197,7 @@
         <w:t xml:space="preserve"> that North Korea might be able to deliver a nuclear sized payload by</w:t>
       </w:r>
     </w:p>
-    <w:p>
+    <w:p xmlns:wp14="http://schemas.microsoft.com/office/word/2010/wordml" wp14:textId="77777777">
       <w:pPr>
         <w:autoSpaceDE w:val="0"/>
         <w:autoSpaceDN w:val="0"/>
@@ -13250,7 +13250,7 @@
         <w:t>-Dong 2 missile.</w:t>
       </w:r>
     </w:p>
-    <w:p>
+    <w:p xmlns:wp14="http://schemas.microsoft.com/office/word/2010/wordml" wp14:textId="77777777">
       <w:pPr>
         <w:autoSpaceDE w:val="0"/>
         <w:autoSpaceDN w:val="0"/>
@@ -13276,7 +13276,7 @@
         <w:t>What we don’t know</w:t>
       </w:r>
     </w:p>
-    <w:p>
+    <w:p xmlns:wp14="http://schemas.microsoft.com/office/word/2010/wordml" wp14:textId="77777777">
       <w:pPr>
         <w:autoSpaceDE w:val="0"/>
         <w:autoSpaceDN w:val="0"/>
@@ -13298,7 +13298,7 @@
         <w:t>It is unknown if North Korea has produced actual nuclear weapons and, if so, how</w:t>
       </w:r>
     </w:p>
-    <w:p>
+    <w:p xmlns:wp14="http://schemas.microsoft.com/office/word/2010/wordml" wp14:textId="77777777">
       <w:pPr>
         <w:autoSpaceDE w:val="0"/>
         <w:autoSpaceDN w:val="0"/>
@@ -13331,7 +13331,7 @@
         <w:t>. It is also not known if North Korea can produce small enough nuclear devices</w:t>
       </w:r>
     </w:p>
-    <w:p>
+    <w:p xmlns:wp14="http://schemas.microsoft.com/office/word/2010/wordml" wp14:textId="77777777">
       <w:pPr>
         <w:autoSpaceDE w:val="0"/>
         <w:autoSpaceDN w:val="0"/>
@@ -13364,7 +13364,7 @@
         <w:t xml:space="preserve"> place them on missiles for delivery or if the warheads are reliable enough to work</w:t>
       </w:r>
     </w:p>
-    <w:p>
+    <w:p xmlns:wp14="http://schemas.microsoft.com/office/word/2010/wordml" wp14:textId="77777777">
       <w:pPr>
         <w:autoSpaceDE w:val="0"/>
         <w:autoSpaceDN w:val="0"/>
@@ -13397,7 +13397,7 @@
         <w:t xml:space="preserve"> delivered by missile system.</w:t>
       </w:r>
     </w:p>
-    <w:p>
+    <w:p xmlns:wp14="http://schemas.microsoft.com/office/word/2010/wordml" wp14:textId="77777777">
       <w:pPr>
         <w:autoSpaceDE w:val="0"/>
         <w:autoSpaceDN w:val="0"/>
@@ -13419,7 +13419,7 @@
         <w:t>The bottom line is that North Korea’s nuclear capabilities remain in question and</w:t>
       </w:r>
     </w:p>
-    <w:p>
+    <w:p xmlns:wp14="http://schemas.microsoft.com/office/word/2010/wordml" wp14:textId="77777777">
       <w:pPr>
         <w:autoSpaceDE w:val="0"/>
         <w:autoSpaceDN w:val="0"/>
@@ -13452,7 +13452,7 @@
         <w:t xml:space="preserve"> statements by US officials, or by North Korean officials, should be consumed</w:t>
       </w:r>
     </w:p>
-    <w:p>
+    <w:p xmlns:wp14="http://schemas.microsoft.com/office/word/2010/wordml" wp14:textId="77777777">
       <w:pPr>
         <w:autoSpaceDE w:val="0"/>
         <w:autoSpaceDN w:val="0"/>
@@ -13485,7 +13485,7 @@
         <w:t xml:space="preserve"> a healthy dose of skepticism. A prime example is the recent press reporting</w:t>
       </w:r>
     </w:p>
-    <w:p>
+    <w:p xmlns:wp14="http://schemas.microsoft.com/office/word/2010/wordml" wp14:textId="77777777">
       <w:pPr>
         <w:autoSpaceDE w:val="0"/>
         <w:autoSpaceDN w:val="0"/>
@@ -13518,7 +13518,7 @@
         <w:t xml:space="preserve"> North Korea may have shipped uranium hexafluoride (UF6) to Libya. Such a</w:t>
       </w:r>
     </w:p>
-    <w:p>
+    <w:p xmlns:wp14="http://schemas.microsoft.com/office/word/2010/wordml" wp14:textId="77777777">
       <w:pPr>
         <w:autoSpaceDE w:val="0"/>
         <w:autoSpaceDN w:val="0"/>
@@ -13551,7 +13551,7 @@
         <w:t xml:space="preserve"> may have taken place. There is not enough publicly available information,</w:t>
       </w:r>
     </w:p>
-    <w:p>
+    <w:p xmlns:wp14="http://schemas.microsoft.com/office/word/2010/wordml" wp14:textId="77777777">
       <w:pPr>
         <w:autoSpaceDE w:val="0"/>
         <w:autoSpaceDN w:val="0"/>
@@ -13584,7 +13584,7 @@
         <w:t>, to conclude that such a transfer actually took place or indeed that</w:t>
       </w:r>
     </w:p>
-    <w:p>
+    <w:p xmlns:wp14="http://schemas.microsoft.com/office/word/2010/wordml" wp14:textId="77777777">
       <w:pPr>
         <w:autoSpaceDE w:val="0"/>
         <w:autoSpaceDN w:val="0"/>
@@ -13606,7 +13606,7 @@
         <w:t>North Korea is even able to produce the material in question. However, the reports</w:t>
       </w:r>
     </w:p>
-    <w:p>
+    <w:p xmlns:wp14="http://schemas.microsoft.com/office/word/2010/wordml" wp14:textId="77777777">
       <w:pPr>
         <w:autoSpaceDE w:val="0"/>
         <w:autoSpaceDN w:val="0"/>
@@ -13639,7 +13639,7 @@
         <w:t xml:space="preserve"> this determination was made on the basis of technical work done at the US</w:t>
       </w:r>
     </w:p>
-    <w:p>
+    <w:p xmlns:wp14="http://schemas.microsoft.com/office/word/2010/wordml" wp14:textId="77777777">
       <w:pPr>
         <w:autoSpaceDE w:val="0"/>
         <w:autoSpaceDN w:val="0"/>
@@ -13672,7 +13672,7 @@
         <w:t xml:space="preserve"> and is not the result of an intelligence community wide assessment</w:t>
       </w:r>
     </w:p>
-    <w:p>
+    <w:p xmlns:wp14="http://schemas.microsoft.com/office/word/2010/wordml" wp14:textId="77777777">
       <w:pPr>
         <w:autoSpaceDE w:val="0"/>
         <w:autoSpaceDN w:val="0"/>
@@ -13705,7 +13705,7 @@
         <w:t xml:space="preserve"> red flags in the minds of many concerned about the lessons learned from the</w:t>
       </w:r>
     </w:p>
-    <w:p>
+    <w:p xmlns:wp14="http://schemas.microsoft.com/office/word/2010/wordml" wp14:textId="77777777">
       <w:pPr>
         <w:autoSpaceDE w:val="0"/>
         <w:autoSpaceDN w:val="0"/>
@@ -13738,7 +13738,7 @@
         <w:t xml:space="preserve"> up to the war with Iraq. To be sure, North Korea may have the ability to</w:t>
       </w:r>
     </w:p>
-    <w:p>
+    <w:p xmlns:wp14="http://schemas.microsoft.com/office/word/2010/wordml" wp14:textId="77777777">
       <w:pPr>
         <w:autoSpaceDE w:val="0"/>
         <w:autoSpaceDN w:val="0"/>
@@ -13771,7 +13771,7 @@
         <w:t xml:space="preserve"> UF6 and could have exported this material to Libya, with clear and serious</w:t>
       </w:r>
     </w:p>
-    <w:p>
+    <w:p xmlns:wp14="http://schemas.microsoft.com/office/word/2010/wordml" wp14:textId="77777777">
       <w:pPr>
         <w:autoSpaceDE w:val="0"/>
         <w:autoSpaceDN w:val="0"/>
@@ -13804,7 +13804,7 @@
         <w:t xml:space="preserve"> for their willingness to engage in other, more dangerous transfers. But</w:t>
       </w:r>
     </w:p>
-    <w:p>
+    <w:p xmlns:wp14="http://schemas.microsoft.com/office/word/2010/wordml" wp14:textId="77777777">
       <w:pPr>
         <w:autoSpaceDE w:val="0"/>
         <w:autoSpaceDN w:val="0"/>
@@ -13837,7 +13837,7 @@
         <w:t xml:space="preserve"> certainty with which people speak about the case does not appear supported by</w:t>
       </w:r>
     </w:p>
-    <w:p>
+    <w:p xmlns:wp14="http://schemas.microsoft.com/office/word/2010/wordml" wp14:textId="77777777">
       <w:pPr>
         <w:autoSpaceDE w:val="0"/>
         <w:autoSpaceDN w:val="0"/>
@@ -13870,7 +13870,7 @@
         <w:t xml:space="preserve"> is known publicly and the public’s faith in information the intelligence community</w:t>
       </w:r>
     </w:p>
-    <w:p>
+    <w:p xmlns:wp14="http://schemas.microsoft.com/office/word/2010/wordml" wp14:textId="77777777">
       <w:pPr>
         <w:autoSpaceDE w:val="0"/>
         <w:autoSpaceDN w:val="0"/>
@@ -13903,7 +13903,7 @@
         <w:t xml:space="preserve"> to increase its certainty has, at the very least, been shaken.</w:t>
       </w:r>
     </w:p>
-    <w:p>
+    <w:p xmlns:wp14="http://schemas.microsoft.com/office/word/2010/wordml" wp14:textId="77777777">
       <w:pPr>
         <w:autoSpaceDE w:val="0"/>
         <w:autoSpaceDN w:val="0"/>
@@ -13925,7 +13925,7 @@
         <w:t>A brief discussion of this issue was posted to the Carnegie Endowment’s Webpage</w:t>
       </w:r>
     </w:p>
-    <w:p>
+    <w:p xmlns:wp14="http://schemas.microsoft.com/office/word/2010/wordml" wp14:textId="77777777">
       <w:pPr>
         <w:autoSpaceDE w:val="0"/>
         <w:autoSpaceDN w:val="0"/>
@@ -13969,7 +13969,7 @@
         <w:t xml:space="preserve"> It states:</w:t>
       </w:r>
     </w:p>
-    <w:p>
+    <w:p xmlns:wp14="http://schemas.microsoft.com/office/word/2010/wordml" wp14:textId="77777777">
       <w:pPr>
         <w:autoSpaceDE w:val="0"/>
         <w:autoSpaceDN w:val="0"/>
@@ -13995,7 +13995,7 @@
         <w:t>‘‘Not So Fast</w:t>
       </w:r>
     </w:p>
-    <w:p>
+    <w:p xmlns:wp14="http://schemas.microsoft.com/office/word/2010/wordml" wp14:textId="77777777">
       <w:pPr>
         <w:autoSpaceDE w:val="0"/>
         <w:autoSpaceDN w:val="0"/>
@@ -14017,7 +14017,7 @@
         <w:t>US officials recently briefed Chinese and South Korean officials on information</w:t>
       </w:r>
     </w:p>
-    <w:p>
+    <w:p xmlns:wp14="http://schemas.microsoft.com/office/word/2010/wordml" wp14:textId="77777777">
       <w:pPr>
         <w:autoSpaceDE w:val="0"/>
         <w:autoSpaceDN w:val="0"/>
@@ -14050,7 +14050,7 @@
         <w:t xml:space="preserve"> maintain proves North Korea shipped uranium hexafluoride to Libya. The material</w:t>
       </w:r>
     </w:p>
-    <w:p>
+    <w:p xmlns:wp14="http://schemas.microsoft.com/office/word/2010/wordml" wp14:textId="77777777">
       <w:pPr>
         <w:autoSpaceDE w:val="0"/>
         <w:autoSpaceDN w:val="0"/>
@@ -14083,7 +14083,7 @@
         <w:t xml:space="preserve"> a precursor for nuclear weapons production. The new claims are based on</w:t>
       </w:r>
     </w:p>
-    <w:p>
+    <w:p xmlns:wp14="http://schemas.microsoft.com/office/word/2010/wordml" wp14:textId="77777777">
       <w:pPr>
         <w:autoSpaceDE w:val="0"/>
         <w:autoSpaceDN w:val="0"/>
@@ -14116,7 +14116,7 @@
         <w:t xml:space="preserve"> pieces of evidence uncovered by US laboratory experts, most likely at Oak Ridge</w:t>
       </w:r>
     </w:p>
-    <w:p>
+    <w:p xmlns:wp14="http://schemas.microsoft.com/office/word/2010/wordml" wp14:textId="77777777">
       <w:pPr>
         <w:autoSpaceDE w:val="0"/>
         <w:autoSpaceDN w:val="0"/>
@@ -14149,7 +14149,7 @@
         <w:t xml:space="preserve"> The first is</w:t>
       </w:r>
     </w:p>
-    <w:p>
+    <w:p xmlns:wp14="http://schemas.microsoft.com/office/word/2010/wordml" wp14:textId="77777777">
       <w:pPr>
         <w:autoSpaceDE w:val="0"/>
         <w:autoSpaceDN w:val="0"/>
@@ -14182,7 +14182,7 @@
         <w:t xml:space="preserve"> the isotopic composition of the uranium may reveal a North Korean source. The</w:t>
       </w:r>
     </w:p>
-    <w:p>
+    <w:p xmlns:wp14="http://schemas.microsoft.com/office/word/2010/wordml" wp14:textId="77777777">
       <w:pPr>
         <w:autoSpaceDE w:val="0"/>
         <w:autoSpaceDN w:val="0"/>
@@ -14215,7 +14215,7 @@
         <w:t xml:space="preserve"> is that the uranium hexafluoride (UF6) containers from Libya revealed</w:t>
       </w:r>
     </w:p>
-    <w:p>
+    <w:p xmlns:wp14="http://schemas.microsoft.com/office/word/2010/wordml" wp14:textId="77777777">
       <w:pPr>
         <w:autoSpaceDE w:val="0"/>
         <w:autoSpaceDN w:val="0"/>
@@ -14248,7 +14248,7 @@
         <w:t xml:space="preserve"> of plutonium identical to those previously found in North Korea. An examination</w:t>
       </w:r>
     </w:p>
-    <w:p>
+    <w:p xmlns:wp14="http://schemas.microsoft.com/office/word/2010/wordml" wp14:textId="77777777">
       <w:pPr>
         <w:autoSpaceDE w:val="0"/>
         <w:autoSpaceDN w:val="0"/>
@@ -14281,7 +14281,7 @@
         <w:t xml:space="preserve"> publicly available information, however, suggests the evidence is far from</w:t>
       </w:r>
     </w:p>
-    <w:p>
+    <w:p xmlns:wp14="http://schemas.microsoft.com/office/word/2010/wordml" wp14:textId="77777777">
       <w:pPr>
         <w:autoSpaceDE w:val="0"/>
         <w:autoSpaceDN w:val="0"/>
@@ -14314,7 +14314,7 @@
         <w:t>.</w:t>
       </w:r>
     </w:p>
-    <w:p>
+    <w:p xmlns:wp14="http://schemas.microsoft.com/office/word/2010/wordml" wp14:textId="77777777">
       <w:pPr>
         <w:autoSpaceDE w:val="0"/>
         <w:autoSpaceDN w:val="0"/>
@@ -14340,7 +14340,7 @@
         <w:t>1. Uranium composition</w:t>
       </w:r>
     </w:p>
-    <w:p>
+    <w:p xmlns:wp14="http://schemas.microsoft.com/office/word/2010/wordml" wp14:textId="77777777">
       <w:pPr>
         <w:autoSpaceDE w:val="0"/>
         <w:autoSpaceDN w:val="0"/>
@@ -14362,7 +14362,7 @@
         <w:t>Uranium is made up of several different isotopes, including Uranium-235 (used</w:t>
       </w:r>
     </w:p>
-    <w:p>
+    <w:p xmlns:wp14="http://schemas.microsoft.com/office/word/2010/wordml" wp14:textId="77777777">
       <w:pPr>
         <w:autoSpaceDE w:val="0"/>
         <w:autoSpaceDN w:val="0"/>
@@ -14395,7 +14395,7 @@
         <w:t xml:space="preserve"> nuclear weapons at high levels of enrichment), Uranium-238, and Uranium-234,</w:t>
       </w:r>
     </w:p>
-    <w:p>
+    <w:p xmlns:wp14="http://schemas.microsoft.com/office/word/2010/wordml" wp14:textId="77777777">
       <w:pPr>
         <w:autoSpaceDE w:val="0"/>
         <w:autoSpaceDN w:val="0"/>
@@ -14428,7 +14428,7 @@
         <w:t xml:space="preserve"> is very rare. Reports indicate that US experts compared the U-234 percentages</w:t>
       </w:r>
     </w:p>
-    <w:p>
+    <w:p xmlns:wp14="http://schemas.microsoft.com/office/word/2010/wordml" wp14:textId="77777777">
       <w:pPr>
         <w:autoSpaceDE w:val="0"/>
         <w:autoSpaceDN w:val="0"/>
@@ -14461,7 +14461,7 @@
         <w:t xml:space="preserve"> the Libyan material against known samples of uranium from around the</w:t>
       </w:r>
     </w:p>
-    <w:p>
+    <w:p xmlns:wp14="http://schemas.microsoft.com/office/word/2010/wordml" wp14:textId="77777777">
       <w:pPr>
         <w:autoSpaceDE w:val="0"/>
         <w:autoSpaceDN w:val="0"/>
@@ -14494,7 +14494,7 @@
         <w:t>. As the US does not have samples of uranium from North Korea, the experts</w:t>
       </w:r>
     </w:p>
-    <w:p>
+    <w:p xmlns:wp14="http://schemas.microsoft.com/office/word/2010/wordml" wp14:textId="77777777">
       <w:pPr>
         <w:autoSpaceDE w:val="0"/>
         <w:autoSpaceDN w:val="0"/>
@@ -14527,7 +14527,7 @@
         <w:t xml:space="preserve"> that the sample must have come from North Korea by process of elimination.</w:t>
       </w:r>
     </w:p>
-    <w:p>
+    <w:p xmlns:wp14="http://schemas.microsoft.com/office/word/2010/wordml" wp14:textId="77777777">
       <w:pPr>
         <w:autoSpaceDE w:val="0"/>
         <w:autoSpaceDN w:val="0"/>
@@ -14549,7 +14549,7 @@
         <w:t>This raises the possibility, however, that the Libyan material comes from another</w:t>
       </w:r>
     </w:p>
-    <w:p>
+    <w:p xmlns:wp14="http://schemas.microsoft.com/office/word/2010/wordml" wp14:textId="77777777">
       <w:pPr>
         <w:autoSpaceDE w:val="0"/>
         <w:autoSpaceDN w:val="0"/>
@@ -14582,7 +14582,7 @@
         <w:t xml:space="preserve"> mine for which the US has no sample or record, or that the uranium ore</w:t>
       </w:r>
     </w:p>
-    <w:p>
+    <w:p xmlns:wp14="http://schemas.microsoft.com/office/word/2010/wordml" wp14:textId="77777777">
       <w:pPr>
         <w:autoSpaceDE w:val="0"/>
         <w:autoSpaceDN w:val="0"/>
@@ -14615,7 +14615,7 @@
         <w:t xml:space="preserve"> exported from North Korea, converted to UF6 in another country, and then</w:t>
       </w:r>
     </w:p>
-    <w:p>
+    <w:p xmlns:wp14="http://schemas.microsoft.com/office/word/2010/wordml" wp14:textId="77777777">
       <w:pPr>
         <w:autoSpaceDE w:val="0"/>
         <w:autoSpaceDN w:val="0"/>
@@ -14648,7 +14648,7 @@
         <w:t xml:space="preserve"> to Libya. Pakistan has large-scale UF6 conversion capabilities and was at</w:t>
       </w:r>
     </w:p>
-    <w:p>
+    <w:p xmlns:wp14="http://schemas.microsoft.com/office/word/2010/wordml" wp14:textId="77777777">
       <w:pPr>
         <w:autoSpaceDE w:val="0"/>
         <w:autoSpaceDN w:val="0"/>
@@ -14681,7 +14681,7 @@
         <w:t xml:space="preserve"> heart of the A.Q. Khan supply network. Recent press reports indicate that several</w:t>
       </w:r>
     </w:p>
-    <w:p>
+    <w:p xmlns:wp14="http://schemas.microsoft.com/office/word/2010/wordml" wp14:textId="77777777">
       <w:pPr>
         <w:autoSpaceDE w:val="0"/>
         <w:autoSpaceDN w:val="0"/>
@@ -14714,7 +14714,7 @@
         <w:t xml:space="preserve"> of UF6 are believed to be missing from the A.Q. Khan laboratories</w:t>
       </w:r>
     </w:p>
-    <w:p>
+    <w:p xmlns:wp14="http://schemas.microsoft.com/office/word/2010/wordml" wp14:textId="77777777">
       <w:pPr>
         <w:autoSpaceDE w:val="0"/>
         <w:autoSpaceDN w:val="0"/>
@@ -14747,7 +14747,7 @@
         <w:t xml:space="preserve"> Pakistan, a charge Pakistani officials have denied. In addition, technical experts</w:t>
       </w:r>
     </w:p>
-    <w:p>
+    <w:p xmlns:wp14="http://schemas.microsoft.com/office/word/2010/wordml" wp14:textId="77777777">
       <w:pPr>
         <w:autoSpaceDE w:val="0"/>
         <w:autoSpaceDN w:val="0"/>
@@ -14780,7 +14780,7 @@
         <w:t xml:space="preserve"> confirmed that U-234 content can vary greatly even within the same mine or</w:t>
       </w:r>
     </w:p>
-    <w:p>
+    <w:p xmlns:wp14="http://schemas.microsoft.com/office/word/2010/wordml" wp14:textId="77777777">
       <w:pPr>
         <w:autoSpaceDE w:val="0"/>
         <w:autoSpaceDN w:val="0"/>
@@ -14813,7 +14813,7 @@
         <w:t xml:space="preserve"> within the same sample of ore, raising the possibility that the uranium sample</w:t>
       </w:r>
     </w:p>
-    <w:p>
+    <w:p xmlns:wp14="http://schemas.microsoft.com/office/word/2010/wordml" wp14:textId="77777777">
       <w:pPr>
         <w:autoSpaceDE w:val="0"/>
         <w:autoSpaceDN w:val="0"/>
@@ -14846,7 +14846,7 @@
         <w:t xml:space="preserve"> come from a known source.</w:t>
       </w:r>
     </w:p>
-    <w:p>
+    <w:p xmlns:wp14="http://schemas.microsoft.com/office/word/2010/wordml" wp14:textId="77777777">
       <w:pPr>
         <w:autoSpaceDE w:val="0"/>
         <w:autoSpaceDN w:val="0"/>
@@ -14872,7 +14872,7 @@
         <w:t>2. Plutonium Traces</w:t>
       </w:r>
     </w:p>
-    <w:p>
+    <w:p xmlns:wp14="http://schemas.microsoft.com/office/word/2010/wordml" wp14:textId="77777777">
       <w:pPr>
         <w:autoSpaceDE w:val="0"/>
         <w:autoSpaceDN w:val="0"/>
@@ -14894,7 +14894,7 @@
         <w:t>According to media sources, the UF6 shipping containers moved from Libya to the</w:t>
       </w:r>
     </w:p>
-    <w:p>
+    <w:p xmlns:wp14="http://schemas.microsoft.com/office/word/2010/wordml" wp14:textId="77777777">
       <w:pPr>
         <w:autoSpaceDE w:val="0"/>
         <w:autoSpaceDN w:val="0"/>
@@ -14916,7 +14916,7 @@
         <w:t>United States revealed samples of plutonium that match those previously taken in</w:t>
       </w:r>
     </w:p>
-    <w:p>
+    <w:p xmlns:wp14="http://schemas.microsoft.com/office/word/2010/wordml" wp14:textId="77777777">
       <w:pPr>
         <w:autoSpaceDE w:val="0"/>
         <w:autoSpaceDN w:val="0"/>
@@ -14938,7 +14938,7 @@
         <w:t>North Korea. This suggests some link between North Korea and Libya (possibly</w:t>
       </w:r>
     </w:p>
-    <w:p>
+    <w:p xmlns:wp14="http://schemas.microsoft.com/office/word/2010/wordml" wp14:textId="77777777">
       <w:pPr>
         <w:autoSpaceDE w:val="0"/>
         <w:autoSpaceDN w:val="0"/>
@@ -14982,7 +14982,7 @@
       </w:r>
       <w:proofErr w:type="spellEnd"/>
     </w:p>
-    <w:p>
+    <w:p xmlns:wp14="http://schemas.microsoft.com/office/word/2010/wordml" wp14:textId="77777777">
       <w:pPr>
         <w:autoSpaceDE w:val="0"/>
         <w:autoSpaceDN w:val="0"/>
@@ -15015,7 +15015,7 @@
         <w:t xml:space="preserve"> the canisters and other equipment. UF6 containers are routinely</w:t>
       </w:r>
     </w:p>
-    <w:p>
+    <w:p xmlns:wp14="http://schemas.microsoft.com/office/word/2010/wordml" wp14:textId="77777777">
       <w:pPr>
         <w:autoSpaceDE w:val="0"/>
         <w:autoSpaceDN w:val="0"/>
@@ -15048,7 +15048,7 @@
         <w:t xml:space="preserve"> for transport in larger over packs and shipping crates, many of</w:t>
       </w:r>
     </w:p>
-    <w:p>
+    <w:p xmlns:wp14="http://schemas.microsoft.com/office/word/2010/wordml" wp14:textId="77777777">
       <w:pPr>
         <w:autoSpaceDE w:val="0"/>
         <w:autoSpaceDN w:val="0"/>
@@ -15081,7 +15081,7 @@
         <w:t xml:space="preserve"> can be used for a variety of functions. Although the circumstantial link cannot</w:t>
       </w:r>
     </w:p>
-    <w:p>
+    <w:p xmlns:wp14="http://schemas.microsoft.com/office/word/2010/wordml" wp14:textId="77777777">
       <w:pPr>
         <w:autoSpaceDE w:val="0"/>
         <w:autoSpaceDN w:val="0"/>
@@ -15114,7 +15114,7 @@
         <w:t xml:space="preserve"> ruled out, the plutonium samples would not in themselves provide a conclusive</w:t>
       </w:r>
     </w:p>
-    <w:p>
+    <w:p xmlns:wp14="http://schemas.microsoft.com/office/word/2010/wordml" wp14:textId="77777777">
       <w:pPr>
         <w:autoSpaceDE w:val="0"/>
         <w:autoSpaceDN w:val="0"/>
@@ -15147,7 +15147,7 @@
         <w:t xml:space="preserve"> that the uranium contained in them was produced or, indeed, was ever in</w:t>
       </w:r>
     </w:p>
-    <w:p>
+    <w:p xmlns:wp14="http://schemas.microsoft.com/office/word/2010/wordml" wp14:textId="77777777">
       <w:pPr>
         <w:autoSpaceDE w:val="0"/>
         <w:autoSpaceDN w:val="0"/>
@@ -15170,7 +15170,7 @@
         <w:t>North Korea. One possible alternative explanation is that the canisters were sent</w:t>
       </w:r>
     </w:p>
-    <w:p>
+    <w:p xmlns:wp14="http://schemas.microsoft.com/office/word/2010/wordml" wp14:textId="77777777">
       <w:pPr>
         <w:autoSpaceDE w:val="0"/>
         <w:autoSpaceDN w:val="0"/>
@@ -15203,7 +15203,7 @@
         <w:t xml:space="preserve"> somewhere else to North Korea and then transshipped to Libya.</w:t>
       </w:r>
     </w:p>
-    <w:p>
+    <w:p xmlns:wp14="http://schemas.microsoft.com/office/word/2010/wordml" wp14:textId="77777777">
       <w:pPr>
         <w:autoSpaceDE w:val="0"/>
         <w:autoSpaceDN w:val="0"/>
@@ -15225,7 +15225,7 @@
         <w:t>Pyongyang is known with certainty to have a plutonium production capability and</w:t>
       </w:r>
     </w:p>
-    <w:p>
+    <w:p xmlns:wp14="http://schemas.microsoft.com/office/word/2010/wordml" wp14:textId="77777777">
       <w:pPr>
         <w:autoSpaceDE w:val="0"/>
         <w:autoSpaceDN w:val="0"/>
@@ -15258,7 +15258,7 @@
         <w:t xml:space="preserve"> possess enough separated plutonium to produce a small arsenal of nuclear</w:t>
       </w:r>
     </w:p>
-    <w:p>
+    <w:p xmlns:wp14="http://schemas.microsoft.com/office/word/2010/wordml" wp14:textId="77777777">
       <w:pPr>
         <w:autoSpaceDE w:val="0"/>
         <w:autoSpaceDN w:val="0"/>
@@ -15291,7 +15291,7 @@
         <w:t>. North Korea’s Foreign Ministry claimed on February 10 that the government</w:t>
       </w:r>
     </w:p>
-    <w:p>
+    <w:p xmlns:wp14="http://schemas.microsoft.com/office/word/2010/wordml" wp14:textId="77777777">
       <w:pPr>
         <w:autoSpaceDE w:val="0"/>
         <w:autoSpaceDN w:val="0"/>
@@ -15324,7 +15324,7 @@
         <w:t xml:space="preserve"> already produced nuclear weapons. Less information is known about their</w:t>
       </w:r>
     </w:p>
-    <w:p>
+    <w:p xmlns:wp14="http://schemas.microsoft.com/office/word/2010/wordml" wp14:textId="77777777">
       <w:pPr>
         <w:autoSpaceDE w:val="0"/>
         <w:autoSpaceDN w:val="0"/>
@@ -15377,7 +15377,7 @@
         <w:t xml:space="preserve"> publicly</w:t>
       </w:r>
     </w:p>
-    <w:p>
+    <w:p xmlns:wp14="http://schemas.microsoft.com/office/word/2010/wordml" wp14:textId="77777777">
       <w:pPr>
         <w:autoSpaceDE w:val="0"/>
         <w:autoSpaceDN w:val="0"/>
@@ -15410,7 +15410,7 @@
         <w:t xml:space="preserve"> any uranium enrichment sites in North Korea, and it is not known with</w:t>
       </w:r>
     </w:p>
-    <w:p>
+    <w:p xmlns:wp14="http://schemas.microsoft.com/office/word/2010/wordml" wp14:textId="77777777">
       <w:pPr>
         <w:autoSpaceDE w:val="0"/>
         <w:autoSpaceDN w:val="0"/>
@@ -15443,7 +15443,7 @@
         <w:t xml:space="preserve"> that North Korea can produce uranium hexafluoride. It is possible that</w:t>
       </w:r>
     </w:p>
-    <w:p>
+    <w:p xmlns:wp14="http://schemas.microsoft.com/office/word/2010/wordml" wp14:textId="77777777">
       <w:pPr>
         <w:autoSpaceDE w:val="0"/>
         <w:autoSpaceDN w:val="0"/>
@@ -15465,7 +15465,7 @@
         <w:t>North Korea can produce limited amounts of UF6, and the evidence of North Korea’s</w:t>
       </w:r>
     </w:p>
-    <w:p>
+    <w:p xmlns:wp14="http://schemas.microsoft.com/office/word/2010/wordml" wp14:textId="77777777">
       <w:pPr>
         <w:autoSpaceDE w:val="0"/>
         <w:autoSpaceDN w:val="0"/>
@@ -15498,7 +15498,7 @@
         <w:t xml:space="preserve"> attempts to purchase uranium enrichment technology through the</w:t>
       </w:r>
     </w:p>
-    <w:p>
+    <w:p xmlns:wp14="http://schemas.microsoft.com/office/word/2010/wordml" wp14:textId="77777777">
       <w:pPr>
         <w:autoSpaceDE w:val="0"/>
         <w:autoSpaceDN w:val="0"/>
@@ -15540,7 +15540,7 @@
         <w:t xml:space="preserve"> network seems credible. However, the link between Libya and</w:t>
       </w:r>
     </w:p>
-    <w:p>
+    <w:p xmlns:wp14="http://schemas.microsoft.com/office/word/2010/wordml" wp14:textId="77777777">
       <w:pPr>
         <w:autoSpaceDE w:val="0"/>
         <w:autoSpaceDN w:val="0"/>
@@ -15562,7 +15562,7 @@
         <w:t>North Korea appears tenuous, based on what is publicly known.</w:t>
       </w:r>
     </w:p>
-    <w:p>
+    <w:p xmlns:wp14="http://schemas.microsoft.com/office/word/2010/wordml" wp14:textId="77777777">
       <w:pPr>
         <w:autoSpaceDE w:val="0"/>
         <w:autoSpaceDN w:val="0"/>
@@ -15584,7 +15584,7 @@
         <w:t>If the information is not fully supported by the US intelligence community and</w:t>
       </w:r>
     </w:p>
-    <w:p>
+    <w:p xmlns:wp14="http://schemas.microsoft.com/office/word/2010/wordml" wp14:textId="77777777">
       <w:pPr>
         <w:autoSpaceDE w:val="0"/>
         <w:autoSpaceDN w:val="0"/>
@@ -15617,7 +15617,7 @@
         <w:t xml:space="preserve"> not as conclusive as US officials appear to be asserting to Chinese and other officials,</w:t>
       </w:r>
     </w:p>
-    <w:p>
+    <w:p xmlns:wp14="http://schemas.microsoft.com/office/word/2010/wordml" wp14:textId="77777777">
       <w:pPr>
         <w:autoSpaceDE w:val="0"/>
         <w:autoSpaceDN w:val="0"/>
@@ -15650,7 +15650,7 @@
         <w:t xml:space="preserve"> risks further damaging US credibility with key countries in the Far East.</w:t>
       </w:r>
     </w:p>
-    <w:p>
+    <w:p xmlns:wp14="http://schemas.microsoft.com/office/word/2010/wordml" wp14:textId="77777777">
       <w:pPr>
         <w:autoSpaceDE w:val="0"/>
         <w:autoSpaceDN w:val="0"/>
@@ -15683,7 +15683,7 @@
       </w:r>
       <w:proofErr w:type="gramEnd"/>
     </w:p>
-    <w:p>
+    <w:p xmlns:wp14="http://schemas.microsoft.com/office/word/2010/wordml" wp14:textId="77777777">
       <w:pPr>
         <w:autoSpaceDE w:val="0"/>
         <w:autoSpaceDN w:val="0"/>
@@ -15716,7 +15716,7 @@
         <w:t>. Should these links between North Korea and Libya prove false, it</w:t>
       </w:r>
     </w:p>
-    <w:p>
+    <w:p xmlns:wp14="http://schemas.microsoft.com/office/word/2010/wordml" wp14:textId="77777777">
       <w:pPr>
         <w:autoSpaceDE w:val="0"/>
         <w:autoSpaceDN w:val="0"/>
@@ -15749,7 +15749,7 @@
         <w:t xml:space="preserve"> be hard to reestablish China’s confidence in US diplomatic and intelligence efforts.’’</w:t>
       </w:r>
     </w:p>
-    <w:p>
+    <w:p xmlns:wp14="http://schemas.microsoft.com/office/word/2010/wordml" wp14:textId="77777777">
       <w:pPr>
         <w:autoSpaceDE w:val="0"/>
         <w:autoSpaceDN w:val="0"/>
@@ -15771,7 +15771,7 @@
         <w:t>IS THERE A PATH FORWARD?</w:t>
       </w:r>
     </w:p>
-    <w:p>
+    <w:p xmlns:wp14="http://schemas.microsoft.com/office/word/2010/wordml" wp14:textId="77777777">
       <w:pPr>
         <w:autoSpaceDE w:val="0"/>
         <w:autoSpaceDN w:val="0"/>
@@ -15793,7 +15793,7 @@
         <w:t>The title of this hearing captures the key question for all of us. We all want the</w:t>
       </w:r>
     </w:p>
-    <w:p>
+    <w:p xmlns:wp14="http://schemas.microsoft.com/office/word/2010/wordml" wp14:textId="77777777">
       <w:pPr>
         <w:autoSpaceDE w:val="0"/>
         <w:autoSpaceDN w:val="0"/>
@@ -15826,7 +15826,7 @@
         <w:t xml:space="preserve"> thing—a Korean peninsula free of nuclear weapons. Yet regardless of North</w:t>
       </w:r>
     </w:p>
-    <w:p>
+    <w:p xmlns:wp14="http://schemas.microsoft.com/office/word/2010/wordml" wp14:textId="77777777">
       <w:pPr>
         <w:autoSpaceDE w:val="0"/>
         <w:autoSpaceDN w:val="0"/>
@@ -15848,7 +15848,7 @@
         <w:t>Korea’s current or projected nuclear capabilities, what is needed is a concrete set</w:t>
       </w:r>
     </w:p>
-    <w:p>
+    <w:p xmlns:wp14="http://schemas.microsoft.com/office/word/2010/wordml" wp14:textId="77777777">
       <w:pPr>
         <w:autoSpaceDE w:val="0"/>
         <w:autoSpaceDN w:val="0"/>
@@ -15881,7 +15881,7 @@
         <w:t xml:space="preserve"> recommendations for how the United States and its partners in the region can</w:t>
       </w:r>
     </w:p>
-    <w:p>
+    <w:p xmlns:wp14="http://schemas.microsoft.com/office/word/2010/wordml" wp14:textId="77777777">
       <w:pPr>
         <w:autoSpaceDE w:val="0"/>
         <w:autoSpaceDN w:val="0"/>
@@ -15914,7 +15914,7 @@
         <w:t xml:space="preserve"> bring about the end to North Korea’s nuclear capabilities. In this, there are</w:t>
       </w:r>
     </w:p>
-    <w:p>
+    <w:p xmlns:wp14="http://schemas.microsoft.com/office/word/2010/wordml" wp14:textId="77777777">
       <w:pPr>
         <w:autoSpaceDE w:val="0"/>
         <w:autoSpaceDN w:val="0"/>
@@ -15947,7 +15947,7 @@
         <w:t xml:space="preserve"> easy answers and no silver bullets. The suggestions I will make today are also</w:t>
       </w:r>
     </w:p>
-    <w:p>
+    <w:p xmlns:wp14="http://schemas.microsoft.com/office/word/2010/wordml" wp14:textId="77777777">
       <w:pPr>
         <w:autoSpaceDE w:val="0"/>
         <w:autoSpaceDN w:val="0"/>
@@ -15980,7 +15980,7 @@
         <w:t xml:space="preserve"> in a forthcoming policy document authored with my colleagues at the Carnegie</w:t>
       </w:r>
     </w:p>
-    <w:p>
+    <w:p xmlns:wp14="http://schemas.microsoft.com/office/word/2010/wordml" wp14:textId="77777777">
       <w:pPr>
         <w:autoSpaceDE w:val="0"/>
         <w:autoSpaceDN w:val="0"/>
@@ -16015,7 +16015,7 @@
         <w:t>Universal Compliance: A Strategy</w:t>
       </w:r>
     </w:p>
-    <w:p>
+    <w:p xmlns:wp14="http://schemas.microsoft.com/office/word/2010/wordml" wp14:textId="77777777">
       <w:pPr>
         <w:autoSpaceDE w:val="0"/>
         <w:autoSpaceDN w:val="0"/>
@@ -16061,7 +16061,7 @@
         <w:t>. This report is the result of an intensive, international 18-</w:t>
       </w:r>
     </w:p>
-    <w:p>
+    <w:p xmlns:wp14="http://schemas.microsoft.com/office/word/2010/wordml" wp14:textId="77777777">
       <w:pPr>
         <w:autoSpaceDE w:val="0"/>
         <w:autoSpaceDN w:val="0"/>
@@ -16094,7 +16094,7 @@
         <w:t xml:space="preserve"> effort to develop a new effective nonproliferation policy that can gain broad</w:t>
       </w:r>
     </w:p>
-    <w:p>
+    <w:p xmlns:wp14="http://schemas.microsoft.com/office/word/2010/wordml" wp14:textId="77777777">
       <w:pPr>
         <w:autoSpaceDE w:val="0"/>
         <w:autoSpaceDN w:val="0"/>
@@ -16127,7 +16127,7 @@
         <w:t xml:space="preserve"> support. The main conclusions from this report on North Korea inform</w:t>
       </w:r>
     </w:p>
-    <w:p>
+    <w:p xmlns:wp14="http://schemas.microsoft.com/office/word/2010/wordml" wp14:textId="77777777">
       <w:pPr>
         <w:autoSpaceDE w:val="0"/>
         <w:autoSpaceDN w:val="0"/>
@@ -16160,7 +16160,7 @@
         <w:t xml:space="preserve"> testimony and, and this brief section is attached as an appendix to my formal</w:t>
       </w:r>
     </w:p>
-    <w:p>
+    <w:p xmlns:wp14="http://schemas.microsoft.com/office/word/2010/wordml" wp14:textId="77777777">
       <w:pPr>
         <w:autoSpaceDE w:val="0"/>
         <w:autoSpaceDN w:val="0"/>
@@ -16193,7 +16193,7 @@
         <w:t>.</w:t>
       </w:r>
     </w:p>
-    <w:p>
+    <w:p xmlns:wp14="http://schemas.microsoft.com/office/word/2010/wordml" wp14:textId="77777777">
       <w:pPr>
         <w:autoSpaceDE w:val="0"/>
         <w:autoSpaceDN w:val="0"/>
@@ -16226,7 +16226,7 @@
         <w:t xml:space="preserve"> The past cannot be undone</w:t>
       </w:r>
     </w:p>
-    <w:p>
+    <w:p xmlns:wp14="http://schemas.microsoft.com/office/word/2010/wordml" wp14:textId="77777777">
       <w:pPr>
         <w:autoSpaceDE w:val="0"/>
         <w:autoSpaceDN w:val="0"/>
@@ -16259,7 +16259,7 @@
         <w:t>, as they say, there is plenty of blame to go around. Yet for all of the criticism</w:t>
       </w:r>
     </w:p>
-    <w:p>
+    <w:p xmlns:wp14="http://schemas.microsoft.com/office/word/2010/wordml" wp14:textId="77777777">
       <w:pPr>
         <w:autoSpaceDE w:val="0"/>
         <w:autoSpaceDN w:val="0"/>
@@ -16292,7 +16292,7 @@
         <w:t xml:space="preserve"> at the Clinton administration and the 1994 Agreed Framework—one thing is</w:t>
       </w:r>
     </w:p>
-    <w:p>
+    <w:p xmlns:wp14="http://schemas.microsoft.com/office/word/2010/wordml" wp14:textId="77777777">
       <w:pPr>
         <w:autoSpaceDE w:val="0"/>
         <w:autoSpaceDN w:val="0"/>
@@ -16325,7 +16325,7 @@
         <w:t xml:space="preserve"> to me. President Clinton, despite the unpopularity of the move within Congress</w:t>
       </w:r>
     </w:p>
-    <w:p>
+    <w:p xmlns:wp14="http://schemas.microsoft.com/office/word/2010/wordml" wp14:textId="77777777">
       <w:pPr>
         <w:autoSpaceDE w:val="0"/>
         <w:autoSpaceDN w:val="0"/>
@@ -16358,7 +16358,7 @@
         <w:t xml:space="preserve"> even within the security community, was willing to make tough decisions</w:t>
       </w:r>
     </w:p>
-    <w:p>
+    <w:p xmlns:wp14="http://schemas.microsoft.com/office/word/2010/wordml" wp14:textId="77777777">
       <w:pPr>
         <w:autoSpaceDE w:val="0"/>
         <w:autoSpaceDN w:val="0"/>
@@ -16391,7 +16391,7 @@
         <w:t xml:space="preserve"> do what was necessary to freeze North Korea’s nuclear program and protect the</w:t>
       </w:r>
     </w:p>
-    <w:p>
+    <w:p xmlns:wp14="http://schemas.microsoft.com/office/word/2010/wordml" wp14:textId="77777777">
       <w:pPr>
         <w:autoSpaceDE w:val="0"/>
         <w:autoSpaceDN w:val="0"/>
@@ -16413,7 +16413,7 @@
         <w:t>United States from the inherent threat posed by the acquisition of nuclear weapons</w:t>
       </w:r>
     </w:p>
-    <w:p>
+    <w:p xmlns:wp14="http://schemas.microsoft.com/office/word/2010/wordml" wp14:textId="77777777">
       <w:pPr>
         <w:autoSpaceDE w:val="0"/>
         <w:autoSpaceDN w:val="0"/>
@@ -16446,7 +16446,7 @@
         <w:t xml:space="preserve"> North Korea. He put the national interest above his political interests or personal</w:t>
       </w:r>
     </w:p>
-    <w:p>
+    <w:p xmlns:wp14="http://schemas.microsoft.com/office/word/2010/wordml" wp14:textId="77777777">
       <w:pPr>
         <w:autoSpaceDE w:val="0"/>
         <w:autoSpaceDN w:val="0"/>
@@ -16479,7 +16479,7 @@
         <w:t>. Within his time in office, he was successful. Whatever plutonium</w:t>
       </w:r>
     </w:p>
-    <w:p>
+    <w:p xmlns:wp14="http://schemas.microsoft.com/office/word/2010/wordml" wp14:textId="77777777">
       <w:pPr>
         <w:autoSpaceDE w:val="0"/>
         <w:autoSpaceDN w:val="0"/>
@@ -16501,7 +16501,7 @@
         <w:t>North Korea has today was acquired either before he was elected or since the Bush</w:t>
       </w:r>
     </w:p>
-    <w:p>
+    <w:p xmlns:wp14="http://schemas.microsoft.com/office/word/2010/wordml" wp14:textId="77777777">
       <w:pPr>
         <w:autoSpaceDE w:val="0"/>
         <w:autoSpaceDN w:val="0"/>
@@ -16534,7 +16534,7 @@
         <w:t xml:space="preserve"> took office.</w:t>
       </w:r>
     </w:p>
-    <w:p>
+    <w:p xmlns:wp14="http://schemas.microsoft.com/office/word/2010/wordml" wp14:textId="77777777">
       <w:pPr>
         <w:autoSpaceDE w:val="0"/>
         <w:autoSpaceDN w:val="0"/>
@@ -16556,7 +16556,7 @@
         <w:t>Moreover, the past four years are littered with missed opportunities for the Bush</w:t>
       </w:r>
     </w:p>
-    <w:p>
+    <w:p xmlns:wp14="http://schemas.microsoft.com/office/word/2010/wordml" wp14:textId="77777777">
       <w:pPr>
         <w:autoSpaceDE w:val="0"/>
         <w:autoSpaceDN w:val="0"/>
@@ -16589,7 +16589,7 @@
         <w:t xml:space="preserve"> to take the same leadership and make the hard decisions—either for</w:t>
       </w:r>
     </w:p>
-    <w:p>
+    <w:p xmlns:wp14="http://schemas.microsoft.com/office/word/2010/wordml" wp14:textId="77777777">
       <w:pPr>
         <w:autoSpaceDE w:val="0"/>
         <w:autoSpaceDN w:val="0"/>
@@ -16622,7 +16622,7 @@
         <w:t xml:space="preserve"> engagement or real coercion—to reverse North Korea’s nuclear program. For</w:t>
       </w:r>
     </w:p>
-    <w:p>
+    <w:p xmlns:wp14="http://schemas.microsoft.com/office/word/2010/wordml" wp14:textId="77777777">
       <w:pPr>
         <w:autoSpaceDE w:val="0"/>
         <w:autoSpaceDN w:val="0"/>
@@ -16655,7 +16655,7 @@
         <w:t xml:space="preserve"> first few years, internal disputes and ideological positions prevented the US</w:t>
       </w:r>
     </w:p>
-    <w:p>
+    <w:p xmlns:wp14="http://schemas.microsoft.com/office/word/2010/wordml" wp14:textId="77777777">
       <w:pPr>
         <w:autoSpaceDE w:val="0"/>
         <w:autoSpaceDN w:val="0"/>
@@ -16688,7 +16688,7 @@
         <w:t xml:space="preserve"> adopting any consistent policy and officials deliberately downplayed the nature</w:t>
       </w:r>
     </w:p>
-    <w:p>
+    <w:p xmlns:wp14="http://schemas.microsoft.com/office/word/2010/wordml" wp14:textId="77777777">
       <w:pPr>
         <w:autoSpaceDE w:val="0"/>
         <w:autoSpaceDN w:val="0"/>
@@ -16721,7 +16721,7 @@
         <w:t xml:space="preserve"> the developments in North Korea. We are now living with the consequences. We</w:t>
       </w:r>
     </w:p>
-    <w:p>
+    <w:p xmlns:wp14="http://schemas.microsoft.com/office/word/2010/wordml" wp14:textId="77777777">
       <w:pPr>
         <w:autoSpaceDE w:val="0"/>
         <w:autoSpaceDN w:val="0"/>
@@ -16754,7 +16754,7 @@
         <w:t xml:space="preserve"> make up for this lost time, but neither can we ignore the implications of our</w:t>
       </w:r>
     </w:p>
-    <w:p>
+    <w:p xmlns:wp14="http://schemas.microsoft.com/office/word/2010/wordml" wp14:textId="77777777">
       <w:pPr>
         <w:autoSpaceDE w:val="0"/>
         <w:autoSpaceDN w:val="0"/>
@@ -16787,7 +16787,7 @@
         <w:t xml:space="preserve"> and current policies for how our future efforts will be judged in the region.</w:t>
       </w:r>
     </w:p>
-    <w:p>
+    <w:p xmlns:wp14="http://schemas.microsoft.com/office/word/2010/wordml" wp14:textId="77777777">
       <w:pPr>
         <w:autoSpaceDE w:val="0"/>
         <w:autoSpaceDN w:val="0"/>
@@ -16809,7 +16809,7 @@
         <w:t>The Bush administration is now apparently prepared to actively test the willingness</w:t>
       </w:r>
     </w:p>
-    <w:p>
+    <w:p xmlns:wp14="http://schemas.microsoft.com/office/word/2010/wordml" wp14:textId="77777777">
       <w:pPr>
         <w:autoSpaceDE w:val="0"/>
         <w:autoSpaceDN w:val="0"/>
@@ -16842,7 +16842,7 @@
         <w:t xml:space="preserve"> North Korea to negotiate away its nuclear program, even though they expect</w:t>
       </w:r>
     </w:p>
-    <w:p>
+    <w:p xmlns:wp14="http://schemas.microsoft.com/office/word/2010/wordml" wp14:textId="77777777">
       <w:pPr>
         <w:autoSpaceDE w:val="0"/>
         <w:autoSpaceDN w:val="0"/>
@@ -16875,7 +16875,7 @@
         <w:t xml:space="preserve"> I believe the administration is now prepared</w:t>
       </w:r>
     </w:p>
-    <w:p>
+    <w:p xmlns:wp14="http://schemas.microsoft.com/office/word/2010/wordml" wp14:textId="77777777">
       <w:pPr>
         <w:autoSpaceDE w:val="0"/>
         <w:autoSpaceDN w:val="0"/>
@@ -16908,7 +16908,7 @@
         <w:t xml:space="preserve"> offer Pyongyang a concrete set of long-term incentives in exchange for the</w:t>
       </w:r>
     </w:p>
-    <w:p>
+    <w:p xmlns:wp14="http://schemas.microsoft.com/office/word/2010/wordml" wp14:textId="77777777">
       <w:pPr>
         <w:autoSpaceDE w:val="0"/>
         <w:autoSpaceDN w:val="0"/>
@@ -16941,7 +16941,7 @@
         <w:t xml:space="preserve"> and monitored elimination of its nuclear capabilities, providing more specifics</w:t>
       </w:r>
     </w:p>
-    <w:p>
+    <w:p xmlns:wp14="http://schemas.microsoft.com/office/word/2010/wordml" wp14:textId="77777777">
       <w:pPr>
         <w:autoSpaceDE w:val="0"/>
         <w:autoSpaceDN w:val="0"/>
@@ -16974,7 +16974,7 @@
         <w:t xml:space="preserve"> flesh out the proposal tables last June at the 3rd round of the 6 party talks. In</w:t>
       </w:r>
     </w:p>
-    <w:p>
+    <w:p xmlns:wp14="http://schemas.microsoft.com/office/word/2010/wordml" wp14:textId="77777777">
       <w:pPr>
         <w:autoSpaceDE w:val="0"/>
         <w:autoSpaceDN w:val="0"/>
@@ -17007,7 +17007,7 @@
         <w:t>, they should be supported. The question is whether this effort comes too late.</w:t>
       </w:r>
     </w:p>
-    <w:p>
+    <w:p xmlns:wp14="http://schemas.microsoft.com/office/word/2010/wordml" wp14:textId="77777777">
       <w:pPr>
         <w:autoSpaceDE w:val="0"/>
         <w:autoSpaceDN w:val="0"/>
@@ -17029,7 +17029,7 @@
         <w:t>I do not believe it does. We still have an opportunity to succeed, but it will require</w:t>
       </w:r>
     </w:p>
-    <w:p>
+    <w:p xmlns:wp14="http://schemas.microsoft.com/office/word/2010/wordml" wp14:textId="77777777">
       <w:pPr>
         <w:autoSpaceDE w:val="0"/>
         <w:autoSpaceDN w:val="0"/>
@@ -17062,7 +17062,7 @@
         <w:t xml:space="preserve"> US and its partners to work more closely together and to be more flexible in</w:t>
       </w:r>
     </w:p>
-    <w:p>
+    <w:p xmlns:wp14="http://schemas.microsoft.com/office/word/2010/wordml" wp14:textId="77777777">
       <w:pPr>
         <w:autoSpaceDE w:val="0"/>
         <w:autoSpaceDN w:val="0"/>
@@ -17095,7 +17095,7 @@
         <w:t xml:space="preserve"> positions. North Korea’s February 10th declaration that it has nuclear weapons</w:t>
       </w:r>
     </w:p>
-    <w:p>
+    <w:p xmlns:wp14="http://schemas.microsoft.com/office/word/2010/wordml" wp14:textId="77777777">
       <w:pPr>
         <w:autoSpaceDE w:val="0"/>
         <w:autoSpaceDN w:val="0"/>
@@ -17128,7 +17128,7 @@
         <w:t xml:space="preserve"> contained a clear statement that it was prepared to engage in negotiations</w:t>
       </w:r>
     </w:p>
-    <w:p>
+    <w:p xmlns:wp14="http://schemas.microsoft.com/office/word/2010/wordml" wp14:textId="77777777">
       <w:pPr>
         <w:autoSpaceDE w:val="0"/>
         <w:autoSpaceDN w:val="0"/>
@@ -17161,7 +17161,7 @@
         <w:t xml:space="preserve"> the United States to achieve a non-nuclear Korean peninsula. The Foreign</w:t>
       </w:r>
     </w:p>
-    <w:p>
+    <w:p xmlns:wp14="http://schemas.microsoft.com/office/word/2010/wordml" wp14:textId="77777777">
       <w:pPr>
         <w:autoSpaceDE w:val="0"/>
         <w:autoSpaceDN w:val="0"/>
@@ -17183,7 +17183,7 @@
         <w:t>Ministry stated that ‘‘[T]he DPRK’s principled stand to solve the issue through dialogue</w:t>
       </w:r>
     </w:p>
-    <w:p>
+    <w:p xmlns:wp14="http://schemas.microsoft.com/office/word/2010/wordml" wp14:textId="77777777">
       <w:pPr>
         <w:autoSpaceDE w:val="0"/>
         <w:autoSpaceDN w:val="0"/>
@@ -17216,7 +17216,7 @@
         <w:t xml:space="preserve"> negotiations and its ultimate goal to denuclearize the Korean Peninsula</w:t>
       </w:r>
     </w:p>
-    <w:p>
+    <w:p xmlns:wp14="http://schemas.microsoft.com/office/word/2010/wordml" wp14:textId="77777777">
       <w:pPr>
         <w:autoSpaceDE w:val="0"/>
         <w:autoSpaceDN w:val="0"/>
@@ -17260,7 +17260,7 @@
       </w:r>
       <w:proofErr w:type="gramEnd"/>
     </w:p>
-    <w:p>
+    <w:p xmlns:wp14="http://schemas.microsoft.com/office/word/2010/wordml" wp14:textId="77777777">
       <w:pPr>
         <w:autoSpaceDE w:val="0"/>
         <w:autoSpaceDN w:val="0"/>
@@ -17293,7 +17293,7 @@
         <w:t xml:space="preserve"> price North Korea could charge China for Pyongyang’s attendance at the six</w:t>
       </w:r>
     </w:p>
-    <w:p>
+    <w:p xmlns:wp14="http://schemas.microsoft.com/office/word/2010/wordml" wp14:textId="77777777">
       <w:pPr>
         <w:autoSpaceDE w:val="0"/>
         <w:autoSpaceDN w:val="0"/>
@@ -17326,7 +17326,7 @@
         <w:t xml:space="preserve"> talks. Now is the time to find out.</w:t>
       </w:r>
     </w:p>
-    <w:p>
+    <w:p xmlns:wp14="http://schemas.microsoft.com/office/word/2010/wordml" wp14:textId="77777777">
       <w:pPr>
         <w:autoSpaceDE w:val="0"/>
         <w:autoSpaceDN w:val="0"/>
@@ -17348,7 +17348,7 @@
         <w:t>For any US policy to work, we must demonstrate in the clearest possible way that</w:t>
       </w:r>
     </w:p>
-    <w:p>
+    <w:p xmlns:wp14="http://schemas.microsoft.com/office/word/2010/wordml" wp14:textId="77777777">
       <w:pPr>
         <w:autoSpaceDE w:val="0"/>
         <w:autoSpaceDN w:val="0"/>
@@ -17382,7 +17382,7 @@
         <w:t xml:space="preserve"> US is serious about pursuing a diplomatic solution. If North Korea refuses to</w:t>
       </w:r>
     </w:p>
-    <w:p>
+    <w:p xmlns:wp14="http://schemas.microsoft.com/office/word/2010/wordml" wp14:textId="77777777">
       <w:pPr>
         <w:autoSpaceDE w:val="0"/>
         <w:autoSpaceDN w:val="0"/>
@@ -17415,7 +17415,7 @@
         <w:t xml:space="preserve"> the six party format, the US should be prepared to announce that it would</w:t>
       </w:r>
     </w:p>
-    <w:p>
+    <w:p xmlns:wp14="http://schemas.microsoft.com/office/word/2010/wordml" wp14:textId="77777777">
       <w:pPr>
         <w:autoSpaceDE w:val="0"/>
         <w:autoSpaceDN w:val="0"/>
@@ -17448,7 +17448,7 @@
         <w:t xml:space="preserve"> anytime, anywhere with North Korean officials empowered to make real</w:t>
       </w:r>
     </w:p>
-    <w:p>
+    <w:p xmlns:wp14="http://schemas.microsoft.com/office/word/2010/wordml" wp14:textId="77777777">
       <w:pPr>
         <w:autoSpaceDE w:val="0"/>
         <w:autoSpaceDN w:val="0"/>
@@ -17481,7 +17481,7 @@
         <w:t xml:space="preserve"> on the nuclear issue. The Bush administration is right to keep other key</w:t>
       </w:r>
     </w:p>
-    <w:p>
+    <w:p xmlns:wp14="http://schemas.microsoft.com/office/word/2010/wordml" wp14:textId="77777777">
       <w:pPr>
         <w:autoSpaceDE w:val="0"/>
         <w:autoSpaceDN w:val="0"/>
@@ -17514,7 +17514,7 @@
         <w:t xml:space="preserve"> involved, but is wrong to reject any deviation from the 6 party formula.</w:t>
       </w:r>
     </w:p>
-    <w:p>
+    <w:p xmlns:wp14="http://schemas.microsoft.com/office/word/2010/wordml" wp14:textId="77777777">
       <w:pPr>
         <w:autoSpaceDE w:val="0"/>
         <w:autoSpaceDN w:val="0"/>
@@ -17536,7 +17536,7 @@
         <w:t>China, South Korea and Japan would all support such a move as long as we maintained</w:t>
       </w:r>
     </w:p>
-    <w:p>
+    <w:p xmlns:wp14="http://schemas.microsoft.com/office/word/2010/wordml" wp14:textId="77777777">
       <w:pPr>
         <w:autoSpaceDE w:val="0"/>
         <w:autoSpaceDN w:val="0"/>
@@ -17569,7 +17569,7 @@
         <w:t xml:space="preserve"> channels to all three countries. Any final agreement, on the slim chance</w:t>
       </w:r>
     </w:p>
-    <w:p>
+    <w:p xmlns:wp14="http://schemas.microsoft.com/office/word/2010/wordml" wp14:textId="77777777">
       <w:pPr>
         <w:autoSpaceDE w:val="0"/>
         <w:autoSpaceDN w:val="0"/>
@@ -17602,7 +17602,7 @@
         <w:t xml:space="preserve"> one can be reached, could be completed in a multilateral format and endorsed</w:t>
       </w:r>
     </w:p>
-    <w:p>
+    <w:p xmlns:wp14="http://schemas.microsoft.com/office/word/2010/wordml" wp14:textId="77777777">
       <w:pPr>
         <w:autoSpaceDE w:val="0"/>
         <w:autoSpaceDN w:val="0"/>
@@ -17635,7 +17635,7 @@
         <w:t xml:space="preserve"> the six parties or even the UN Security Council. North Korea could accept the</w:t>
       </w:r>
     </w:p>
-    <w:p>
+    <w:p xmlns:wp14="http://schemas.microsoft.com/office/word/2010/wordml" wp14:textId="77777777">
       <w:pPr>
         <w:autoSpaceDE w:val="0"/>
         <w:autoSpaceDN w:val="0"/>
@@ -17668,7 +17668,7 @@
         <w:t xml:space="preserve"> proposal, with Chinese and South Korean encouragement, and if so the US</w:t>
       </w:r>
     </w:p>
-    <w:p>
+    <w:p xmlns:wp14="http://schemas.microsoft.com/office/word/2010/wordml" wp14:textId="77777777">
       <w:pPr>
         <w:autoSpaceDE w:val="0"/>
         <w:autoSpaceDN w:val="0"/>
@@ -17701,7 +17701,7 @@
         <w:t xml:space="preserve"> have the opportunity to lay out a detailed, reasonable proposal to the North.</w:t>
       </w:r>
     </w:p>
-    <w:p>
+    <w:p xmlns:wp14="http://schemas.microsoft.com/office/word/2010/wordml" wp14:textId="77777777">
       <w:pPr>
         <w:autoSpaceDE w:val="0"/>
         <w:autoSpaceDN w:val="0"/>
@@ -17723,7 +17723,7 @@
         <w:t>However, North Korea could well refuse and the question of North Korea’s willingness</w:t>
       </w:r>
     </w:p>
-    <w:p>
+    <w:p xmlns:wp14="http://schemas.microsoft.com/office/word/2010/wordml" wp14:textId="77777777">
       <w:pPr>
         <w:autoSpaceDE w:val="0"/>
         <w:autoSpaceDN w:val="0"/>
@@ -17756,7 +17756,7 @@
         <w:t xml:space="preserve"> negotiate will be resolved. We should be prepared for either response. Today,</w:t>
       </w:r>
     </w:p>
-    <w:p>
+    <w:p xmlns:wp14="http://schemas.microsoft.com/office/word/2010/wordml" wp14:textId="77777777">
       <w:pPr>
         <w:autoSpaceDE w:val="0"/>
         <w:autoSpaceDN w:val="0"/>
@@ -17789,7 +17789,7 @@
         <w:t xml:space="preserve"> are prepared for neither.</w:t>
       </w:r>
     </w:p>
-    <w:p>
+    <w:p xmlns:wp14="http://schemas.microsoft.com/office/word/2010/wordml" wp14:textId="77777777">
       <w:pPr>
         <w:autoSpaceDE w:val="0"/>
         <w:autoSpaceDN w:val="0"/>
@@ -17811,7 +17811,7 @@
         <w:t>If North Korea says yes to negotiations and the outlines of an agreement, the</w:t>
       </w:r>
     </w:p>
-    <w:p>
+    <w:p xmlns:wp14="http://schemas.microsoft.com/office/word/2010/wordml" wp14:textId="77777777">
       <w:pPr>
         <w:autoSpaceDE w:val="0"/>
         <w:autoSpaceDN w:val="0"/>
@@ -17833,7 +17833,7 @@
         <w:t>United States should work to make fast progress. Washington should be prepared</w:t>
       </w:r>
     </w:p>
-    <w:p>
+    <w:p xmlns:wp14="http://schemas.microsoft.com/office/word/2010/wordml" wp14:textId="77777777">
       <w:pPr>
         <w:autoSpaceDE w:val="0"/>
         <w:autoSpaceDN w:val="0"/>
@@ -17866,7 +17866,7 @@
         <w:t xml:space="preserve"> engage in continuous negotiations at a high level and to include both near-term</w:t>
       </w:r>
     </w:p>
-    <w:p>
+    <w:p xmlns:wp14="http://schemas.microsoft.com/office/word/2010/wordml" wp14:textId="77777777">
       <w:pPr>
         <w:autoSpaceDE w:val="0"/>
         <w:autoSpaceDN w:val="0"/>
@@ -17899,7 +17899,7 @@
         <w:t xml:space="preserve"> longer term economic and security incentives to the North directly, and through</w:t>
       </w:r>
     </w:p>
-    <w:p>
+    <w:p xmlns:wp14="http://schemas.microsoft.com/office/word/2010/wordml" wp14:textId="77777777">
       <w:pPr>
         <w:autoSpaceDE w:val="0"/>
         <w:autoSpaceDN w:val="0"/>
@@ -17932,7 +17932,7 @@
         <w:t xml:space="preserve"> allies. These should include, as the President has said, security guarantees to</w:t>
       </w:r>
     </w:p>
-    <w:p>
+    <w:p xmlns:wp14="http://schemas.microsoft.com/office/word/2010/wordml" wp14:textId="77777777">
       <w:pPr>
         <w:autoSpaceDE w:val="0"/>
         <w:autoSpaceDN w:val="0"/>
@@ -17954,7 +17954,7 @@
         <w:t>North Korea. But this administration must demonstrate that US officials are serious</w:t>
       </w:r>
     </w:p>
-    <w:p>
+    <w:p xmlns:wp14="http://schemas.microsoft.com/office/word/2010/wordml" wp14:textId="77777777">
       <w:pPr>
         <w:autoSpaceDE w:val="0"/>
         <w:autoSpaceDN w:val="0"/>
@@ -17987,7 +17987,7 @@
         <w:t xml:space="preserve"> they say that they have no higher priority than preventing the spread of</w:t>
       </w:r>
     </w:p>
-    <w:p>
+    <w:p xmlns:wp14="http://schemas.microsoft.com/office/word/2010/wordml" wp14:textId="77777777">
       <w:pPr>
         <w:autoSpaceDE w:val="0"/>
         <w:autoSpaceDN w:val="0"/>
@@ -18020,7 +18020,7 @@
         <w:t xml:space="preserve"> weapons. Avoiding bad precedents, not rewarding bad behavior, and never</w:t>
       </w:r>
     </w:p>
-    <w:p>
+    <w:p xmlns:wp14="http://schemas.microsoft.com/office/word/2010/wordml" wp14:textId="77777777">
       <w:pPr>
         <w:autoSpaceDE w:val="0"/>
         <w:autoSpaceDN w:val="0"/>
@@ -18053,7 +18053,7 @@
         <w:t xml:space="preserve"> blackmail—as unpleasant as they are—should be secondary principles to</w:t>
       </w:r>
     </w:p>
-    <w:p>
+    <w:p xmlns:wp14="http://schemas.microsoft.com/office/word/2010/wordml" wp14:textId="77777777">
       <w:pPr>
         <w:autoSpaceDE w:val="0"/>
         <w:autoSpaceDN w:val="0"/>
@@ -18086,7 +18086,7 @@
         <w:t xml:space="preserve"> nuclear proliferation and protecting the country. Bad precedents cannot</w:t>
       </w:r>
     </w:p>
-    <w:p>
+    <w:p xmlns:wp14="http://schemas.microsoft.com/office/word/2010/wordml" wp14:textId="77777777">
       <w:pPr>
         <w:autoSpaceDE w:val="0"/>
         <w:autoSpaceDN w:val="0"/>
@@ -18119,7 +18119,7 @@
         <w:t xml:space="preserve"> a city or kill millions. Nuclear weapons can.</w:t>
       </w:r>
     </w:p>
-    <w:p>
+    <w:p xmlns:wp14="http://schemas.microsoft.com/office/word/2010/wordml" wp14:textId="77777777">
       <w:pPr>
         <w:autoSpaceDE w:val="0"/>
         <w:autoSpaceDN w:val="0"/>
@@ -18141,7 +18141,7 @@
         <w:t>There is much work to be done to negotiate a verifiable agreement. Once the basic</w:t>
       </w:r>
     </w:p>
-    <w:p>
+    <w:p xmlns:wp14="http://schemas.microsoft.com/office/word/2010/wordml" wp14:textId="77777777">
       <w:pPr>
         <w:autoSpaceDE w:val="0"/>
         <w:autoSpaceDN w:val="0"/>
@@ -18174,7 +18174,7 @@
         <w:t xml:space="preserve"> are set, the US should be prepared to endorse certain temporary incentives</w:t>
       </w:r>
     </w:p>
-    <w:p>
+    <w:p xmlns:wp14="http://schemas.microsoft.com/office/word/2010/wordml" wp14:textId="77777777">
       <w:pPr>
         <w:autoSpaceDE w:val="0"/>
         <w:autoSpaceDN w:val="0"/>
@@ -18207,7 +18207,7 @@
         <w:t xml:space="preserve"> North Korea to adopt a full freeze on their nuclear program and, as they</w:t>
       </w:r>
     </w:p>
-    <w:p>
+    <w:p xmlns:wp14="http://schemas.microsoft.com/office/word/2010/wordml" wp14:textId="77777777">
       <w:pPr>
         <w:autoSpaceDE w:val="0"/>
         <w:autoSpaceDN w:val="0"/>
@@ -18240,7 +18240,7 @@
         <w:t xml:space="preserve"> offered to do, place all of the plutonium recovered from spent fuel in the past</w:t>
       </w:r>
     </w:p>
-    <w:p>
+    <w:p xmlns:wp14="http://schemas.microsoft.com/office/word/2010/wordml" wp14:textId="77777777">
       <w:pPr>
         <w:autoSpaceDE w:val="0"/>
         <w:autoSpaceDN w:val="0"/>
@@ -18273,7 +18273,7 @@
         <w:t xml:space="preserve"> years back under inspection. Thus, we would freeze the clock and stop losing</w:t>
       </w:r>
     </w:p>
-    <w:p>
+    <w:p xmlns:wp14="http://schemas.microsoft.com/office/word/2010/wordml" wp14:textId="77777777">
       <w:pPr>
         <w:autoSpaceDE w:val="0"/>
         <w:autoSpaceDN w:val="0"/>
@@ -18306,7 +18306,7 @@
         <w:t xml:space="preserve"> while negotiations proceed. North Korea must be made to understand that</w:t>
       </w:r>
     </w:p>
-    <w:p>
+    <w:p xmlns:wp14="http://schemas.microsoft.com/office/word/2010/wordml" wp14:textId="77777777">
       <w:pPr>
         <w:autoSpaceDE w:val="0"/>
         <w:autoSpaceDN w:val="0"/>
@@ -18339,7 +18339,7 @@
         <w:t xml:space="preserve"> final agreement must include a complete accounting and elimination of any uranium</w:t>
       </w:r>
     </w:p>
-    <w:p>
+    <w:p xmlns:wp14="http://schemas.microsoft.com/office/word/2010/wordml" wp14:textId="77777777">
       <w:pPr>
         <w:autoSpaceDE w:val="0"/>
         <w:autoSpaceDN w:val="0"/>
@@ -18372,7 +18372,7 @@
         <w:t xml:space="preserve"> equipment and materials they may possess or have acquired, but</w:t>
       </w:r>
     </w:p>
-    <w:p>
+    <w:p xmlns:wp14="http://schemas.microsoft.com/office/word/2010/wordml" wp14:textId="77777777">
       <w:pPr>
         <w:autoSpaceDE w:val="0"/>
         <w:autoSpaceDN w:val="0"/>
@@ -18405,7 +18405,7 @@
         <w:t xml:space="preserve"> this can be accomplished in a way that does not require a public admission</w:t>
       </w:r>
     </w:p>
-    <w:p>
+    <w:p xmlns:wp14="http://schemas.microsoft.com/office/word/2010/wordml" wp14:textId="77777777">
       <w:pPr>
         <w:autoSpaceDE w:val="0"/>
         <w:autoSpaceDN w:val="0"/>
@@ -18438,7 +18438,7 @@
         <w:t xml:space="preserve"> guilt by North Korea. Such a process is similar to most US out-of-court settlements</w:t>
       </w:r>
     </w:p>
-    <w:p>
+    <w:p xmlns:wp14="http://schemas.microsoft.com/office/word/2010/wordml" wp14:textId="77777777">
       <w:pPr>
         <w:autoSpaceDE w:val="0"/>
         <w:autoSpaceDN w:val="0"/>
@@ -18471,7 +18471,7 @@
         <w:t xml:space="preserve"> polluters and corporate criminals who are punished without publicly accepting</w:t>
       </w:r>
     </w:p>
-    <w:p>
+    <w:p xmlns:wp14="http://schemas.microsoft.com/office/word/2010/wordml" wp14:textId="77777777">
       <w:pPr>
         <w:autoSpaceDE w:val="0"/>
         <w:autoSpaceDN w:val="0"/>
@@ -18504,7 +18504,7 @@
         <w:t>. This model should be seen as a way to escape the standoff over uranium</w:t>
       </w:r>
     </w:p>
-    <w:p>
+    <w:p xmlns:wp14="http://schemas.microsoft.com/office/word/2010/wordml" wp14:textId="77777777">
       <w:pPr>
         <w:autoSpaceDE w:val="0"/>
         <w:autoSpaceDN w:val="0"/>
@@ -18537,7 +18537,7 @@
         <w:t xml:space="preserve"> in which the US and North Korea find themselves.</w:t>
       </w:r>
     </w:p>
-    <w:p>
+    <w:p xmlns:wp14="http://schemas.microsoft.com/office/word/2010/wordml" wp14:textId="77777777">
       <w:pPr>
         <w:autoSpaceDE w:val="0"/>
         <w:autoSpaceDN w:val="0"/>
@@ -18559,7 +18559,7 @@
         <w:t>Despite several years of effort the US is still not sure how it would move to implement</w:t>
       </w:r>
     </w:p>
-    <w:p>
+    <w:p xmlns:wp14="http://schemas.microsoft.com/office/word/2010/wordml" wp14:textId="77777777">
       <w:pPr>
         <w:autoSpaceDE w:val="0"/>
         <w:autoSpaceDN w:val="0"/>
@@ -18592,7 +18592,7 @@
         <w:t xml:space="preserve"> comprehensive agreement with North Korea. While much work has been</w:t>
       </w:r>
     </w:p>
-    <w:p>
+    <w:p xmlns:wp14="http://schemas.microsoft.com/office/word/2010/wordml" wp14:textId="77777777">
       <w:pPr>
         <w:autoSpaceDE w:val="0"/>
         <w:autoSpaceDN w:val="0"/>
@@ -18625,7 +18625,7 @@
         <w:t xml:space="preserve"> on verification, little preparation has been made for how to secure and dismantle</w:t>
       </w:r>
     </w:p>
-    <w:p>
+    <w:p xmlns:wp14="http://schemas.microsoft.com/office/word/2010/wordml" wp14:textId="77777777">
       <w:pPr>
         <w:autoSpaceDE w:val="0"/>
         <w:autoSpaceDN w:val="0"/>
@@ -18658,7 +18658,7 @@
         <w:t xml:space="preserve"> Exactly how North Korea’s facilities would be dismantled,</w:t>
       </w:r>
     </w:p>
-    <w:p>
+    <w:p xmlns:wp14="http://schemas.microsoft.com/office/word/2010/wordml" wp14:textId="77777777">
       <w:pPr>
         <w:autoSpaceDE w:val="0"/>
         <w:autoSpaceDN w:val="0"/>
@@ -18691,7 +18691,7 @@
         <w:t xml:space="preserve"> whom and under what kind of monitoring remains to be worked out.</w:t>
       </w:r>
     </w:p>
-    <w:p>
+    <w:p xmlns:wp14="http://schemas.microsoft.com/office/word/2010/wordml" wp14:textId="77777777">
       <w:pPr>
         <w:autoSpaceDE w:val="0"/>
         <w:autoSpaceDN w:val="0"/>
@@ -18713,7 +18713,7 @@
         <w:t>It is also not clear what role China, South Korea and Japan might play in Cooperative</w:t>
       </w:r>
     </w:p>
-    <w:p>
+    <w:p xmlns:wp14="http://schemas.microsoft.com/office/word/2010/wordml" wp14:textId="77777777">
       <w:pPr>
         <w:autoSpaceDE w:val="0"/>
         <w:autoSpaceDN w:val="0"/>
@@ -18735,7 +18735,7 @@
         <w:t>Threat Reduction-style efforts in North Korea such as reactor dismantling,</w:t>
       </w:r>
     </w:p>
-    <w:p>
+    <w:p xmlns:wp14="http://schemas.microsoft.com/office/word/2010/wordml" wp14:textId="77777777">
       <w:pPr>
         <w:autoSpaceDE w:val="0"/>
         <w:autoSpaceDN w:val="0"/>
@@ -18768,7 +18768,7 @@
         <w:t xml:space="preserve"> fuel and nuclear waste removal and disposal, etc. Much more work on these</w:t>
       </w:r>
     </w:p>
-    <w:p>
+    <w:p xmlns:wp14="http://schemas.microsoft.com/office/word/2010/wordml" wp14:textId="77777777">
       <w:pPr>
         <w:autoSpaceDE w:val="0"/>
         <w:autoSpaceDN w:val="0"/>
@@ -18801,7 +18801,7 @@
         <w:t xml:space="preserve"> issues, including learning the lessons from Russia, Iraq and Libya, needs to</w:t>
       </w:r>
     </w:p>
-    <w:p>
+    <w:p xmlns:wp14="http://schemas.microsoft.com/office/word/2010/wordml" wp14:textId="77777777">
       <w:pPr>
         <w:autoSpaceDE w:val="0"/>
         <w:autoSpaceDN w:val="0"/>
@@ -18834,7 +18834,7 @@
         <w:t xml:space="preserve"> done and I am pleased to note that some useful work is being carried out as part</w:t>
       </w:r>
     </w:p>
-    <w:p>
+    <w:p xmlns:wp14="http://schemas.microsoft.com/office/word/2010/wordml" wp14:textId="77777777">
       <w:pPr>
         <w:autoSpaceDE w:val="0"/>
         <w:autoSpaceDN w:val="0"/>
@@ -18867,7 +18867,7 @@
         <w:t xml:space="preserve"> a joint project between the Carnegie Endowment and the Center for Strategic and</w:t>
       </w:r>
     </w:p>
-    <w:p>
+    <w:p xmlns:wp14="http://schemas.microsoft.com/office/word/2010/wordml" wp14:textId="77777777">
       <w:pPr>
         <w:autoSpaceDE w:val="0"/>
         <w:autoSpaceDN w:val="0"/>
@@ -18889,7 +18889,7 @@
         <w:t>International Studies.</w:t>
       </w:r>
     </w:p>
-    <w:p>
+    <w:p xmlns:wp14="http://schemas.microsoft.com/office/word/2010/wordml" wp14:textId="77777777">
       <w:pPr>
         <w:autoSpaceDE w:val="0"/>
         <w:autoSpaceDN w:val="0"/>
@@ -18911,7 +18911,7 @@
         <w:t>But, as I believe is likely, North Korea may refuse a serious and concerted US</w:t>
       </w:r>
     </w:p>
-    <w:p>
+    <w:p xmlns:wp14="http://schemas.microsoft.com/office/word/2010/wordml" wp14:textId="77777777">
       <w:pPr>
         <w:autoSpaceDE w:val="0"/>
         <w:autoSpaceDN w:val="0"/>
@@ -18944,7 +18944,7 @@
         <w:t xml:space="preserve"> to resolve the standoff through negotiations. Here again, the US is not prepared</w:t>
       </w:r>
     </w:p>
-    <w:p>
+    <w:p xmlns:wp14="http://schemas.microsoft.com/office/word/2010/wordml" wp14:textId="77777777">
       <w:pPr>
         <w:autoSpaceDE w:val="0"/>
         <w:autoSpaceDN w:val="0"/>
@@ -18988,7 +18988,7 @@
       </w:r>
       <w:proofErr w:type="gramEnd"/>
     </w:p>
-    <w:p>
+    <w:p xmlns:wp14="http://schemas.microsoft.com/office/word/2010/wordml" wp14:textId="77777777">
       <w:pPr>
         <w:autoSpaceDE w:val="0"/>
         <w:autoSpaceDN w:val="0"/>
@@ -19021,7 +19021,7 @@
         <w:t xml:space="preserve"> by one of our closest allies in the region—South Korea? Today, most</w:t>
       </w:r>
     </w:p>
-    <w:p>
+    <w:p xmlns:wp14="http://schemas.microsoft.com/office/word/2010/wordml" wp14:textId="77777777">
       <w:pPr>
         <w:autoSpaceDE w:val="0"/>
         <w:autoSpaceDN w:val="0"/>
@@ -19043,7 +19043,7 @@
         <w:t>South Koreans blame the US for the crisis and most would resist any US attempt</w:t>
       </w:r>
     </w:p>
-    <w:p>
+    <w:p xmlns:wp14="http://schemas.microsoft.com/office/word/2010/wordml" wp14:textId="77777777">
       <w:pPr>
         <w:autoSpaceDE w:val="0"/>
         <w:autoSpaceDN w:val="0"/>
@@ -19087,7 +19087,7 @@
       </w:r>
       <w:proofErr w:type="spellEnd"/>
     </w:p>
-    <w:p>
+    <w:p xmlns:wp14="http://schemas.microsoft.com/office/word/2010/wordml" wp14:textId="77777777">
       <w:pPr>
         <w:autoSpaceDE w:val="0"/>
         <w:autoSpaceDN w:val="0"/>
@@ -19120,7 +19120,7 @@
         <w:t>, and other equipment needed to reinforce stability and deterrence in</w:t>
       </w:r>
     </w:p>
-    <w:p>
+    <w:p xmlns:wp14="http://schemas.microsoft.com/office/word/2010/wordml" wp14:textId="77777777">
       <w:pPr>
         <w:autoSpaceDE w:val="0"/>
         <w:autoSpaceDN w:val="0"/>
@@ -19164,7 +19164,7 @@
       </w:r>
       <w:proofErr w:type="gramEnd"/>
     </w:p>
-    <w:p>
+    <w:p xmlns:wp14="http://schemas.microsoft.com/office/word/2010/wordml" wp14:textId="77777777">
       <w:pPr>
         <w:autoSpaceDE w:val="0"/>
         <w:autoSpaceDN w:val="0"/>
@@ -19197,7 +19197,7 @@
         <w:t xml:space="preserve"> export some of its nuclear capabilities? How would we react if the North resumed</w:t>
       </w:r>
     </w:p>
-    <w:p>
+    <w:p xmlns:wp14="http://schemas.microsoft.com/office/word/2010/wordml" wp14:textId="77777777">
       <w:pPr>
         <w:autoSpaceDE w:val="0"/>
         <w:autoSpaceDN w:val="0"/>
@@ -19230,7 +19230,7 @@
         <w:t xml:space="preserve"> of ballistic missiles or conducted a nuclear weapons test? While an important</w:t>
       </w:r>
     </w:p>
-    <w:p>
+    <w:p xmlns:wp14="http://schemas.microsoft.com/office/word/2010/wordml" wp14:textId="77777777">
       <w:pPr>
         <w:autoSpaceDE w:val="0"/>
         <w:autoSpaceDN w:val="0"/>
@@ -19263,7 +19263,7 @@
         <w:t>, the Proliferation Security Initiative is not a panacea. A broad, legal basis for</w:t>
       </w:r>
     </w:p>
-    <w:p>
+    <w:p xmlns:wp14="http://schemas.microsoft.com/office/word/2010/wordml" wp14:textId="77777777">
       <w:pPr>
         <w:autoSpaceDE w:val="0"/>
         <w:autoSpaceDN w:val="0"/>
@@ -19296,7 +19296,7 @@
         <w:t xml:space="preserve"> can only be established through the UN Security Council, a forum in which</w:t>
       </w:r>
     </w:p>
-    <w:p>
+    <w:p xmlns:wp14="http://schemas.microsoft.com/office/word/2010/wordml" wp14:textId="77777777">
       <w:pPr>
         <w:autoSpaceDE w:val="0"/>
         <w:autoSpaceDN w:val="0"/>
@@ -19318,7 +19318,7 @@
         <w:t>North Korea’s withdrawal from the NPT has never been brought up by the United</w:t>
       </w:r>
     </w:p>
-    <w:p>
+    <w:p xmlns:wp14="http://schemas.microsoft.com/office/word/2010/wordml" wp14:textId="77777777">
       <w:pPr>
         <w:autoSpaceDE w:val="0"/>
         <w:autoSpaceDN w:val="0"/>
@@ -19351,7 +19351,7 @@
         <w:t xml:space="preserve"> Yet none of these steps will be possible unless we demonstrate that other</w:t>
       </w:r>
     </w:p>
-    <w:p>
+    <w:p xmlns:wp14="http://schemas.microsoft.com/office/word/2010/wordml" wp14:textId="77777777">
       <w:pPr>
         <w:autoSpaceDE w:val="0"/>
         <w:autoSpaceDN w:val="0"/>
@@ -19384,7 +19384,7 @@
         <w:t xml:space="preserve"> have been exhausted.</w:t>
       </w:r>
     </w:p>
-    <w:p>
+    <w:p xmlns:wp14="http://schemas.microsoft.com/office/word/2010/wordml" wp14:textId="77777777">
       <w:pPr>
         <w:autoSpaceDE w:val="0"/>
         <w:autoSpaceDN w:val="0"/>
@@ -19406,7 +19406,7 @@
         <w:t>BROADER ISSUES</w:t>
       </w:r>
     </w:p>
-    <w:p>
+    <w:p xmlns:wp14="http://schemas.microsoft.com/office/word/2010/wordml" wp14:textId="77777777">
       <w:pPr>
         <w:autoSpaceDE w:val="0"/>
         <w:autoSpaceDN w:val="0"/>
@@ -19428,7 +19428,7 @@
         <w:t>The state of North Korea’s nuclear capabilities is an important issue for American</w:t>
       </w:r>
     </w:p>
-    <w:p>
+    <w:p xmlns:wp14="http://schemas.microsoft.com/office/word/2010/wordml" wp14:textId="77777777">
       <w:pPr>
         <w:autoSpaceDE w:val="0"/>
         <w:autoSpaceDN w:val="0"/>
@@ -19461,7 +19461,7 @@
         <w:t xml:space="preserve"> and for the security of US friends and allies in East Asia and beyond. Yet,</w:t>
       </w:r>
     </w:p>
-    <w:p>
+    <w:p xmlns:wp14="http://schemas.microsoft.com/office/word/2010/wordml" wp14:textId="77777777">
       <w:pPr>
         <w:autoSpaceDE w:val="0"/>
         <w:autoSpaceDN w:val="0"/>
@@ -19494,7 +19494,7 @@
         <w:t xml:space="preserve"> the number of years the North’s nuclear program has been a concern and</w:t>
       </w:r>
     </w:p>
-    <w:p>
+    <w:p xmlns:wp14="http://schemas.microsoft.com/office/word/2010/wordml" wp14:textId="77777777">
       <w:pPr>
         <w:autoSpaceDE w:val="0"/>
         <w:autoSpaceDN w:val="0"/>
@@ -19527,7 +19527,7 @@
         <w:t xml:space="preserve"> amount of time US officials and experts have invested on the issue, America</w:t>
       </w:r>
     </w:p>
-    <w:p>
+    <w:p xmlns:wp14="http://schemas.microsoft.com/office/word/2010/wordml" wp14:textId="77777777">
       <w:pPr>
         <w:autoSpaceDE w:val="0"/>
         <w:autoSpaceDN w:val="0"/>
@@ -19561,7 +19561,7 @@
         <w:t xml:space="preserve"> to be fundamentally misjudging the dynamics in key regional states. Managing</w:t>
       </w:r>
     </w:p>
-    <w:p>
+    <w:p xmlns:wp14="http://schemas.microsoft.com/office/word/2010/wordml" wp14:textId="77777777">
       <w:pPr>
         <w:autoSpaceDE w:val="0"/>
         <w:autoSpaceDN w:val="0"/>
@@ -19594,7 +19594,7 @@
         <w:t xml:space="preserve"> diplomacy toward North Korea has always been a complicated dance</w:t>
       </w:r>
     </w:p>
-    <w:p>
+    <w:p xmlns:wp14="http://schemas.microsoft.com/office/word/2010/wordml" wp14:textId="77777777">
       <w:pPr>
         <w:autoSpaceDE w:val="0"/>
         <w:autoSpaceDN w:val="0"/>
@@ -19627,7 +19627,7 @@
         <w:t xml:space="preserve"> multiple partners. There has rarely been a moment when all of the major actors</w:t>
       </w:r>
     </w:p>
-    <w:p>
+    <w:p xmlns:wp14="http://schemas.microsoft.com/office/word/2010/wordml" wp14:textId="77777777">
       <w:pPr>
         <w:autoSpaceDE w:val="0"/>
         <w:autoSpaceDN w:val="0"/>
@@ -19660,7 +19660,7 @@
         <w:t xml:space="preserve"> on the same page, or have pursued a common approach toward the North.</w:t>
       </w:r>
     </w:p>
-    <w:p>
+    <w:p xmlns:wp14="http://schemas.microsoft.com/office/word/2010/wordml" wp14:textId="77777777">
       <w:pPr>
         <w:autoSpaceDE w:val="0"/>
         <w:autoSpaceDN w:val="0"/>
@@ -19700,7 +19700,7 @@
         <w:t>ROK ALLIANCE</w:t>
       </w:r>
     </w:p>
-    <w:p>
+    <w:p xmlns:wp14="http://schemas.microsoft.com/office/word/2010/wordml" wp14:textId="77777777">
       <w:pPr>
         <w:autoSpaceDE w:val="0"/>
         <w:autoSpaceDN w:val="0"/>
@@ -19722,7 +19722,7 @@
         <w:t>Within the small community of experts who work on the US–ROK alliance, there</w:t>
       </w:r>
     </w:p>
-    <w:p>
+    <w:p xmlns:wp14="http://schemas.microsoft.com/office/word/2010/wordml" wp14:textId="77777777">
       <w:pPr>
         <w:autoSpaceDE w:val="0"/>
         <w:autoSpaceDN w:val="0"/>
@@ -19755,7 +19755,7 @@
         <w:t xml:space="preserve"> two main perceptions. The first, found mostly among current government officials</w:t>
       </w:r>
     </w:p>
-    <w:p>
+    <w:p xmlns:wp14="http://schemas.microsoft.com/office/word/2010/wordml" wp14:textId="77777777">
       <w:pPr>
         <w:autoSpaceDE w:val="0"/>
         <w:autoSpaceDN w:val="0"/>
@@ -19788,7 +19788,7 @@
         <w:t xml:space="preserve"> more senior experts who engage with the traditional power centers in</w:t>
       </w:r>
     </w:p>
-    <w:p>
+    <w:p xmlns:wp14="http://schemas.microsoft.com/office/word/2010/wordml" wp14:textId="77777777">
       <w:pPr>
         <w:autoSpaceDE w:val="0"/>
         <w:autoSpaceDN w:val="0"/>
@@ -19810,7 +19810,7 @@
         <w:t>Seoul, is that the relationship between the US and South Korea is stable and that</w:t>
       </w:r>
     </w:p>
-    <w:p>
+    <w:p xmlns:wp14="http://schemas.microsoft.com/office/word/2010/wordml" wp14:textId="77777777">
       <w:pPr>
         <w:autoSpaceDE w:val="0"/>
         <w:autoSpaceDN w:val="0"/>
@@ -19832,7 +19832,7 @@
         <w:t>South Korea and the United States have identical security interests. This in turn</w:t>
       </w:r>
     </w:p>
-    <w:p>
+    <w:p xmlns:wp14="http://schemas.microsoft.com/office/word/2010/wordml" wp14:textId="77777777">
       <w:pPr>
         <w:autoSpaceDE w:val="0"/>
         <w:autoSpaceDN w:val="0"/>
@@ -19865,7 +19865,7 @@
         <w:t xml:space="preserve"> these experts to believe that in the worst case, the United States and South</w:t>
       </w:r>
     </w:p>
-    <w:p>
+    <w:p xmlns:wp14="http://schemas.microsoft.com/office/word/2010/wordml" wp14:textId="77777777">
       <w:pPr>
         <w:autoSpaceDE w:val="0"/>
         <w:autoSpaceDN w:val="0"/>
@@ -19887,7 +19887,7 @@
         <w:t>Korea will be able to stand together in confronting North Korea’s pursuit of nuclear</w:t>
       </w:r>
     </w:p>
-    <w:p>
+    <w:p xmlns:wp14="http://schemas.microsoft.com/office/word/2010/wordml" wp14:textId="77777777">
       <w:pPr>
         <w:autoSpaceDE w:val="0"/>
         <w:autoSpaceDN w:val="0"/>
@@ -19920,7 +19920,7 @@
         <w:t xml:space="preserve"> and that, should worse come to worse, that Seoul will endorse a series of</w:t>
       </w:r>
     </w:p>
-    <w:p>
+    <w:p xmlns:wp14="http://schemas.microsoft.com/office/word/2010/wordml" wp14:textId="77777777">
       <w:pPr>
         <w:autoSpaceDE w:val="0"/>
         <w:autoSpaceDN w:val="0"/>
@@ -19953,7 +19953,7 @@
         <w:t xml:space="preserve"> steps, including those that increase the risk of conflict with the North.</w:t>
       </w:r>
     </w:p>
-    <w:p>
+    <w:p xmlns:wp14="http://schemas.microsoft.com/office/word/2010/wordml" wp14:textId="77777777">
       <w:pPr>
         <w:autoSpaceDE w:val="0"/>
         <w:autoSpaceDN w:val="0"/>
@@ -19975,7 +19975,7 @@
         <w:t>The second perception is found among analysts and experts who engage with the</w:t>
       </w:r>
     </w:p>
-    <w:p>
+    <w:p xmlns:wp14="http://schemas.microsoft.com/office/word/2010/wordml" wp14:textId="77777777">
       <w:pPr>
         <w:autoSpaceDE w:val="0"/>
         <w:autoSpaceDN w:val="0"/>
@@ -19997,7 +19997,7 @@
         <w:t>386 generation of political leaders and experts in South Korea (those currently in</w:t>
       </w:r>
     </w:p>
-    <w:p>
+    <w:p xmlns:wp14="http://schemas.microsoft.com/office/word/2010/wordml" wp14:textId="77777777">
       <w:pPr>
         <w:autoSpaceDE w:val="0"/>
         <w:autoSpaceDN w:val="0"/>
@@ -20030,7 +20030,7 @@
         <w:t xml:space="preserve"> 30s, graduated university in the 80s and born in the 60s) who now form the</w:t>
       </w:r>
     </w:p>
-    <w:p>
+    <w:p xmlns:wp14="http://schemas.microsoft.com/office/word/2010/wordml" wp14:textId="77777777">
       <w:pPr>
         <w:autoSpaceDE w:val="0"/>
         <w:autoSpaceDN w:val="0"/>
@@ -20103,7 +20103,7 @@
         <w:t>. These experts, who closely</w:t>
       </w:r>
     </w:p>
-    <w:p>
+    <w:p xmlns:wp14="http://schemas.microsoft.com/office/word/2010/wordml" wp14:textId="77777777">
       <w:pPr>
         <w:autoSpaceDE w:val="0"/>
         <w:autoSpaceDN w:val="0"/>
@@ -20154,7 +20154,7 @@
         <w:t>concerned</w:t>
       </w:r>
     </w:p>
-    <w:p>
+    <w:p xmlns:wp14="http://schemas.microsoft.com/office/word/2010/wordml" wp14:textId="77777777">
       <w:pPr>
         <w:autoSpaceDE w:val="0"/>
         <w:autoSpaceDN w:val="0"/>
@@ -20187,7 +20187,7 @@
         <w:t xml:space="preserve"> the overall view of the United States and of the growing frustration within</w:t>
       </w:r>
     </w:p>
-    <w:p>
+    <w:p xmlns:wp14="http://schemas.microsoft.com/office/word/2010/wordml" wp14:textId="77777777">
       <w:pPr>
         <w:autoSpaceDE w:val="0"/>
         <w:autoSpaceDN w:val="0"/>
@@ -20220,7 +20220,7 @@
         <w:t xml:space="preserve"> stratum of society. The emerging generation in Korea feels they owe less to the</w:t>
       </w:r>
     </w:p>
-    <w:p>
+    <w:p xmlns:wp14="http://schemas.microsoft.com/office/word/2010/wordml" wp14:textId="77777777">
       <w:pPr>
         <w:autoSpaceDE w:val="0"/>
         <w:autoSpaceDN w:val="0"/>
@@ -20242,7 +20242,7 @@
         <w:t>United States than their parents do, and increasingly view North Koreans as their</w:t>
       </w:r>
     </w:p>
-    <w:p>
+    <w:p xmlns:wp14="http://schemas.microsoft.com/office/word/2010/wordml" wp14:textId="77777777">
       <w:pPr>
         <w:autoSpaceDE w:val="0"/>
         <w:autoSpaceDN w:val="0"/>
@@ -20275,7 +20275,7 @@
         <w:t>, not their enemy. Moreover, it is not clear to many 386ers that the US has</w:t>
       </w:r>
     </w:p>
-    <w:p>
+    <w:p xmlns:wp14="http://schemas.microsoft.com/office/word/2010/wordml" wp14:textId="77777777">
       <w:pPr>
         <w:autoSpaceDE w:val="0"/>
         <w:autoSpaceDN w:val="0"/>
@@ -20308,7 +20308,7 @@
         <w:t xml:space="preserve"> best security and political interests of South Korea at heart. The treatment of</w:t>
       </w:r>
     </w:p>
-    <w:p>
+    <w:p xmlns:wp14="http://schemas.microsoft.com/office/word/2010/wordml" wp14:textId="77777777">
       <w:pPr>
         <w:autoSpaceDE w:val="0"/>
         <w:autoSpaceDN w:val="0"/>
@@ -20361,7 +20361,7 @@
         <w:t xml:space="preserve"> Jung by Washington in 2001, the redeployment of US</w:t>
       </w:r>
     </w:p>
-    <w:p>
+    <w:p xmlns:wp14="http://schemas.microsoft.com/office/word/2010/wordml" wp14:textId="77777777">
       <w:pPr>
         <w:autoSpaceDE w:val="0"/>
         <w:autoSpaceDN w:val="0"/>
@@ -20394,7 +20394,7 @@
         <w:t xml:space="preserve"> from Korea to Iraq, and the blunt manner in which large-scale troop reductions</w:t>
       </w:r>
     </w:p>
-    <w:p>
+    <w:p xmlns:wp14="http://schemas.microsoft.com/office/word/2010/wordml" wp14:textId="77777777">
       <w:pPr>
         <w:autoSpaceDE w:val="0"/>
         <w:autoSpaceDN w:val="0"/>
@@ -20427,7 +20427,7 @@
         <w:t xml:space="preserve"> handled last year reinforce this perception.</w:t>
       </w:r>
     </w:p>
-    <w:p>
+    <w:p xmlns:wp14="http://schemas.microsoft.com/office/word/2010/wordml" wp14:textId="77777777">
       <w:pPr>
         <w:autoSpaceDE w:val="0"/>
         <w:autoSpaceDN w:val="0"/>
@@ -20449,7 +20449,7 @@
         <w:t>Moreover, members of this new generation are less likely to risk conflict with the</w:t>
       </w:r>
     </w:p>
-    <w:p>
+    <w:p xmlns:wp14="http://schemas.microsoft.com/office/word/2010/wordml" wp14:textId="77777777">
       <w:pPr>
         <w:autoSpaceDE w:val="0"/>
         <w:autoSpaceDN w:val="0"/>
@@ -20482,7 +20482,7 @@
         <w:t xml:space="preserve"> On a basic level, I think it is understandable that people</w:t>
       </w:r>
     </w:p>
-    <w:p>
+    <w:p xmlns:wp14="http://schemas.microsoft.com/office/word/2010/wordml" wp14:textId="77777777">
       <w:pPr>
         <w:autoSpaceDE w:val="0"/>
         <w:autoSpaceDN w:val="0"/>
@@ -20515,7 +20515,7 @@
         <w:t xml:space="preserve"> the South was to preserve stability and to pursue engagement with their</w:t>
       </w:r>
     </w:p>
-    <w:p>
+    <w:p xmlns:wp14="http://schemas.microsoft.com/office/word/2010/wordml" wp14:textId="77777777">
       <w:pPr>
         <w:autoSpaceDE w:val="0"/>
         <w:autoSpaceDN w:val="0"/>
@@ -20548,7 +20548,7 @@
         <w:t xml:space="preserve"> to the North, and to avoid those policies—often put forward by the</w:t>
       </w:r>
     </w:p>
-    <w:p>
+    <w:p xmlns:wp14="http://schemas.microsoft.com/office/word/2010/wordml" wp14:textId="77777777">
       <w:pPr>
         <w:autoSpaceDE w:val="0"/>
         <w:autoSpaceDN w:val="0"/>
@@ -20581,7 +20581,7 @@
         <w:t xml:space="preserve"> This is sometimes thought</w:t>
       </w:r>
     </w:p>
-    <w:p>
+    <w:p xmlns:wp14="http://schemas.microsoft.com/office/word/2010/wordml" wp14:textId="77777777">
       <w:pPr>
         <w:autoSpaceDE w:val="0"/>
         <w:autoSpaceDN w:val="0"/>
@@ -20614,7 +20614,7 @@
         <w:t xml:space="preserve"> as anti-Americanism, a perception I do not share. In fact, the sentiments sometimes</w:t>
       </w:r>
     </w:p>
-    <w:p>
+    <w:p xmlns:wp14="http://schemas.microsoft.com/office/word/2010/wordml" wp14:textId="77777777">
       <w:pPr>
         <w:autoSpaceDE w:val="0"/>
         <w:autoSpaceDN w:val="0"/>
@@ -20647,7 +20647,7 @@
         <w:t xml:space="preserve"> as ‘‘anti-American’’ are just as often expressions of frustration with</w:t>
       </w:r>
     </w:p>
-    <w:p>
+    <w:p xmlns:wp14="http://schemas.microsoft.com/office/word/2010/wordml" wp14:textId="77777777">
       <w:pPr>
         <w:autoSpaceDE w:val="0"/>
         <w:autoSpaceDN w:val="0"/>
@@ -20680,7 +20680,7 @@
         <w:t xml:space="preserve"> slow pace of economic reform, a resistance to adopt traditional Korean cultural</w:t>
       </w:r>
     </w:p>
-    <w:p>
+    <w:p xmlns:wp14="http://schemas.microsoft.com/office/word/2010/wordml" wp14:textId="77777777">
       <w:pPr>
         <w:autoSpaceDE w:val="0"/>
         <w:autoSpaceDN w:val="0"/>
@@ -20713,7 +20713,7 @@
         <w:t>, and a natural desire to peace, stability and prosperity. There are clearly</w:t>
       </w:r>
     </w:p>
-    <w:p>
+    <w:p xmlns:wp14="http://schemas.microsoft.com/office/word/2010/wordml" wp14:textId="77777777">
       <w:pPr>
         <w:autoSpaceDE w:val="0"/>
         <w:autoSpaceDN w:val="0"/>
@@ -20746,7 +20746,7 @@
         <w:t xml:space="preserve"> elements in South Korea, but the reality is more complicated that it</w:t>
       </w:r>
     </w:p>
-    <w:p>
+    <w:p xmlns:wp14="http://schemas.microsoft.com/office/word/2010/wordml" wp14:textId="77777777">
       <w:pPr>
         <w:autoSpaceDE w:val="0"/>
         <w:autoSpaceDN w:val="0"/>
@@ -20779,7 +20779,7 @@
         <w:t>.</w:t>
       </w:r>
     </w:p>
-    <w:p>
+    <w:p xmlns:wp14="http://schemas.microsoft.com/office/word/2010/wordml" wp14:textId="77777777">
       <w:pPr>
         <w:autoSpaceDE w:val="0"/>
         <w:autoSpaceDN w:val="0"/>
@@ -20801,7 +20801,7 @@
         <w:t>Thus, to an increasing degree, US policy toward North Korea is based on the</w:t>
       </w:r>
     </w:p>
-    <w:p>
+    <w:p xmlns:wp14="http://schemas.microsoft.com/office/word/2010/wordml" wp14:textId="77777777">
       <w:pPr>
         <w:autoSpaceDE w:val="0"/>
         <w:autoSpaceDN w:val="0"/>
@@ -20834,7 +20834,7 @@
         <w:t xml:space="preserve"> assumption that the US–ROK alliance will prove solid enough for the United</w:t>
       </w:r>
     </w:p>
-    <w:p>
+    <w:p xmlns:wp14="http://schemas.microsoft.com/office/word/2010/wordml" wp14:textId="77777777">
       <w:pPr>
         <w:autoSpaceDE w:val="0"/>
         <w:autoSpaceDN w:val="0"/>
@@ -20856,7 +20856,7 @@
         <w:t>States to pursue a credible policy of coercion and, if necessary, offensive military actions</w:t>
       </w:r>
     </w:p>
-    <w:p>
+    <w:p xmlns:wp14="http://schemas.microsoft.com/office/word/2010/wordml" wp14:textId="77777777">
       <w:pPr>
         <w:autoSpaceDE w:val="0"/>
         <w:autoSpaceDN w:val="0"/>
@@ -20889,7 +20889,7 @@
         <w:t xml:space="preserve"> North Korea. Based on my admittedly limited experience with South</w:t>
       </w:r>
     </w:p>
-    <w:p>
+    <w:p xmlns:wp14="http://schemas.microsoft.com/office/word/2010/wordml" wp14:textId="77777777">
       <w:pPr>
         <w:autoSpaceDE w:val="0"/>
         <w:autoSpaceDN w:val="0"/>
@@ -20911,7 +20911,7 @@
         <w:t>Korean politics, I believe that moves by the United States to tighten pressure on</w:t>
       </w:r>
     </w:p>
-    <w:p>
+    <w:p xmlns:wp14="http://schemas.microsoft.com/office/word/2010/wordml" wp14:textId="77777777">
       <w:pPr>
         <w:autoSpaceDE w:val="0"/>
         <w:autoSpaceDN w:val="0"/>
@@ -20944,7 +20944,7 @@
         <w:t xml:space="preserve"> North—absent overt provocation by the Pyongyang—will result in an unraveling</w:t>
       </w:r>
     </w:p>
-    <w:p>
+    <w:p xmlns:wp14="http://schemas.microsoft.com/office/word/2010/wordml" wp14:textId="77777777">
       <w:pPr>
         <w:autoSpaceDE w:val="0"/>
         <w:autoSpaceDN w:val="0"/>
@@ -20977,7 +20977,7 @@
         <w:t xml:space="preserve"> the US–ROK alliance. As a consequence, some in South Korea may also begin</w:t>
       </w:r>
     </w:p>
-    <w:p>
+    <w:p xmlns:wp14="http://schemas.microsoft.com/office/word/2010/wordml" wp14:textId="77777777">
       <w:pPr>
         <w:autoSpaceDE w:val="0"/>
         <w:autoSpaceDN w:val="0"/>
@@ -21010,7 +21010,7 @@
         <w:t xml:space="preserve"> reassess their nuclear options. The only way this can be avoided is if the US can</w:t>
       </w:r>
     </w:p>
-    <w:p>
+    <w:p xmlns:wp14="http://schemas.microsoft.com/office/word/2010/wordml" wp14:textId="77777777">
       <w:pPr>
         <w:autoSpaceDE w:val="0"/>
         <w:autoSpaceDN w:val="0"/>
@@ -21043,7 +21043,7 @@
         <w:t xml:space="preserve"> that it has truly exhausted diplomatic efforts with North Korea, including</w:t>
       </w:r>
     </w:p>
-    <w:p>
+    <w:p xmlns:wp14="http://schemas.microsoft.com/office/word/2010/wordml" wp14:textId="77777777">
       <w:pPr>
         <w:autoSpaceDE w:val="0"/>
         <w:autoSpaceDN w:val="0"/>
@@ -21076,7 +21076,7 @@
         <w:t xml:space="preserve"> possibility of multilateral and bilateral talks, and the offering of explicit incentives</w:t>
       </w:r>
     </w:p>
-    <w:p>
+    <w:p xmlns:wp14="http://schemas.microsoft.com/office/word/2010/wordml" wp14:textId="77777777">
       <w:pPr>
         <w:autoSpaceDE w:val="0"/>
         <w:autoSpaceDN w:val="0"/>
@@ -21109,7 +21109,7 @@
         <w:t xml:space="preserve"> the North to abandon its nuclear efforts. We must understand and be</w:t>
       </w:r>
     </w:p>
-    <w:p>
+    <w:p xmlns:wp14="http://schemas.microsoft.com/office/word/2010/wordml" wp14:textId="77777777">
       <w:pPr>
         <w:autoSpaceDE w:val="0"/>
         <w:autoSpaceDN w:val="0"/>
@@ -21162,7 +21162,7 @@
         <w:t xml:space="preserve"> must deal</w:t>
       </w:r>
     </w:p>
-    <w:p>
+    <w:p xmlns:wp14="http://schemas.microsoft.com/office/word/2010/wordml" wp14:textId="77777777">
       <w:pPr>
         <w:autoSpaceDE w:val="0"/>
         <w:autoSpaceDN w:val="0"/>
@@ -21195,7 +21195,7 @@
         <w:t xml:space="preserve"> to ensure that our alliance can withstand the threat posed by North Korea.</w:t>
       </w:r>
     </w:p>
-    <w:p>
+    <w:p xmlns:wp14="http://schemas.microsoft.com/office/word/2010/wordml" wp14:textId="77777777">
       <w:pPr>
         <w:autoSpaceDE w:val="0"/>
         <w:autoSpaceDN w:val="0"/>
@@ -21235,7 +21235,7 @@
         <w:t>CHINA</w:t>
       </w:r>
     </w:p>
-    <w:p>
+    <w:p xmlns:wp14="http://schemas.microsoft.com/office/word/2010/wordml" wp14:textId="77777777">
       <w:pPr>
         <w:autoSpaceDE w:val="0"/>
         <w:autoSpaceDN w:val="0"/>
@@ -21257,7 +21257,7 @@
         <w:t>The Bush administration appears to believe that US and Chinese interests in</w:t>
       </w:r>
     </w:p>
-    <w:p>
+    <w:p xmlns:wp14="http://schemas.microsoft.com/office/word/2010/wordml" wp14:textId="77777777">
       <w:pPr>
         <w:autoSpaceDE w:val="0"/>
         <w:autoSpaceDN w:val="0"/>
@@ -21299,7 +21299,7 @@
         <w:t xml:space="preserve"> identical—namely keeping North Korea from acquiring nuclear</w:t>
       </w:r>
     </w:p>
-    <w:p>
+    <w:p xmlns:wp14="http://schemas.microsoft.com/office/word/2010/wordml" wp14:textId="77777777">
       <w:pPr>
         <w:autoSpaceDE w:val="0"/>
         <w:autoSpaceDN w:val="0"/>
@@ -21332,7 +21332,7 @@
         <w:t>. President Bush’s commitment to the 6-party diplomatic process has been</w:t>
       </w:r>
     </w:p>
-    <w:p>
+    <w:p xmlns:wp14="http://schemas.microsoft.com/office/word/2010/wordml" wp14:textId="77777777">
       <w:pPr>
         <w:autoSpaceDE w:val="0"/>
         <w:autoSpaceDN w:val="0"/>
@@ -21365,7 +21365,7 @@
         <w:t xml:space="preserve"> justified on the need to keep China engaged, and to use their perceived leverage</w:t>
       </w:r>
     </w:p>
-    <w:p>
+    <w:p xmlns:wp14="http://schemas.microsoft.com/office/word/2010/wordml" wp14:textId="77777777">
       <w:pPr>
         <w:autoSpaceDE w:val="0"/>
         <w:autoSpaceDN w:val="0"/>
@@ -21398,7 +21398,7 @@
         <w:t xml:space="preserve"> North Korea. US officials has stated their belief that China alone has</w:t>
       </w:r>
     </w:p>
-    <w:p>
+    <w:p xmlns:wp14="http://schemas.microsoft.com/office/word/2010/wordml" wp14:textId="77777777">
       <w:pPr>
         <w:autoSpaceDE w:val="0"/>
         <w:autoSpaceDN w:val="0"/>
@@ -21431,7 +21431,7 @@
         <w:t xml:space="preserve"> leverage required to force North Korea to abandon its nuclear ambitions. Yet,</w:t>
       </w:r>
     </w:p>
-    <w:p>
+    <w:p xmlns:wp14="http://schemas.microsoft.com/office/word/2010/wordml" wp14:textId="77777777">
       <w:pPr>
         <w:autoSpaceDE w:val="0"/>
         <w:autoSpaceDN w:val="0"/>
@@ -21464,7 +21464,7 @@
         <w:t xml:space="preserve"> only captures part of the picture from China’s perspective. As a Chinese colleague</w:t>
       </w:r>
     </w:p>
-    <w:p>
+    <w:p xmlns:wp14="http://schemas.microsoft.com/office/word/2010/wordml" wp14:textId="77777777">
       <w:pPr>
         <w:autoSpaceDE w:val="0"/>
         <w:autoSpaceDN w:val="0"/>
@@ -21497,7 +21497,7 @@
         <w:t xml:space="preserve"> reminded me, China has two main goals in Korea. The first goal is</w:t>
       </w:r>
     </w:p>
-    <w:p>
+    <w:p xmlns:wp14="http://schemas.microsoft.com/office/word/2010/wordml" wp14:textId="77777777">
       <w:pPr>
         <w:autoSpaceDE w:val="0"/>
         <w:autoSpaceDN w:val="0"/>
@@ -21530,7 +21530,7 @@
         <w:t xml:space="preserve"> keep the peninsula non-nuclear, and the second goal is to preserve stability and</w:t>
       </w:r>
     </w:p>
-    <w:p>
+    <w:p xmlns:wp14="http://schemas.microsoft.com/office/word/2010/wordml" wp14:textId="77777777">
       <w:pPr>
         <w:autoSpaceDE w:val="0"/>
         <w:autoSpaceDN w:val="0"/>
@@ -21563,7 +21563,7 @@
         <w:t xml:space="preserve"> a collapse of the regime in Pyongyang. He asked why China—now that the</w:t>
       </w:r>
     </w:p>
-    <w:p>
+    <w:p xmlns:wp14="http://schemas.microsoft.com/office/word/2010/wordml" wp14:textId="77777777">
       <w:pPr>
         <w:autoSpaceDE w:val="0"/>
         <w:autoSpaceDN w:val="0"/>
@@ -21596,7 +21596,7 @@
         <w:t xml:space="preserve"> goal appears lost—should throw away the second. Thus, at least in some parts</w:t>
       </w:r>
     </w:p>
-    <w:p>
+    <w:p xmlns:wp14="http://schemas.microsoft.com/office/word/2010/wordml" wp14:textId="77777777">
       <w:pPr>
         <w:autoSpaceDE w:val="0"/>
         <w:autoSpaceDN w:val="0"/>
@@ -21629,7 +21629,7 @@
         <w:t xml:space="preserve"> the Chinese leadership, there is a real disconnect between Chinese and US goals.</w:t>
       </w:r>
     </w:p>
-    <w:p>
+    <w:p xmlns:wp14="http://schemas.microsoft.com/office/word/2010/wordml" wp14:textId="77777777">
       <w:pPr>
         <w:autoSpaceDE w:val="0"/>
         <w:autoSpaceDN w:val="0"/>
@@ -21651,7 +21651,7 @@
         <w:t>The concern that stems from this disconnect is that over the long run, convinced</w:t>
       </w:r>
     </w:p>
-    <w:p>
+    <w:p xmlns:wp14="http://schemas.microsoft.com/office/word/2010/wordml" wp14:textId="77777777">
       <w:pPr>
         <w:autoSpaceDE w:val="0"/>
         <w:autoSpaceDN w:val="0"/>
@@ -21684,7 +21684,7 @@
         <w:t xml:space="preserve"> China possesses the leverage needed to bring North Korea to heel, US officials</w:t>
       </w:r>
     </w:p>
-    <w:p>
+    <w:p xmlns:wp14="http://schemas.microsoft.com/office/word/2010/wordml" wp14:textId="77777777">
       <w:pPr>
         <w:autoSpaceDE w:val="0"/>
         <w:autoSpaceDN w:val="0"/>
@@ -21717,7 +21717,7 @@
         <w:t xml:space="preserve"> wonder why China has chosen not to use its leverage. Convinced their strategy</w:t>
       </w:r>
     </w:p>
-    <w:p>
+    <w:p xmlns:wp14="http://schemas.microsoft.com/office/word/2010/wordml" wp14:textId="77777777">
       <w:pPr>
         <w:autoSpaceDE w:val="0"/>
         <w:autoSpaceDN w:val="0"/>
@@ -21750,7 +21750,7 @@
         <w:t xml:space="preserve"> right, some American officials may increasingly view China as a scapegoat for the</w:t>
       </w:r>
     </w:p>
-    <w:p>
+    <w:p xmlns:wp14="http://schemas.microsoft.com/office/word/2010/wordml" wp14:textId="77777777">
       <w:pPr>
         <w:autoSpaceDE w:val="0"/>
         <w:autoSpaceDN w:val="0"/>
@@ -21783,7 +21783,7 @@
         <w:t xml:space="preserve"> of US policy. This, in turn, can reignite some longstanding concerns about</w:t>
       </w:r>
     </w:p>
-    <w:p>
+    <w:p xmlns:wp14="http://schemas.microsoft.com/office/word/2010/wordml" wp14:textId="77777777">
       <w:pPr>
         <w:autoSpaceDE w:val="0"/>
         <w:autoSpaceDN w:val="0"/>
@@ -21805,7 +21805,7 @@
         <w:t>China and its role in the region among some of the more conservative personalities</w:t>
       </w:r>
     </w:p>
-    <w:p>
+    <w:p xmlns:wp14="http://schemas.microsoft.com/office/word/2010/wordml" wp14:textId="77777777">
       <w:pPr>
         <w:autoSpaceDE w:val="0"/>
         <w:autoSpaceDN w:val="0"/>
@@ -21839,7 +21839,7 @@
         <w:t xml:space="preserve"> the administration.</w:t>
       </w:r>
     </w:p>
-    <w:p>
+    <w:p xmlns:wp14="http://schemas.microsoft.com/office/word/2010/wordml" wp14:textId="77777777">
       <w:pPr>
         <w:autoSpaceDE w:val="0"/>
         <w:autoSpaceDN w:val="0"/>
@@ -21861,7 +21861,7 @@
         <w:t>Chinese officials have played a positive role in orchestrating the 6-party talks and</w:t>
       </w:r>
     </w:p>
-    <w:p>
+    <w:p xmlns:wp14="http://schemas.microsoft.com/office/word/2010/wordml" wp14:textId="77777777">
       <w:pPr>
         <w:autoSpaceDE w:val="0"/>
         <w:autoSpaceDN w:val="0"/>
@@ -21894,7 +21894,7 @@
         <w:t xml:space="preserve"> ensuring North Korea’s past participation in those talks, yet China continues to</w:t>
       </w:r>
     </w:p>
-    <w:p>
+    <w:p xmlns:wp14="http://schemas.microsoft.com/office/word/2010/wordml" wp14:textId="77777777">
       <w:pPr>
         <w:autoSpaceDE w:val="0"/>
         <w:autoSpaceDN w:val="0"/>
@@ -21927,7 +21927,7 @@
         <w:t xml:space="preserve"> its role as a mediator between the United States and North Korea, whereas</w:t>
       </w:r>
     </w:p>
-    <w:p>
+    <w:p xmlns:wp14="http://schemas.microsoft.com/office/word/2010/wordml" wp14:textId="77777777">
       <w:pPr>
         <w:autoSpaceDE w:val="0"/>
         <w:autoSpaceDN w:val="0"/>
@@ -21949,7 +21949,7 @@
         <w:t>Washington wants to ensure that China is a protagonist supporting US goals and</w:t>
       </w:r>
     </w:p>
-    <w:p>
+    <w:p xmlns:wp14="http://schemas.microsoft.com/office/word/2010/wordml" wp14:textId="77777777">
       <w:pPr>
         <w:autoSpaceDE w:val="0"/>
         <w:autoSpaceDN w:val="0"/>
@@ -21982,7 +21982,7 @@
         <w:t xml:space="preserve"> its leverage on North Korea to abandon its nuclear activities. For its part,</w:t>
       </w:r>
     </w:p>
-    <w:p>
+    <w:p xmlns:wp14="http://schemas.microsoft.com/office/word/2010/wordml" wp14:textId="77777777">
       <w:pPr>
         <w:autoSpaceDE w:val="0"/>
         <w:autoSpaceDN w:val="0"/>
@@ -22015,7 +22015,7 @@
         <w:t>, China has not conditioned its efforts with North Korea on the continuation</w:t>
       </w:r>
     </w:p>
-    <w:p>
+    <w:p xmlns:wp14="http://schemas.microsoft.com/office/word/2010/wordml" wp14:textId="77777777">
       <w:pPr>
         <w:autoSpaceDE w:val="0"/>
         <w:autoSpaceDN w:val="0"/>
@@ -22048,7 +22048,7 @@
         <w:t xml:space="preserve"> the 6 party talks, and in fact China has consistently counseled the US to engage</w:t>
       </w:r>
     </w:p>
-    <w:p>
+    <w:p xmlns:wp14="http://schemas.microsoft.com/office/word/2010/wordml" wp14:textId="77777777">
       <w:pPr>
         <w:autoSpaceDE w:val="0"/>
         <w:autoSpaceDN w:val="0"/>
@@ -22081,7 +22081,7 @@
         <w:t xml:space="preserve"> with North Korea. President Bush and his administration deserve credit for</w:t>
       </w:r>
     </w:p>
-    <w:p>
+    <w:p xmlns:wp14="http://schemas.microsoft.com/office/word/2010/wordml" wp14:textId="77777777">
       <w:pPr>
         <w:autoSpaceDE w:val="0"/>
         <w:autoSpaceDN w:val="0"/>
@@ -22114,7 +22114,7 @@
         <w:t xml:space="preserve"> positive trends in the US–PRC relationship and more should be done to reinforce</w:t>
       </w:r>
     </w:p>
-    <w:p>
+    <w:p xmlns:wp14="http://schemas.microsoft.com/office/word/2010/wordml" wp14:textId="77777777">
       <w:pPr>
         <w:autoSpaceDE w:val="0"/>
         <w:autoSpaceDN w:val="0"/>
@@ -22147,7 +22147,7 @@
         <w:t xml:space="preserve"> developments. But we must have better communication, listen more effectively,</w:t>
       </w:r>
     </w:p>
-    <w:p>
+    <w:p xmlns:wp14="http://schemas.microsoft.com/office/word/2010/wordml" wp14:textId="77777777">
       <w:pPr>
         <w:autoSpaceDE w:val="0"/>
         <w:autoSpaceDN w:val="0"/>
@@ -22180,7 +22180,7 @@
         <w:t xml:space="preserve"> keep the DPRK from driving a wedge between our two countries.</w:t>
       </w:r>
     </w:p>
-    <w:p>
+    <w:p xmlns:wp14="http://schemas.microsoft.com/office/word/2010/wordml" wp14:textId="77777777">
       <w:pPr>
         <w:autoSpaceDE w:val="0"/>
         <w:autoSpaceDN w:val="0"/>
@@ -22220,7 +22220,7 @@
         <w:t>JAPAN</w:t>
       </w:r>
     </w:p>
-    <w:p>
+    <w:p xmlns:wp14="http://schemas.microsoft.com/office/word/2010/wordml" wp14:textId="77777777">
       <w:pPr>
         <w:autoSpaceDE w:val="0"/>
         <w:autoSpaceDN w:val="0"/>
@@ -22242,7 +22242,7 @@
         <w:t>Here, too, the Bush administration deserves great credit for the strong condition</w:t>
       </w:r>
     </w:p>
-    <w:p>
+    <w:p xmlns:wp14="http://schemas.microsoft.com/office/word/2010/wordml" wp14:textId="77777777">
       <w:pPr>
         <w:autoSpaceDE w:val="0"/>
         <w:autoSpaceDN w:val="0"/>
@@ -22275,7 +22275,7 @@
         <w:t xml:space="preserve"> the US-Japanese alliance. Almost all of my Japanese colleagues have expressed</w:t>
       </w:r>
     </w:p>
-    <w:p>
+    <w:p xmlns:wp14="http://schemas.microsoft.com/office/word/2010/wordml" wp14:textId="77777777">
       <w:pPr>
         <w:autoSpaceDE w:val="0"/>
         <w:autoSpaceDN w:val="0"/>
@@ -22308,7 +22308,7 @@
         <w:t xml:space="preserve"> belief that the alliance is stronger today than at any time in recent memory.</w:t>
       </w:r>
     </w:p>
-    <w:p>
+    <w:p xmlns:wp14="http://schemas.microsoft.com/office/word/2010/wordml" wp14:textId="77777777">
       <w:pPr>
         <w:autoSpaceDE w:val="0"/>
         <w:autoSpaceDN w:val="0"/>
@@ -22330,7 +22330,7 @@
         <w:t>Moreover, due to the unpleasant kidnapping issue with North Korea, Japanese public</w:t>
       </w:r>
     </w:p>
-    <w:p>
+    <w:p xmlns:wp14="http://schemas.microsoft.com/office/word/2010/wordml" wp14:textId="77777777">
       <w:pPr>
         <w:autoSpaceDE w:val="0"/>
         <w:autoSpaceDN w:val="0"/>
@@ -22363,7 +22363,7 @@
         <w:t xml:space="preserve"> has turned strongly against engagement with North Korea and is now</w:t>
       </w:r>
     </w:p>
-    <w:p>
+    <w:p xmlns:wp14="http://schemas.microsoft.com/office/word/2010/wordml" wp14:textId="77777777">
       <w:pPr>
         <w:autoSpaceDE w:val="0"/>
         <w:autoSpaceDN w:val="0"/>
@@ -22396,7 +22396,7 @@
         <w:t xml:space="preserve"> closely in turn with American policy. The central question is whether this</w:t>
       </w:r>
     </w:p>
-    <w:p>
+    <w:p xmlns:wp14="http://schemas.microsoft.com/office/word/2010/wordml" wp14:textId="77777777">
       <w:pPr>
         <w:autoSpaceDE w:val="0"/>
         <w:autoSpaceDN w:val="0"/>
@@ -22449,7 +22449,7 @@
         <w:t>,</w:t>
       </w:r>
     </w:p>
-    <w:p>
+    <w:p xmlns:wp14="http://schemas.microsoft.com/office/word/2010/wordml" wp14:textId="77777777">
       <w:pPr>
         <w:autoSpaceDE w:val="0"/>
         <w:autoSpaceDN w:val="0"/>
@@ -22482,7 +22482,7 @@
         <w:t xml:space="preserve"> if the risk of conflict in the region increases, whether Japanese concerns</w:t>
       </w:r>
     </w:p>
-    <w:p>
+    <w:p xmlns:wp14="http://schemas.microsoft.com/office/word/2010/wordml" wp14:textId="77777777">
       <w:pPr>
         <w:autoSpaceDE w:val="0"/>
         <w:autoSpaceDN w:val="0"/>
@@ -22515,7 +22515,7 @@
         <w:t xml:space="preserve"> instability and the military and economic consequences of military action will</w:t>
       </w:r>
     </w:p>
-    <w:p>
+    <w:p xmlns:wp14="http://schemas.microsoft.com/office/word/2010/wordml" wp14:textId="77777777">
       <w:pPr>
         <w:autoSpaceDE w:val="0"/>
         <w:autoSpaceDN w:val="0"/>
@@ -22588,7 +22588,7 @@
         <w:t xml:space="preserve"> the United States and</w:t>
       </w:r>
     </w:p>
-    <w:p>
+    <w:p xmlns:wp14="http://schemas.microsoft.com/office/word/2010/wordml" wp14:textId="77777777">
       <w:pPr>
         <w:autoSpaceDE w:val="0"/>
         <w:autoSpaceDN w:val="0"/>
@@ -22610,7 +22610,7 @@
         <w:t>North Korea.</w:t>
       </w:r>
     </w:p>
-    <w:p>
+    <w:p xmlns:wp14="http://schemas.microsoft.com/office/word/2010/wordml" wp14:textId="77777777">
       <w:pPr>
         <w:autoSpaceDE w:val="0"/>
         <w:autoSpaceDN w:val="0"/>
@@ -22632,7 +22632,7 @@
         <w:t>CONCLUSIONS</w:t>
       </w:r>
     </w:p>
-    <w:p>
+    <w:p xmlns:wp14="http://schemas.microsoft.com/office/word/2010/wordml" wp14:textId="77777777">
       <w:pPr>
         <w:autoSpaceDE w:val="0"/>
         <w:autoSpaceDN w:val="0"/>
@@ -22654,7 +22654,7 @@
         <w:t>It may be too late to keep North Korea from acquiring nuclear weapons and we</w:t>
       </w:r>
     </w:p>
-    <w:p>
+    <w:p xmlns:wp14="http://schemas.microsoft.com/office/word/2010/wordml" wp14:textId="77777777">
       <w:pPr>
         <w:autoSpaceDE w:val="0"/>
         <w:autoSpaceDN w:val="0"/>
@@ -22687,7 +22687,7 @@
         <w:t>, despite any and all efforts, be unable to roll back whatever nuclear capabilities</w:t>
       </w:r>
     </w:p>
-    <w:p>
+    <w:p xmlns:wp14="http://schemas.microsoft.com/office/word/2010/wordml" wp14:textId="77777777">
       <w:pPr>
         <w:autoSpaceDE w:val="0"/>
         <w:autoSpaceDN w:val="0"/>
@@ -22709,7 +22709,7 @@
         <w:t>North Korea has acquired. History may well look back at our failed efforts with</w:t>
       </w:r>
     </w:p>
-    <w:p>
+    <w:p xmlns:wp14="http://schemas.microsoft.com/office/word/2010/wordml" wp14:textId="77777777">
       <w:pPr>
         <w:autoSpaceDE w:val="0"/>
         <w:autoSpaceDN w:val="0"/>
@@ -22731,7 +22731,7 @@
         <w:t>North Korea as the turning point when the nuclear dam burst and nuclear weapons</w:t>
       </w:r>
     </w:p>
-    <w:p>
+    <w:p xmlns:wp14="http://schemas.microsoft.com/office/word/2010/wordml" wp14:textId="77777777">
       <w:pPr>
         <w:autoSpaceDE w:val="0"/>
         <w:autoSpaceDN w:val="0"/>
@@ -22764,7 +22764,7 @@
         <w:t xml:space="preserve"> widespread and commonplace in the arsenals of scores of countries. If such</w:t>
       </w:r>
     </w:p>
-    <w:p>
+    <w:p xmlns:wp14="http://schemas.microsoft.com/office/word/2010/wordml" wp14:textId="77777777">
       <w:pPr>
         <w:autoSpaceDE w:val="0"/>
         <w:autoSpaceDN w:val="0"/>
@@ -22797,7 +22797,7 @@
         <w:t xml:space="preserve"> future were to come to pass despite our best efforts, it would be horrific and hard</w:t>
       </w:r>
     </w:p>
-    <w:p>
+    <w:p xmlns:wp14="http://schemas.microsoft.com/office/word/2010/wordml" wp14:textId="77777777">
       <w:pPr>
         <w:autoSpaceDE w:val="0"/>
         <w:autoSpaceDN w:val="0"/>
@@ -22830,7 +22830,7 @@
         <w:t xml:space="preserve"> live with. But knowing that we have not done our best and pursued all avenues</w:t>
       </w:r>
     </w:p>
-    <w:p>
+    <w:p xmlns:wp14="http://schemas.microsoft.com/office/word/2010/wordml" wp14:textId="77777777">
       <w:pPr>
         <w:autoSpaceDE w:val="0"/>
         <w:autoSpaceDN w:val="0"/>
@@ -22863,7 +22863,7 @@
         <w:t xml:space="preserve"> to us makes such a future even harder to face. This is true not just because</w:t>
       </w:r>
     </w:p>
-    <w:p>
+    <w:p xmlns:wp14="http://schemas.microsoft.com/office/word/2010/wordml" wp14:textId="77777777">
       <w:pPr>
         <w:autoSpaceDE w:val="0"/>
         <w:autoSpaceDN w:val="0"/>
@@ -22896,7 +22896,7 @@
         <w:t xml:space="preserve"> the implications for North Korea, but because it will lay bare the fallacy</w:t>
       </w:r>
     </w:p>
-    <w:p>
+    <w:p xmlns:wp14="http://schemas.microsoft.com/office/word/2010/wordml" wp14:textId="77777777">
       <w:pPr>
         <w:autoSpaceDE w:val="0"/>
         <w:autoSpaceDN w:val="0"/>
@@ -22929,7 +22929,7 @@
         <w:t xml:space="preserve"> the top priority of the administration is to prevent the spread and use of these</w:t>
       </w:r>
     </w:p>
-    <w:p>
+    <w:p xmlns:wp14="http://schemas.microsoft.com/office/word/2010/wordml" wp14:textId="77777777">
       <w:pPr>
         <w:autoSpaceDE w:val="0"/>
         <w:autoSpaceDN w:val="0"/>
@@ -22962,7 +22962,7 @@
         <w:t>. All recent presidents have used the words to demonstrate that they understand</w:t>
       </w:r>
     </w:p>
-    <w:p>
+    <w:p xmlns:wp14="http://schemas.microsoft.com/office/word/2010/wordml" wp14:textId="77777777">
       <w:pPr>
         <w:autoSpaceDE w:val="0"/>
         <w:autoSpaceDN w:val="0"/>
@@ -22995,7 +22995,7 @@
         <w:t xml:space="preserve"> unique threat posed by these weapons. Finding out that we have not</w:t>
       </w:r>
     </w:p>
-    <w:p>
+    <w:p xmlns:wp14="http://schemas.microsoft.com/office/word/2010/wordml" wp14:textId="77777777">
       <w:pPr>
         <w:autoSpaceDE w:val="0"/>
         <w:autoSpaceDN w:val="0"/>
@@ -23028,7 +23028,7 @@
         <w:t xml:space="preserve"> what we have said will reduce the credibility of the United States worldwide</w:t>
       </w:r>
     </w:p>
-    <w:p>
+    <w:p xmlns:wp14="http://schemas.microsoft.com/office/word/2010/wordml" wp14:textId="77777777">
       <w:pPr>
         <w:autoSpaceDE w:val="0"/>
         <w:autoSpaceDN w:val="0"/>
@@ -23061,7 +23061,7 @@
         <w:t xml:space="preserve"> the very time that its conventional capabilities are increasingly challenged by</w:t>
       </w:r>
     </w:p>
-    <w:p>
+    <w:p xmlns:wp14="http://schemas.microsoft.com/office/word/2010/wordml" wp14:textId="77777777">
       <w:pPr>
         <w:autoSpaceDE w:val="0"/>
         <w:autoSpaceDN w:val="0"/>
@@ -23094,7 +23094,7 @@
         <w:t xml:space="preserve"> nuclear arsenals in various states.</w:t>
       </w:r>
     </w:p>
-    <w:p>
+    <w:p xmlns:wp14="http://schemas.microsoft.com/office/word/2010/wordml" wp14:textId="77777777">
       <w:pPr>
         <w:autoSpaceDE w:val="0"/>
         <w:autoSpaceDN w:val="0"/>
@@ -23116,7 +23116,7 @@
         <w:t>Most immediately, we must be concerned that Iran is taking its cues from the</w:t>
       </w:r>
     </w:p>
-    <w:p>
+    <w:p xmlns:wp14="http://schemas.microsoft.com/office/word/2010/wordml" wp14:textId="77777777">
       <w:pPr>
         <w:autoSpaceDE w:val="0"/>
         <w:autoSpaceDN w:val="0"/>
@@ -23149,7 +23149,7 @@
         <w:t xml:space="preserve"> I am increasingly concerned that Iran has now learned that</w:t>
       </w:r>
     </w:p>
-    <w:p>
+    <w:p xmlns:wp14="http://schemas.microsoft.com/office/word/2010/wordml" wp14:textId="77777777">
       <w:pPr>
         <w:autoSpaceDE w:val="0"/>
         <w:autoSpaceDN w:val="0"/>
@@ -23182,7 +23182,7 @@
         <w:t xml:space="preserve"> efforts to acquire nuclear weapons can be successful is pursued not in leaps and</w:t>
       </w:r>
     </w:p>
-    <w:p>
+    <w:p xmlns:wp14="http://schemas.microsoft.com/office/word/2010/wordml" wp14:textId="77777777">
       <w:pPr>
         <w:autoSpaceDE w:val="0"/>
         <w:autoSpaceDN w:val="0"/>
@@ -23235,7 +23235,7 @@
         <w:t xml:space="preserve"> efforts do not reflect the</w:t>
       </w:r>
     </w:p>
-    <w:p>
+    <w:p xmlns:wp14="http://schemas.microsoft.com/office/word/2010/wordml" wp14:textId="77777777">
       <w:pPr>
         <w:autoSpaceDE w:val="0"/>
         <w:autoSpaceDN w:val="0"/>
@@ -23268,7 +23268,7 @@
         <w:t xml:space="preserve"> of the issue or take advantage of the opportunities that are available.</w:t>
       </w:r>
     </w:p>
-    <w:p>
+    <w:p xmlns:wp14="http://schemas.microsoft.com/office/word/2010/wordml" wp14:textId="77777777">
       <w:pPr>
         <w:autoSpaceDE w:val="0"/>
         <w:autoSpaceDN w:val="0"/>
@@ -23290,7 +23290,7 @@
         <w:t>But in North Korea, this has and continues clearly to be the case.</w:t>
       </w:r>
     </w:p>
-    <w:p>
+    <w:p xmlns:wp14="http://schemas.microsoft.com/office/word/2010/wordml" wp14:textId="77777777">
       <w:pPr>
         <w:autoSpaceDE w:val="0"/>
         <w:autoSpaceDN w:val="0"/>
@@ -23312,7 +23312,7 @@
         <w:t>Thank you.</w:t>
       </w:r>
     </w:p>
-    <w:p>
+    <w:p xmlns:wp14="http://schemas.microsoft.com/office/word/2010/wordml" wp14:textId="77777777">
       <w:pPr>
         <w:autoSpaceDE w:val="0"/>
         <w:autoSpaceDN w:val="0"/>
@@ -23343,7 +23343,7 @@
         <w:t>PPENDIX</w:t>
       </w:r>
     </w:p>
-    <w:p>
+    <w:p xmlns:wp14="http://schemas.microsoft.com/office/word/2010/wordml" wp14:textId="77777777">
       <w:pPr>
         <w:autoSpaceDE w:val="0"/>
         <w:autoSpaceDN w:val="0"/>
@@ -23385,7 +23385,7 @@
         <w:t>, Carnegie Endowment</w:t>
       </w:r>
     </w:p>
-    <w:p>
+    <w:p xmlns:wp14="http://schemas.microsoft.com/office/word/2010/wordml" wp14:textId="77777777">
       <w:pPr>
         <w:autoSpaceDE w:val="0"/>
         <w:autoSpaceDN w:val="0"/>
@@ -23418,7 +23418,7 @@
         <w:t xml:space="preserve"> International Peace, February 2005</w:t>
       </w:r>
     </w:p>
-    <w:p>
+    <w:p xmlns:wp14="http://schemas.microsoft.com/office/word/2010/wordml" wp14:textId="77777777">
       <w:pPr>
         <w:autoSpaceDE w:val="0"/>
         <w:autoSpaceDN w:val="0"/>
@@ -23458,7 +23458,7 @@
         <w:t>S REPUBLIC OF KOREA (DPRK) AND NORTHEAST</w:t>
       </w:r>
     </w:p>
-    <w:p>
+    <w:p xmlns:wp14="http://schemas.microsoft.com/office/word/2010/wordml" wp14:textId="77777777">
       <w:pPr>
         <w:autoSpaceDE w:val="0"/>
         <w:autoSpaceDN w:val="0"/>
@@ -23500,7 +23500,7 @@
         <w:t xml:space="preserve"> or DPRK) has</w:t>
       </w:r>
     </w:p>
-    <w:p>
+    <w:p xmlns:wp14="http://schemas.microsoft.com/office/word/2010/wordml" wp14:textId="77777777">
       <w:pPr>
         <w:autoSpaceDE w:val="0"/>
         <w:autoSpaceDN w:val="0"/>
@@ -23533,7 +23533,7 @@
         <w:t xml:space="preserve"> active nuclear weapons program and likely possesses enough nuclear material</w:t>
       </w:r>
     </w:p>
-    <w:p>
+    <w:p xmlns:wp14="http://schemas.microsoft.com/office/word/2010/wordml" wp14:textId="77777777">
       <w:pPr>
         <w:autoSpaceDE w:val="0"/>
         <w:autoSpaceDN w:val="0"/>
@@ -23566,7 +23566,7 @@
         <w:t xml:space="preserve"> up to nine nuclear weapons. U.S. troops, allies in the region, and strategic interests</w:t>
       </w:r>
     </w:p>
-    <w:p>
+    <w:p xmlns:wp14="http://schemas.microsoft.com/office/word/2010/wordml" wp14:textId="77777777">
       <w:pPr>
         <w:autoSpaceDE w:val="0"/>
         <w:autoSpaceDN w:val="0"/>
@@ -23599,7 +23599,7 @@
         <w:t xml:space="preserve"> directly threatened by North Korea’s growing nuclear capability, pursued</w:t>
       </w:r>
     </w:p>
-    <w:p>
+    <w:p xmlns:wp14="http://schemas.microsoft.com/office/word/2010/wordml" wp14:textId="77777777">
       <w:pPr>
         <w:autoSpaceDE w:val="0"/>
         <w:autoSpaceDN w:val="0"/>
@@ -23632,7 +23632,7 @@
         <w:t xml:space="preserve"> violation of Pyongyang’s commitments under the Non-Proliferation Treaty and</w:t>
       </w:r>
     </w:p>
-    <w:p>
+    <w:p xmlns:wp14="http://schemas.microsoft.com/office/word/2010/wordml" wp14:textId="77777777">
       <w:pPr>
         <w:autoSpaceDE w:val="0"/>
         <w:autoSpaceDN w:val="0"/>
@@ -23665,7 +23665,7 @@
         <w:t xml:space="preserve"> agreements. Acceptance of a North Korean nuclear weapons capability is inconsistent</w:t>
       </w:r>
     </w:p>
-    <w:p>
+    <w:p xmlns:wp14="http://schemas.microsoft.com/office/word/2010/wordml" wp14:textId="77777777">
       <w:pPr>
         <w:autoSpaceDE w:val="0"/>
         <w:autoSpaceDN w:val="0"/>
@@ -23698,7 +23698,7 @@
         <w:t xml:space="preserve"> vital U.S. national security interests. Given North Korea’s economic</w:t>
       </w:r>
     </w:p>
-    <w:p>
+    <w:p xmlns:wp14="http://schemas.microsoft.com/office/word/2010/wordml" wp14:textId="77777777">
       <w:pPr>
         <w:autoSpaceDE w:val="0"/>
         <w:autoSpaceDN w:val="0"/>
@@ -23731,7 +23731,7 @@
         <w:t>, it is conceivable that Pyongyang might sell nuclear materials or weapons</w:t>
       </w:r>
     </w:p>
-    <w:p>
+    <w:p xmlns:wp14="http://schemas.microsoft.com/office/word/2010/wordml" wp14:textId="77777777">
       <w:pPr>
         <w:autoSpaceDE w:val="0"/>
         <w:autoSpaceDN w:val="0"/>
@@ -23764,7 +23764,7 @@
         <w:t xml:space="preserve"> other states or terrorist groups, taking a regional threat to the global level. In</w:t>
       </w:r>
     </w:p>
-    <w:p>
+    <w:p xmlns:wp14="http://schemas.microsoft.com/office/word/2010/wordml" wp14:textId="77777777">
       <w:pPr>
         <w:autoSpaceDE w:val="0"/>
         <w:autoSpaceDN w:val="0"/>
@@ -23797,7 +23797,7 @@
         <w:t xml:space="preserve"> a scenario, U.S. policy makers could face the truly appalling choice between</w:t>
       </w:r>
     </w:p>
-    <w:p>
+    <w:p xmlns:wp14="http://schemas.microsoft.com/office/word/2010/wordml" wp14:textId="77777777">
       <w:pPr>
         <w:autoSpaceDE w:val="0"/>
         <w:autoSpaceDN w:val="0"/>
@@ -23841,7 +23841,7 @@
       </w:r>
       <w:proofErr w:type="spellEnd"/>
     </w:p>
-    <w:p>
+    <w:p xmlns:wp14="http://schemas.microsoft.com/office/word/2010/wordml" wp14:textId="77777777">
       <w:pPr>
         <w:autoSpaceDE w:val="0"/>
         <w:autoSpaceDN w:val="0"/>
@@ -23874,7 +23874,7 @@
         <w:t xml:space="preserve"> on the Korean peninsula.</w:t>
       </w:r>
     </w:p>
-    <w:p>
+    <w:p xmlns:wp14="http://schemas.microsoft.com/office/word/2010/wordml" wp14:textId="77777777">
       <w:pPr>
         <w:autoSpaceDE w:val="0"/>
         <w:autoSpaceDN w:val="0"/>
@@ -23896,7 +23896,7 @@
         <w:t>Even if North Korea does not make nuclear exports, its nuclear status is untenable.</w:t>
       </w:r>
     </w:p>
-    <w:p>
+    <w:p xmlns:wp14="http://schemas.microsoft.com/office/word/2010/wordml" wp14:textId="77777777">
       <w:pPr>
         <w:autoSpaceDE w:val="0"/>
         <w:autoSpaceDN w:val="0"/>
@@ -23918,7 +23918,7 @@
         <w:t>A failure to resolve the North Korean nuclear threat would undermine the</w:t>
       </w:r>
     </w:p>
-    <w:p>
+    <w:p xmlns:wp14="http://schemas.microsoft.com/office/word/2010/wordml" wp14:textId="77777777">
       <w:pPr>
         <w:autoSpaceDE w:val="0"/>
         <w:autoSpaceDN w:val="0"/>
@@ -23951,7 +23951,7 @@
         <w:t xml:space="preserve"> of nuclear nonproliferation and make it far more likely that South Korea and</w:t>
       </w:r>
     </w:p>
-    <w:p>
+    <w:p xmlns:wp14="http://schemas.microsoft.com/office/word/2010/wordml" wp14:textId="77777777">
       <w:pPr>
         <w:autoSpaceDE w:val="0"/>
         <w:autoSpaceDN w:val="0"/>
@@ -23993,7 +23993,7 @@
         <w:t xml:space="preserve"> nuclear status.</w:t>
       </w:r>
     </w:p>
-    <w:p>
+    <w:p xmlns:wp14="http://schemas.microsoft.com/office/word/2010/wordml" wp14:textId="77777777">
       <w:pPr>
         <w:autoSpaceDE w:val="0"/>
         <w:autoSpaceDN w:val="0"/>
@@ -24015,7 +24015,7 @@
         <w:t>The United States and its partners in dialogue with North Korea must move more</w:t>
       </w:r>
     </w:p>
-    <w:p>
+    <w:p xmlns:wp14="http://schemas.microsoft.com/office/word/2010/wordml" wp14:textId="77777777">
       <w:pPr>
         <w:autoSpaceDE w:val="0"/>
         <w:autoSpaceDN w:val="0"/>
@@ -24048,7 +24048,7 @@
         <w:t xml:space="preserve"> to determine whether and under what conditions North Korea is willing</w:t>
       </w:r>
     </w:p>
-    <w:p>
+    <w:p xmlns:wp14="http://schemas.microsoft.com/office/word/2010/wordml" wp14:textId="77777777">
       <w:pPr>
         <w:autoSpaceDE w:val="0"/>
         <w:autoSpaceDN w:val="0"/>
@@ -24081,7 +24081,7 @@
         <w:t xml:space="preserve"> relinquish its nuclear capabilities. Finding Pyongyang’s bottom line will allow</w:t>
       </w:r>
     </w:p>
-    <w:p>
+    <w:p xmlns:wp14="http://schemas.microsoft.com/office/word/2010/wordml" wp14:textId="77777777">
       <w:pPr>
         <w:autoSpaceDE w:val="0"/>
         <w:autoSpaceDN w:val="0"/>
@@ -24115,7 +24115,7 @@
         <w:t xml:space="preserve"> United States and its allies either to negotiate a verifiable end to North Korea’s</w:t>
       </w:r>
     </w:p>
-    <w:p>
+    <w:p xmlns:wp14="http://schemas.microsoft.com/office/word/2010/wordml" wp14:textId="77777777">
       <w:pPr>
         <w:autoSpaceDE w:val="0"/>
         <w:autoSpaceDN w:val="0"/>
@@ -24148,7 +24148,7 @@
         <w:t xml:space="preserve"> program or to build a consensus on responding to the threat posed by North</w:t>
       </w:r>
     </w:p>
-    <w:p>
+    <w:p xmlns:wp14="http://schemas.microsoft.com/office/word/2010/wordml" wp14:textId="77777777">
       <w:pPr>
         <w:autoSpaceDE w:val="0"/>
         <w:autoSpaceDN w:val="0"/>
@@ -24181,7 +24181,7 @@
         <w:t xml:space="preserve"> The status quo is rapidly becoming a permanent</w:t>
       </w:r>
     </w:p>
-    <w:p>
+    <w:p xmlns:wp14="http://schemas.microsoft.com/office/word/2010/wordml" wp14:textId="77777777">
       <w:pPr>
         <w:autoSpaceDE w:val="0"/>
         <w:autoSpaceDN w:val="0"/>
@@ -24214,7 +24214,7 @@
         <w:t xml:space="preserve"> that threatens to undermine U.S. influence in the region and weaken the regional</w:t>
       </w:r>
     </w:p>
-    <w:p>
+    <w:p xmlns:wp14="http://schemas.microsoft.com/office/word/2010/wordml" wp14:textId="77777777">
       <w:pPr>
         <w:autoSpaceDE w:val="0"/>
         <w:autoSpaceDN w:val="0"/>
@@ -24247,7 +24247,7 @@
         <w:t xml:space="preserve"> to nonproliferation.</w:t>
       </w:r>
     </w:p>
-    <w:p>
+    <w:p xmlns:wp14="http://schemas.microsoft.com/office/word/2010/wordml" wp14:textId="77777777">
       <w:pPr>
         <w:autoSpaceDE w:val="0"/>
         <w:autoSpaceDN w:val="0"/>
@@ -24269,7 +24269,7 @@
         <w:t>The creation of a six-party negotiating mechanism was a positive development,</w:t>
       </w:r>
     </w:p>
-    <w:p>
+    <w:p xmlns:wp14="http://schemas.microsoft.com/office/word/2010/wordml" wp14:textId="77777777">
       <w:pPr>
         <w:autoSpaceDE w:val="0"/>
         <w:autoSpaceDN w:val="0"/>
@@ -24302,7 +24302,7 @@
         <w:t xml:space="preserve"> it has not yet produced tangible results. While the talks have enabled the</w:t>
       </w:r>
     </w:p>
-    <w:p>
+    <w:p xmlns:wp14="http://schemas.microsoft.com/office/word/2010/wordml" wp14:textId="77777777">
       <w:pPr>
         <w:autoSpaceDE w:val="0"/>
         <w:autoSpaceDN w:val="0"/>
@@ -24324,7 +24324,7 @@
         <w:t>United States to more closely engage China on the issue of North Korea’s nuclear</w:t>
       </w:r>
     </w:p>
-    <w:p>
+    <w:p xmlns:wp14="http://schemas.microsoft.com/office/word/2010/wordml" wp14:textId="77777777">
       <w:pPr>
         <w:autoSpaceDE w:val="0"/>
         <w:autoSpaceDN w:val="0"/>
@@ -24357,7 +24357,7 @@
         <w:t>, it remains unclear how far Beijing can or is willing to go in pressuring North</w:t>
       </w:r>
     </w:p>
-    <w:p>
+    <w:p xmlns:wp14="http://schemas.microsoft.com/office/word/2010/wordml" wp14:textId="77777777">
       <w:pPr>
         <w:autoSpaceDE w:val="0"/>
         <w:autoSpaceDN w:val="0"/>
@@ -24390,7 +24390,7 @@
         <w:t xml:space="preserve"> China may not have an interest in a nuclear North</w:t>
       </w:r>
     </w:p>
-    <w:p>
+    <w:p xmlns:wp14="http://schemas.microsoft.com/office/word/2010/wordml" wp14:textId="77777777">
       <w:pPr>
         <w:autoSpaceDE w:val="0"/>
         <w:autoSpaceDN w:val="0"/>
@@ -24412,7 +24412,7 @@
         <w:t>Korea on its border, but it is also averse to regime collapse or a war between the</w:t>
       </w:r>
     </w:p>
-    <w:p>
+    <w:p xmlns:wp14="http://schemas.microsoft.com/office/word/2010/wordml" wp14:textId="77777777">
       <w:pPr>
         <w:autoSpaceDE w:val="0"/>
         <w:autoSpaceDN w:val="0"/>
@@ -24434,7 +24434,7 @@
         <w:t>United States and North Korea that could result in U.S. troops being placed on the</w:t>
       </w:r>
     </w:p>
-    <w:p>
+    <w:p xmlns:wp14="http://schemas.microsoft.com/office/word/2010/wordml" wp14:textId="77777777">
       <w:pPr>
         <w:autoSpaceDE w:val="0"/>
         <w:autoSpaceDN w:val="0"/>
@@ -24467,7 +24467,7 @@
         <w:t xml:space="preserve"> All in all, China may find the status quo tolerable, and the United</w:t>
       </w:r>
     </w:p>
-    <w:p>
+    <w:p xmlns:wp14="http://schemas.microsoft.com/office/word/2010/wordml" wp14:textId="77777777">
       <w:pPr>
         <w:autoSpaceDE w:val="0"/>
         <w:autoSpaceDN w:val="0"/>
@@ -24489,7 +24489,7 @@
         <w:t>States cannot assume that China will be able or willing to deliver North Korea’s</w:t>
       </w:r>
     </w:p>
-    <w:p>
+    <w:p xmlns:wp14="http://schemas.microsoft.com/office/word/2010/wordml" wp14:textId="77777777">
       <w:pPr>
         <w:autoSpaceDE w:val="0"/>
         <w:autoSpaceDN w:val="0"/>
@@ -24522,7 +24522,7 @@
         <w:t xml:space="preserve"> or compliance with a denuclearization agreement. Moreover, some in China</w:t>
       </w:r>
     </w:p>
-    <w:p>
+    <w:p xmlns:wp14="http://schemas.microsoft.com/office/word/2010/wordml" wp14:textId="77777777">
       <w:pPr>
         <w:autoSpaceDE w:val="0"/>
         <w:autoSpaceDN w:val="0"/>
@@ -24555,7 +24555,7 @@
         <w:t xml:space="preserve"> prefer keeping the North Korean nuclear issue—a threat to U.S. interests—</w:t>
       </w:r>
     </w:p>
-    <w:p>
+    <w:p xmlns:wp14="http://schemas.microsoft.com/office/word/2010/wordml" wp14:textId="77777777">
       <w:pPr>
         <w:autoSpaceDE w:val="0"/>
         <w:autoSpaceDN w:val="0"/>
@@ -24588,7 +24588,7 @@
         <w:t xml:space="preserve"> as a counterweight to U.S. interests in Taiwan, an overriding Chinese concern.</w:t>
       </w:r>
     </w:p>
-    <w:p>
+    <w:p xmlns:wp14="http://schemas.microsoft.com/office/word/2010/wordml" wp14:textId="77777777">
       <w:pPr>
         <w:autoSpaceDE w:val="0"/>
         <w:autoSpaceDN w:val="0"/>
@@ -24610,7 +24610,7 @@
         <w:t>A new U.S. policy designed to achieve positive results in East Asia must follow</w:t>
       </w:r>
     </w:p>
-    <w:p>
+    <w:p xmlns:wp14="http://schemas.microsoft.com/office/word/2010/wordml" wp14:textId="77777777">
       <w:pPr>
         <w:autoSpaceDE w:val="0"/>
         <w:autoSpaceDN w:val="0"/>
@@ -24643,7 +24643,7 @@
         <w:t xml:space="preserve"> new course. First, it is essential that the United States and its allies develop an</w:t>
       </w:r>
     </w:p>
-    <w:p>
+    <w:p xmlns:wp14="http://schemas.microsoft.com/office/word/2010/wordml" wp14:textId="77777777">
       <w:pPr>
         <w:autoSpaceDE w:val="0"/>
         <w:autoSpaceDN w:val="0"/>
@@ -24676,7 +24676,7 @@
         <w:t xml:space="preserve"> consensus through the UN Security Council that North Korea’s actions</w:t>
       </w:r>
     </w:p>
-    <w:p>
+    <w:p xmlns:wp14="http://schemas.microsoft.com/office/word/2010/wordml" wp14:textId="77777777">
       <w:pPr>
         <w:autoSpaceDE w:val="0"/>
         <w:autoSpaceDN w:val="0"/>
@@ -24709,7 +24709,7 @@
         <w:t xml:space="preserve"> a threat to international peace and security and that North Korea’s attempt to</w:t>
       </w:r>
     </w:p>
-    <w:p>
+    <w:p xmlns:wp14="http://schemas.microsoft.com/office/word/2010/wordml" wp14:textId="77777777">
       <w:pPr>
         <w:autoSpaceDE w:val="0"/>
         <w:autoSpaceDN w:val="0"/>
@@ -24742,7 +24742,7 @@
         <w:t xml:space="preserve"> from an agreement it has violated is unacceptable. Once this is done, it</w:t>
       </w:r>
     </w:p>
-    <w:p>
+    <w:p xmlns:wp14="http://schemas.microsoft.com/office/word/2010/wordml" wp14:textId="77777777">
       <w:pPr>
         <w:autoSpaceDE w:val="0"/>
         <w:autoSpaceDN w:val="0"/>
@@ -24775,7 +24775,7 @@
         <w:t xml:space="preserve"> prove more feasible for the United States to test the will of North Korea to</w:t>
       </w:r>
     </w:p>
-    <w:p>
+    <w:p xmlns:wp14="http://schemas.microsoft.com/office/word/2010/wordml" wp14:textId="77777777">
       <w:pPr>
         <w:autoSpaceDE w:val="0"/>
         <w:autoSpaceDN w:val="0"/>
@@ -24808,7 +24808,7 @@
         <w:t>, verifiably, and irreversibly dismantle all its nuclear weapon capabilities in exchange</w:t>
       </w:r>
     </w:p>
-    <w:p>
+    <w:p xmlns:wp14="http://schemas.microsoft.com/office/word/2010/wordml" wp14:textId="77777777">
       <w:pPr>
         <w:autoSpaceDE w:val="0"/>
         <w:autoSpaceDN w:val="0"/>
@@ -24841,7 +24841,7 @@
         <w:t xml:space="preserve"> a fundamentally different relationship with the United States, including</w:t>
       </w:r>
     </w:p>
-    <w:p>
+    <w:p xmlns:wp14="http://schemas.microsoft.com/office/word/2010/wordml" wp14:textId="77777777">
       <w:pPr>
         <w:autoSpaceDE w:val="0"/>
         <w:autoSpaceDN w:val="0"/>
@@ -24874,7 +24874,7 @@
         <w:t xml:space="preserve"> relations and peaceful reconstruction assistance. This will involve real</w:t>
       </w:r>
     </w:p>
-    <w:p>
+    <w:p xmlns:wp14="http://schemas.microsoft.com/office/word/2010/wordml" wp14:textId="77777777">
       <w:pPr>
         <w:autoSpaceDE w:val="0"/>
         <w:autoSpaceDN w:val="0"/>
@@ -24907,7 +24907,7 @@
         <w:t xml:space="preserve"> with North Korea, although these could take place in the broad context</w:t>
       </w:r>
     </w:p>
-    <w:p>
+    <w:p xmlns:wp14="http://schemas.microsoft.com/office/word/2010/wordml" wp14:textId="77777777">
       <w:pPr>
         <w:autoSpaceDE w:val="0"/>
         <w:autoSpaceDN w:val="0"/>
@@ -24940,7 +24940,7 @@
         <w:t xml:space="preserve"> the six-party talks.</w:t>
       </w:r>
     </w:p>
-    <w:p>
+    <w:p xmlns:wp14="http://schemas.microsoft.com/office/word/2010/wordml" wp14:textId="77777777">
       <w:pPr>
         <w:autoSpaceDE w:val="0"/>
         <w:autoSpaceDN w:val="0"/>
@@ -24962,7 +24962,7 @@
         <w:t>Regardless of the forum, the United States should pursue rapid and ongoing negotiations</w:t>
       </w:r>
     </w:p>
-    <w:p>
+    <w:p xmlns:wp14="http://schemas.microsoft.com/office/word/2010/wordml" wp14:textId="77777777">
       <w:pPr>
         <w:autoSpaceDE w:val="0"/>
         <w:autoSpaceDN w:val="0"/>
@@ -24995,7 +24995,7 @@
         <w:t xml:space="preserve"> North Korea led by a presidentially appointed envoy. This person must</w:t>
       </w:r>
     </w:p>
-    <w:p>
+    <w:p xmlns:wp14="http://schemas.microsoft.com/office/word/2010/wordml" wp14:textId="77777777">
       <w:pPr>
         <w:autoSpaceDE w:val="0"/>
         <w:autoSpaceDN w:val="0"/>
@@ -25028,7 +25028,7 @@
         <w:t xml:space="preserve"> fully committed to the negotiations, prepared and empowered to make serious</w:t>
       </w:r>
     </w:p>
-    <w:p>
+    <w:p xmlns:wp14="http://schemas.microsoft.com/office/word/2010/wordml" wp14:textId="77777777">
       <w:pPr>
         <w:autoSpaceDE w:val="0"/>
         <w:autoSpaceDN w:val="0"/>
@@ -25061,7 +25061,7 @@
         <w:t>, and meet with North Korean counterparts of sufficient rank to make</w:t>
       </w:r>
     </w:p>
-    <w:p>
+    <w:p xmlns:wp14="http://schemas.microsoft.com/office/word/2010/wordml" wp14:textId="77777777">
       <w:pPr>
         <w:autoSpaceDE w:val="0"/>
         <w:autoSpaceDN w:val="0"/>
@@ -25094,7 +25094,7 @@
         <w:t>. However, for any talks—bilateral or six-party—to succeed, the United</w:t>
       </w:r>
     </w:p>
-    <w:p>
+    <w:p xmlns:wp14="http://schemas.microsoft.com/office/word/2010/wordml" wp14:textId="77777777">
       <w:pPr>
         <w:autoSpaceDE w:val="0"/>
         <w:autoSpaceDN w:val="0"/>
@@ -25116,7 +25116,7 @@
         <w:t>States must also work steadily to enhance its alliances with South Korea and Japan</w:t>
       </w:r>
     </w:p>
-    <w:p>
+    <w:p xmlns:wp14="http://schemas.microsoft.com/office/word/2010/wordml" wp14:textId="77777777">
       <w:pPr>
         <w:autoSpaceDE w:val="0"/>
         <w:autoSpaceDN w:val="0"/>
@@ -25149,7 +25149,7 @@
         <w:t xml:space="preserve"> as to broaden support for U.S. security objectives in the region, including the absence</w:t>
       </w:r>
     </w:p>
-    <w:p>
+    <w:p xmlns:wp14="http://schemas.microsoft.com/office/word/2010/wordml" wp14:textId="77777777">
       <w:pPr>
         <w:autoSpaceDE w:val="0"/>
         <w:autoSpaceDN w:val="0"/>
@@ -25182,7 +25182,7 @@
         <w:t xml:space="preserve"> nuclear weapons.</w:t>
       </w:r>
     </w:p>
-    <w:p>
+    <w:p xmlns:wp14="http://schemas.microsoft.com/office/word/2010/wordml" wp14:textId="77777777">
       <w:pPr>
         <w:autoSpaceDE w:val="0"/>
         <w:autoSpaceDN w:val="0"/>
@@ -25204,7 +25204,7 @@
         <w:t>At the same time, the United States must prepare itself and its closest allies for</w:t>
       </w:r>
     </w:p>
-    <w:p>
+    <w:p xmlns:wp14="http://schemas.microsoft.com/office/word/2010/wordml" wp14:textId="77777777">
       <w:pPr>
         <w:autoSpaceDE w:val="0"/>
         <w:autoSpaceDN w:val="0"/>
@@ -25237,7 +25237,7 @@
         <w:t xml:space="preserve"> possibility that North Korea will not abandon its nuclear capabilities. Preparations</w:t>
       </w:r>
     </w:p>
-    <w:p>
+    <w:p xmlns:wp14="http://schemas.microsoft.com/office/word/2010/wordml" wp14:textId="77777777">
       <w:pPr>
         <w:autoSpaceDE w:val="0"/>
         <w:autoSpaceDN w:val="0"/>
@@ -25270,7 +25270,7 @@
         <w:t xml:space="preserve"> best be made by reinforcing diplomatic and military capabilities in the region</w:t>
       </w:r>
     </w:p>
-    <w:p>
+    <w:p xmlns:wp14="http://schemas.microsoft.com/office/word/2010/wordml" wp14:textId="77777777">
       <w:pPr>
         <w:autoSpaceDE w:val="0"/>
         <w:autoSpaceDN w:val="0"/>
@@ -25303,7 +25303,7 @@
         <w:t xml:space="preserve"> enhance deterrence and stability on the Korean peninsula and reduce incentives</w:t>
       </w:r>
     </w:p>
-    <w:p>
+    <w:p xmlns:wp14="http://schemas.microsoft.com/office/word/2010/wordml" wp14:textId="77777777">
       <w:pPr>
         <w:autoSpaceDE w:val="0"/>
         <w:autoSpaceDN w:val="0"/>
@@ -25336,7 +25336,7 @@
         <w:t xml:space="preserve"> other countries to follow North Korea’s nuclear lead. A key part of avoiding</w:t>
       </w:r>
     </w:p>
-    <w:p>
+    <w:p xmlns:wp14="http://schemas.microsoft.com/office/word/2010/wordml" wp14:textId="77777777">
       <w:pPr>
         <w:autoSpaceDE w:val="0"/>
         <w:autoSpaceDN w:val="0"/>
@@ -25369,7 +25369,7 @@
         <w:t xml:space="preserve"> crisis during this period, however, is for to the United States to lay down clear</w:t>
       </w:r>
     </w:p>
-    <w:p>
+    <w:p xmlns:wp14="http://schemas.microsoft.com/office/word/2010/wordml" wp14:textId="77777777">
       <w:pPr>
         <w:autoSpaceDE w:val="0"/>
         <w:autoSpaceDN w:val="0"/>
@@ -25391,7 +25391,7 @@
         <w:t>‘‘red lines’’ and make clear at a minimum that any attempt by North Korea to export</w:t>
       </w:r>
     </w:p>
-    <w:p>
+    <w:p xmlns:wp14="http://schemas.microsoft.com/office/word/2010/wordml" wp14:textId="77777777">
       <w:pPr>
         <w:autoSpaceDE w:val="0"/>
         <w:autoSpaceDN w:val="0"/>
@@ -25424,7 +25424,7 @@
         <w:t xml:space="preserve"> materials or weapons will be considered a threat to international peace</w:t>
       </w:r>
     </w:p>
-    <w:p>
+    <w:p xmlns:wp14="http://schemas.microsoft.com/office/word/2010/wordml" wp14:textId="77777777">
       <w:pPr>
         <w:autoSpaceDE w:val="0"/>
         <w:autoSpaceDN w:val="0"/>
@@ -25457,7 +25457,7 @@
         <w:t xml:space="preserve"> security.</w:t>
       </w:r>
     </w:p>
-    <w:p>
+    <w:p xmlns:wp14="http://schemas.microsoft.com/office/word/2010/wordml" wp14:textId="77777777">
       <w:pPr>
         <w:autoSpaceDE w:val="0"/>
         <w:autoSpaceDN w:val="0"/>
@@ -25479,7 +25479,7 @@
         <w:t>The regional security consequences of an ongoing North Korean nuclear weapon</w:t>
       </w:r>
     </w:p>
-    <w:p>
+    <w:p xmlns:wp14="http://schemas.microsoft.com/office/word/2010/wordml" wp14:textId="77777777">
       <w:pPr>
         <w:autoSpaceDE w:val="0"/>
         <w:autoSpaceDN w:val="0"/>
@@ -25512,7 +25512,7 @@
         <w:t xml:space="preserve"> are dire. So too are the implications of allowing North Korea’s violations</w:t>
       </w:r>
     </w:p>
-    <w:p>
+    <w:p xmlns:wp14="http://schemas.microsoft.com/office/word/2010/wordml" wp14:textId="77777777">
       <w:pPr>
         <w:autoSpaceDE w:val="0"/>
         <w:autoSpaceDN w:val="0"/>
@@ -25545,7 +25545,7 @@
         <w:t xml:space="preserve"> the international treaty regime to go unpunished. By violating and then attempting</w:t>
       </w:r>
     </w:p>
-    <w:p>
+    <w:p xmlns:wp14="http://schemas.microsoft.com/office/word/2010/wordml" wp14:textId="77777777">
       <w:pPr>
         <w:autoSpaceDE w:val="0"/>
         <w:autoSpaceDN w:val="0"/>
@@ -25578,7 +25578,7 @@
         <w:t xml:space="preserve"> withdraw from the NPT, North Korea has undermined the fundamental</w:t>
       </w:r>
     </w:p>
-    <w:p>
+    <w:p xmlns:wp14="http://schemas.microsoft.com/office/word/2010/wordml" wp14:textId="77777777">
       <w:pPr>
         <w:autoSpaceDE w:val="0"/>
         <w:autoSpaceDN w:val="0"/>
@@ -25611,7 +25611,7 @@
         <w:t xml:space="preserve"> of the regime—that the international community is prepared to hold countries</w:t>
       </w:r>
     </w:p>
-    <w:p>
+    <w:p xmlns:wp14="http://schemas.microsoft.com/office/word/2010/wordml" wp14:textId="77777777">
       <w:pPr>
         <w:autoSpaceDE w:val="0"/>
         <w:autoSpaceDN w:val="0"/>
@@ -25644,7 +25644,7 @@
         <w:t xml:space="preserve"> their commitments. In keeping with the UN Security Council’s presidential</w:t>
       </w:r>
     </w:p>
-    <w:p>
+    <w:p xmlns:wp14="http://schemas.microsoft.com/office/word/2010/wordml" wp14:textId="77777777">
       <w:pPr>
         <w:autoSpaceDE w:val="0"/>
         <w:autoSpaceDN w:val="0"/>
@@ -25677,7 +25677,7 @@
         <w:t xml:space="preserve"> of January 1992, which declared the proliferation of nuclear weapons a</w:t>
       </w:r>
     </w:p>
-    <w:p>
+    <w:p xmlns:wp14="http://schemas.microsoft.com/office/word/2010/wordml" wp14:textId="77777777">
       <w:pPr>
         <w:autoSpaceDE w:val="0"/>
         <w:autoSpaceDN w:val="0"/>
@@ -25710,7 +25710,7 @@
         <w:t xml:space="preserve"> to international peace and security, Security Council members have a responsibility</w:t>
       </w:r>
     </w:p>
-    <w:p>
+    <w:p xmlns:wp14="http://schemas.microsoft.com/office/word/2010/wordml" wp14:textId="77777777">
       <w:pPr>
         <w:autoSpaceDE w:val="0"/>
         <w:autoSpaceDN w:val="0"/>
@@ -25743,7 +25743,7 @@
         <w:t xml:space="preserve"> respond to North Korea’s actions. Yet even now, the Security Council has</w:t>
       </w:r>
     </w:p>
-    <w:p>
+    <w:p xmlns:wp14="http://schemas.microsoft.com/office/word/2010/wordml" wp14:textId="77777777">
       <w:pPr>
         <w:autoSpaceDE w:val="0"/>
         <w:autoSpaceDN w:val="0"/>
@@ -25776,7 +25776,7 @@
         <w:t xml:space="preserve"> to respond to North Korea’s violations and withdrawal as reported to the council</w:t>
       </w:r>
     </w:p>
-    <w:p>
+    <w:p xmlns:wp14="http://schemas.microsoft.com/office/word/2010/wordml" wp14:textId="77777777">
       <w:pPr>
         <w:autoSpaceDE w:val="0"/>
         <w:autoSpaceDN w:val="0"/>
@@ -25820,7 +25820,7 @@
       </w:r>
       <w:proofErr w:type="spellEnd"/>
     </w:p>
-    <w:p>
+    <w:p xmlns:wp14="http://schemas.microsoft.com/office/word/2010/wordml" wp14:textId="77777777">
       <w:pPr>
         <w:autoSpaceDE w:val="0"/>
         <w:autoSpaceDN w:val="0"/>
@@ -25853,7 +25853,7 @@
         <w:t>, then the United States must work with its allies to obtain a Security</w:t>
       </w:r>
     </w:p>
-    <w:p>
+    <w:p xmlns:wp14="http://schemas.microsoft.com/office/word/2010/wordml" wp14:textId="77777777">
       <w:pPr>
         <w:autoSpaceDE w:val="0"/>
         <w:autoSpaceDN w:val="0"/>
@@ -25875,7 +25875,7 @@
         <w:t>Council resolution that North Korea’s violations are a threat to international peace</w:t>
       </w:r>
     </w:p>
-    <w:p>
+    <w:p xmlns:wp14="http://schemas.microsoft.com/office/word/2010/wordml" wp14:textId="77777777">
       <w:pPr>
         <w:autoSpaceDE w:val="0"/>
         <w:autoSpaceDN w:val="0"/>
@@ -25908,7 +25908,7 @@
         <w:t xml:space="preserve"> security and that its withdrawal from the NPT was invalid. The United States</w:t>
       </w:r>
     </w:p>
-    <w:p>
+    <w:p xmlns:wp14="http://schemas.microsoft.com/office/word/2010/wordml" wp14:textId="77777777">
       <w:pPr>
         <w:autoSpaceDE w:val="0"/>
         <w:autoSpaceDN w:val="0"/>
@@ -25941,7 +25941,7 @@
         <w:t xml:space="preserve"> then prepare for the consequences, including the possibility of sanctions, an</w:t>
       </w:r>
     </w:p>
-    <w:p>
+    <w:p xmlns:wp14="http://schemas.microsoft.com/office/word/2010/wordml" wp14:textId="77777777">
       <w:pPr>
         <w:autoSpaceDE w:val="0"/>
         <w:autoSpaceDN w:val="0"/>
@@ -25974,7 +25974,7 @@
         <w:t>, and even military conflict.</w:t>
       </w:r>
     </w:p>
-    <w:p>
+    <w:p xmlns:wp14="http://schemas.microsoft.com/office/word/2010/wordml" wp14:textId="77777777">
       <w:pPr>
         <w:autoSpaceDE w:val="0"/>
         <w:autoSpaceDN w:val="0"/>
@@ -26000,7 +26000,7 @@
         <w:t>Summary of Policy Recommendations</w:t>
       </w:r>
     </w:p>
-    <w:p>
+    <w:p xmlns:wp14="http://schemas.microsoft.com/office/word/2010/wordml" wp14:textId="77777777">
       <w:pPr>
         <w:autoSpaceDE w:val="0"/>
         <w:autoSpaceDN w:val="0"/>
@@ -26040,7 +26040,7 @@
         <w:t>Determine whether and under what conditions North Korea is willing to relinquish</w:t>
       </w:r>
     </w:p>
-    <w:p>
+    <w:p xmlns:wp14="http://schemas.microsoft.com/office/word/2010/wordml" wp14:textId="77777777">
       <w:pPr>
         <w:autoSpaceDE w:val="0"/>
         <w:autoSpaceDN w:val="0"/>
@@ -26073,7 +26073,7 @@
         <w:t xml:space="preserve"> nuclear capabilities.</w:t>
       </w:r>
     </w:p>
-    <w:p>
+    <w:p xmlns:wp14="http://schemas.microsoft.com/office/word/2010/wordml" wp14:textId="77777777">
       <w:pPr>
         <w:autoSpaceDE w:val="0"/>
         <w:autoSpaceDN w:val="0"/>
@@ -26113,7 +26113,7 @@
         <w:t>Develop an international consensus through the UN Security Council that</w:t>
       </w:r>
     </w:p>
-    <w:p>
+    <w:p xmlns:wp14="http://schemas.microsoft.com/office/word/2010/wordml" wp14:textId="77777777">
       <w:pPr>
         <w:autoSpaceDE w:val="0"/>
         <w:autoSpaceDN w:val="0"/>
@@ -26135,7 +26135,7 @@
         <w:t>North Korea’s actions are a threat to international peace and security and</w:t>
       </w:r>
     </w:p>
-    <w:p>
+    <w:p xmlns:wp14="http://schemas.microsoft.com/office/word/2010/wordml" wp14:textId="77777777">
       <w:pPr>
         <w:autoSpaceDE w:val="0"/>
         <w:autoSpaceDN w:val="0"/>
@@ -26168,7 +26168,7 @@
         <w:t xml:space="preserve"> North Korea’s attempt to withdraw from an agreement it has violated</w:t>
       </w:r>
     </w:p>
-    <w:p>
+    <w:p xmlns:wp14="http://schemas.microsoft.com/office/word/2010/wordml" wp14:textId="77777777">
       <w:pPr>
         <w:autoSpaceDE w:val="0"/>
         <w:autoSpaceDN w:val="0"/>
@@ -26201,7 +26201,7 @@
         <w:t xml:space="preserve"> unacceptable.</w:t>
       </w:r>
     </w:p>
-    <w:p>
+    <w:p xmlns:wp14="http://schemas.microsoft.com/office/word/2010/wordml" wp14:textId="77777777">
       <w:pPr>
         <w:autoSpaceDE w:val="0"/>
         <w:autoSpaceDN w:val="0"/>
@@ -26241,7 +26241,7 @@
         <w:t>Fully test the will of North Korea to verifiably implement the irreversible dismantlement</w:t>
       </w:r>
     </w:p>
-    <w:p>
+    <w:p xmlns:wp14="http://schemas.microsoft.com/office/word/2010/wordml" wp14:textId="77777777">
       <w:pPr>
         <w:autoSpaceDE w:val="0"/>
         <w:autoSpaceDN w:val="0"/>
@@ -26274,7 +26274,7 @@
         <w:t xml:space="preserve"> all nuclear weapon capabilities in exchange for a fundamentally</w:t>
       </w:r>
     </w:p>
-    <w:p>
+    <w:p xmlns:wp14="http://schemas.microsoft.com/office/word/2010/wordml" wp14:textId="77777777">
       <w:pPr>
         <w:autoSpaceDE w:val="0"/>
         <w:autoSpaceDN w:val="0"/>
@@ -26308,7 +26308,7 @@
         <w:t xml:space="preserve"> relationship with the United States and other countries, including</w:t>
       </w:r>
     </w:p>
-    <w:p>
+    <w:p xmlns:wp14="http://schemas.microsoft.com/office/word/2010/wordml" wp14:textId="77777777">
       <w:pPr>
         <w:autoSpaceDE w:val="0"/>
         <w:autoSpaceDN w:val="0"/>
@@ -26341,7 +26341,7 @@
         <w:t xml:space="preserve"> relations and reconstruction assistance.</w:t>
       </w:r>
     </w:p>
-    <w:p>
+    <w:p xmlns:wp14="http://schemas.microsoft.com/office/word/2010/wordml" wp14:textId="77777777">
       <w:pPr>
         <w:autoSpaceDE w:val="0"/>
         <w:autoSpaceDN w:val="0"/>
@@ -26381,7 +26381,7 @@
         <w:t>Further enhance U.S. alliances with South Korea and Japan to broaden support</w:t>
       </w:r>
     </w:p>
-    <w:p>
+    <w:p xmlns:wp14="http://schemas.microsoft.com/office/word/2010/wordml" wp14:textId="77777777">
       <w:pPr>
         <w:autoSpaceDE w:val="0"/>
         <w:autoSpaceDN w:val="0"/>
@@ -26414,7 +26414,7 @@
         <w:t xml:space="preserve"> U.S. security objectives in the region, including the absence of nuclear</w:t>
       </w:r>
     </w:p>
-    <w:p>
+    <w:p xmlns:wp14="http://schemas.microsoft.com/office/word/2010/wordml" wp14:textId="77777777">
       <w:pPr>
         <w:autoSpaceDE w:val="0"/>
         <w:autoSpaceDN w:val="0"/>
@@ -26447,7 +26447,7 @@
         <w:t>.</w:t>
       </w:r>
     </w:p>
-    <w:p>
+    <w:p xmlns:wp14="http://schemas.microsoft.com/office/word/2010/wordml" wp14:textId="77777777">
       <w:pPr>
         <w:autoSpaceDE w:val="0"/>
         <w:autoSpaceDN w:val="0"/>
@@ -26487,7 +26487,7 @@
         <w:t>End the state of permanent crisis by pursuing rapid and ongoing negotiations</w:t>
       </w:r>
     </w:p>
-    <w:p>
+    <w:p xmlns:wp14="http://schemas.microsoft.com/office/word/2010/wordml" wp14:textId="77777777">
       <w:pPr>
         <w:autoSpaceDE w:val="0"/>
         <w:autoSpaceDN w:val="0"/>
@@ -26520,7 +26520,7 @@
         <w:t xml:space="preserve"> North Korea led by a presidentially appointed envoy. This person must</w:t>
       </w:r>
     </w:p>
-    <w:p>
+    <w:p xmlns:wp14="http://schemas.microsoft.com/office/word/2010/wordml" wp14:textId="77777777">
       <w:pPr>
         <w:autoSpaceDE w:val="0"/>
         <w:autoSpaceDN w:val="0"/>
@@ -26553,7 +26553,7 @@
         <w:t xml:space="preserve"> fully authorized to negotiate, prepared and empowered to make serious</w:t>
       </w:r>
     </w:p>
-    <w:p>
+    <w:p xmlns:wp14="http://schemas.microsoft.com/office/word/2010/wordml" wp14:textId="77777777">
       <w:pPr>
         <w:autoSpaceDE w:val="0"/>
         <w:autoSpaceDN w:val="0"/>
@@ -26586,7 +26586,7 @@
         <w:t>, and in a position to meet with North Korean counterparts of sufficient</w:t>
       </w:r>
     </w:p>
-    <w:p>
+    <w:p xmlns:wp14="http://schemas.microsoft.com/office/word/2010/wordml" wp14:textId="77777777">
       <w:pPr>
         <w:autoSpaceDE w:val="0"/>
         <w:autoSpaceDN w:val="0"/>
@@ -26619,7 +26619,7 @@
         <w:t xml:space="preserve"> to conduct substantive negotiations.</w:t>
       </w:r>
     </w:p>
-    <w:p>
+    <w:p xmlns:wp14="http://schemas.microsoft.com/office/word/2010/wordml" wp14:textId="77777777">
       <w:pPr>
         <w:autoSpaceDE w:val="0"/>
         <w:autoSpaceDN w:val="0"/>
@@ -26659,7 +26659,7 @@
         <w:t>Prepare for the possibility that North Korea is unwilling to abandon its nuclear</w:t>
       </w:r>
     </w:p>
-    <w:p>
+    <w:p xmlns:wp14="http://schemas.microsoft.com/office/word/2010/wordml" wp14:textId="77777777">
       <w:pPr>
         <w:autoSpaceDE w:val="0"/>
         <w:autoSpaceDN w:val="0"/>
@@ -26692,7 +26692,7 @@
         <w:t xml:space="preserve"> by reinforcing the diplomatic and military capabilities in the</w:t>
       </w:r>
     </w:p>
-    <w:p>
+    <w:p xmlns:wp14="http://schemas.microsoft.com/office/word/2010/wordml" wp14:textId="77777777">
       <w:pPr>
         <w:autoSpaceDE w:val="0"/>
         <w:autoSpaceDN w:val="0"/>
@@ -26725,7 +26725,7 @@
         <w:t xml:space="preserve"> with a view to enhancing deterrence and stability on the Korean peninsula</w:t>
       </w:r>
     </w:p>
-    <w:p>
+    <w:p xmlns:wp14="http://schemas.microsoft.com/office/word/2010/wordml" wp14:textId="77777777">
       <w:pPr>
         <w:autoSpaceDE w:val="0"/>
         <w:autoSpaceDN w:val="0"/>
@@ -26758,7 +26758,7 @@
         <w:t xml:space="preserve"> reducing incentives for other countries to follow North Korea’s</w:t>
       </w:r>
     </w:p>
-    <w:p>
+    <w:p xmlns:wp14="http://schemas.microsoft.com/office/word/2010/wordml" wp14:textId="77777777">
       <w:pPr>
         <w:autoSpaceDE w:val="0"/>
         <w:autoSpaceDN w:val="0"/>
@@ -26791,7 +26791,7 @@
         <w:t xml:space="preserve"> lead.</w:t>
       </w:r>
     </w:p>
-    <w:p>
+    <w:p xmlns:wp14="http://schemas.microsoft.com/office/word/2010/wordml" wp14:textId="77777777">
       <w:pPr>
         <w:autoSpaceDE w:val="0"/>
         <w:autoSpaceDN w:val="0"/>
@@ -26831,7 +26831,7 @@
         <w:t>Make clear that any attempt by North Korea to export weapon-usable nuclear</w:t>
       </w:r>
     </w:p>
-    <w:p>
+    <w:p xmlns:wp14="http://schemas.microsoft.com/office/word/2010/wordml" wp14:textId="77777777">
       <w:pPr>
         <w:autoSpaceDE w:val="0"/>
         <w:autoSpaceDN w:val="0"/>
@@ -26864,7 +26864,7 @@
         <w:t xml:space="preserve"> or weapons will be considered a threat to international peace and</w:t>
       </w:r>
     </w:p>
-    <w:p>
+    <w:p xmlns:wp14="http://schemas.microsoft.com/office/word/2010/wordml" wp14:textId="77777777">
       <w:pPr>
         <w:autoSpaceDE w:val="0"/>
         <w:autoSpaceDN w:val="0"/>
@@ -26897,8 +26897,8 @@
         <w:t xml:space="preserve"> as defined by the UN Charter.</w:t>
       </w:r>
     </w:p>
-    <w:p/>
-    <w:p>
+    <w:p xmlns:wp14="http://schemas.microsoft.com/office/word/2010/wordml" wp14:textId="77777777"/>
+    <w:p xmlns:wp14="http://schemas.microsoft.com/office/word/2010/wordml" wp14:textId="77777777">
       <w:pPr>
         <w:autoSpaceDE w:val="0"/>
         <w:autoSpaceDN w:val="0"/>
@@ -26920,8 +26920,8 @@
         <w:t>I believe it does.</w:t>
       </w:r>
     </w:p>
-    <w:p/>
-    <w:p>
+    <w:p xmlns:wp14="http://schemas.microsoft.com/office/word/2010/wordml" wp14:textId="77777777"/>
+    <w:p xmlns:wp14="http://schemas.microsoft.com/office/word/2010/wordml" wp14:textId="77777777">
       <w:pPr>
         <w:autoSpaceDE w:val="0"/>
         <w:autoSpaceDN w:val="0"/>
@@ -26943,7 +26943,7 @@
         <w:t>Sorry. Yes, sir. I believe it does. Although I</w:t>
       </w:r>
     </w:p>
-    <w:p>
+    <w:p xmlns:wp14="http://schemas.microsoft.com/office/word/2010/wordml" wp14:textId="77777777">
       <w:pPr>
         <w:autoSpaceDE w:val="0"/>
         <w:autoSpaceDN w:val="0"/>
@@ -26976,7 +26976,7 @@
         <w:t xml:space="preserve"> never met Ambassador Hill, everyone I have spoken with has</w:t>
       </w:r>
     </w:p>
-    <w:p>
+    <w:p xmlns:wp14="http://schemas.microsoft.com/office/word/2010/wordml" wp14:textId="77777777">
       <w:pPr>
         <w:autoSpaceDE w:val="0"/>
         <w:autoSpaceDN w:val="0"/>
@@ -27009,7 +27009,7 @@
         <w:t xml:space="preserve"> highest admiration for him and I believe that the stars have</w:t>
       </w:r>
     </w:p>
-    <w:p>
+    <w:p xmlns:wp14="http://schemas.microsoft.com/office/word/2010/wordml" wp14:textId="77777777">
       <w:pPr>
         <w:autoSpaceDE w:val="0"/>
         <w:autoSpaceDN w:val="0"/>
@@ -27042,7 +27042,7 @@
         <w:t xml:space="preserve"> within this Administration, both from the President and</w:t>
       </w:r>
     </w:p>
-    <w:p>
+    <w:p xmlns:wp14="http://schemas.microsoft.com/office/word/2010/wordml" wp14:textId="77777777">
       <w:pPr>
         <w:autoSpaceDE w:val="0"/>
         <w:autoSpaceDN w:val="0"/>
@@ -27084,7 +27084,7 @@
         <w:t xml:space="preserve"> Rice, to empower Ambassador Hill to</w:t>
       </w:r>
     </w:p>
-    <w:p>
+    <w:p xmlns:wp14="http://schemas.microsoft.com/office/word/2010/wordml" wp14:textId="77777777">
       <w:pPr>
         <w:autoSpaceDE w:val="0"/>
         <w:autoSpaceDN w:val="0"/>
@@ -27117,7 +27117,7 @@
         <w:t xml:space="preserve"> test the diplomatic efforts. And as long as it is publicly recognized</w:t>
       </w:r>
     </w:p>
-    <w:p>
+    <w:p xmlns:wp14="http://schemas.microsoft.com/office/word/2010/wordml" wp14:textId="77777777">
       <w:pPr>
         <w:autoSpaceDE w:val="0"/>
         <w:autoSpaceDN w:val="0"/>
@@ -27150,7 +27150,7 @@
         <w:t xml:space="preserve"> he has the Secretary of State’s and the President’s authorization</w:t>
       </w:r>
     </w:p>
-    <w:p>
+    <w:p xmlns:wp14="http://schemas.microsoft.com/office/word/2010/wordml" wp14:textId="77777777">
       <w:pPr>
         <w:autoSpaceDE w:val="0"/>
         <w:autoSpaceDN w:val="0"/>
@@ -27183,7 +27183,7 @@
         <w:t xml:space="preserve"> pursue that, I think it is very consistent with what</w:t>
       </w:r>
     </w:p>
-    <w:p>
+    <w:p xmlns:wp14="http://schemas.microsoft.com/office/word/2010/wordml" wp14:textId="77777777">
       <w:pPr>
         <w:autoSpaceDE w:val="0"/>
         <w:autoSpaceDN w:val="0"/>
@@ -27216,8 +27216,8 @@
         <w:t xml:space="preserve"> have been suggesting.</w:t>
       </w:r>
     </w:p>
-    <w:p/>
-    <w:p>
+    <w:p xmlns:wp14="http://schemas.microsoft.com/office/word/2010/wordml" wp14:textId="77777777"/>
+    <w:p xmlns:wp14="http://schemas.microsoft.com/office/word/2010/wordml" wp14:textId="77777777">
       <w:pPr>
         <w:autoSpaceDE w:val="0"/>
         <w:autoSpaceDN w:val="0"/>
@@ -27239,7 +27239,7 @@
         <w:t>Congressman, I just have a brief word because</w:t>
       </w:r>
     </w:p>
-    <w:p>
+    <w:p xmlns:wp14="http://schemas.microsoft.com/office/word/2010/wordml" wp14:textId="77777777">
       <w:pPr>
         <w:autoSpaceDE w:val="0"/>
         <w:autoSpaceDN w:val="0"/>
@@ -27261,7 +27261,7 @@
         <w:t>I know Ralph was up early and we want to keep him awake.</w:t>
       </w:r>
     </w:p>
-    <w:p>
+    <w:p xmlns:wp14="http://schemas.microsoft.com/office/word/2010/wordml" wp14:textId="77777777">
       <w:pPr>
         <w:autoSpaceDE w:val="0"/>
         <w:autoSpaceDN w:val="0"/>
@@ -27283,7 +27283,7 @@
         <w:t>I wouldn’t use the word trust, although I think that is an element,</w:t>
       </w:r>
     </w:p>
-    <w:p>
+    <w:p xmlns:wp14="http://schemas.microsoft.com/office/word/2010/wordml" wp14:textId="77777777">
       <w:pPr>
         <w:autoSpaceDE w:val="0"/>
         <w:autoSpaceDN w:val="0"/>
@@ -27316,7 +27316,7 @@
         <w:t xml:space="preserve"> I think the word that comes to mind most is tone, and</w:t>
       </w:r>
     </w:p>
-    <w:p>
+    <w:p xmlns:wp14="http://schemas.microsoft.com/office/word/2010/wordml" wp14:textId="77777777">
       <w:pPr>
         <w:autoSpaceDE w:val="0"/>
         <w:autoSpaceDN w:val="0"/>
@@ -27338,7 +27338,7 @@
         <w:t>I think that is in large part what the North Koreans have said and</w:t>
       </w:r>
     </w:p>
-    <w:p>
+    <w:p xmlns:wp14="http://schemas.microsoft.com/office/word/2010/wordml" wp14:textId="77777777">
       <w:pPr>
         <w:autoSpaceDE w:val="0"/>
         <w:autoSpaceDN w:val="0"/>
@@ -27371,7 +27371,7 @@
         <w:t xml:space="preserve"> I think we need to keep in mind.</w:t>
       </w:r>
     </w:p>
-    <w:p>
+    <w:p xmlns:wp14="http://schemas.microsoft.com/office/word/2010/wordml" wp14:textId="77777777">
       <w:pPr>
         <w:autoSpaceDE w:val="0"/>
         <w:autoSpaceDN w:val="0"/>
@@ -27393,7 +27393,7 @@
         <w:t>I think as Nick just said, North Koreans are convinced that we</w:t>
       </w:r>
     </w:p>
-    <w:p>
+    <w:p xmlns:wp14="http://schemas.microsoft.com/office/word/2010/wordml" wp14:textId="77777777">
       <w:pPr>
         <w:autoSpaceDE w:val="0"/>
         <w:autoSpaceDN w:val="0"/>
@@ -27426,7 +27426,7 @@
         <w:t xml:space="preserve"> to kill them and I think there are a lot of people inside the</w:t>
       </w:r>
     </w:p>
-    <w:p>
+    <w:p xmlns:wp14="http://schemas.microsoft.com/office/word/2010/wordml" wp14:textId="77777777">
       <w:pPr>
         <w:autoSpaceDE w:val="0"/>
         <w:autoSpaceDN w:val="0"/>
@@ -27448,7 +27448,7 @@
         <w:t>Administration, outside of the Administration, who would be very</w:t>
       </w:r>
     </w:p>
-    <w:p>
+    <w:p xmlns:wp14="http://schemas.microsoft.com/office/word/2010/wordml" wp14:textId="77777777">
       <w:pPr>
         <w:autoSpaceDE w:val="0"/>
         <w:autoSpaceDN w:val="0"/>
@@ -27481,7 +27481,7 @@
         <w:t>, myself included, to see North Korea go away.</w:t>
       </w:r>
     </w:p>
-    <w:p>
+    <w:p xmlns:wp14="http://schemas.microsoft.com/office/word/2010/wordml" wp14:textId="77777777">
       <w:pPr>
         <w:autoSpaceDE w:val="0"/>
         <w:autoSpaceDN w:val="0"/>
@@ -27503,7 +27503,7 @@
         <w:t>However, they know that and they are going to act accordingly,</w:t>
       </w:r>
     </w:p>
-    <w:p>
+    <w:p xmlns:wp14="http://schemas.microsoft.com/office/word/2010/wordml" wp14:textId="77777777">
       <w:pPr>
         <w:autoSpaceDE w:val="0"/>
         <w:autoSpaceDN w:val="0"/>
@@ -27536,7 +27536,7 @@
         <w:t xml:space="preserve"> as we would in their shoes. However, as we work through</w:t>
       </w:r>
     </w:p>
-    <w:p>
+    <w:p xmlns:wp14="http://schemas.microsoft.com/office/word/2010/wordml" wp14:textId="77777777">
       <w:pPr>
         <w:autoSpaceDE w:val="0"/>
         <w:autoSpaceDN w:val="0"/>
@@ -27569,7 +27569,7 @@
         <w:t xml:space="preserve"> problems, there is no reason that we have to adopt a tone</w:t>
       </w:r>
     </w:p>
-    <w:p>
+    <w:p xmlns:wp14="http://schemas.microsoft.com/office/word/2010/wordml" wp14:textId="77777777">
       <w:pPr>
         <w:autoSpaceDE w:val="0"/>
         <w:autoSpaceDN w:val="0"/>
@@ -27602,7 +27602,7 @@
         <w:t xml:space="preserve"> makes that clear and in the end, I think the Administration</w:t>
       </w:r>
     </w:p>
-    <w:p>
+    <w:p xmlns:wp14="http://schemas.microsoft.com/office/word/2010/wordml" wp14:textId="77777777">
       <w:pPr>
         <w:autoSpaceDE w:val="0"/>
         <w:autoSpaceDN w:val="0"/>
@@ -27635,7 +27635,7 @@
         <w:t xml:space="preserve"> says things that sometimes people don’t hear.</w:t>
       </w:r>
     </w:p>
-    <w:p>
+    <w:p xmlns:wp14="http://schemas.microsoft.com/office/word/2010/wordml" wp14:textId="77777777">
       <w:pPr>
         <w:autoSpaceDE w:val="0"/>
         <w:autoSpaceDN w:val="0"/>
@@ -27657,7 +27657,7 @@
         <w:t>Director for Policy Planning, Mitchell Reiss, last year at the Heritage</w:t>
       </w:r>
     </w:p>
-    <w:p>
+    <w:p xmlns:wp14="http://schemas.microsoft.com/office/word/2010/wordml" wp14:textId="77777777">
       <w:pPr>
         <w:autoSpaceDE w:val="0"/>
         <w:autoSpaceDN w:val="0"/>
@@ -27699,7 +27699,7 @@
         <w:t xml:space="preserve"> we can</w:t>
       </w:r>
     </w:p>
-    <w:p>
+    <w:p xmlns:wp14="http://schemas.microsoft.com/office/word/2010/wordml" wp14:textId="77777777">
       <w:pPr>
         <w:autoSpaceDE w:val="0"/>
         <w:autoSpaceDN w:val="0"/>
@@ -27732,7 +27732,7 @@
         <w:t xml:space="preserve"> the nuclear question, we are prepared to live with the North</w:t>
       </w:r>
     </w:p>
-    <w:p>
+    <w:p xmlns:wp14="http://schemas.microsoft.com/office/word/2010/wordml" wp14:textId="77777777">
       <w:pPr>
         <w:autoSpaceDE w:val="0"/>
         <w:autoSpaceDN w:val="0"/>
@@ -27754,7 +27754,7 @@
         <w:t>Korean regime as it exists. We don’t like it. We want to work to</w:t>
       </w:r>
     </w:p>
-    <w:p>
+    <w:p xmlns:wp14="http://schemas.microsoft.com/office/word/2010/wordml" wp14:textId="77777777">
       <w:pPr>
         <w:autoSpaceDE w:val="0"/>
         <w:autoSpaceDN w:val="0"/>
@@ -27787,7 +27787,7 @@
         <w:t xml:space="preserve"> their human rights behavior, all the rest.’’</w:t>
       </w:r>
     </w:p>
-    <w:p>
+    <w:p xmlns:wp14="http://schemas.microsoft.com/office/word/2010/wordml" wp14:textId="77777777">
       <w:pPr>
         <w:autoSpaceDE w:val="0"/>
         <w:autoSpaceDN w:val="0"/>
@@ -27809,7 +27809,7 @@
         <w:t>Unfortunately, that wasn’t really picked up and it became overwhelmed</w:t>
       </w:r>
     </w:p>
-    <w:p>
+    <w:p xmlns:wp14="http://schemas.microsoft.com/office/word/2010/wordml" wp14:textId="77777777">
       <w:pPr>
         <w:autoSpaceDE w:val="0"/>
         <w:autoSpaceDN w:val="0"/>
@@ -27842,7 +27842,7 @@
         <w:t xml:space="preserve"> other statements. My hope is that the Administration,</w:t>
       </w:r>
     </w:p>
-    <w:p>
+    <w:p xmlns:wp14="http://schemas.microsoft.com/office/word/2010/wordml" wp14:textId="77777777">
       <w:pPr>
         <w:autoSpaceDE w:val="0"/>
         <w:autoSpaceDN w:val="0"/>
@@ -27875,7 +27875,7 @@
         <w:t xml:space="preserve"> belief is that they now really have taken this to heart.</w:t>
       </w:r>
     </w:p>
-    <w:p>
+    <w:p xmlns:wp14="http://schemas.microsoft.com/office/word/2010/wordml" wp14:textId="77777777">
       <w:pPr>
         <w:autoSpaceDE w:val="0"/>
         <w:autoSpaceDN w:val="0"/>
@@ -27897,7 +27897,7 @@
         <w:t>The second issue, very briefly, on the link between Iraq and</w:t>
       </w:r>
     </w:p>
-    <w:p>
+    <w:p xmlns:wp14="http://schemas.microsoft.com/office/word/2010/wordml" wp14:textId="77777777">
       <w:pPr>
         <w:autoSpaceDE w:val="0"/>
         <w:autoSpaceDN w:val="0"/>
@@ -27919,7 +27919,7 @@
         <w:t>North Korea, I agree with you entirely, sir. I don’t think the nuclear</w:t>
       </w:r>
     </w:p>
-    <w:p>
+    <w:p xmlns:wp14="http://schemas.microsoft.com/office/word/2010/wordml" wp14:textId="77777777">
       <w:pPr>
         <w:autoSpaceDE w:val="0"/>
         <w:autoSpaceDN w:val="0"/>
@@ -27952,7 +27952,7 @@
         <w:t xml:space="preserve"> in North Korea started because of George Bush. It</w:t>
       </w:r>
     </w:p>
-    <w:p>
+    <w:p xmlns:wp14="http://schemas.microsoft.com/office/word/2010/wordml" wp14:textId="77777777">
       <w:pPr>
         <w:autoSpaceDE w:val="0"/>
         <w:autoSpaceDN w:val="0"/>
@@ -27985,7 +27985,7 @@
         <w:t xml:space="preserve"> goes on. We have had it for decades. It started in the 1960s.</w:t>
       </w:r>
     </w:p>
-    <w:p>
+    <w:p xmlns:wp14="http://schemas.microsoft.com/office/word/2010/wordml" wp14:textId="77777777">
       <w:pPr>
         <w:autoSpaceDE w:val="0"/>
         <w:autoSpaceDN w:val="0"/>
@@ -28007,7 +28007,7 @@
         <w:t>However, I think we have a lot of evidence to suggest that the</w:t>
       </w:r>
     </w:p>
-    <w:p>
+    <w:p xmlns:wp14="http://schemas.microsoft.com/office/word/2010/wordml" wp14:textId="77777777">
       <w:pPr>
         <w:autoSpaceDE w:val="0"/>
         <w:autoSpaceDN w:val="0"/>
@@ -28041,7 +28041,7 @@
         <w:t xml:space="preserve"> program has accelerated both in North Korea and Iran</w:t>
       </w:r>
     </w:p>
-    <w:p>
+    <w:p xmlns:wp14="http://schemas.microsoft.com/office/word/2010/wordml" wp14:textId="77777777">
       <w:pPr>
         <w:autoSpaceDE w:val="0"/>
         <w:autoSpaceDN w:val="0"/>
@@ -28074,7 +28074,7 @@
         <w:t xml:space="preserve"> the drumbeat to the war in Iraq.</w:t>
       </w:r>
     </w:p>
-    <w:p>
+    <w:p xmlns:wp14="http://schemas.microsoft.com/office/word/2010/wordml" wp14:textId="77777777">
       <w:pPr>
         <w:autoSpaceDE w:val="0"/>
         <w:autoSpaceDN w:val="0"/>
@@ -28116,7 +28116,7 @@
         <w:t xml:space="preserve"> it is always dangerous to put yourself</w:t>
       </w:r>
     </w:p>
-    <w:p>
+    <w:p xmlns:wp14="http://schemas.microsoft.com/office/word/2010/wordml" wp14:textId="77777777">
       <w:pPr>
         <w:autoSpaceDE w:val="0"/>
         <w:autoSpaceDN w:val="0"/>
@@ -28149,7 +28149,7 @@
         <w:t xml:space="preserve"> North Korean shoes because they don’t always fit, but I</w:t>
       </w:r>
     </w:p>
-    <w:p>
+    <w:p xmlns:wp14="http://schemas.microsoft.com/office/word/2010/wordml" wp14:textId="77777777">
       <w:pPr>
         <w:autoSpaceDE w:val="0"/>
         <w:autoSpaceDN w:val="0"/>
@@ -28182,7 +28182,7 @@
         <w:t xml:space="preserve"> it is understandable from their security perspective that they</w:t>
       </w:r>
     </w:p>
-    <w:p>
+    <w:p xmlns:wp14="http://schemas.microsoft.com/office/word/2010/wordml" wp14:textId="77777777">
       <w:pPr>
         <w:autoSpaceDE w:val="0"/>
         <w:autoSpaceDN w:val="0"/>
@@ -28215,7 +28215,7 @@
         <w:t xml:space="preserve"> insecure.</w:t>
       </w:r>
     </w:p>
-    <w:p>
+    <w:p xmlns:wp14="http://schemas.microsoft.com/office/word/2010/wordml" wp14:textId="77777777">
       <w:pPr>
         <w:autoSpaceDE w:val="0"/>
         <w:autoSpaceDN w:val="0"/>
@@ -28237,7 +28237,7 @@
         <w:t>They look at what happened to East Germany. They have lost</w:t>
       </w:r>
     </w:p>
-    <w:p>
+    <w:p xmlns:wp14="http://schemas.microsoft.com/office/word/2010/wordml" wp14:textId="77777777">
       <w:pPr>
         <w:autoSpaceDE w:val="0"/>
         <w:autoSpaceDN w:val="0"/>
@@ -28270,7 +28270,7 @@
         <w:t xml:space="preserve"> client state in the Soviet Union and they have said pretty</w:t>
       </w:r>
     </w:p>
-    <w:p>
+    <w:p xmlns:wp14="http://schemas.microsoft.com/office/word/2010/wordml" wp14:textId="77777777">
       <w:pPr>
         <w:autoSpaceDE w:val="0"/>
         <w:autoSpaceDN w:val="0"/>
@@ -28303,7 +28303,7 @@
         <w:t>, ‘‘We want you to be our new client state.’’ We are not ready</w:t>
       </w:r>
     </w:p>
-    <w:p>
+    <w:p xmlns:wp14="http://schemas.microsoft.com/office/word/2010/wordml" wp14:textId="77777777">
       <w:pPr>
         <w:autoSpaceDE w:val="0"/>
         <w:autoSpaceDN w:val="0"/>
@@ -28336,7 +28336,7 @@
         <w:t xml:space="preserve"> buy in yet, because they have pretty high demands, but I think</w:t>
       </w:r>
     </w:p>
-    <w:p>
+    <w:p xmlns:wp14="http://schemas.microsoft.com/office/word/2010/wordml" wp14:textId="77777777">
       <w:pPr>
         <w:autoSpaceDE w:val="0"/>
         <w:autoSpaceDN w:val="0"/>
@@ -28369,8 +28369,8 @@
         <w:t xml:space="preserve"> is at least something we need to consider strategically.</w:t>
       </w:r>
     </w:p>
-    <w:p/>
-    <w:p>
+    <w:p xmlns:wp14="http://schemas.microsoft.com/office/word/2010/wordml" wp14:textId="77777777"/>
+    <w:p xmlns:wp14="http://schemas.microsoft.com/office/word/2010/wordml" wp14:textId="77777777">
       <w:pPr>
         <w:autoSpaceDE w:val="0"/>
         <w:autoSpaceDN w:val="0"/>
@@ -28403,7 +28403,7 @@
       </w:r>
       <w:proofErr w:type="spellEnd"/>
     </w:p>
-    <w:p>
+    <w:p xmlns:wp14="http://schemas.microsoft.com/office/word/2010/wordml" wp14:textId="77777777">
       <w:pPr>
         <w:autoSpaceDE w:val="0"/>
         <w:autoSpaceDN w:val="0"/>
@@ -28436,8 +28436,8 @@
         <w:t xml:space="preserve"> on the line.</w:t>
       </w:r>
     </w:p>
-    <w:p/>
-    <w:p>
+    <w:p xmlns:wp14="http://schemas.microsoft.com/office/word/2010/wordml" wp14:textId="77777777"/>
+    <w:p xmlns:wp14="http://schemas.microsoft.com/office/word/2010/wordml" wp14:textId="77777777">
       <w:pPr>
         <w:autoSpaceDE w:val="0"/>
         <w:autoSpaceDN w:val="0"/>
@@ -28459,7 +28459,7 @@
         <w:t>Congressman, thank you. I am happy to, although</w:t>
       </w:r>
     </w:p>
-    <w:p>
+    <w:p xmlns:wp14="http://schemas.microsoft.com/office/word/2010/wordml" wp14:textId="77777777">
       <w:pPr>
         <w:autoSpaceDE w:val="0"/>
         <w:autoSpaceDN w:val="0"/>
@@ -28481,7 +28481,7 @@
         <w:t>I will admit that while we cover all of the scary nonproliferation</w:t>
       </w:r>
     </w:p>
-    <w:p>
+    <w:p xmlns:wp14="http://schemas.microsoft.com/office/word/2010/wordml" wp14:textId="77777777">
       <w:pPr>
         <w:autoSpaceDE w:val="0"/>
         <w:autoSpaceDN w:val="0"/>
@@ -28514,7 +28514,7 @@
         <w:t xml:space="preserve"> at the Carnegie Endowment, I do some work on</w:t>
       </w:r>
     </w:p>
-    <w:p>
+    <w:p xmlns:wp14="http://schemas.microsoft.com/office/word/2010/wordml" wp14:textId="77777777">
       <w:pPr>
         <w:autoSpaceDE w:val="0"/>
         <w:autoSpaceDN w:val="0"/>
@@ -28536,7 +28536,7 @@
         <w:t>Iran.</w:t>
       </w:r>
     </w:p>
-    <w:p>
+    <w:p xmlns:wp14="http://schemas.microsoft.com/office/word/2010/wordml" wp14:textId="77777777">
       <w:pPr>
         <w:autoSpaceDE w:val="0"/>
         <w:autoSpaceDN w:val="0"/>
@@ -28558,7 +28558,7 @@
         <w:t>I have actually been to North Korea and my main focus has been</w:t>
       </w:r>
     </w:p>
-    <w:p>
+    <w:p xmlns:wp14="http://schemas.microsoft.com/office/word/2010/wordml" wp14:textId="77777777">
       <w:pPr>
         <w:autoSpaceDE w:val="0"/>
         <w:autoSpaceDN w:val="0"/>
@@ -28591,7 +28591,7 @@
         <w:t>, but I think there are some parallels that are important for</w:t>
       </w:r>
     </w:p>
-    <w:p>
+    <w:p xmlns:wp14="http://schemas.microsoft.com/office/word/2010/wordml" wp14:textId="77777777">
       <w:pPr>
         <w:autoSpaceDE w:val="0"/>
         <w:autoSpaceDN w:val="0"/>
@@ -28624,7 +28624,7 @@
         <w:t xml:space="preserve"> as we try and get the policy toward Iran correct as well.</w:t>
       </w:r>
     </w:p>
-    <w:p>
+    <w:p xmlns:wp14="http://schemas.microsoft.com/office/word/2010/wordml" wp14:textId="77777777">
       <w:pPr>
         <w:autoSpaceDE w:val="0"/>
         <w:autoSpaceDN w:val="0"/>
@@ -28646,7 +28646,7 @@
         <w:t>I think the main lesson that Iran—well there are two main lessons</w:t>
       </w:r>
     </w:p>
-    <w:p>
+    <w:p xmlns:wp14="http://schemas.microsoft.com/office/word/2010/wordml" wp14:textId="77777777">
       <w:pPr>
         <w:autoSpaceDE w:val="0"/>
         <w:autoSpaceDN w:val="0"/>
@@ -28679,7 +28679,7 @@
         <w:t xml:space="preserve"> Iran is pulling. One is they look at the difference between</w:t>
       </w:r>
     </w:p>
-    <w:p>
+    <w:p xmlns:wp14="http://schemas.microsoft.com/office/word/2010/wordml" wp14:textId="77777777">
       <w:pPr>
         <w:autoSpaceDE w:val="0"/>
         <w:autoSpaceDN w:val="0"/>
@@ -28721,7 +28721,7 @@
         <w:t xml:space="preserve"> why did the United</w:t>
       </w:r>
     </w:p>
-    <w:p>
+    <w:p xmlns:wp14="http://schemas.microsoft.com/office/word/2010/wordml" wp14:textId="77777777">
       <w:pPr>
         <w:autoSpaceDE w:val="0"/>
         <w:autoSpaceDN w:val="0"/>
@@ -28743,7 +28743,7 @@
         <w:t>States go to war with one and not the other?’’ I think they pulled</w:t>
       </w:r>
     </w:p>
-    <w:p>
+    <w:p xmlns:wp14="http://schemas.microsoft.com/office/word/2010/wordml" wp14:textId="77777777">
       <w:pPr>
         <w:autoSpaceDE w:val="0"/>
         <w:autoSpaceDN w:val="0"/>
@@ -28776,7 +28776,7 @@
         <w:t xml:space="preserve"> answer that North Korea may have nuclear weapons and a conventional</w:t>
       </w:r>
     </w:p>
-    <w:p>
+    <w:p xmlns:wp14="http://schemas.microsoft.com/office/word/2010/wordml" wp14:textId="77777777">
       <w:pPr>
         <w:autoSpaceDE w:val="0"/>
         <w:autoSpaceDN w:val="0"/>
@@ -28809,7 +28809,7 @@
         <w:t xml:space="preserve"> to deter the United States through the artillery</w:t>
       </w:r>
     </w:p>
-    <w:p>
+    <w:p xmlns:wp14="http://schemas.microsoft.com/office/word/2010/wordml" wp14:textId="77777777">
       <w:pPr>
         <w:autoSpaceDE w:val="0"/>
         <w:autoSpaceDN w:val="0"/>
@@ -28842,7 +28842,7 @@
         <w:t xml:space="preserve"> was mentioned earlier and that that suggests that they need</w:t>
       </w:r>
     </w:p>
-    <w:p>
+    <w:p xmlns:wp14="http://schemas.microsoft.com/office/word/2010/wordml" wp14:textId="77777777">
       <w:pPr>
         <w:autoSpaceDE w:val="0"/>
         <w:autoSpaceDN w:val="0"/>
@@ -28875,7 +28875,7 @@
         <w:t xml:space="preserve"> large a military deterrent as they can achieve.</w:t>
       </w:r>
     </w:p>
-    <w:p>
+    <w:p xmlns:wp14="http://schemas.microsoft.com/office/word/2010/wordml" wp14:textId="77777777">
       <w:pPr>
         <w:autoSpaceDE w:val="0"/>
         <w:autoSpaceDN w:val="0"/>
@@ -28897,7 +28897,7 @@
         <w:t>That doesn’t mean I think that is all Iran is interested in with</w:t>
       </w:r>
     </w:p>
-    <w:p>
+    <w:p xmlns:wp14="http://schemas.microsoft.com/office/word/2010/wordml" wp14:textId="77777777">
       <w:pPr>
         <w:autoSpaceDE w:val="0"/>
         <w:autoSpaceDN w:val="0"/>
@@ -28930,7 +28930,7 @@
         <w:t xml:space="preserve"> nuclear capability. I think they have much grander designs,</w:t>
       </w:r>
     </w:p>
-    <w:p>
+    <w:p xmlns:wp14="http://schemas.microsoft.com/office/word/2010/wordml" wp14:textId="77777777">
       <w:pPr>
         <w:autoSpaceDE w:val="0"/>
         <w:autoSpaceDN w:val="0"/>
@@ -28963,7 +28963,7 @@
         <w:t xml:space="preserve"> suggests why it is so important that we prevent them from</w:t>
       </w:r>
     </w:p>
-    <w:p>
+    <w:p xmlns:wp14="http://schemas.microsoft.com/office/word/2010/wordml" wp14:textId="77777777">
       <w:pPr>
         <w:autoSpaceDE w:val="0"/>
         <w:autoSpaceDN w:val="0"/>
@@ -28996,7 +28996,7 @@
         <w:t xml:space="preserve"> a nuclear capability.</w:t>
       </w:r>
     </w:p>
-    <w:p>
+    <w:p xmlns:wp14="http://schemas.microsoft.com/office/word/2010/wordml" wp14:textId="77777777">
       <w:pPr>
         <w:autoSpaceDE w:val="0"/>
         <w:autoSpaceDN w:val="0"/>
@@ -29018,7 +29018,7 @@
         <w:t>But I think the other important lesson is that they have watched</w:t>
       </w:r>
     </w:p>
-    <w:p>
+    <w:p xmlns:wp14="http://schemas.microsoft.com/office/word/2010/wordml" wp14:textId="77777777">
       <w:pPr>
         <w:autoSpaceDE w:val="0"/>
         <w:autoSpaceDN w:val="0"/>
@@ -29051,7 +29051,7 @@
         <w:t xml:space="preserve"> closely our policy on North Korea. They have seen that when</w:t>
       </w:r>
     </w:p>
-    <w:p>
+    <w:p xmlns:wp14="http://schemas.microsoft.com/office/word/2010/wordml" wp14:textId="77777777">
       <w:pPr>
         <w:autoSpaceDE w:val="0"/>
         <w:autoSpaceDN w:val="0"/>
@@ -29084,7 +29084,7 @@
         <w:t xml:space="preserve"> came to shove, we did not go to the U.N. Security Council.</w:t>
       </w:r>
     </w:p>
-    <w:p>
+    <w:p xmlns:wp14="http://schemas.microsoft.com/office/word/2010/wordml" wp14:textId="77777777">
       <w:pPr>
         <w:autoSpaceDE w:val="0"/>
         <w:autoSpaceDN w:val="0"/>
@@ -29106,7 +29106,7 @@
         <w:t>When we talked about it, we could not get unanimity among the</w:t>
       </w:r>
     </w:p>
-    <w:p>
+    <w:p xmlns:wp14="http://schemas.microsoft.com/office/word/2010/wordml" wp14:textId="77777777">
       <w:pPr>
         <w:autoSpaceDE w:val="0"/>
         <w:autoSpaceDN w:val="0"/>
@@ -29139,7 +29139,7 @@
         <w:t xml:space="preserve"> members, which is unlikely to happen in the case of</w:t>
       </w:r>
     </w:p>
-    <w:p>
+    <w:p xmlns:wp14="http://schemas.microsoft.com/office/word/2010/wordml" wp14:textId="77777777">
       <w:pPr>
         <w:autoSpaceDE w:val="0"/>
         <w:autoSpaceDN w:val="0"/>
@@ -29161,7 +29161,7 @@
         <w:t>Iran as well, and they recognized that if they tried to make a large</w:t>
       </w:r>
     </w:p>
-    <w:p>
+    <w:p xmlns:wp14="http://schemas.microsoft.com/office/word/2010/wordml" wp14:textId="77777777">
       <w:pPr>
         <w:autoSpaceDE w:val="0"/>
         <w:autoSpaceDN w:val="0"/>
@@ -29194,7 +29194,7 @@
         <w:t xml:space="preserve"> in capability, they are more likely to get caught and to be punished</w:t>
       </w:r>
     </w:p>
-    <w:p>
+    <w:p xmlns:wp14="http://schemas.microsoft.com/office/word/2010/wordml" wp14:textId="77777777">
       <w:pPr>
         <w:autoSpaceDE w:val="0"/>
         <w:autoSpaceDN w:val="0"/>
@@ -29227,7 +29227,7 @@
         <w:t xml:space="preserve"> if they try and—as we always talk about with North</w:t>
       </w:r>
     </w:p>
-    <w:p>
+    <w:p xmlns:wp14="http://schemas.microsoft.com/office/word/2010/wordml" wp14:textId="77777777">
       <w:pPr>
         <w:autoSpaceDE w:val="0"/>
         <w:autoSpaceDN w:val="0"/>
@@ -29249,7 +29249,7 @@
         <w:t>Korea—slice the salami very thin and their attention span is probably</w:t>
       </w:r>
     </w:p>
-    <w:p>
+    <w:p xmlns:wp14="http://schemas.microsoft.com/office/word/2010/wordml" wp14:textId="77777777">
       <w:pPr>
         <w:autoSpaceDE w:val="0"/>
         <w:autoSpaceDN w:val="0"/>
@@ -29282,7 +29282,7 @@
         <w:t xml:space="preserve"> lot longer than ours.</w:t>
       </w:r>
     </w:p>
-    <w:p>
+    <w:p xmlns:wp14="http://schemas.microsoft.com/office/word/2010/wordml" wp14:textId="77777777">
       <w:pPr>
         <w:autoSpaceDE w:val="0"/>
         <w:autoSpaceDN w:val="0"/>
@@ -29315,7 +29315,7 @@
       </w:r>
       <w:proofErr w:type="gramEnd"/>
     </w:p>
-    <w:p>
+    <w:p xmlns:wp14="http://schemas.microsoft.com/office/word/2010/wordml" wp14:textId="77777777">
       <w:pPr>
         <w:autoSpaceDE w:val="0"/>
         <w:autoSpaceDN w:val="0"/>
@@ -29337,7 +29337,7 @@
         <w:t>Korea has done is waited for the opportunity, an Administration,</w:t>
       </w:r>
     </w:p>
-    <w:p>
+    <w:p xmlns:wp14="http://schemas.microsoft.com/office/word/2010/wordml" wp14:textId="77777777">
       <w:pPr>
         <w:autoSpaceDE w:val="0"/>
         <w:autoSpaceDN w:val="0"/>
@@ -29370,7 +29370,7 @@
         <w:t xml:space="preserve"> focus on another part of the world, to push ahead with their nuclear</w:t>
       </w:r>
     </w:p>
-    <w:p>
+    <w:p xmlns:wp14="http://schemas.microsoft.com/office/word/2010/wordml" wp14:textId="77777777">
       <w:pPr>
         <w:autoSpaceDE w:val="0"/>
         <w:autoSpaceDN w:val="0"/>
@@ -29403,7 +29403,7 @@
         <w:t>, and I think that Iran is likely to do the same,</w:t>
       </w:r>
     </w:p>
-    <w:p>
+    <w:p xmlns:wp14="http://schemas.microsoft.com/office/word/2010/wordml" wp14:textId="77777777">
       <w:pPr>
         <w:autoSpaceDE w:val="0"/>
         <w:autoSpaceDN w:val="0"/>
@@ -29436,7 +29436,7 @@
         <w:t xml:space="preserve"> we are focused on Syria, whether they are hoping we turn</w:t>
       </w:r>
     </w:p>
-    <w:p>
+    <w:p xmlns:wp14="http://schemas.microsoft.com/office/word/2010/wordml" wp14:textId="77777777">
       <w:pPr>
         <w:autoSpaceDE w:val="0"/>
         <w:autoSpaceDN w:val="0"/>
@@ -29469,7 +29469,7 @@
         <w:t xml:space="preserve"> focus on North Korea so that they can then move in, in the vacuum.</w:t>
       </w:r>
     </w:p>
-    <w:p>
+    <w:p xmlns:wp14="http://schemas.microsoft.com/office/word/2010/wordml" wp14:textId="77777777">
       <w:pPr>
         <w:autoSpaceDE w:val="0"/>
         <w:autoSpaceDN w:val="0"/>
@@ -29491,7 +29491,7 @@
         <w:t>That is my assessment of where their program is likely to</w:t>
       </w:r>
     </w:p>
-    <w:p>
+    <w:p xmlns:wp14="http://schemas.microsoft.com/office/word/2010/wordml" wp14:textId="77777777">
       <w:pPr>
         <w:autoSpaceDE w:val="0"/>
         <w:autoSpaceDN w:val="0"/>
@@ -29524,7 +29524,7 @@
         <w:t>.</w:t>
       </w:r>
     </w:p>
-    <w:p>
+    <w:p xmlns:wp14="http://schemas.microsoft.com/office/word/2010/wordml" wp14:textId="77777777">
       <w:pPr>
         <w:autoSpaceDE w:val="0"/>
         <w:autoSpaceDN w:val="0"/>
@@ -29546,7 +29546,7 @@
         <w:t>As the negotiations between the Europeans and Iran continue,</w:t>
       </w:r>
     </w:p>
-    <w:p>
+    <w:p xmlns:wp14="http://schemas.microsoft.com/office/word/2010/wordml" wp14:textId="77777777">
       <w:pPr>
         <w:autoSpaceDE w:val="0"/>
         <w:autoSpaceDN w:val="0"/>
@@ -29579,7 +29579,7 @@
         <w:t xml:space="preserve"> of the people I have spoken with expect that will play out</w:t>
       </w:r>
     </w:p>
-    <w:p>
+    <w:p xmlns:wp14="http://schemas.microsoft.com/office/word/2010/wordml" wp14:textId="77777777">
       <w:pPr>
         <w:autoSpaceDE w:val="0"/>
         <w:autoSpaceDN w:val="0"/>
@@ -29612,7 +29612,7 @@
         <w:t xml:space="preserve"> this summer, when the Iranian elections are completed</w:t>
       </w:r>
     </w:p>
-    <w:p>
+    <w:p xmlns:wp14="http://schemas.microsoft.com/office/word/2010/wordml" wp14:textId="77777777">
       <w:pPr>
         <w:autoSpaceDE w:val="0"/>
         <w:autoSpaceDN w:val="0"/>
@@ -29645,7 +29645,7 @@
         <w:t xml:space="preserve"> the negotiations have played out and then they will push and</w:t>
       </w:r>
     </w:p>
-    <w:p>
+    <w:p xmlns:wp14="http://schemas.microsoft.com/office/word/2010/wordml" wp14:textId="77777777">
       <w:pPr>
         <w:autoSpaceDE w:val="0"/>
         <w:autoSpaceDN w:val="0"/>
@@ -29679,7 +29679,7 @@
         <w:t xml:space="preserve"> how far they can go.</w:t>
       </w:r>
     </w:p>
-    <w:p>
+    <w:p xmlns:wp14="http://schemas.microsoft.com/office/word/2010/wordml" wp14:textId="77777777">
       <w:pPr>
         <w:autoSpaceDE w:val="0"/>
         <w:autoSpaceDN w:val="0"/>
@@ -29701,7 +29701,7 @@
         <w:t>If they get pushed back, they will retreat. If they feel no resistance,</w:t>
       </w:r>
     </w:p>
-    <w:p>
+    <w:p xmlns:wp14="http://schemas.microsoft.com/office/word/2010/wordml" wp14:textId="77777777">
       <w:pPr>
         <w:autoSpaceDE w:val="0"/>
         <w:autoSpaceDN w:val="0"/>
@@ -29734,7 +29734,7 @@
         <w:t xml:space="preserve"> will push ahead a little more, because that is how North</w:t>
       </w:r>
     </w:p>
-    <w:p>
+    <w:p xmlns:wp14="http://schemas.microsoft.com/office/word/2010/wordml" wp14:textId="77777777">
       <w:pPr>
         <w:autoSpaceDE w:val="0"/>
         <w:autoSpaceDN w:val="0"/>
@@ -29756,8 +29756,8 @@
         <w:t>Korea has been able to succeed.</w:t>
       </w:r>
     </w:p>
-    <w:p/>
-    <w:p>
+    <w:p xmlns:wp14="http://schemas.microsoft.com/office/word/2010/wordml" wp14:textId="77777777"/>
+    <w:p xmlns:wp14="http://schemas.microsoft.com/office/word/2010/wordml" wp14:textId="77777777">
       <w:pPr>
         <w:autoSpaceDE w:val="0"/>
         <w:autoSpaceDN w:val="0"/>
@@ -29779,7 +29779,7 @@
         <w:t>Congressman Burton, I have a slightly different</w:t>
       </w:r>
     </w:p>
-    <w:p>
+    <w:p xmlns:wp14="http://schemas.microsoft.com/office/word/2010/wordml" wp14:textId="77777777">
       <w:pPr>
         <w:autoSpaceDE w:val="0"/>
         <w:autoSpaceDN w:val="0"/>
@@ -29812,7 +29812,7 @@
         <w:t xml:space="preserve"> and I will preface it by saying, I agree with your characterization,</w:t>
       </w:r>
     </w:p>
-    <w:p>
+    <w:p xmlns:wp14="http://schemas.microsoft.com/office/word/2010/wordml" wp14:textId="77777777">
       <w:pPr>
         <w:autoSpaceDE w:val="0"/>
         <w:autoSpaceDN w:val="0"/>
@@ -29845,7 +29845,7 @@
         <w:t xml:space="preserve"> many of the words that have been used about the nature</w:t>
       </w:r>
     </w:p>
-    <w:p>
+    <w:p xmlns:wp14="http://schemas.microsoft.com/office/word/2010/wordml" wp14:textId="77777777">
       <w:pPr>
         <w:autoSpaceDE w:val="0"/>
         <w:autoSpaceDN w:val="0"/>
@@ -29878,7 +29878,7 @@
         <w:t xml:space="preserve"> the North Korean regime, one that we don’t want, one that we</w:t>
       </w:r>
     </w:p>
-    <w:p>
+    <w:p xmlns:wp14="http://schemas.microsoft.com/office/word/2010/wordml" wp14:textId="77777777">
       <w:pPr>
         <w:autoSpaceDE w:val="0"/>
         <w:autoSpaceDN w:val="0"/>
@@ -29911,7 +29911,7 @@
         <w:t xml:space="preserve"> want to support, but I think we have to recognize fundamentally</w:t>
       </w:r>
     </w:p>
-    <w:p>
+    <w:p xmlns:wp14="http://schemas.microsoft.com/office/word/2010/wordml" wp14:textId="77777777">
       <w:pPr>
         <w:autoSpaceDE w:val="0"/>
         <w:autoSpaceDN w:val="0"/>
@@ -29944,7 +29944,7 @@
         <w:t xml:space="preserve"> have something we want.</w:t>
       </w:r>
     </w:p>
-    <w:p>
+    <w:p xmlns:wp14="http://schemas.microsoft.com/office/word/2010/wordml" wp14:textId="77777777">
       <w:pPr>
         <w:autoSpaceDE w:val="0"/>
         <w:autoSpaceDN w:val="0"/>
@@ -29966,7 +29966,7 @@
         <w:t>They have succeeded in developing something that threatens us</w:t>
       </w:r>
     </w:p>
-    <w:p>
+    <w:p xmlns:wp14="http://schemas.microsoft.com/office/word/2010/wordml" wp14:textId="77777777">
       <w:pPr>
         <w:autoSpaceDE w:val="0"/>
         <w:autoSpaceDN w:val="0"/>
@@ -29999,7 +29999,7 @@
         <w:t xml:space="preserve"> just as we engaged in arms control, successful arms control</w:t>
       </w:r>
     </w:p>
-    <w:p>
+    <w:p xmlns:wp14="http://schemas.microsoft.com/office/word/2010/wordml" wp14:textId="77777777">
       <w:pPr>
         <w:autoSpaceDE w:val="0"/>
         <w:autoSpaceDN w:val="0"/>
@@ -30032,7 +30032,7 @@
         <w:t xml:space="preserve"> the former Soviet Union in the darkest days of the Cold War,</w:t>
       </w:r>
     </w:p>
-    <w:p>
+    <w:p xmlns:wp14="http://schemas.microsoft.com/office/word/2010/wordml" wp14:textId="77777777">
       <w:pPr>
         <w:autoSpaceDE w:val="0"/>
         <w:autoSpaceDN w:val="0"/>
@@ -30074,7 +30074,7 @@
         <w:t>ty, it also happened to benefit</w:t>
       </w:r>
     </w:p>
-    <w:p>
+    <w:p xmlns:wp14="http://schemas.microsoft.com/office/word/2010/wordml" wp14:textId="77777777">
       <w:pPr>
         <w:autoSpaceDE w:val="0"/>
         <w:autoSpaceDN w:val="0"/>
@@ -30107,7 +30107,7 @@
         <w:t xml:space="preserve"> Soviet security as well. I think we need to be as realistic as</w:t>
       </w:r>
     </w:p>
-    <w:p>
+    <w:p xmlns:wp14="http://schemas.microsoft.com/office/word/2010/wordml" wp14:textId="77777777">
       <w:pPr>
         <w:autoSpaceDE w:val="0"/>
         <w:autoSpaceDN w:val="0"/>
@@ -30140,7 +30140,7 @@
         <w:t>.</w:t>
       </w:r>
     </w:p>
-    <w:p>
+    <w:p xmlns:wp14="http://schemas.microsoft.com/office/word/2010/wordml" wp14:textId="77777777">
       <w:pPr>
         <w:autoSpaceDE w:val="0"/>
         <w:autoSpaceDN w:val="0"/>
@@ -30162,7 +30162,7 @@
         <w:t>If I can devise for you a plan that would eliminate the North Korean</w:t>
       </w:r>
     </w:p>
-    <w:p>
+    <w:p xmlns:wp14="http://schemas.microsoft.com/office/word/2010/wordml" wp14:textId="77777777">
       <w:pPr>
         <w:autoSpaceDE w:val="0"/>
         <w:autoSpaceDN w:val="0"/>
@@ -30195,7 +30195,7 @@
         <w:t xml:space="preserve"> at the same time that I could get rid of their nuclear</w:t>
       </w:r>
     </w:p>
-    <w:p>
+    <w:p xmlns:wp14="http://schemas.microsoft.com/office/word/2010/wordml" wp14:textId="77777777">
       <w:pPr>
         <w:autoSpaceDE w:val="0"/>
         <w:autoSpaceDN w:val="0"/>
@@ -30228,7 +30228,7 @@
         <w:t>, without destroying Seoul, I would give it to you. There</w:t>
       </w:r>
     </w:p>
-    <w:p>
+    <w:p xmlns:wp14="http://schemas.microsoft.com/office/word/2010/wordml" wp14:textId="77777777">
       <w:pPr>
         <w:autoSpaceDE w:val="0"/>
         <w:autoSpaceDN w:val="0"/>
@@ -30261,7 +30261,7 @@
         <w:t xml:space="preserve"> one and we have to choose.</w:t>
       </w:r>
     </w:p>
-    <w:p>
+    <w:p xmlns:wp14="http://schemas.microsoft.com/office/word/2010/wordml" wp14:textId="77777777">
       <w:pPr>
         <w:autoSpaceDE w:val="0"/>
         <w:autoSpaceDN w:val="0"/>
@@ -30283,7 +30283,7 @@
         <w:t>In the end, my belief is that North Koreans will balk at any set</w:t>
       </w:r>
     </w:p>
-    <w:p>
+    <w:p xmlns:wp14="http://schemas.microsoft.com/office/word/2010/wordml" wp14:textId="77777777">
       <w:pPr>
         <w:autoSpaceDE w:val="0"/>
         <w:autoSpaceDN w:val="0"/>
@@ -30316,7 +30316,7 @@
         <w:t xml:space="preserve"> incentives, but as I said in my testimony, we can’t do the other</w:t>
       </w:r>
     </w:p>
-    <w:p>
+    <w:p xmlns:wp14="http://schemas.microsoft.com/office/word/2010/wordml" wp14:textId="77777777">
       <w:pPr>
         <w:autoSpaceDE w:val="0"/>
         <w:autoSpaceDN w:val="0"/>
@@ -30349,7 +30349,7 @@
         <w:t xml:space="preserve"> things that the Administration is, I think, rightfully beginning</w:t>
       </w:r>
     </w:p>
-    <w:p>
+    <w:p xmlns:wp14="http://schemas.microsoft.com/office/word/2010/wordml" wp14:textId="77777777">
       <w:pPr>
         <w:autoSpaceDE w:val="0"/>
         <w:autoSpaceDN w:val="0"/>
@@ -30382,7 +30382,7 @@
         <w:t xml:space="preserve"> think about.</w:t>
       </w:r>
     </w:p>
-    <w:p>
+    <w:p xmlns:wp14="http://schemas.microsoft.com/office/word/2010/wordml" wp14:textId="77777777">
       <w:pPr>
         <w:autoSpaceDE w:val="0"/>
         <w:autoSpaceDN w:val="0"/>
@@ -30415,7 +30415,7 @@
       </w:r>
       <w:proofErr w:type="gramEnd"/>
     </w:p>
-    <w:p>
+    <w:p xmlns:wp14="http://schemas.microsoft.com/office/word/2010/wordml" wp14:textId="77777777">
       <w:pPr>
         <w:autoSpaceDE w:val="0"/>
         <w:autoSpaceDN w:val="0"/>
@@ -30437,7 +30437,7 @@
         <w:t>Korea? How do we really squeeze their economy? How do we convince</w:t>
       </w:r>
     </w:p>
-    <w:p>
+    <w:p xmlns:wp14="http://schemas.microsoft.com/office/word/2010/wordml" wp14:textId="77777777">
       <w:pPr>
         <w:autoSpaceDE w:val="0"/>
         <w:autoSpaceDN w:val="0"/>
@@ -30470,7 +30470,7 @@
         <w:t xml:space="preserve"> Chinese in the end that there is a way to get rid of nuclear</w:t>
       </w:r>
     </w:p>
-    <w:p>
+    <w:p xmlns:wp14="http://schemas.microsoft.com/office/word/2010/wordml" wp14:textId="77777777">
       <w:pPr>
         <w:autoSpaceDE w:val="0"/>
         <w:autoSpaceDN w:val="0"/>
@@ -30503,7 +30503,7 @@
         <w:t xml:space="preserve"> in North Korea?</w:t>
       </w:r>
     </w:p>
-    <w:p>
+    <w:p xmlns:wp14="http://schemas.microsoft.com/office/word/2010/wordml" wp14:textId="77777777">
       <w:pPr>
         <w:autoSpaceDE w:val="0"/>
         <w:autoSpaceDN w:val="0"/>
@@ -30525,7 +30525,7 @@
         <w:t>Until we prove to our closest allies and our colleagues that we</w:t>
       </w:r>
     </w:p>
-    <w:p>
+    <w:p xmlns:wp14="http://schemas.microsoft.com/office/word/2010/wordml" wp14:textId="77777777">
       <w:pPr>
         <w:autoSpaceDE w:val="0"/>
         <w:autoSpaceDN w:val="0"/>
@@ -30558,7 +30558,7 @@
         <w:t xml:space="preserve"> tried everything else, we are not going to get those things,</w:t>
       </w:r>
     </w:p>
-    <w:p>
+    <w:p xmlns:wp14="http://schemas.microsoft.com/office/word/2010/wordml" wp14:textId="77777777">
       <w:pPr>
         <w:autoSpaceDE w:val="0"/>
         <w:autoSpaceDN w:val="0"/>
@@ -30591,7 +30591,7 @@
         <w:t xml:space="preserve"> so we have a long list of recommendations that we are releasing</w:t>
       </w:r>
     </w:p>
-    <w:p>
+    <w:p xmlns:wp14="http://schemas.microsoft.com/office/word/2010/wordml" wp14:textId="77777777">
       <w:pPr>
         <w:autoSpaceDE w:val="0"/>
         <w:autoSpaceDN w:val="0"/>
@@ -30624,7 +30624,7 @@
         <w:t xml:space="preserve"> part of a new nonproliferation strategy called universal compliance—</w:t>
       </w:r>
     </w:p>
-    <w:p>
+    <w:p xmlns:wp14="http://schemas.microsoft.com/office/word/2010/wordml" wp14:textId="77777777">
       <w:pPr>
         <w:autoSpaceDE w:val="0"/>
         <w:autoSpaceDN w:val="0"/>
@@ -30677,7 +30677,7 @@
         <w:t xml:space="preserve"> your office with soon—which</w:t>
       </w:r>
     </w:p>
-    <w:p>
+    <w:p xmlns:wp14="http://schemas.microsoft.com/office/word/2010/wordml" wp14:textId="77777777">
       <w:pPr>
         <w:autoSpaceDE w:val="0"/>
         <w:autoSpaceDN w:val="0"/>
@@ -30710,7 +30710,7 @@
         <w:t xml:space="preserve"> about the Presidentially-appointed envoy, demonstrating we</w:t>
       </w:r>
     </w:p>
-    <w:p>
+    <w:p xmlns:wp14="http://schemas.microsoft.com/office/word/2010/wordml" wp14:textId="77777777">
       <w:pPr>
         <w:autoSpaceDE w:val="0"/>
         <w:autoSpaceDN w:val="0"/>
@@ -30743,7 +30743,7 @@
         <w:t xml:space="preserve"> serious, but also looking at ways to reinforce stability and deterrence</w:t>
       </w:r>
     </w:p>
-    <w:p>
+    <w:p xmlns:wp14="http://schemas.microsoft.com/office/word/2010/wordml" wp14:textId="77777777">
       <w:pPr>
         <w:autoSpaceDE w:val="0"/>
         <w:autoSpaceDN w:val="0"/>
@@ -30776,7 +30776,7 @@
         <w:t xml:space="preserve"> the peninsula.</w:t>
       </w:r>
     </w:p>
-    <w:p>
+    <w:p xmlns:wp14="http://schemas.microsoft.com/office/word/2010/wordml" wp14:textId="77777777">
       <w:pPr>
         <w:autoSpaceDE w:val="0"/>
         <w:autoSpaceDN w:val="0"/>
@@ -30809,7 +30809,7 @@
       </w:r>
       <w:proofErr w:type="gramEnd"/>
     </w:p>
-    <w:p>
+    <w:p xmlns:wp14="http://schemas.microsoft.com/office/word/2010/wordml" wp14:textId="77777777">
       <w:pPr>
         <w:autoSpaceDE w:val="0"/>
         <w:autoSpaceDN w:val="0"/>
@@ -30842,7 +30842,7 @@
         <w:t xml:space="preserve"> have to increase? We have obligations in Iraq. We need to be</w:t>
       </w:r>
     </w:p>
-    <w:p>
+    <w:p xmlns:wp14="http://schemas.microsoft.com/office/word/2010/wordml" wp14:textId="77777777">
       <w:pPr>
         <w:autoSpaceDE w:val="0"/>
         <w:autoSpaceDN w:val="0"/>
@@ -30875,7 +30875,7 @@
         <w:t xml:space="preserve"> to demonstrate to North Korea that we are able to handle a</w:t>
       </w:r>
     </w:p>
-    <w:p>
+    <w:p xmlns:wp14="http://schemas.microsoft.com/office/word/2010/wordml" wp14:textId="77777777">
       <w:pPr>
         <w:autoSpaceDE w:val="0"/>
         <w:autoSpaceDN w:val="0"/>
@@ -30908,7 +30908,7 @@
         <w:t xml:space="preserve"> contingency on the Korean Peninsula. I think there are</w:t>
       </w:r>
     </w:p>
-    <w:p>
+    <w:p xmlns:wp14="http://schemas.microsoft.com/office/word/2010/wordml" wp14:textId="77777777">
       <w:pPr>
         <w:autoSpaceDE w:val="0"/>
         <w:autoSpaceDN w:val="0"/>
@@ -30941,7 +30941,7 @@
         <w:t xml:space="preserve"> about that and so we need to do all of those things at</w:t>
       </w:r>
     </w:p>
-    <w:p>
+    <w:p xmlns:wp14="http://schemas.microsoft.com/office/word/2010/wordml" wp14:textId="77777777">
       <w:pPr>
         <w:autoSpaceDE w:val="0"/>
         <w:autoSpaceDN w:val="0"/>
@@ -30974,16 +30974,17 @@
         <w:t xml:space="preserve"> same time.</w:t>
       </w:r>
     </w:p>
-    <w:p>
-      <w:bookmarkStart w:id="0" w:name="_GoBack"/>
+    <w:p xmlns:wp14="http://schemas.microsoft.com/office/word/2010/wordml" wp14:textId="77777777">
+      <w:bookmarkStart w:name="_GoBack" w:id="0"/>
       <w:bookmarkEnd w:id="0"/>
     </w:p>
     <w:sectPr>
       <w:headerReference w:type="default" r:id="rId7"/>
-      <w:pgSz w:w="12240" w:h="15840"/>
+      <w:pgSz w:w="12240" w:h="15840" w:orient="portrait"/>
       <w:pgMar w:top="1440" w:right="1440" w:bottom="1440" w:left="1440" w:header="720" w:footer="720" w:gutter="0"/>
       <w:cols w:space="720"/>
       <w:docGrid w:linePitch="360"/>
+      <w:footerReference w:type="default" r:id="R615919f8d921443c"/>
     </w:sectPr>
   </w:body>
 </w:document>
@@ -30992,33 +30993,101 @@
 <file path=word/endnotes.xml><?xml version="1.0" encoding="utf-8"?>
 <w:endnotes xmlns:wpc="http://schemas.microsoft.com/office/word/2010/wordprocessingCanvas" xmlns:mc="http://schemas.openxmlformats.org/markup-compatibility/2006" xmlns:o="urn:schemas-microsoft-com:office:office" xmlns:r="http://schemas.openxmlformats.org/officeDocument/2006/relationships" xmlns:m="http://schemas.openxmlformats.org/officeDocument/2006/math" xmlns:v="urn:schemas-microsoft-com:vml" xmlns:wp14="http://schemas.microsoft.com/office/word/2010/wordprocessingDrawing" xmlns:wp="http://schemas.openxmlformats.org/drawingml/2006/wordprocessingDrawing" xmlns:w10="urn:schemas-microsoft-com:office:word" xmlns:w="http://schemas.openxmlformats.org/wordprocessingml/2006/main" xmlns:w14="http://schemas.microsoft.com/office/word/2010/wordml" xmlns:wpg="http://schemas.microsoft.com/office/word/2010/wordprocessingGroup" xmlns:wpi="http://schemas.microsoft.com/office/word/2010/wordprocessingInk" xmlns:wne="http://schemas.microsoft.com/office/word/2006/wordml" xmlns:wps="http://schemas.microsoft.com/office/word/2010/wordprocessingShape" mc:Ignorable="w14 wp14">
   <w:endnote w:type="separator" w:id="-1">
-    <w:p>
+    <w:p xmlns:wp14="http://schemas.microsoft.com/office/word/2010/wordml" wp14:textId="77777777">
       <w:r>
         <w:separator/>
       </w:r>
     </w:p>
   </w:endnote>
   <w:endnote w:type="continuationSeparator" w:id="0">
-    <w:p>
+    <w:p xmlns:wp14="http://schemas.microsoft.com/office/word/2010/wordml" wp14:textId="77777777">
       <w:r>
         <w:continuationSeparator/>
       </w:r>
     </w:p>
   </w:endnote>
 </w:endnotes>
+</file>
+
+<file path=word/footer.xml><?xml version="1.0" encoding="utf-8"?>
+<w:ftr xmlns:w14="http://schemas.microsoft.com/office/word/2010/wordml" xmlns:w="http://schemas.openxmlformats.org/wordprocessingml/2006/main">
+  <w:tbl>
+    <w:tblPr>
+      <w:tblStyle w:val="TableNormal"/>
+      <w:bidiVisual w:val="0"/>
+      <w:tblW w:w="0" w:type="auto"/>
+      <w:tblLayout w:type="fixed"/>
+      <w:tblLook w:val="04A0" w:firstRow="1" w:lastRow="0" w:firstColumn="1" w:lastColumn="0" w:noHBand="0" w:noVBand="1"/>
+    </w:tblPr>
+    <w:tblGrid>
+      <w:gridCol w:w="3120"/>
+      <w:gridCol w:w="3120"/>
+      <w:gridCol w:w="3120"/>
+    </w:tblGrid>
+    <w:tr>
+      <w:tc>
+        <w:tcPr>
+          <w:tcW w:w="3120" w:type="dxa"/>
+          <w:tcMar/>
+        </w:tcPr>
+        <w:p>
+          <w:pPr>
+            <w:pStyle w:val="Header"/>
+            <w:bidi w:val="0"/>
+            <w:ind w:left="-115"/>
+            <w:jc w:val="left"/>
+          </w:pPr>
+        </w:p>
+      </w:tc>
+      <w:tc>
+        <w:tcPr>
+          <w:tcW w:w="3120" w:type="dxa"/>
+          <w:tcMar/>
+        </w:tcPr>
+        <w:p>
+          <w:pPr>
+            <w:pStyle w:val="Header"/>
+            <w:bidi w:val="0"/>
+            <w:jc w:val="center"/>
+          </w:pPr>
+        </w:p>
+      </w:tc>
+      <w:tc>
+        <w:tcPr>
+          <w:tcW w:w="3120" w:type="dxa"/>
+          <w:tcMar/>
+        </w:tcPr>
+        <w:p>
+          <w:pPr>
+            <w:pStyle w:val="Header"/>
+            <w:bidi w:val="0"/>
+            <w:ind w:right="-115"/>
+            <w:jc w:val="right"/>
+          </w:pPr>
+        </w:p>
+      </w:tc>
+    </w:tr>
+  </w:tbl>
+  <w:p>
+    <w:pPr>
+      <w:pStyle w:val="Footer"/>
+      <w:bidi w:val="0"/>
+    </w:pPr>
+  </w:p>
+</w:ftr>
 </file>
 
 <file path=word/footnotes.xml><?xml version="1.0" encoding="utf-8"?>
 <w:footnotes xmlns:wpc="http://schemas.microsoft.com/office/word/2010/wordprocessingCanvas" xmlns:mc="http://schemas.openxmlformats.org/markup-compatibility/2006" xmlns:o="urn:schemas-microsoft-com:office:office" xmlns:r="http://schemas.openxmlformats.org/officeDocument/2006/relationships" xmlns:m="http://schemas.openxmlformats.org/officeDocument/2006/math" xmlns:v="urn:schemas-microsoft-com:vml" xmlns:wp14="http://schemas.microsoft.com/office/word/2010/wordprocessingDrawing" xmlns:wp="http://schemas.openxmlformats.org/drawingml/2006/wordprocessingDrawing" xmlns:w10="urn:schemas-microsoft-com:office:word" xmlns:w="http://schemas.openxmlformats.org/wordprocessingml/2006/main" xmlns:w14="http://schemas.microsoft.com/office/word/2010/wordml" xmlns:wpg="http://schemas.microsoft.com/office/word/2010/wordprocessingGroup" xmlns:wpi="http://schemas.microsoft.com/office/word/2010/wordprocessingInk" xmlns:wne="http://schemas.microsoft.com/office/word/2006/wordml" xmlns:wps="http://schemas.microsoft.com/office/word/2010/wordprocessingShape" mc:Ignorable="w14 wp14">
   <w:footnote w:type="separator" w:id="-1">
-    <w:p>
+    <w:p xmlns:wp14="http://schemas.microsoft.com/office/word/2010/wordml" wp14:textId="77777777">
       <w:r>
         <w:separator/>
       </w:r>
     </w:p>
   </w:footnote>
   <w:footnote w:type="continuationSeparator" w:id="0">
-    <w:p>
+    <w:p xmlns:wp14="http://schemas.microsoft.com/office/word/2010/wordml" wp14:textId="77777777">
       <w:r>
         <w:continuationSeparator/>
       </w:r>
@@ -31029,7 +31098,7 @@
 
 <file path=word/header1.xml><?xml version="1.0" encoding="utf-8"?>
 <w:hdr xmlns:wpc="http://schemas.microsoft.com/office/word/2010/wordprocessingCanvas" xmlns:mc="http://schemas.openxmlformats.org/markup-compatibility/2006" xmlns:o="urn:schemas-microsoft-com:office:office" xmlns:r="http://schemas.openxmlformats.org/officeDocument/2006/relationships" xmlns:m="http://schemas.openxmlformats.org/officeDocument/2006/math" xmlns:v="urn:schemas-microsoft-com:vml" xmlns:wp14="http://schemas.microsoft.com/office/word/2010/wordprocessingDrawing" xmlns:wp="http://schemas.openxmlformats.org/drawingml/2006/wordprocessingDrawing" xmlns:w10="urn:schemas-microsoft-com:office:word" xmlns:w="http://schemas.openxmlformats.org/wordprocessingml/2006/main" xmlns:w14="http://schemas.microsoft.com/office/word/2010/wordml" xmlns:wpg="http://schemas.microsoft.com/office/word/2010/wordprocessingGroup" xmlns:wpi="http://schemas.microsoft.com/office/word/2010/wordprocessingInk" xmlns:wne="http://schemas.microsoft.com/office/word/2006/wordml" xmlns:wps="http://schemas.microsoft.com/office/word/2010/wordprocessingShape" mc:Ignorable="w14 wp14">
-  <w:p>
+  <w:p xmlns:wp14="http://schemas.microsoft.com/office/word/2010/wordml" wp14:textId="77777777">
     <w:pPr>
       <w:pStyle w:val="Header"/>
     </w:pPr>
@@ -31039,13 +31108,13 @@
     </w:r>
     <w:proofErr w:type="spellEnd"/>
     <w:r>
-      <w:ptab w:relativeTo="margin" w:alignment="center" w:leader="none"/>
+      <w:ptab w:alignment="center" w:relativeTo="margin" w:leader="none"/>
     </w:r>
     <w:r>
       <w:t>North Korea</w:t>
     </w:r>
     <w:r>
-      <w:ptab w:relativeTo="margin" w:alignment="right" w:leader="none"/>
+      <w:ptab w:alignment="right" w:relativeTo="margin" w:leader="none"/>
     </w:r>
     <w:r>
       <w:t>Feb 17 2005</w:t>
@@ -31055,11 +31124,11 @@
 </file>
 
 <file path=word/styles.xml><?xml version="1.0" encoding="utf-8"?>
-<w:styles xmlns:mc="http://schemas.openxmlformats.org/markup-compatibility/2006" xmlns:r="http://schemas.openxmlformats.org/officeDocument/2006/relationships" xmlns:w="http://schemas.openxmlformats.org/wordprocessingml/2006/main" xmlns:w14="http://schemas.microsoft.com/office/word/2010/wordml" mc:Ignorable="w14">
+<w:styles xmlns:wp14="http://schemas.microsoft.com/office/word/2010/wordprocessingDrawing" xmlns:mc="http://schemas.openxmlformats.org/markup-compatibility/2006" xmlns:r="http://schemas.openxmlformats.org/officeDocument/2006/relationships" xmlns:w="http://schemas.openxmlformats.org/wordprocessingml/2006/main" xmlns:w14="http://schemas.microsoft.com/office/word/2010/wordml" mc:Ignorable="w14 wp14">
   <w:docDefaults>
     <w:rPrDefault>
       <w:rPr>
-        <w:rFonts w:asciiTheme="minorHAnsi" w:eastAsiaTheme="minorHAnsi" w:hAnsiTheme="minorHAnsi" w:cstheme="minorBidi"/>
+        <w:rFonts w:asciiTheme="minorHAnsi" w:hAnsiTheme="minorHAnsi" w:eastAsiaTheme="minorHAnsi" w:cstheme="minorBidi"/>
         <w:sz w:val="22"/>
         <w:szCs w:val="22"/>
         <w:lang w:val="en-US" w:eastAsia="en-US" w:bidi="ar-SA"/>
@@ -31068,8 +31137,8 @@
     <w:pPrDefault/>
   </w:docDefaults>
   <w:latentStyles w:defLockedState="0" w:defUIPriority="99" w:defSemiHidden="1" w:defUnhideWhenUsed="1" w:defQFormat="0" w:count="267">
-    <w:lsdException w:name="Normal" w:semiHidden="0" w:uiPriority="0" w:unhideWhenUsed="0" w:qFormat="1"/>
-    <w:lsdException w:name="heading 1" w:semiHidden="0" w:uiPriority="9" w:unhideWhenUsed="0" w:qFormat="1"/>
+    <w:lsdException w:name="Normal" w:uiPriority="0" w:semiHidden="0" w:unhideWhenUsed="0" w:qFormat="1"/>
+    <w:lsdException w:name="heading 1" w:uiPriority="9" w:semiHidden="0" w:unhideWhenUsed="0" w:qFormat="1"/>
     <w:lsdException w:name="heading 2" w:uiPriority="9" w:qFormat="1"/>
     <w:lsdException w:name="heading 3" w:uiPriority="9" w:qFormat="1"/>
     <w:lsdException w:name="heading 4" w:uiPriority="9" w:qFormat="1"/>
@@ -31088,136 +31157,136 @@
     <w:lsdException w:name="toc 8" w:uiPriority="39"/>
     <w:lsdException w:name="toc 9" w:uiPriority="39"/>
     <w:lsdException w:name="caption" w:uiPriority="35" w:qFormat="1"/>
-    <w:lsdException w:name="Title" w:semiHidden="0" w:uiPriority="10" w:unhideWhenUsed="0" w:qFormat="1"/>
+    <w:lsdException w:name="Title" w:uiPriority="10" w:semiHidden="0" w:unhideWhenUsed="0" w:qFormat="1"/>
     <w:lsdException w:name="Default Paragraph Font" w:uiPriority="1"/>
-    <w:lsdException w:name="Subtitle" w:semiHidden="0" w:uiPriority="11" w:unhideWhenUsed="0" w:qFormat="1"/>
-    <w:lsdException w:name="Strong" w:semiHidden="0" w:uiPriority="22" w:unhideWhenUsed="0" w:qFormat="1"/>
-    <w:lsdException w:name="Emphasis" w:semiHidden="0" w:uiPriority="20" w:unhideWhenUsed="0" w:qFormat="1"/>
-    <w:lsdException w:name="Table Grid" w:semiHidden="0" w:uiPriority="59" w:unhideWhenUsed="0"/>
+    <w:lsdException w:name="Subtitle" w:uiPriority="11" w:semiHidden="0" w:unhideWhenUsed="0" w:qFormat="1"/>
+    <w:lsdException w:name="Strong" w:uiPriority="22" w:semiHidden="0" w:unhideWhenUsed="0" w:qFormat="1"/>
+    <w:lsdException w:name="Emphasis" w:uiPriority="20" w:semiHidden="0" w:unhideWhenUsed="0" w:qFormat="1"/>
+    <w:lsdException w:name="Table Grid" w:uiPriority="59" w:semiHidden="0" w:unhideWhenUsed="0"/>
     <w:lsdException w:name="Placeholder Text" w:unhideWhenUsed="0"/>
-    <w:lsdException w:name="No Spacing" w:semiHidden="0" w:uiPriority="1" w:unhideWhenUsed="0" w:qFormat="1"/>
-    <w:lsdException w:name="Light Shading" w:semiHidden="0" w:uiPriority="60" w:unhideWhenUsed="0"/>
-    <w:lsdException w:name="Light List" w:semiHidden="0" w:uiPriority="61" w:unhideWhenUsed="0"/>
-    <w:lsdException w:name="Light Grid" w:semiHidden="0" w:uiPriority="62" w:unhideWhenUsed="0"/>
-    <w:lsdException w:name="Medium Shading 1" w:semiHidden="0" w:uiPriority="63" w:unhideWhenUsed="0"/>
-    <w:lsdException w:name="Medium Shading 2" w:semiHidden="0" w:uiPriority="64" w:unhideWhenUsed="0"/>
-    <w:lsdException w:name="Medium List 1" w:semiHidden="0" w:uiPriority="65" w:unhideWhenUsed="0"/>
-    <w:lsdException w:name="Medium List 2" w:semiHidden="0" w:uiPriority="66" w:unhideWhenUsed="0"/>
-    <w:lsdException w:name="Medium Grid 1" w:semiHidden="0" w:uiPriority="67" w:unhideWhenUsed="0"/>
-    <w:lsdException w:name="Medium Grid 2" w:semiHidden="0" w:uiPriority="68" w:unhideWhenUsed="0"/>
-    <w:lsdException w:name="Medium Grid 3" w:semiHidden="0" w:uiPriority="69" w:unhideWhenUsed="0"/>
-    <w:lsdException w:name="Dark List" w:semiHidden="0" w:uiPriority="70" w:unhideWhenUsed="0"/>
-    <w:lsdException w:name="Colorful Shading" w:semiHidden="0" w:uiPriority="71" w:unhideWhenUsed="0"/>
-    <w:lsdException w:name="Colorful List" w:semiHidden="0" w:uiPriority="72" w:unhideWhenUsed="0"/>
-    <w:lsdException w:name="Colorful Grid" w:semiHidden="0" w:uiPriority="73" w:unhideWhenUsed="0"/>
-    <w:lsdException w:name="Light Shading Accent 1" w:semiHidden="0" w:uiPriority="60" w:unhideWhenUsed="0"/>
-    <w:lsdException w:name="Light List Accent 1" w:semiHidden="0" w:uiPriority="61" w:unhideWhenUsed="0"/>
-    <w:lsdException w:name="Light Grid Accent 1" w:semiHidden="0" w:uiPriority="62" w:unhideWhenUsed="0"/>
-    <w:lsdException w:name="Medium Shading 1 Accent 1" w:semiHidden="0" w:uiPriority="63" w:unhideWhenUsed="0"/>
-    <w:lsdException w:name="Medium Shading 2 Accent 1" w:semiHidden="0" w:uiPriority="64" w:unhideWhenUsed="0"/>
-    <w:lsdException w:name="Medium List 1 Accent 1" w:semiHidden="0" w:uiPriority="65" w:unhideWhenUsed="0"/>
+    <w:lsdException w:name="No Spacing" w:uiPriority="1" w:semiHidden="0" w:unhideWhenUsed="0" w:qFormat="1"/>
+    <w:lsdException w:name="Light Shading" w:uiPriority="60" w:semiHidden="0" w:unhideWhenUsed="0"/>
+    <w:lsdException w:name="Light List" w:uiPriority="61" w:semiHidden="0" w:unhideWhenUsed="0"/>
+    <w:lsdException w:name="Light Grid" w:uiPriority="62" w:semiHidden="0" w:unhideWhenUsed="0"/>
+    <w:lsdException w:name="Medium Shading 1" w:uiPriority="63" w:semiHidden="0" w:unhideWhenUsed="0"/>
+    <w:lsdException w:name="Medium Shading 2" w:uiPriority="64" w:semiHidden="0" w:unhideWhenUsed="0"/>
+    <w:lsdException w:name="Medium List 1" w:uiPriority="65" w:semiHidden="0" w:unhideWhenUsed="0"/>
+    <w:lsdException w:name="Medium List 2" w:uiPriority="66" w:semiHidden="0" w:unhideWhenUsed="0"/>
+    <w:lsdException w:name="Medium Grid 1" w:uiPriority="67" w:semiHidden="0" w:unhideWhenUsed="0"/>
+    <w:lsdException w:name="Medium Grid 2" w:uiPriority="68" w:semiHidden="0" w:unhideWhenUsed="0"/>
+    <w:lsdException w:name="Medium Grid 3" w:uiPriority="69" w:semiHidden="0" w:unhideWhenUsed="0"/>
+    <w:lsdException w:name="Dark List" w:uiPriority="70" w:semiHidden="0" w:unhideWhenUsed="0"/>
+    <w:lsdException w:name="Colorful Shading" w:uiPriority="71" w:semiHidden="0" w:unhideWhenUsed="0"/>
+    <w:lsdException w:name="Colorful List" w:uiPriority="72" w:semiHidden="0" w:unhideWhenUsed="0"/>
+    <w:lsdException w:name="Colorful Grid" w:uiPriority="73" w:semiHidden="0" w:unhideWhenUsed="0"/>
+    <w:lsdException w:name="Light Shading Accent 1" w:uiPriority="60" w:semiHidden="0" w:unhideWhenUsed="0"/>
+    <w:lsdException w:name="Light List Accent 1" w:uiPriority="61" w:semiHidden="0" w:unhideWhenUsed="0"/>
+    <w:lsdException w:name="Light Grid Accent 1" w:uiPriority="62" w:semiHidden="0" w:unhideWhenUsed="0"/>
+    <w:lsdException w:name="Medium Shading 1 Accent 1" w:uiPriority="63" w:semiHidden="0" w:unhideWhenUsed="0"/>
+    <w:lsdException w:name="Medium Shading 2 Accent 1" w:uiPriority="64" w:semiHidden="0" w:unhideWhenUsed="0"/>
+    <w:lsdException w:name="Medium List 1 Accent 1" w:uiPriority="65" w:semiHidden="0" w:unhideWhenUsed="0"/>
     <w:lsdException w:name="Revision" w:unhideWhenUsed="0"/>
-    <w:lsdException w:name="List Paragraph" w:semiHidden="0" w:uiPriority="34" w:unhideWhenUsed="0" w:qFormat="1"/>
-    <w:lsdException w:name="Quote" w:semiHidden="0" w:uiPriority="29" w:unhideWhenUsed="0" w:qFormat="1"/>
-    <w:lsdException w:name="Intense Quote" w:semiHidden="0" w:uiPriority="30" w:unhideWhenUsed="0" w:qFormat="1"/>
-    <w:lsdException w:name="Medium List 2 Accent 1" w:semiHidden="0" w:uiPriority="66" w:unhideWhenUsed="0"/>
-    <w:lsdException w:name="Medium Grid 1 Accent 1" w:semiHidden="0" w:uiPriority="67" w:unhideWhenUsed="0"/>
-    <w:lsdException w:name="Medium Grid 2 Accent 1" w:semiHidden="0" w:uiPriority="68" w:unhideWhenUsed="0"/>
-    <w:lsdException w:name="Medium Grid 3 Accent 1" w:semiHidden="0" w:uiPriority="69" w:unhideWhenUsed="0"/>
-    <w:lsdException w:name="Dark List Accent 1" w:semiHidden="0" w:uiPriority="70" w:unhideWhenUsed="0"/>
-    <w:lsdException w:name="Colorful Shading Accent 1" w:semiHidden="0" w:uiPriority="71" w:unhideWhenUsed="0"/>
-    <w:lsdException w:name="Colorful List Accent 1" w:semiHidden="0" w:uiPriority="72" w:unhideWhenUsed="0"/>
-    <w:lsdException w:name="Colorful Grid Accent 1" w:semiHidden="0" w:uiPriority="73" w:unhideWhenUsed="0"/>
-    <w:lsdException w:name="Light Shading Accent 2" w:semiHidden="0" w:uiPriority="60" w:unhideWhenUsed="0"/>
-    <w:lsdException w:name="Light List Accent 2" w:semiHidden="0" w:uiPriority="61" w:unhideWhenUsed="0"/>
-    <w:lsdException w:name="Light Grid Accent 2" w:semiHidden="0" w:uiPriority="62" w:unhideWhenUsed="0"/>
-    <w:lsdException w:name="Medium Shading 1 Accent 2" w:semiHidden="0" w:uiPriority="63" w:unhideWhenUsed="0"/>
-    <w:lsdException w:name="Medium Shading 2 Accent 2" w:semiHidden="0" w:uiPriority="64" w:unhideWhenUsed="0"/>
-    <w:lsdException w:name="Medium List 1 Accent 2" w:semiHidden="0" w:uiPriority="65" w:unhideWhenUsed="0"/>
-    <w:lsdException w:name="Medium List 2 Accent 2" w:semiHidden="0" w:uiPriority="66" w:unhideWhenUsed="0"/>
-    <w:lsdException w:name="Medium Grid 1 Accent 2" w:semiHidden="0" w:uiPriority="67" w:unhideWhenUsed="0"/>
-    <w:lsdException w:name="Medium Grid 2 Accent 2" w:semiHidden="0" w:uiPriority="68" w:unhideWhenUsed="0"/>
-    <w:lsdException w:name="Medium Grid 3 Accent 2" w:semiHidden="0" w:uiPriority="69" w:unhideWhenUsed="0"/>
-    <w:lsdException w:name="Dark List Accent 2" w:semiHidden="0" w:uiPriority="70" w:unhideWhenUsed="0"/>
-    <w:lsdException w:name="Colorful Shading Accent 2" w:semiHidden="0" w:uiPriority="71" w:unhideWhenUsed="0"/>
-    <w:lsdException w:name="Colorful List Accent 2" w:semiHidden="0" w:uiPriority="72" w:unhideWhenUsed="0"/>
-    <w:lsdException w:name="Colorful Grid Accent 2" w:semiHidden="0" w:uiPriority="73" w:unhideWhenUsed="0"/>
-    <w:lsdException w:name="Light Shading Accent 3" w:semiHidden="0" w:uiPriority="60" w:unhideWhenUsed="0"/>
-    <w:lsdException w:name="Light List Accent 3" w:semiHidden="0" w:uiPriority="61" w:unhideWhenUsed="0"/>
-    <w:lsdException w:name="Light Grid Accent 3" w:semiHidden="0" w:uiPriority="62" w:unhideWhenUsed="0"/>
-    <w:lsdException w:name="Medium Shading 1 Accent 3" w:semiHidden="0" w:uiPriority="63" w:unhideWhenUsed="0"/>
-    <w:lsdException w:name="Medium Shading 2 Accent 3" w:semiHidden="0" w:uiPriority="64" w:unhideWhenUsed="0"/>
-    <w:lsdException w:name="Medium List 1 Accent 3" w:semiHidden="0" w:uiPriority="65" w:unhideWhenUsed="0"/>
-    <w:lsdException w:name="Medium List 2 Accent 3" w:semiHidden="0" w:uiPriority="66" w:unhideWhenUsed="0"/>
-    <w:lsdException w:name="Medium Grid 1 Accent 3" w:semiHidden="0" w:uiPriority="67" w:unhideWhenUsed="0"/>
-    <w:lsdException w:name="Medium Grid 2 Accent 3" w:semiHidden="0" w:uiPriority="68" w:unhideWhenUsed="0"/>
-    <w:lsdException w:name="Medium Grid 3 Accent 3" w:semiHidden="0" w:uiPriority="69" w:unhideWhenUsed="0"/>
-    <w:lsdException w:name="Dark List Accent 3" w:semiHidden="0" w:uiPriority="70" w:unhideWhenUsed="0"/>
-    <w:lsdException w:name="Colorful Shading Accent 3" w:semiHidden="0" w:uiPriority="71" w:unhideWhenUsed="0"/>
-    <w:lsdException w:name="Colorful List Accent 3" w:semiHidden="0" w:uiPriority="72" w:unhideWhenUsed="0"/>
-    <w:lsdException w:name="Colorful Grid Accent 3" w:semiHidden="0" w:uiPriority="73" w:unhideWhenUsed="0"/>
-    <w:lsdException w:name="Light Shading Accent 4" w:semiHidden="0" w:uiPriority="60" w:unhideWhenUsed="0"/>
-    <w:lsdException w:name="Light List Accent 4" w:semiHidden="0" w:uiPriority="61" w:unhideWhenUsed="0"/>
-    <w:lsdException w:name="Light Grid Accent 4" w:semiHidden="0" w:uiPriority="62" w:unhideWhenUsed="0"/>
-    <w:lsdException w:name="Medium Shading 1 Accent 4" w:semiHidden="0" w:uiPriority="63" w:unhideWhenUsed="0"/>
-    <w:lsdException w:name="Medium Shading 2 Accent 4" w:semiHidden="0" w:uiPriority="64" w:unhideWhenUsed="0"/>
-    <w:lsdException w:name="Medium List 1 Accent 4" w:semiHidden="0" w:uiPriority="65" w:unhideWhenUsed="0"/>
-    <w:lsdException w:name="Medium List 2 Accent 4" w:semiHidden="0" w:uiPriority="66" w:unhideWhenUsed="0"/>
-    <w:lsdException w:name="Medium Grid 1 Accent 4" w:semiHidden="0" w:uiPriority="67" w:unhideWhenUsed="0"/>
-    <w:lsdException w:name="Medium Grid 2 Accent 4" w:semiHidden="0" w:uiPriority="68" w:unhideWhenUsed="0"/>
-    <w:lsdException w:name="Medium Grid 3 Accent 4" w:semiHidden="0" w:uiPriority="69" w:unhideWhenUsed="0"/>
-    <w:lsdException w:name="Dark List Accent 4" w:semiHidden="0" w:uiPriority="70" w:unhideWhenUsed="0"/>
-    <w:lsdException w:name="Colorful Shading Accent 4" w:semiHidden="0" w:uiPriority="71" w:unhideWhenUsed="0"/>
-    <w:lsdException w:name="Colorful List Accent 4" w:semiHidden="0" w:uiPriority="72" w:unhideWhenUsed="0"/>
-    <w:lsdException w:name="Colorful Grid Accent 4" w:semiHidden="0" w:uiPriority="73" w:unhideWhenUsed="0"/>
-    <w:lsdException w:name="Light Shading Accent 5" w:semiHidden="0" w:uiPriority="60" w:unhideWhenUsed="0"/>
-    <w:lsdException w:name="Light List Accent 5" w:semiHidden="0" w:uiPriority="61" w:unhideWhenUsed="0"/>
-    <w:lsdException w:name="Light Grid Accent 5" w:semiHidden="0" w:uiPriority="62" w:unhideWhenUsed="0"/>
-    <w:lsdException w:name="Medium Shading 1 Accent 5" w:semiHidden="0" w:uiPriority="63" w:unhideWhenUsed="0"/>
-    <w:lsdException w:name="Medium Shading 2 Accent 5" w:semiHidden="0" w:uiPriority="64" w:unhideWhenUsed="0"/>
-    <w:lsdException w:name="Medium List 1 Accent 5" w:semiHidden="0" w:uiPriority="65" w:unhideWhenUsed="0"/>
-    <w:lsdException w:name="Medium List 2 Accent 5" w:semiHidden="0" w:uiPriority="66" w:unhideWhenUsed="0"/>
-    <w:lsdException w:name="Medium Grid 1 Accent 5" w:semiHidden="0" w:uiPriority="67" w:unhideWhenUsed="0"/>
-    <w:lsdException w:name="Medium Grid 2 Accent 5" w:semiHidden="0" w:uiPriority="68" w:unhideWhenUsed="0"/>
-    <w:lsdException w:name="Medium Grid 3 Accent 5" w:semiHidden="0" w:uiPriority="69" w:unhideWhenUsed="0"/>
-    <w:lsdException w:name="Dark List Accent 5" w:semiHidden="0" w:uiPriority="70" w:unhideWhenUsed="0"/>
-    <w:lsdException w:name="Colorful Shading Accent 5" w:semiHidden="0" w:uiPriority="71" w:unhideWhenUsed="0"/>
-    <w:lsdException w:name="Colorful List Accent 5" w:semiHidden="0" w:uiPriority="72" w:unhideWhenUsed="0"/>
-    <w:lsdException w:name="Colorful Grid Accent 5" w:semiHidden="0" w:uiPriority="73" w:unhideWhenUsed="0"/>
-    <w:lsdException w:name="Light Shading Accent 6" w:semiHidden="0" w:uiPriority="60" w:unhideWhenUsed="0"/>
-    <w:lsdException w:name="Light List Accent 6" w:semiHidden="0" w:uiPriority="61" w:unhideWhenUsed="0"/>
-    <w:lsdException w:name="Light Grid Accent 6" w:semiHidden="0" w:uiPriority="62" w:unhideWhenUsed="0"/>
-    <w:lsdException w:name="Medium Shading 1 Accent 6" w:semiHidden="0" w:uiPriority="63" w:unhideWhenUsed="0"/>
-    <w:lsdException w:name="Medium Shading 2 Accent 6" w:semiHidden="0" w:uiPriority="64" w:unhideWhenUsed="0"/>
-    <w:lsdException w:name="Medium List 1 Accent 6" w:semiHidden="0" w:uiPriority="65" w:unhideWhenUsed="0"/>
-    <w:lsdException w:name="Medium List 2 Accent 6" w:semiHidden="0" w:uiPriority="66" w:unhideWhenUsed="0"/>
-    <w:lsdException w:name="Medium Grid 1 Accent 6" w:semiHidden="0" w:uiPriority="67" w:unhideWhenUsed="0"/>
-    <w:lsdException w:name="Medium Grid 2 Accent 6" w:semiHidden="0" w:uiPriority="68" w:unhideWhenUsed="0"/>
-    <w:lsdException w:name="Medium Grid 3 Accent 6" w:semiHidden="0" w:uiPriority="69" w:unhideWhenUsed="0"/>
-    <w:lsdException w:name="Dark List Accent 6" w:semiHidden="0" w:uiPriority="70" w:unhideWhenUsed="0"/>
-    <w:lsdException w:name="Colorful Shading Accent 6" w:semiHidden="0" w:uiPriority="71" w:unhideWhenUsed="0"/>
-    <w:lsdException w:name="Colorful List Accent 6" w:semiHidden="0" w:uiPriority="72" w:unhideWhenUsed="0"/>
-    <w:lsdException w:name="Colorful Grid Accent 6" w:semiHidden="0" w:uiPriority="73" w:unhideWhenUsed="0"/>
-    <w:lsdException w:name="Subtle Emphasis" w:semiHidden="0" w:uiPriority="19" w:unhideWhenUsed="0" w:qFormat="1"/>
-    <w:lsdException w:name="Intense Emphasis" w:semiHidden="0" w:uiPriority="21" w:unhideWhenUsed="0" w:qFormat="1"/>
-    <w:lsdException w:name="Subtle Reference" w:semiHidden="0" w:uiPriority="31" w:unhideWhenUsed="0" w:qFormat="1"/>
-    <w:lsdException w:name="Intense Reference" w:semiHidden="0" w:uiPriority="32" w:unhideWhenUsed="0" w:qFormat="1"/>
-    <w:lsdException w:name="Book Title" w:semiHidden="0" w:uiPriority="33" w:unhideWhenUsed="0" w:qFormat="1"/>
+    <w:lsdException w:name="List Paragraph" w:uiPriority="34" w:semiHidden="0" w:unhideWhenUsed="0" w:qFormat="1"/>
+    <w:lsdException w:name="Quote" w:uiPriority="29" w:semiHidden="0" w:unhideWhenUsed="0" w:qFormat="1"/>
+    <w:lsdException w:name="Intense Quote" w:uiPriority="30" w:semiHidden="0" w:unhideWhenUsed="0" w:qFormat="1"/>
+    <w:lsdException w:name="Medium List 2 Accent 1" w:uiPriority="66" w:semiHidden="0" w:unhideWhenUsed="0"/>
+    <w:lsdException w:name="Medium Grid 1 Accent 1" w:uiPriority="67" w:semiHidden="0" w:unhideWhenUsed="0"/>
+    <w:lsdException w:name="Medium Grid 2 Accent 1" w:uiPriority="68" w:semiHidden="0" w:unhideWhenUsed="0"/>
+    <w:lsdException w:name="Medium Grid 3 Accent 1" w:uiPriority="69" w:semiHidden="0" w:unhideWhenUsed="0"/>
+    <w:lsdException w:name="Dark List Accent 1" w:uiPriority="70" w:semiHidden="0" w:unhideWhenUsed="0"/>
+    <w:lsdException w:name="Colorful Shading Accent 1" w:uiPriority="71" w:semiHidden="0" w:unhideWhenUsed="0"/>
+    <w:lsdException w:name="Colorful List Accent 1" w:uiPriority="72" w:semiHidden="0" w:unhideWhenUsed="0"/>
+    <w:lsdException w:name="Colorful Grid Accent 1" w:uiPriority="73" w:semiHidden="0" w:unhideWhenUsed="0"/>
+    <w:lsdException w:name="Light Shading Accent 2" w:uiPriority="60" w:semiHidden="0" w:unhideWhenUsed="0"/>
+    <w:lsdException w:name="Light List Accent 2" w:uiPriority="61" w:semiHidden="0" w:unhideWhenUsed="0"/>
+    <w:lsdException w:name="Light Grid Accent 2" w:uiPriority="62" w:semiHidden="0" w:unhideWhenUsed="0"/>
+    <w:lsdException w:name="Medium Shading 1 Accent 2" w:uiPriority="63" w:semiHidden="0" w:unhideWhenUsed="0"/>
+    <w:lsdException w:name="Medium Shading 2 Accent 2" w:uiPriority="64" w:semiHidden="0" w:unhideWhenUsed="0"/>
+    <w:lsdException w:name="Medium List 1 Accent 2" w:uiPriority="65" w:semiHidden="0" w:unhideWhenUsed="0"/>
+    <w:lsdException w:name="Medium List 2 Accent 2" w:uiPriority="66" w:semiHidden="0" w:unhideWhenUsed="0"/>
+    <w:lsdException w:name="Medium Grid 1 Accent 2" w:uiPriority="67" w:semiHidden="0" w:unhideWhenUsed="0"/>
+    <w:lsdException w:name="Medium Grid 2 Accent 2" w:uiPriority="68" w:semiHidden="0" w:unhideWhenUsed="0"/>
+    <w:lsdException w:name="Medium Grid 3 Accent 2" w:uiPriority="69" w:semiHidden="0" w:unhideWhenUsed="0"/>
+    <w:lsdException w:name="Dark List Accent 2" w:uiPriority="70" w:semiHidden="0" w:unhideWhenUsed="0"/>
+    <w:lsdException w:name="Colorful Shading Accent 2" w:uiPriority="71" w:semiHidden="0" w:unhideWhenUsed="0"/>
+    <w:lsdException w:name="Colorful List Accent 2" w:uiPriority="72" w:semiHidden="0" w:unhideWhenUsed="0"/>
+    <w:lsdException w:name="Colorful Grid Accent 2" w:uiPriority="73" w:semiHidden="0" w:unhideWhenUsed="0"/>
+    <w:lsdException w:name="Light Shading Accent 3" w:uiPriority="60" w:semiHidden="0" w:unhideWhenUsed="0"/>
+    <w:lsdException w:name="Light List Accent 3" w:uiPriority="61" w:semiHidden="0" w:unhideWhenUsed="0"/>
+    <w:lsdException w:name="Light Grid Accent 3" w:uiPriority="62" w:semiHidden="0" w:unhideWhenUsed="0"/>
+    <w:lsdException w:name="Medium Shading 1 Accent 3" w:uiPriority="63" w:semiHidden="0" w:unhideWhenUsed="0"/>
+    <w:lsdException w:name="Medium Shading 2 Accent 3" w:uiPriority="64" w:semiHidden="0" w:unhideWhenUsed="0"/>
+    <w:lsdException w:name="Medium List 1 Accent 3" w:uiPriority="65" w:semiHidden="0" w:unhideWhenUsed="0"/>
+    <w:lsdException w:name="Medium List 2 Accent 3" w:uiPriority="66" w:semiHidden="0" w:unhideWhenUsed="0"/>
+    <w:lsdException w:name="Medium Grid 1 Accent 3" w:uiPriority="67" w:semiHidden="0" w:unhideWhenUsed="0"/>
+    <w:lsdException w:name="Medium Grid 2 Accent 3" w:uiPriority="68" w:semiHidden="0" w:unhideWhenUsed="0"/>
+    <w:lsdException w:name="Medium Grid 3 Accent 3" w:uiPriority="69" w:semiHidden="0" w:unhideWhenUsed="0"/>
+    <w:lsdException w:name="Dark List Accent 3" w:uiPriority="70" w:semiHidden="0" w:unhideWhenUsed="0"/>
+    <w:lsdException w:name="Colorful Shading Accent 3" w:uiPriority="71" w:semiHidden="0" w:unhideWhenUsed="0"/>
+    <w:lsdException w:name="Colorful List Accent 3" w:uiPriority="72" w:semiHidden="0" w:unhideWhenUsed="0"/>
+    <w:lsdException w:name="Colorful Grid Accent 3" w:uiPriority="73" w:semiHidden="0" w:unhideWhenUsed="0"/>
+    <w:lsdException w:name="Light Shading Accent 4" w:uiPriority="60" w:semiHidden="0" w:unhideWhenUsed="0"/>
+    <w:lsdException w:name="Light List Accent 4" w:uiPriority="61" w:semiHidden="0" w:unhideWhenUsed="0"/>
+    <w:lsdException w:name="Light Grid Accent 4" w:uiPriority="62" w:semiHidden="0" w:unhideWhenUsed="0"/>
+    <w:lsdException w:name="Medium Shading 1 Accent 4" w:uiPriority="63" w:semiHidden="0" w:unhideWhenUsed="0"/>
+    <w:lsdException w:name="Medium Shading 2 Accent 4" w:uiPriority="64" w:semiHidden="0" w:unhideWhenUsed="0"/>
+    <w:lsdException w:name="Medium List 1 Accent 4" w:uiPriority="65" w:semiHidden="0" w:unhideWhenUsed="0"/>
+    <w:lsdException w:name="Medium List 2 Accent 4" w:uiPriority="66" w:semiHidden="0" w:unhideWhenUsed="0"/>
+    <w:lsdException w:name="Medium Grid 1 Accent 4" w:uiPriority="67" w:semiHidden="0" w:unhideWhenUsed="0"/>
+    <w:lsdException w:name="Medium Grid 2 Accent 4" w:uiPriority="68" w:semiHidden="0" w:unhideWhenUsed="0"/>
+    <w:lsdException w:name="Medium Grid 3 Accent 4" w:uiPriority="69" w:semiHidden="0" w:unhideWhenUsed="0"/>
+    <w:lsdException w:name="Dark List Accent 4" w:uiPriority="70" w:semiHidden="0" w:unhideWhenUsed="0"/>
+    <w:lsdException w:name="Colorful Shading Accent 4" w:uiPriority="71" w:semiHidden="0" w:unhideWhenUsed="0"/>
+    <w:lsdException w:name="Colorful List Accent 4" w:uiPriority="72" w:semiHidden="0" w:unhideWhenUsed="0"/>
+    <w:lsdException w:name="Colorful Grid Accent 4" w:uiPriority="73" w:semiHidden="0" w:unhideWhenUsed="0"/>
+    <w:lsdException w:name="Light Shading Accent 5" w:uiPriority="60" w:semiHidden="0" w:unhideWhenUsed="0"/>
+    <w:lsdException w:name="Light List Accent 5" w:uiPriority="61" w:semiHidden="0" w:unhideWhenUsed="0"/>
+    <w:lsdException w:name="Light Grid Accent 5" w:uiPriority="62" w:semiHidden="0" w:unhideWhenUsed="0"/>
+    <w:lsdException w:name="Medium Shading 1 Accent 5" w:uiPriority="63" w:semiHidden="0" w:unhideWhenUsed="0"/>
+    <w:lsdException w:name="Medium Shading 2 Accent 5" w:uiPriority="64" w:semiHidden="0" w:unhideWhenUsed="0"/>
+    <w:lsdException w:name="Medium List 1 Accent 5" w:uiPriority="65" w:semiHidden="0" w:unhideWhenUsed="0"/>
+    <w:lsdException w:name="Medium List 2 Accent 5" w:uiPriority="66" w:semiHidden="0" w:unhideWhenUsed="0"/>
+    <w:lsdException w:name="Medium Grid 1 Accent 5" w:uiPriority="67" w:semiHidden="0" w:unhideWhenUsed="0"/>
+    <w:lsdException w:name="Medium Grid 2 Accent 5" w:uiPriority="68" w:semiHidden="0" w:unhideWhenUsed="0"/>
+    <w:lsdException w:name="Medium Grid 3 Accent 5" w:uiPriority="69" w:semiHidden="0" w:unhideWhenUsed="0"/>
+    <w:lsdException w:name="Dark List Accent 5" w:uiPriority="70" w:semiHidden="0" w:unhideWhenUsed="0"/>
+    <w:lsdException w:name="Colorful Shading Accent 5" w:uiPriority="71" w:semiHidden="0" w:unhideWhenUsed="0"/>
+    <w:lsdException w:name="Colorful List Accent 5" w:uiPriority="72" w:semiHidden="0" w:unhideWhenUsed="0"/>
+    <w:lsdException w:name="Colorful Grid Accent 5" w:uiPriority="73" w:semiHidden="0" w:unhideWhenUsed="0"/>
+    <w:lsdException w:name="Light Shading Accent 6" w:uiPriority="60" w:semiHidden="0" w:unhideWhenUsed="0"/>
+    <w:lsdException w:name="Light List Accent 6" w:uiPriority="61" w:semiHidden="0" w:unhideWhenUsed="0"/>
+    <w:lsdException w:name="Light Grid Accent 6" w:uiPriority="62" w:semiHidden="0" w:unhideWhenUsed="0"/>
+    <w:lsdException w:name="Medium Shading 1 Accent 6" w:uiPriority="63" w:semiHidden="0" w:unhideWhenUsed="0"/>
+    <w:lsdException w:name="Medium Shading 2 Accent 6" w:uiPriority="64" w:semiHidden="0" w:unhideWhenUsed="0"/>
+    <w:lsdException w:name="Medium List 1 Accent 6" w:uiPriority="65" w:semiHidden="0" w:unhideWhenUsed="0"/>
+    <w:lsdException w:name="Medium List 2 Accent 6" w:uiPriority="66" w:semiHidden="0" w:unhideWhenUsed="0"/>
+    <w:lsdException w:name="Medium Grid 1 Accent 6" w:uiPriority="67" w:semiHidden="0" w:unhideWhenUsed="0"/>
+    <w:lsdException w:name="Medium Grid 2 Accent 6" w:uiPriority="68" w:semiHidden="0" w:unhideWhenUsed="0"/>
+    <w:lsdException w:name="Medium Grid 3 Accent 6" w:uiPriority="69" w:semiHidden="0" w:unhideWhenUsed="0"/>
+    <w:lsdException w:name="Dark List Accent 6" w:uiPriority="70" w:semiHidden="0" w:unhideWhenUsed="0"/>
+    <w:lsdException w:name="Colorful Shading Accent 6" w:uiPriority="71" w:semiHidden="0" w:unhideWhenUsed="0"/>
+    <w:lsdException w:name="Colorful List Accent 6" w:uiPriority="72" w:semiHidden="0" w:unhideWhenUsed="0"/>
+    <w:lsdException w:name="Colorful Grid Accent 6" w:uiPriority="73" w:semiHidden="0" w:unhideWhenUsed="0"/>
+    <w:lsdException w:name="Subtle Emphasis" w:uiPriority="19" w:semiHidden="0" w:unhideWhenUsed="0" w:qFormat="1"/>
+    <w:lsdException w:name="Intense Emphasis" w:uiPriority="21" w:semiHidden="0" w:unhideWhenUsed="0" w:qFormat="1"/>
+    <w:lsdException w:name="Subtle Reference" w:uiPriority="31" w:semiHidden="0" w:unhideWhenUsed="0" w:qFormat="1"/>
+    <w:lsdException w:name="Intense Reference" w:uiPriority="32" w:semiHidden="0" w:unhideWhenUsed="0" w:qFormat="1"/>
+    <w:lsdException w:name="Book Title" w:uiPriority="33" w:semiHidden="0" w:unhideWhenUsed="0" w:qFormat="1"/>
     <w:lsdException w:name="Bibliography" w:uiPriority="37"/>
     <w:lsdException w:name="TOC Heading" w:uiPriority="39" w:qFormat="1"/>
   </w:latentStyles>
-  <w:style w:type="paragraph" w:default="1" w:styleId="Normal">
+  <w:style w:type="paragraph" w:styleId="Normal" w:default="1">
     <w:name w:val="Normal"/>
     <w:qFormat/>
     <w:rsid w:val="009178B4"/>
   </w:style>
-  <w:style w:type="character" w:default="1" w:styleId="DefaultParagraphFont">
+  <w:style w:type="character" w:styleId="DefaultParagraphFont" w:default="1">
     <w:name w:val="Default Paragraph Font"/>
     <w:uiPriority w:val="1"/>
     <w:semiHidden/>
     <w:unhideWhenUsed/>
   </w:style>
-  <w:style w:type="table" w:default="1" w:styleId="TableNormal">
+  <w:style w:type="table" w:styleId="TableNormal" w:default="1">
     <w:name w:val="Normal Table"/>
     <w:uiPriority w:val="99"/>
     <w:semiHidden/>
@@ -31232,7 +31301,7 @@
       </w:tblCellMar>
     </w:tblPr>
   </w:style>
-  <w:style w:type="numbering" w:default="1" w:styleId="NoList">
+  <w:style w:type="numbering" w:styleId="NoList" w:default="1">
     <w:name w:val="No List"/>
     <w:uiPriority w:val="99"/>
     <w:semiHidden/>
@@ -31252,7 +31321,7 @@
       </w:tabs>
     </w:pPr>
   </w:style>
-  <w:style w:type="character" w:customStyle="1" w:styleId="HeaderChar">
+  <w:style w:type="character" w:styleId="HeaderChar" w:customStyle="1">
     <w:name w:val="Header Char"/>
     <w:basedOn w:val="DefaultParagraphFont"/>
     <w:link w:val="Header"/>
@@ -31273,7 +31342,7 @@
       </w:tabs>
     </w:pPr>
   </w:style>
-  <w:style w:type="character" w:customStyle="1" w:styleId="FooterChar">
+  <w:style w:type="character" w:styleId="FooterChar" w:customStyle="1">
     <w:name w:val="Footer Char"/>
     <w:basedOn w:val="DefaultParagraphFont"/>
     <w:link w:val="Footer"/>
@@ -31294,7 +31363,7 @@
       <w:szCs w:val="16"/>
     </w:rPr>
   </w:style>
-  <w:style w:type="character" w:customStyle="1" w:styleId="BalloonTextChar">
+  <w:style w:type="character" w:styleId="BalloonTextChar" w:customStyle="1">
     <w:name w:val="Balloon Text Char"/>
     <w:basedOn w:val="DefaultParagraphFont"/>
     <w:link w:val="BalloonText"/>
@@ -31306,6 +31375,32 @@
       <w:sz w:val="16"/>
       <w:szCs w:val="16"/>
     </w:rPr>
+  </w:style>
+  <w:style xmlns:w="http://schemas.openxmlformats.org/wordprocessingml/2006/main" w:type="table" w:styleId="TableGrid">
+    <w:name xmlns:w="http://schemas.openxmlformats.org/wordprocessingml/2006/main" w:val="Table Grid"/>
+    <w:basedOn xmlns:w="http://schemas.openxmlformats.org/wordprocessingml/2006/main" w:val="TableNormal"/>
+    <w:uiPriority xmlns:w="http://schemas.openxmlformats.org/wordprocessingml/2006/main" w:val="59"/>
+    <w:rsid xmlns:w="http://schemas.openxmlformats.org/wordprocessingml/2006/main" w:val="00FB4123"/>
+    <w:pPr xmlns:w="http://schemas.openxmlformats.org/wordprocessingml/2006/main">
+      <w:spacing w:after="0" w:line="240" w:lineRule="auto"/>
+    </w:pPr>
+    <w:tblPr xmlns:w="http://schemas.openxmlformats.org/wordprocessingml/2006/main">
+      <w:tblInd w:w="0" w:type="dxa"/>
+      <w:tblBorders>
+        <w:top w:val="single" w:color="000000" w:themeColor="text1" w:sz="4" w:space="0"/>
+        <w:left w:val="single" w:color="000000" w:themeColor="text1" w:sz="4" w:space="0"/>
+        <w:bottom w:val="single" w:color="000000" w:themeColor="text1" w:sz="4" w:space="0"/>
+        <w:right w:val="single" w:color="000000" w:themeColor="text1" w:sz="4" w:space="0"/>
+        <w:insideH w:val="single" w:color="000000" w:themeColor="text1" w:sz="4" w:space="0"/>
+        <w:insideV w:val="single" w:color="000000" w:themeColor="text1" w:sz="4" w:space="0"/>
+      </w:tblBorders>
+      <w:tblCellMar>
+        <w:top w:w="0" w:type="dxa"/>
+        <w:left w:w="108" w:type="dxa"/>
+        <w:bottom w:w="0" w:type="dxa"/>
+        <w:right w:w="108" w:type="dxa"/>
+      </w:tblCellMar>
+    </w:tblPr>
   </w:style>
 </w:styles>
 </file>
